--- a/2018-2019/Lang and Lit/wt4-0.7.docx
+++ b/2018-2019/Lang and Lit/wt4-0.7.docx
@@ -1,6 +1,6 @@
 
 <file path=word/document.xml><?xml version="1.0" encoding="utf-8"?>
-<w:document xmlns:wpc="http://schemas.microsoft.com/office/word/2010/wordprocessingCanvas" xmlns:cx="http://schemas.microsoft.com/office/drawing/2014/chartex" xmlns:mc="http://schemas.openxmlformats.org/markup-compatibility/2006" xmlns:o="urn:schemas-microsoft-com:office:office" xmlns:r="http://schemas.openxmlformats.org/officeDocument/2006/relationships" xmlns:m="http://schemas.openxmlformats.org/officeDocument/2006/math" xmlns:v="urn:schemas-microsoft-com:vml" xmlns:wp14="http://schemas.microsoft.com/office/word/2010/wordprocessingDrawing" xmlns:wp="http://schemas.openxmlformats.org/drawingml/2006/wordprocessingDrawing" xmlns:w10="urn:schemas-microsoft-com:office:word" xmlns:w="http://schemas.openxmlformats.org/wordprocessingml/2006/main" xmlns:w14="http://schemas.microsoft.com/office/word/2010/wordml" xmlns:w15="http://schemas.microsoft.com/office/word/2012/wordml" xmlns:w16se="http://schemas.microsoft.com/office/word/2015/wordml/symex" xmlns:wpg="http://schemas.microsoft.com/office/word/2010/wordprocessingGroup" xmlns:wpi="http://schemas.microsoft.com/office/word/2010/wordprocessingInk" xmlns:wne="http://schemas.microsoft.com/office/word/2006/wordml" xmlns:wps="http://schemas.microsoft.com/office/word/2010/wordprocessingShape" mc:Ignorable="w14 w15 w16se wp14">
+<w:document xmlns:wpc="http://schemas.microsoft.com/office/word/2010/wordprocessingCanvas" xmlns:cx="http://schemas.microsoft.com/office/drawing/2014/chartex" xmlns:cx1="http://schemas.microsoft.com/office/drawing/2015/9/8/chartex" xmlns:cx2="http://schemas.microsoft.com/office/drawing/2015/10/21/chartex" xmlns:cx3="http://schemas.microsoft.com/office/drawing/2016/5/9/chartex" xmlns:cx4="http://schemas.microsoft.com/office/drawing/2016/5/10/chartex" xmlns:cx5="http://schemas.microsoft.com/office/drawing/2016/5/11/chartex" xmlns:cx6="http://schemas.microsoft.com/office/drawing/2016/5/12/chartex" xmlns:cx7="http://schemas.microsoft.com/office/drawing/2016/5/13/chartex" xmlns:cx8="http://schemas.microsoft.com/office/drawing/2016/5/14/chartex" xmlns:mc="http://schemas.openxmlformats.org/markup-compatibility/2006" xmlns:aink="http://schemas.microsoft.com/office/drawing/2016/ink" xmlns:am3d="http://schemas.microsoft.com/office/drawing/2017/model3d" xmlns:o="urn:schemas-microsoft-com:office:office" xmlns:r="http://schemas.openxmlformats.org/officeDocument/2006/relationships" xmlns:m="http://schemas.openxmlformats.org/officeDocument/2006/math" xmlns:v="urn:schemas-microsoft-com:vml" xmlns:wp14="http://schemas.microsoft.com/office/word/2010/wordprocessingDrawing" xmlns:wp="http://schemas.openxmlformats.org/drawingml/2006/wordprocessingDrawing" xmlns:w10="urn:schemas-microsoft-com:office:word" xmlns:w="http://schemas.openxmlformats.org/wordprocessingml/2006/main" xmlns:w14="http://schemas.microsoft.com/office/word/2010/wordml" xmlns:w15="http://schemas.microsoft.com/office/word/2012/wordml" xmlns:w16cid="http://schemas.microsoft.com/office/word/2016/wordml/cid" xmlns:w16se="http://schemas.microsoft.com/office/word/2015/wordml/symex" xmlns:wpg="http://schemas.microsoft.com/office/word/2010/wordprocessingGroup" xmlns:wpi="http://schemas.microsoft.com/office/word/2010/wordprocessingInk" xmlns:wne="http://schemas.microsoft.com/office/word/2006/wordml" xmlns:wps="http://schemas.microsoft.com/office/word/2010/wordprocessingShape" mc:Ignorable="w14 w15 w16se w16cid wp14">
   <w:body>
     <w:p>
       <w:pPr>
@@ -236,13 +236,23 @@
         </w:rPr>
         <w:t xml:space="preserve">Thesis statement: In </w:t>
       </w:r>
+      <w:proofErr w:type="gramStart"/>
       <w:r>
         <w:rPr>
           <w:i/>
           <w:iCs/>
           <w:lang w:val="en-US"/>
         </w:rPr>
-        <w:t>The Scarlet Letter,</w:t>
+        <w:t>The</w:t>
+      </w:r>
+      <w:proofErr w:type="gramEnd"/>
+      <w:r>
+        <w:rPr>
+          <w:i/>
+          <w:iCs/>
+          <w:lang w:val="en-US"/>
+        </w:rPr>
+        <w:t xml:space="preserve"> Scarlet Letter,</w:t>
       </w:r>
       <w:r>
         <w:rPr>
@@ -260,13 +270,7 @@
         <w:rPr>
           <w:lang w:val="en-US"/>
         </w:rPr>
-        <w:t xml:space="preserve"> and opaque use of different literary features allows different interpretations of the text, which disgu</w:t>
-      </w:r>
-      <w:r>
-        <w:rPr>
-          <w:lang w:val="en-US"/>
-        </w:rPr>
-        <w:t>ises the feminist themes and appeals to its original audience while delivering his ideology to modern feminists.</w:t>
+        <w:t xml:space="preserve"> and opaque use of different literary features allows different interpretations of the text, which disguises the feminist themes and appeals to its original audience while delivering his ideology to modern feminists.</w:t>
       </w:r>
     </w:p>
     <w:p>
@@ -326,6 +330,9 @@
     <w:p>
       <w:pPr>
         <w:spacing w:line="480" w:lineRule="auto"/>
+        <w:rPr>
+          <w:lang w:val="en-US"/>
+        </w:rPr>
       </w:pPr>
       <w:r>
         <w:rPr>
@@ -345,25 +352,7 @@
         <w:rPr>
           <w:lang w:val="en-US"/>
         </w:rPr>
-        <w:t xml:space="preserve"> by Nathaniel Hawthorne </w:t>
-      </w:r>
-      <w:r>
-        <w:rPr>
-          <w:lang w:val="en-US"/>
-        </w:rPr>
-        <w:t xml:space="preserve">contains </w:t>
-      </w:r>
-      <w:r>
-        <w:rPr>
-          <w:lang w:val="en-US"/>
-        </w:rPr>
-        <w:t>feminist ideologies, but targeted an</w:t>
-      </w:r>
-      <w:r>
-        <w:rPr>
-          <w:lang w:val="en-US"/>
-        </w:rPr>
-        <w:t xml:space="preserve"> audience composed of males in the 1800s,</w:t>
+        <w:t xml:space="preserve"> by Nathaniel Hawthorne contains feminist ideologies, but targeted an audience composed of males in the 1800s,</w:t>
       </w:r>
       <w:sdt>
         <w:sdtPr>
@@ -392,31 +381,7 @@
         <w:rPr>
           <w:lang w:val="en-US"/>
         </w:rPr>
-        <w:t xml:space="preserve"> who have minimal awareness of wom</w:t>
-      </w:r>
-      <w:r>
-        <w:rPr>
-          <w:lang w:val="en-US"/>
-        </w:rPr>
-        <w:t>e</w:t>
-      </w:r>
-      <w:r>
-        <w:rPr>
-          <w:lang w:val="en-US"/>
-        </w:rPr>
-        <w:t xml:space="preserve">n’s rights, mainly </w:t>
-      </w:r>
-      <w:r>
-        <w:rPr>
-          <w:lang w:val="en-US"/>
-        </w:rPr>
-        <w:t xml:space="preserve">due to </w:t>
-      </w:r>
-      <w:r>
-        <w:rPr>
-          <w:lang w:val="en-US"/>
-        </w:rPr>
-        <w:t>woman’s lack of education and thus lack of ability to read.</w:t>
+        <w:t xml:space="preserve"> who have minimal awareness of women’s rights, mainly due to woman’s lack of education and thus lack of ability to read.</w:t>
       </w:r>
       <w:sdt>
         <w:sdtPr>
@@ -445,62 +410,10 @@
         <w:rPr>
           <w:lang w:val="en-US"/>
         </w:rPr>
-        <w:t xml:space="preserve"> This</w:t>
-      </w:r>
-      <w:r>
-        <w:rPr>
-          <w:lang w:val="en-US"/>
-        </w:rPr>
-        <w:t xml:space="preserve"> historical fiction set in the 1600s tells the story of Hester Prynne, whos</w:t>
-      </w:r>
-      <w:r>
-        <w:rPr>
-          <w:lang w:val="en-US"/>
-        </w:rPr>
-        <w:t>e</w:t>
-      </w:r>
-      <w:r>
-        <w:rPr>
-          <w:lang w:val="en-US"/>
-        </w:rPr>
-        <w:t xml:space="preserve"> scarlet letter marks her sin</w:t>
-      </w:r>
-      <w:r>
-        <w:rPr>
-          <w:lang w:val="en-US"/>
-        </w:rPr>
-        <w:t xml:space="preserve"> and guilt</w:t>
-      </w:r>
-      <w:r>
-        <w:rPr>
-          <w:lang w:val="en-US"/>
-        </w:rPr>
-        <w:t xml:space="preserve"> of committing adultery. Castigated and isolated by the scarlet letter on her bosom, Hester raises her daughter Pearl at the edge of the co</w:t>
-      </w:r>
-      <w:r>
-        <w:rPr>
-          <w:lang w:val="en-US"/>
-        </w:rPr>
-        <w:t xml:space="preserve">lony near a forest. Roger Chillingworth, Hester’s husband, meanwhile seeks revenge on Reverend Dimmesdale, </w:t>
-      </w:r>
-      <w:r>
-        <w:rPr>
-          <w:lang w:val="en-US"/>
-        </w:rPr>
-        <w:t xml:space="preserve">who is </w:t>
-      </w:r>
-      <w:r>
-        <w:rPr>
-          <w:lang w:val="en-US"/>
-        </w:rPr>
-        <w:t xml:space="preserve">a </w:t>
-      </w:r>
-      <w:r>
-        <w:rPr>
-          <w:lang w:val="en-US"/>
-        </w:rPr>
-        <w:t>respectable minister of the town</w:t>
-      </w:r>
+        <w:t xml:space="preserve"> This historical fiction set in the 1600s tells the story of Hester Prynne, whose scarlet letter marks her sin and guilt of committing adultery. Castigated and isolated by the scarlet letter on her bosom, Hester raises her daughter Pearl at the edge of the colony near a forest. Roger Chillingworth, Hester’s husband, meanwhile seeks revenge on Reverend Dimmesdale, who is a respectable minister of the town</w:t>
+      </w:r>
+      <w:commentRangeStart w:id="0"/>
+      <w:commentRangeEnd w:id="0"/>
       <w:r>
         <w:rPr>
           <w:lang w:val="en-US"/>
@@ -513,90 +426,24 @@
         </w:rPr>
         <w:t xml:space="preserve">. </w:t>
       </w:r>
+      <w:r>
+        <w:rPr>
+          <w:lang w:val="en-US"/>
+        </w:rPr>
+        <w:t xml:space="preserve"> </w:t>
+      </w:r>
+    </w:p>
+    <w:p>
+      <w:pPr>
+        <w:spacing w:line="480" w:lineRule="auto"/>
+      </w:pPr>
       <w:commentRangeStart w:id="1"/>
       <w:commentRangeStart w:id="2"/>
       <w:r>
         <w:rPr>
           <w:lang w:val="en-US"/>
         </w:rPr>
-        <w:t xml:space="preserve">The </w:t>
-      </w:r>
-      <w:r>
-        <w:rPr>
-          <w:lang w:val="en"/>
-        </w:rPr>
-        <w:t xml:space="preserve">polysemous </w:t>
-      </w:r>
-      <w:r>
-        <w:rPr>
-          <w:lang w:val="en-US"/>
-        </w:rPr>
-        <w:t xml:space="preserve">and </w:t>
-      </w:r>
-      <w:commentRangeStart w:id="3"/>
-      <w:r>
-        <w:rPr>
-          <w:lang w:val="en-US"/>
-        </w:rPr>
-        <w:t>o</w:t>
-      </w:r>
-      <w:commentRangeEnd w:id="3"/>
-      <w:r>
-        <w:rPr>
-          <w:lang w:val="en-US"/>
-        </w:rPr>
-        <w:t xml:space="preserve">pen-ended </w:t>
-      </w:r>
-      <w:r>
-        <w:commentReference w:id="3"/>
-      </w:r>
-      <w:r>
-        <w:rPr>
-          <w:lang w:val="en-US"/>
-        </w:rPr>
-        <w:t xml:space="preserve">use of different literary features </w:t>
-      </w:r>
-      <w:r>
-        <w:rPr>
-          <w:lang w:val="en-US"/>
-        </w:rPr>
-        <w:t>to appeal to its original audience by disguising the</w:t>
-      </w:r>
-      <w:r>
-        <w:rPr>
-          <w:lang w:val="en-US"/>
-        </w:rPr>
-        <w:t xml:space="preserve"> Hawthorne’s feminist ideologies, as they lack feminist values,</w:t>
-      </w:r>
-      <w:r>
-        <w:rPr>
-          <w:lang w:val="en-US"/>
-        </w:rPr>
-        <w:t xml:space="preserve"> while </w:t>
-      </w:r>
-      <w:r>
-        <w:rPr>
-          <w:lang w:val="en-US"/>
-        </w:rPr>
-        <w:t xml:space="preserve">contritely </w:t>
-      </w:r>
-      <w:r>
-        <w:rPr>
-          <w:lang w:val="en-US"/>
-        </w:rPr>
-        <w:t xml:space="preserve">delivering </w:t>
-      </w:r>
-      <w:r>
-        <w:rPr>
-          <w:lang w:val="en-US"/>
-        </w:rPr>
-        <w:t>these themes to modern feminists</w:t>
-      </w:r>
-      <w:r>
-        <w:rPr>
-          <w:lang w:val="en-US"/>
-        </w:rPr>
-        <w:t>.</w:t>
+        <w:t>Hawthorne’s polysemous and open-ended use of different literary features evokes modern feminists to interpret Hawthorne’s feminist ideologies while disguising these themes to the interpretations of the original audience of the novel because of social conventions of the time.</w:t>
       </w:r>
       <w:commentRangeEnd w:id="1"/>
       <w:r>
@@ -634,13 +481,7 @@
         <w:rPr>
           <w:lang w:val="en-US"/>
         </w:rPr>
-        <w:t>, concealing the feminist ideology from the ave</w:t>
-      </w:r>
-      <w:r>
-        <w:rPr>
-          <w:lang w:val="en-US"/>
-        </w:rPr>
-        <w:t xml:space="preserve">rage male readers </w:t>
+        <w:t xml:space="preserve">, concealing the feminist ideology from the average male readers </w:t>
       </w:r>
       <w:r>
         <w:rPr>
@@ -666,6 +507,31 @@
         </w:rPr>
         <w:t xml:space="preserve">to feminists </w:t>
       </w:r>
+      <w:commentRangeStart w:id="3"/>
+      <w:commentRangeEnd w:id="3"/>
+      <w:r>
+        <w:commentReference w:id="3"/>
+      </w:r>
+      <w:r>
+        <w:rPr>
+          <w:lang w:val="en"/>
+        </w:rPr>
+        <w:t xml:space="preserve">who can </w:t>
+      </w:r>
+      <w:r>
+        <w:rPr>
+          <w:lang w:val="en"/>
+        </w:rPr>
+        <w:t>sym</w:t>
+      </w:r>
+      <w:commentRangeStart w:id="4"/>
+      <w:r>
+        <w:rPr>
+          <w:lang w:val="en"/>
+        </w:rPr>
+        <w:t xml:space="preserve">pathize </w:t>
+      </w:r>
+      <w:commentRangeEnd w:id="4"/>
       <w:r>
         <w:commentReference w:id="4"/>
       </w:r>
@@ -673,20 +539,26 @@
         <w:rPr>
           <w:lang w:val="en"/>
         </w:rPr>
-        <w:t xml:space="preserve">who can </w:t>
-      </w:r>
-      <w:r>
-        <w:rPr>
-          <w:lang w:val="en"/>
-        </w:rPr>
-        <w:t>sym</w:t>
+        <w:t>to the experiences of Hester</w:t>
+      </w:r>
+      <w:r>
+        <w:rPr>
+          <w:lang w:val="en-US"/>
+        </w:rPr>
+        <w:t xml:space="preserve">. Imagery </w:t>
+      </w:r>
+      <w:r>
+        <w:rPr>
+          <w:lang w:val="en-US"/>
+        </w:rPr>
+        <w:t>immerse</w:t>
       </w:r>
       <w:commentRangeStart w:id="5"/>
       <w:r>
         <w:rPr>
-          <w:lang w:val="en"/>
-        </w:rPr>
-        <w:t xml:space="preserve">pathize </w:t>
+          <w:lang w:val="en-US"/>
+        </w:rPr>
+        <w:t xml:space="preserve"> </w:t>
       </w:r>
       <w:commentRangeEnd w:id="5"/>
       <w:r>
@@ -694,110 +566,166 @@
       </w:r>
       <w:r>
         <w:rPr>
-          <w:lang w:val="en"/>
-        </w:rPr>
-        <w:t>to the experiences of Hester</w:t>
-      </w:r>
-      <w:r>
-        <w:rPr>
-          <w:lang w:val="en-US"/>
-        </w:rPr>
-        <w:t xml:space="preserve">. Imagery </w:t>
-      </w:r>
-      <w:r>
-        <w:rPr>
-          <w:lang w:val="en-US"/>
-        </w:rPr>
-        <w:t>immerse</w:t>
+          <w:lang w:val="en-US"/>
+        </w:rPr>
+        <w:t xml:space="preserve">the readers into the text by enabling them to connect the sensually represented thematic ideas to their personal life. When Hawthorne describes Hester </w:t>
+      </w:r>
+      <w:r>
+        <w:rPr>
+          <w:lang w:val="en"/>
+        </w:rPr>
+        <w:t xml:space="preserve">as she </w:t>
+      </w:r>
+      <w:r>
+        <w:rPr>
+          <w:lang w:val="en-US"/>
+        </w:rPr>
+        <w:t>walk</w:t>
+      </w:r>
+      <w:r>
+        <w:rPr>
+          <w:lang w:val="en"/>
+        </w:rPr>
+        <w:t>s</w:t>
+      </w:r>
+      <w:r>
+        <w:rPr>
+          <w:lang w:val="en-US"/>
+        </w:rPr>
+        <w:t xml:space="preserve"> out of the prison door</w:t>
+      </w:r>
+      <w:r>
+        <w:rPr>
+          <w:lang w:val="en"/>
+        </w:rPr>
+        <w:t>,</w:t>
+      </w:r>
+      <w:r>
+        <w:rPr>
+          <w:lang w:val="en-US"/>
+        </w:rPr>
+        <w:t xml:space="preserve"> turning her </w:t>
       </w:r>
       <w:commentRangeStart w:id="6"/>
       <w:r>
         <w:rPr>
           <w:lang w:val="en-US"/>
         </w:rPr>
+        <w:t>“little face from the too vivid light of the day</w:t>
+      </w:r>
+      <w:r>
+        <w:rPr>
+          <w:lang w:val="en-US"/>
+        </w:rPr>
+        <w:t>,</w:t>
+      </w:r>
+      <w:commentRangeStart w:id="7"/>
+      <w:r>
+        <w:rPr>
+          <w:lang w:val="en-US"/>
+        </w:rPr>
+        <w:t>”</w:t>
+      </w:r>
+      <w:commentRangeEnd w:id="6"/>
+      <w:r>
+        <w:commentReference w:id="6"/>
+      </w:r>
+      <w:commentRangeEnd w:id="7"/>
+      <w:r>
+        <w:commentReference w:id="7"/>
+      </w:r>
+      <w:r>
+        <w:rPr>
+          <w:lang w:val="en-US"/>
+        </w:rPr>
+        <w:t xml:space="preserve"> average male reader</w:t>
+      </w:r>
+      <w:r>
+        <w:rPr>
+          <w:lang w:val="en-US"/>
+        </w:rPr>
+        <w:t>s</w:t>
+      </w:r>
+      <w:r>
+        <w:rPr>
+          <w:lang w:val="en"/>
+        </w:rPr>
+        <w:t xml:space="preserve"> in the 1800s</w:t>
+      </w:r>
+      <w:r>
+        <w:rPr>
+          <w:lang w:val="en-US"/>
+        </w:rPr>
         <w:t xml:space="preserve"> </w:t>
       </w:r>
-      <w:commentRangeEnd w:id="6"/>
-      <w:r>
-        <w:commentReference w:id="6"/>
-      </w:r>
-      <w:r>
-        <w:rPr>
-          <w:lang w:val="en-US"/>
-        </w:rPr>
-        <w:t xml:space="preserve">the readers into the text by enabling them to connect the sensually represented thematic ideas to their personal life. When Hawthorne describes </w:t>
-      </w:r>
-      <w:r>
-        <w:rPr>
-          <w:lang w:val="en-US"/>
-        </w:rPr>
-        <w:t xml:space="preserve">Hester </w:t>
-      </w:r>
-      <w:r>
-        <w:rPr>
-          <w:lang w:val="en"/>
-        </w:rPr>
-        <w:t xml:space="preserve">as she </w:t>
-      </w:r>
-      <w:r>
-        <w:rPr>
-          <w:lang w:val="en-US"/>
-        </w:rPr>
-        <w:t>walk</w:t>
-      </w:r>
-      <w:r>
-        <w:rPr>
-          <w:lang w:val="en"/>
-        </w:rPr>
-        <w:t>s</w:t>
-      </w:r>
-      <w:r>
-        <w:rPr>
-          <w:lang w:val="en-US"/>
-        </w:rPr>
-        <w:t xml:space="preserve"> out of the prison door</w:t>
-      </w:r>
-      <w:r>
-        <w:rPr>
-          <w:lang w:val="en"/>
-        </w:rPr>
-        <w:t>,</w:t>
-      </w:r>
-      <w:r>
-        <w:rPr>
-          <w:lang w:val="en-US"/>
-        </w:rPr>
-        <w:t xml:space="preserve"> turning her </w:t>
-      </w:r>
-      <w:commentRangeStart w:id="7"/>
-      <w:r>
-        <w:rPr>
-          <w:lang w:val="en-US"/>
-        </w:rPr>
-        <w:t>“little face from the too vivid light of</w:t>
-      </w:r>
-      <w:r>
-        <w:rPr>
-          <w:lang w:val="en-US"/>
-        </w:rPr>
-        <w:t xml:space="preserve"> the day</w:t>
-      </w:r>
-      <w:r>
-        <w:rPr>
-          <w:lang w:val="en-US"/>
-        </w:rPr>
-        <w:t>,</w:t>
+      <w:r>
+        <w:rPr>
+          <w:lang w:val="en"/>
+        </w:rPr>
+        <w:t xml:space="preserve">would </w:t>
+      </w:r>
+      <w:r>
+        <w:rPr>
+          <w:lang w:val="en-US"/>
+        </w:rPr>
+        <w:t>likely interpret the sunlight as hope</w:t>
+      </w:r>
+      <w:r>
+        <w:rPr>
+          <w:lang w:val="en"/>
+        </w:rPr>
+        <w:t>.</w:t>
+      </w:r>
+      <w:r>
+        <w:rPr>
+          <w:lang w:val="en-US"/>
+        </w:rPr>
+        <w:t xml:space="preserve"> </w:t>
+      </w:r>
+      <w:r>
+        <w:rPr>
+          <w:lang w:val="en"/>
+        </w:rPr>
+        <w:t>T</w:t>
+      </w:r>
+      <w:proofErr w:type="spellStart"/>
+      <w:r>
+        <w:rPr>
+          <w:lang w:val="en-US"/>
+        </w:rPr>
+        <w:t>h</w:t>
+      </w:r>
+      <w:r>
+        <w:rPr>
+          <w:lang w:val="en-US"/>
+        </w:rPr>
+        <w:t>us</w:t>
+      </w:r>
+      <w:proofErr w:type="spellEnd"/>
+      <w:r>
+        <w:rPr>
+          <w:lang w:val="en"/>
+        </w:rPr>
+        <w:t>, they may</w:t>
+      </w:r>
+      <w:r>
+        <w:rPr>
+          <w:lang w:val="en-US"/>
+        </w:rPr>
+        <w:t xml:space="preserve"> see Hester’s action of avoiding </w:t>
+      </w:r>
+      <w:r>
+        <w:rPr>
+          <w:lang w:val="en-US"/>
+        </w:rPr>
+        <w:t>the sunshine</w:t>
       </w:r>
       <w:commentRangeStart w:id="8"/>
       <w:r>
         <w:rPr>
           <w:lang w:val="en-US"/>
         </w:rPr>
-        <w:t>”</w:t>
-      </w:r>
-      <w:commentRangeEnd w:id="7"/>
-      <w:r>
-        <w:commentReference w:id="7"/>
+        <w:t xml:space="preserve"> </w:t>
       </w:r>
       <w:commentRangeEnd w:id="8"/>
       <w:r>
@@ -807,215 +735,124 @@
         <w:rPr>
           <w:lang w:val="en-US"/>
         </w:rPr>
+        <w:t xml:space="preserve">as a representation of condemnation from her guilt. </w:t>
+      </w:r>
+      <w:commentRangeStart w:id="9"/>
+      <w:r>
+        <w:rPr>
+          <w:lang w:val="en-US"/>
+        </w:rPr>
+        <w:t xml:space="preserve">This is likely because the society </w:t>
+      </w:r>
+      <w:r>
+        <w:rPr>
+          <w:lang w:val="en"/>
+        </w:rPr>
+        <w:t xml:space="preserve">back then viewed sins with </w:t>
+      </w:r>
+      <w:commentRangeStart w:id="10"/>
+      <w:r>
+        <w:rPr>
+          <w:lang w:val="en-US"/>
+        </w:rPr>
+        <w:t xml:space="preserve">substantial </w:t>
+      </w:r>
+      <w:commentRangeEnd w:id="10"/>
+      <w:r>
+        <w:commentReference w:id="10"/>
+      </w:r>
+      <w:r>
+        <w:rPr>
+          <w:lang w:val="en-US"/>
+        </w:rPr>
+        <w:t xml:space="preserve">judgment, and Hawthorne has just previously described Hester as </w:t>
+      </w:r>
+      <w:commentRangeStart w:id="11"/>
+      <w:r>
+        <w:rPr>
+          <w:lang w:val="en-US"/>
+        </w:rPr>
+        <w:t>“a black shadow emerging into the sunshine,”</w:t>
+      </w:r>
+      <w:commentRangeEnd w:id="11"/>
+      <w:r>
+        <w:commentReference w:id="11"/>
+      </w:r>
+      <w:r>
+        <w:rPr>
+          <w:lang w:val="en-US"/>
+        </w:rPr>
+        <w:t xml:space="preserve"> juxtaposing the sinned Hester and the bright sunshine.</w:t>
+      </w:r>
+      <w:commentRangeEnd w:id="9"/>
+      <w:r>
+        <w:commentReference w:id="9"/>
+      </w:r>
+      <w:r>
+        <w:rPr>
+          <w:lang w:val="en-US"/>
+        </w:rPr>
         <w:t xml:space="preserve"> </w:t>
       </w:r>
-      <w:r>
-        <w:rPr>
-          <w:lang w:val="en-US"/>
-        </w:rPr>
-        <w:t>average</w:t>
-      </w:r>
-      <w:r>
-        <w:rPr>
-          <w:lang w:val="en-US"/>
-        </w:rPr>
-        <w:t xml:space="preserve"> male reader</w:t>
-      </w:r>
-      <w:r>
-        <w:rPr>
-          <w:lang w:val="en-US"/>
-        </w:rPr>
-        <w:t>s</w:t>
-      </w:r>
-      <w:r>
-        <w:rPr>
-          <w:lang w:val="en"/>
-        </w:rPr>
-        <w:t xml:space="preserve"> in the 1800s</w:t>
-      </w:r>
-      <w:r>
-        <w:rPr>
-          <w:lang w:val="en-US"/>
-        </w:rPr>
-        <w:t xml:space="preserve"> </w:t>
-      </w:r>
-      <w:r>
-        <w:rPr>
-          <w:lang w:val="en"/>
-        </w:rPr>
-        <w:t xml:space="preserve">would </w:t>
-      </w:r>
-      <w:r>
-        <w:rPr>
-          <w:lang w:val="en-US"/>
-        </w:rPr>
-        <w:t>likely interpret the sunlight as hope</w:t>
-      </w:r>
-      <w:r>
-        <w:rPr>
-          <w:lang w:val="en"/>
-        </w:rPr>
-        <w:t>.</w:t>
-      </w:r>
-      <w:r>
-        <w:rPr>
-          <w:lang w:val="en-US"/>
-        </w:rPr>
-        <w:t xml:space="preserve"> </w:t>
-      </w:r>
-      <w:r>
-        <w:rPr>
-          <w:lang w:val="en"/>
-        </w:rPr>
-        <w:t>T</w:t>
-      </w:r>
-      <w:r>
-        <w:rPr>
-          <w:lang w:val="en-US"/>
-        </w:rPr>
-        <w:t>h</w:t>
-      </w:r>
-      <w:r>
-        <w:rPr>
-          <w:lang w:val="en-US"/>
-        </w:rPr>
-        <w:t>us</w:t>
-      </w:r>
-      <w:r>
-        <w:rPr>
-          <w:lang w:val="en"/>
-        </w:rPr>
-        <w:t>, they may</w:t>
-      </w:r>
-      <w:r>
-        <w:rPr>
-          <w:lang w:val="en-US"/>
-        </w:rPr>
-        <w:t xml:space="preserve"> see Hester’s action of avoiding </w:t>
-      </w:r>
-      <w:r>
-        <w:rPr>
-          <w:lang w:val="en-US"/>
-        </w:rPr>
-        <w:t>the sunshine</w:t>
-      </w:r>
-      <w:commentRangeStart w:id="9"/>
-      <w:r>
-        <w:rPr>
-          <w:lang w:val="en-US"/>
-        </w:rPr>
-        <w:t xml:space="preserve"> </w:t>
-      </w:r>
-      <w:commentRangeEnd w:id="9"/>
-      <w:r>
-        <w:commentReference w:id="9"/>
-      </w:r>
-      <w:r>
-        <w:rPr>
-          <w:lang w:val="en-US"/>
-        </w:rPr>
-        <w:t xml:space="preserve">as a representation of condemnation from her guilt. </w:t>
-      </w:r>
-      <w:commentRangeStart w:id="10"/>
-      <w:r>
-        <w:rPr>
-          <w:lang w:val="en-US"/>
-        </w:rPr>
-        <w:t xml:space="preserve">This is likely because the </w:t>
-      </w:r>
-      <w:r>
-        <w:rPr>
-          <w:lang w:val="en-US"/>
-        </w:rPr>
-        <w:t>so</w:t>
-      </w:r>
-      <w:r>
-        <w:rPr>
-          <w:lang w:val="en-US"/>
-        </w:rPr>
-        <w:t xml:space="preserve">ciety </w:t>
-      </w:r>
-      <w:r>
-        <w:rPr>
-          <w:lang w:val="en"/>
-        </w:rPr>
-        <w:t xml:space="preserve">back then </w:t>
-      </w:r>
-      <w:r>
-        <w:rPr>
-          <w:lang w:val="en"/>
-        </w:rPr>
-        <w:t xml:space="preserve">viewed sins with </w:t>
-      </w:r>
-      <w:commentRangeStart w:id="11"/>
-      <w:r>
-        <w:rPr>
-          <w:lang w:val="en-US"/>
-        </w:rPr>
-        <w:t xml:space="preserve">substantial </w:t>
-      </w:r>
-      <w:commentRangeEnd w:id="11"/>
-      <w:r>
-        <w:commentReference w:id="11"/>
-      </w:r>
-      <w:r>
-        <w:rPr>
-          <w:lang w:val="en-US"/>
-        </w:rPr>
-        <w:t>judgment</w:t>
-      </w:r>
-      <w:r>
-        <w:rPr>
-          <w:lang w:val="en-US"/>
-        </w:rPr>
-        <w:t xml:space="preserve">, and Hawthorne has just previously described Hester as </w:t>
+    </w:p>
+    <w:p>
+      <w:pPr>
+        <w:spacing w:line="480" w:lineRule="auto"/>
+        <w:rPr>
+          <w:lang w:val="en-US"/>
+        </w:rPr>
+      </w:pPr>
+      <w:r>
+        <w:rPr>
+          <w:lang w:val="en-US"/>
+        </w:rPr>
+        <w:t xml:space="preserve">On the other hand, </w:t>
       </w:r>
       <w:commentRangeStart w:id="12"/>
       <w:r>
         <w:rPr>
           <w:lang w:val="en-US"/>
         </w:rPr>
-        <w:t>“a black shadow emerging into the sunshine,”</w:t>
+        <w:t>modern feminists will likely interpret the sun as conveying a sense of exposing any secrets</w:t>
       </w:r>
       <w:commentRangeEnd w:id="12"/>
       <w:r>
+        <w:rPr>
+          <w:rStyle w:val="CommentReference"/>
+        </w:rPr>
         <w:commentReference w:id="12"/>
       </w:r>
       <w:r>
         <w:rPr>
           <w:lang w:val="en-US"/>
         </w:rPr>
-        <w:t xml:space="preserve"> juxtaposing the sinned Hester and the bright sunshine.</w:t>
-      </w:r>
-      <w:commentRangeEnd w:id="10"/>
-      <w:r>
-        <w:commentReference w:id="10"/>
-      </w:r>
-      <w:r>
-        <w:rPr>
-          <w:lang w:val="en-US"/>
-        </w:rPr>
-        <w:t xml:space="preserve"> </w:t>
-      </w:r>
-    </w:p>
-    <w:p>
-      <w:pPr>
-        <w:spacing w:line="480" w:lineRule="auto"/>
-        <w:rPr>
-          <w:lang w:val="en-US"/>
-        </w:rPr>
-      </w:pPr>
-      <w:r>
-        <w:rPr>
-          <w:lang w:val="en-US"/>
-        </w:rPr>
-        <w:t xml:space="preserve">On the other hand, modern feminists will likely interpret sthe sun as conveying a sense of exposing any secrets. </w:t>
-      </w:r>
-      <w:r>
-        <w:rPr>
-          <w:lang w:val="en-US"/>
-        </w:rPr>
-        <w:t xml:space="preserve">Hawthorne characterizes the woman in the crowd judging Hester’s sin as “iron-visaged” and “old”. With </w:t>
+        <w:t>, as its “vivid” brightness contrasts with “black shadows” which represents secretive sins</w:t>
+      </w:r>
+      <w:r>
+        <w:rPr>
+          <w:lang w:val="en-US"/>
+        </w:rPr>
+        <w:t xml:space="preserve">. </w:t>
+      </w:r>
+      <w:r>
+        <w:rPr>
+          <w:lang w:val="en-US"/>
+        </w:rPr>
+        <w:t>Hawthorne characterizes the woman in the crowd judging Hester’s sin as “iron-</w:t>
+      </w:r>
+      <w:proofErr w:type="spellStart"/>
+      <w:r>
+        <w:rPr>
+          <w:lang w:val="en-US"/>
+        </w:rPr>
+        <w:t>visaged</w:t>
+      </w:r>
+      <w:proofErr w:type="spellEnd"/>
+      <w:r>
+        <w:rPr>
+          <w:lang w:val="en-US"/>
+        </w:rPr>
+        <w:t xml:space="preserve">” and “old”. With </w:t>
       </w:r>
       <w:r>
         <w:rPr>
@@ -1024,7 +861,7 @@
           <w:color w:val="000000"/>
           <w:bdr w:val="none" w:sz="0" w:space="0" w:color="auto" w:frame="1"/>
         </w:rPr>
-        <w:t>physiognomy</w:t>
+        <w:t xml:space="preserve">physiognomy, the technique of reflecting characters’ morals through their appearance, this description characterizes the puritan society as judgmental and sinned. </w:t>
       </w:r>
       <w:r>
         <w:rPr>
@@ -1033,7 +870,7 @@
           <w:color w:val="000000"/>
           <w:bdr w:val="none" w:sz="0" w:space="0" w:color="auto" w:frame="1"/>
         </w:rPr>
-        <w:t xml:space="preserve">, the technique of reflecting characters’ morals through their appearance, this </w:t>
+        <w:t>The</w:t>
       </w:r>
       <w:r>
         <w:rPr>
@@ -1042,8 +879,7 @@
           <w:color w:val="000000"/>
           <w:bdr w:val="none" w:sz="0" w:space="0" w:color="auto" w:frame="1"/>
         </w:rPr>
-        <w:lastRenderedPageBreak/>
-        <w:t xml:space="preserve">description characterizes the puritan society as judgmental and sinned. </w:t>
+        <w:t xml:space="preserve"> sun overlooking Hester and everyone’</w:t>
       </w:r>
       <w:r>
         <w:rPr>
@@ -1052,8 +888,10 @@
           <w:color w:val="000000"/>
           <w:bdr w:val="none" w:sz="0" w:space="0" w:color="auto" w:frame="1"/>
         </w:rPr>
-        <w:t>The</w:t>
-      </w:r>
+        <w:t>s privacy evokes a sense of fear as the people’s secret</w:t>
+      </w:r>
+      <w:bookmarkStart w:id="13" w:name="_GoBack"/>
+      <w:bookmarkEnd w:id="13"/>
       <w:r>
         <w:rPr>
           <w:rStyle w:val="normaltextrun"/>
@@ -1061,28 +899,8 @@
           <w:color w:val="000000"/>
           <w:bdr w:val="none" w:sz="0" w:space="0" w:color="auto" w:frame="1"/>
         </w:rPr>
-        <w:t xml:space="preserve"> sun overlooking Hester and everyone’</w:t>
-      </w:r>
-      <w:r>
-        <w:rPr>
-          <w:rStyle w:val="normaltextrun"/>
-          <w:rFonts w:ascii="Calibri" w:hAnsi="Calibri"/>
-          <w:color w:val="000000"/>
-          <w:bdr w:val="none" w:sz="0" w:space="0" w:color="auto" w:frame="1"/>
-        </w:rPr>
-        <w:t xml:space="preserve">s privacy evokes a sense of fear as the people’s secrets are vividly exposed to the cynical society around them. </w:t>
-      </w:r>
-      <w:bookmarkStart w:id="13" w:name="_GoBack"/>
-      <w:r>
-        <w:rPr>
-          <w:rStyle w:val="normaltextrun"/>
-          <w:rFonts w:ascii="Calibri" w:hAnsi="Calibri"/>
-          <w:color w:val="000000"/>
-          <w:bdr w:val="none" w:sz="0" w:space="0" w:color="auto" w:frame="1"/>
-        </w:rPr>
-        <w:t xml:space="preserve">This appeals to feminists </w:t>
-      </w:r>
-      <w:bookmarkEnd w:id="13"/>
+        <w:t xml:space="preserve">s are vividly exposed to the cynical society around them. </w:t>
+      </w:r>
     </w:p>
     <w:p>
       <w:pPr>
@@ -1148,13 +966,7 @@
         <w:rPr>
           <w:lang w:val="en-US"/>
         </w:rPr>
-        <w:t>the ladies in the crowd, who were judging Hester’s sins and punishm</w:t>
-      </w:r>
-      <w:r>
-        <w:rPr>
-          <w:lang w:val="en-US"/>
-        </w:rPr>
-        <w:t xml:space="preserve">ent. </w:t>
+        <w:t xml:space="preserve">the ladies in the crowd, who were judging Hester’s sins and punishment. </w:t>
       </w:r>
       <w:commentRangeStart w:id="17"/>
       <w:r>
@@ -1193,13 +1005,7 @@
         <w:rPr>
           <w:lang w:val="en-US"/>
         </w:rPr>
-        <w:t>The romantic era glorified nature with significance, and Hawth</w:t>
-      </w:r>
-      <w:r>
-        <w:rPr>
-          <w:lang w:val="en-US"/>
-        </w:rPr>
-        <w:t>orne utilized this motif</w:t>
+        <w:t>The romantic era glorified nature with significance, and Hawthorne utilized this motif</w:t>
       </w:r>
       <w:commentRangeEnd w:id="18"/>
       <w:r>
@@ -1262,13 +1068,7 @@
         <w:rPr>
           <w:lang w:val="en-US"/>
         </w:rPr>
-        <w:t xml:space="preserve"> earlier, in the “shadows of the woods” next to</w:t>
-      </w:r>
-      <w:r>
-        <w:rPr>
-          <w:lang w:val="en-US"/>
-        </w:rPr>
-        <w:t xml:space="preserve"> a “small brook”. </w:t>
+        <w:t xml:space="preserve"> earlier, in the “shadows of the woods” next to a “small brook”. </w:t>
       </w:r>
       <w:commentRangeStart w:id="20"/>
       <w:r>
@@ -1285,13 +1085,7 @@
         <w:rPr>
           <w:lang w:val="en-US"/>
         </w:rPr>
-        <w:t>. The novel’s audience in the 1800s would likely interpret the scene by its gloomy a</w:t>
-      </w:r>
-      <w:r>
-        <w:rPr>
-          <w:lang w:val="en-US"/>
-        </w:rPr>
-        <w:t xml:space="preserve">nd dangerous sublime aspects, as their meeting is tied together by their common sin, which was </w:t>
+        <w:t xml:space="preserve">. The novel’s audience in the 1800s would likely interpret the scene by its gloomy and dangerous sublime aspects, as their meeting is tied together by their common sin, which was </w:t>
       </w:r>
       <w:commentRangeStart w:id="21"/>
       <w:r>
@@ -1355,13 +1149,7 @@
         <w:rPr>
           <w:lang w:val="en-US"/>
         </w:rPr>
-        <w:t xml:space="preserve"> would likely appreciate the picturesque a</w:t>
-      </w:r>
-      <w:r>
-        <w:rPr>
-          <w:lang w:val="en-US"/>
-        </w:rPr>
-        <w:t xml:space="preserve">nd beautiful more, </w:t>
+        <w:t xml:space="preserve"> would likely appreciate the picturesque and beautiful more, </w:t>
       </w:r>
       <w:commentRangeStart w:id="23"/>
       <w:r>
@@ -1378,13 +1166,21 @@
         <w:rPr>
           <w:lang w:val="en-US"/>
         </w:rPr>
-        <w:t>. Similarly to the first example, this promotes the theme of not judging other people’s actions by criticizing</w:t>
-      </w:r>
-      <w:r>
-        <w:rPr>
-          <w:lang w:val="en-US"/>
-        </w:rPr>
-        <w:t xml:space="preserve"> the </w:t>
+        <w:t xml:space="preserve">. </w:t>
+      </w:r>
+      <w:proofErr w:type="gramStart"/>
+      <w:r>
+        <w:rPr>
+          <w:lang w:val="en-US"/>
+        </w:rPr>
+        <w:t>Similarly</w:t>
+      </w:r>
+      <w:proofErr w:type="gramEnd"/>
+      <w:r>
+        <w:rPr>
+          <w:lang w:val="en-US"/>
+        </w:rPr>
+        <w:t xml:space="preserve"> to the first example, this promotes the theme of not judging other people’s actions by criticizing the </w:t>
       </w:r>
       <w:r>
         <w:rPr>
@@ -1399,11 +1195,19 @@
         <w:t xml:space="preserve">nature of the puritan society. Hawthorne therefore successfully uses imagery and motifs </w:t>
       </w:r>
       <w:commentRangeStart w:id="24"/>
-      <w:r>
-        <w:rPr>
-          <w:lang w:val="en-US"/>
-        </w:rPr>
-        <w:t xml:space="preserve">polysemically </w:t>
+      <w:proofErr w:type="spellStart"/>
+      <w:r>
+        <w:rPr>
+          <w:lang w:val="en-US"/>
+        </w:rPr>
+        <w:t>polysemically</w:t>
+      </w:r>
+      <w:proofErr w:type="spellEnd"/>
+      <w:r>
+        <w:rPr>
+          <w:lang w:val="en-US"/>
+        </w:rPr>
+        <w:t xml:space="preserve"> </w:t>
       </w:r>
       <w:commentRangeEnd w:id="24"/>
       <w:r>
@@ -1474,11 +1278,6 @@
           <w:lang w:val="en-US"/>
         </w:rPr>
         <w:tab/>
-      </w:r>
-      <w:r>
-        <w:rPr>
-          <w:lang w:val="en-US"/>
-        </w:rPr>
         <w:t xml:space="preserve">Furthermore, Hawthorne’s </w:t>
       </w:r>
       <w:r>
@@ -1503,32 +1302,13 @@
         <w:rPr>
           <w:lang w:val="en-US"/>
         </w:rPr>
-        <w:t xml:space="preserve">insufficient context for the techniques. The power of </w:t>
-      </w:r>
-      <w:r>
-        <w:rPr>
-          <w:lang w:val="en-US"/>
-        </w:rPr>
-        <w:lastRenderedPageBreak/>
-        <w:t>ambiguity is that it allows the readers to use</w:t>
-      </w:r>
-      <w:r>
-        <w:rPr>
-          <w:lang w:val="en-US"/>
-        </w:rPr>
-        <w:t xml:space="preserve"> their imagination to fill in the gap, which makes the story more relatable to them</w:t>
-      </w:r>
-      <w:r>
-        <w:rPr>
-          <w:lang w:val="en"/>
-        </w:rPr>
-        <w:t>.</w:t>
-      </w:r>
-      <w:r>
-        <w:rPr>
-          <w:lang w:val="en"/>
-        </w:rPr>
-        <w:t xml:space="preserve"> However,</w:t>
+        <w:t>insufficient context for the techniques. The power of ambiguity is that it allows the readers to use their imagination to fill in the gap, which makes the story more relatable to them</w:t>
+      </w:r>
+      <w:r>
+        <w:rPr>
+          <w:lang w:val="en"/>
+        </w:rPr>
+        <w:t>. However,</w:t>
       </w:r>
       <w:r>
         <w:rPr>
@@ -1546,13 +1326,7 @@
         <w:rPr>
           <w:lang w:val="en-US"/>
         </w:rPr>
-        <w:t xml:space="preserve"> serves the purpose of allowing multiple interpretations of the text to exist. When Chillingworth suggests to Hester that the coun</w:t>
-      </w:r>
-      <w:r>
-        <w:rPr>
-          <w:lang w:val="en-US"/>
-        </w:rPr>
-        <w:t xml:space="preserve">cil was debating to take off her scarlet letter from her bosom, Hester </w:t>
+        <w:t xml:space="preserve"> serves the purpose of allowing multiple interpretations of the text to exist. When Chillingworth suggests to Hester that the council was debating to take off her scarlet letter from her bosom, Hester </w:t>
       </w:r>
       <w:commentRangeStart w:id="27"/>
       <w:r>
@@ -1586,19 +1360,7 @@
         <w:rPr>
           <w:lang w:val="en-US"/>
         </w:rPr>
-        <w:t>Since the scarlet letter is mainly a symbol for Hester’s guilt, male readers in the 1800s would likely</w:t>
-      </w:r>
-      <w:r>
-        <w:rPr>
-          <w:lang w:val="en-US"/>
-        </w:rPr>
-        <w:t xml:space="preserve"> interpret Hester’s refusal of removing the letter as evidence that the strict puritan beliefs are assimilating Hester.</w:t>
-      </w:r>
-      <w:r>
-        <w:rPr>
-          <w:lang w:val="en-US"/>
-        </w:rPr>
-        <w:t xml:space="preserve"> </w:t>
+        <w:t xml:space="preserve">Since the scarlet letter is mainly a symbol for Hester’s guilt, male readers in the 1800s would likely interpret Hester’s refusal of removing the letter as evidence that the strict puritan beliefs are assimilating Hester. </w:t>
       </w:r>
       <w:commentRangeStart w:id="29"/>
       <w:commentRangeStart w:id="30"/>
@@ -1623,13 +1385,7 @@
         <w:rPr>
           <w:lang w:val="en-US"/>
         </w:rPr>
-        <w:t xml:space="preserve"> app</w:t>
-      </w:r>
-      <w:r>
-        <w:rPr>
-          <w:lang w:val="en-US"/>
-        </w:rPr>
-        <w:t xml:space="preserve">earing more like a puritan. </w:t>
+        <w:t xml:space="preserve"> appearing more like a puritan. </w:t>
       </w:r>
       <w:commentRangeEnd w:id="30"/>
       <w:r>
@@ -1660,13 +1416,7 @@
         <w:rPr>
           <w:lang w:val="en-US"/>
         </w:rPr>
-        <w:t>” of the ‘A’ on her chest. Since feminists interpret the scarlet letter as Hester’s identity and a symbol o</w:t>
-      </w:r>
-      <w:r>
-        <w:rPr>
-          <w:lang w:val="en-US"/>
-        </w:rPr>
-        <w:t xml:space="preserve">f expression for her love, the scene thus has the </w:t>
+        <w:t xml:space="preserve">” of the ‘A’ on her chest. Since feminists interpret the scarlet letter as Hester’s identity and a symbol of expression for her love, the scene thus has the </w:t>
       </w:r>
       <w:commentRangeStart w:id="33"/>
       <w:r>
@@ -1713,18 +1463,14 @@
       <w:r>
         <w:commentReference w:id="35"/>
       </w:r>
-      <w:r>
-        <w:rPr>
-          <w:lang w:val="en-US"/>
-        </w:rPr>
-        <w:t>Hawtho</w:t>
-      </w:r>
-      <w:r>
-        <w:rPr>
-          <w:lang w:val="en-US"/>
-        </w:rPr>
-        <w:t>r</w:t>
-      </w:r>
+      <w:proofErr w:type="spellStart"/>
+      <w:r>
+        <w:rPr>
+          <w:lang w:val="en-US"/>
+        </w:rPr>
+        <w:t>Hawthor</w:t>
+      </w:r>
+      <w:proofErr w:type="spellEnd"/>
       <w:r>
         <w:rPr>
           <w:lang w:val="en"/>
@@ -1743,11 +1489,19 @@
         </w:rPr>
         <w:t>B</w:t>
       </w:r>
-      <w:r>
-        <w:rPr>
-          <w:lang w:val="en-US"/>
-        </w:rPr>
-        <w:t xml:space="preserve">ible, since The Bible described Satan to be </w:t>
+      <w:proofErr w:type="spellStart"/>
+      <w:r>
+        <w:rPr>
+          <w:lang w:val="en-US"/>
+        </w:rPr>
+        <w:t>ible</w:t>
+      </w:r>
+      <w:proofErr w:type="spellEnd"/>
+      <w:r>
+        <w:rPr>
+          <w:lang w:val="en-US"/>
+        </w:rPr>
+        <w:t xml:space="preserve">, since The Bible described Satan to be </w:t>
       </w:r>
       <w:commentRangeStart w:id="36"/>
       <w:r>
@@ -1764,13 +1518,7 @@
         <w:rPr>
           <w:lang w:val="en-US"/>
         </w:rPr>
-        <w:t>. To the religious men in the 1800s, this allusion not only makes the tone serious, but also links Pearl and Dimmesdale with Satan. This allusion thus characterizes Pearl as a p</w:t>
-      </w:r>
-      <w:r>
-        <w:rPr>
-          <w:lang w:val="en-US"/>
-        </w:rPr>
-        <w:t xml:space="preserve">roduct of evil, which delivers the </w:t>
+        <w:t xml:space="preserve">. To the religious men in the 1800s, this allusion not only makes the tone serious, but also links Pearl and Dimmesdale with Satan. This allusion thus characterizes Pearl as a product of evil, which delivers the </w:t>
       </w:r>
       <w:commentRangeStart w:id="37"/>
       <w:r>
@@ -1815,26 +1563,14 @@
         <w:rPr>
           <w:lang w:val="en-US"/>
         </w:rPr>
-        <w:t>Feminists will probably focus on the fact that Pearl accep</w:t>
-      </w:r>
-      <w:r>
-        <w:rPr>
-          <w:lang w:val="en-US"/>
-        </w:rPr>
-        <w:t xml:space="preserve">ted this characterization of her father, as she later tells the shipmaster that her father is the “prince of the air”. This aligns with her previous action of refusing to hold Dimmesdale’s hand on the scaffolding, </w:t>
+        <w:t xml:space="preserve">Feminists will probably focus on the fact that Pearl accepted this characterization of her father, as she later tells the shipmaster that her father is the “prince of the air”. This aligns with her previous action of refusing to hold Dimmesdale’s hand on the scaffolding, </w:t>
       </w:r>
       <w:commentRangeStart w:id="40"/>
       <w:r>
         <w:rPr>
           <w:lang w:val="en-US"/>
         </w:rPr>
-        <w:t>and shows her expression of independent th</w:t>
-      </w:r>
-      <w:r>
-        <w:rPr>
-          <w:lang w:val="en-US"/>
-        </w:rPr>
-        <w:t>ought</w:t>
+        <w:t>and shows her expression of independent thought</w:t>
       </w:r>
       <w:commentRangeEnd w:id="40"/>
       <w:r>
@@ -1875,16 +1611,23 @@
         <w:rPr>
           <w:lang w:val="en-US"/>
         </w:rPr>
-        <w:lastRenderedPageBreak/>
         <w:tab/>
         <w:t xml:space="preserve">Therefore, Hawthorne </w:t>
       </w:r>
       <w:commentRangeStart w:id="42"/>
-      <w:r>
-        <w:rPr>
-          <w:lang w:val="en-US"/>
-        </w:rPr>
-        <w:t xml:space="preserve">polysemically and opaquely </w:t>
+      <w:proofErr w:type="spellStart"/>
+      <w:r>
+        <w:rPr>
+          <w:lang w:val="en-US"/>
+        </w:rPr>
+        <w:t>polysemically</w:t>
+      </w:r>
+      <w:proofErr w:type="spellEnd"/>
+      <w:r>
+        <w:rPr>
+          <w:lang w:val="en-US"/>
+        </w:rPr>
+        <w:t xml:space="preserve"> and opaquely </w:t>
       </w:r>
       <w:commentRangeEnd w:id="42"/>
       <w:r>
@@ -1894,13 +1637,7 @@
         <w:rPr>
           <w:lang w:val="en-US"/>
         </w:rPr>
-        <w:t>uses literary features to disguise the feminist ideologies in the book from its general audien</w:t>
-      </w:r>
-      <w:r>
-        <w:rPr>
-          <w:lang w:val="en-US"/>
-        </w:rPr>
-        <w:t xml:space="preserve">ce, so it appeals to its male audience of the 1800s while still expressing his feminist ideologies. </w:t>
+        <w:t xml:space="preserve">uses literary features to disguise the feminist ideologies in the book from its general audience, so it appeals to its male audience of the 1800s while still expressing his feminist ideologies. </w:t>
       </w:r>
       <w:commentRangeStart w:id="43"/>
       <w:r>
@@ -1919,7 +1656,14 @@
         <w:rPr>
           <w:lang w:val="en-US"/>
         </w:rPr>
-        <w:t xml:space="preserve"> mak</w:t>
+        <w:t xml:space="preserve"> </w:t>
+      </w:r>
+      <w:proofErr w:type="spellStart"/>
+      <w:r>
+        <w:rPr>
+          <w:lang w:val="en-US"/>
+        </w:rPr>
+        <w:t>mak</w:t>
       </w:r>
       <w:r>
         <w:rPr>
@@ -1927,6 +1671,7 @@
         </w:rPr>
         <w:t>ing</w:t>
       </w:r>
+      <w:proofErr w:type="spellEnd"/>
       <w:r>
         <w:rPr>
           <w:lang w:val="en-US"/>
@@ -1970,13 +1715,7 @@
         <w:rPr>
           <w:lang w:val="en"/>
         </w:rPr>
-        <w:t>WHERE ARE T</w:t>
-      </w:r>
-      <w:r>
-        <w:rPr>
-          <w:lang w:val="en"/>
-        </w:rPr>
-        <w:t>HE SOURCES?</w:t>
+        <w:t>WHERE ARE THE SOURCES?</w:t>
       </w:r>
     </w:p>
     <w:p>
@@ -1986,17 +1725,19 @@
           <w:lang w:val="en"/>
         </w:rPr>
       </w:pPr>
-      <w:r>
-        <w:rPr>
-          <w:lang w:val="en"/>
-        </w:rPr>
-        <w:t>ALSO A</w:t>
-      </w:r>
-      <w:r>
-        <w:rPr>
-          <w:lang w:val="en"/>
-        </w:rPr>
-        <w:t xml:space="preserve"> BUNCH OF IN-TEXT CITATION NEEDED. I’m too lazy to comment on all of them.</w:t>
+      <w:proofErr w:type="gramStart"/>
+      <w:r>
+        <w:rPr>
+          <w:lang w:val="en"/>
+        </w:rPr>
+        <w:t>ALSO</w:t>
+      </w:r>
+      <w:proofErr w:type="gramEnd"/>
+      <w:r>
+        <w:rPr>
+          <w:lang w:val="en"/>
+        </w:rPr>
+        <w:t xml:space="preserve"> A BUNCH OF IN-TEXT CITATION NEEDED. I’m too lazy to comment on all of them.</w:t>
       </w:r>
     </w:p>
     <w:sectPr>
@@ -2011,7 +1752,7 @@
 </file>
 
 <file path=word/comments.xml><?xml version="1.0" encoding="utf-8"?>
-<w:comments xmlns:wpc="http://schemas.microsoft.com/office/word/2010/wordprocessingCanvas" xmlns:cx="http://schemas.microsoft.com/office/drawing/2014/chartex" xmlns:mc="http://schemas.openxmlformats.org/markup-compatibility/2006" xmlns:o="urn:schemas-microsoft-com:office:office" xmlns:r="http://schemas.openxmlformats.org/officeDocument/2006/relationships" xmlns:m="http://schemas.openxmlformats.org/officeDocument/2006/math" xmlns:v="urn:schemas-microsoft-com:vml" xmlns:wp14="http://schemas.microsoft.com/office/word/2010/wordprocessingDrawing" xmlns:wp="http://schemas.openxmlformats.org/drawingml/2006/wordprocessingDrawing" xmlns:w10="urn:schemas-microsoft-com:office:word" xmlns:w="http://schemas.openxmlformats.org/wordprocessingml/2006/main" xmlns:w14="http://schemas.microsoft.com/office/word/2010/wordml" xmlns:w15="http://schemas.microsoft.com/office/word/2012/wordml" xmlns:w16se="http://schemas.microsoft.com/office/word/2015/wordml/symex" xmlns:wpg="http://schemas.microsoft.com/office/word/2010/wordprocessingGroup" xmlns:wpi="http://schemas.microsoft.com/office/word/2010/wordprocessingInk" xmlns:wne="http://schemas.microsoft.com/office/word/2006/wordml" xmlns:wps="http://schemas.microsoft.com/office/word/2010/wordprocessingShape" mc:Ignorable="w14 w15 w16se wp14">
+<w:comments xmlns:wpc="http://schemas.microsoft.com/office/word/2010/wordprocessingCanvas" xmlns:cx="http://schemas.microsoft.com/office/drawing/2014/chartex" xmlns:cx1="http://schemas.microsoft.com/office/drawing/2015/9/8/chartex" xmlns:cx2="http://schemas.microsoft.com/office/drawing/2015/10/21/chartex" xmlns:cx3="http://schemas.microsoft.com/office/drawing/2016/5/9/chartex" xmlns:cx4="http://schemas.microsoft.com/office/drawing/2016/5/10/chartex" xmlns:cx5="http://schemas.microsoft.com/office/drawing/2016/5/11/chartex" xmlns:cx6="http://schemas.microsoft.com/office/drawing/2016/5/12/chartex" xmlns:cx7="http://schemas.microsoft.com/office/drawing/2016/5/13/chartex" xmlns:cx8="http://schemas.microsoft.com/office/drawing/2016/5/14/chartex" xmlns:mc="http://schemas.openxmlformats.org/markup-compatibility/2006" xmlns:aink="http://schemas.microsoft.com/office/drawing/2016/ink" xmlns:am3d="http://schemas.microsoft.com/office/drawing/2017/model3d" xmlns:o="urn:schemas-microsoft-com:office:office" xmlns:r="http://schemas.openxmlformats.org/officeDocument/2006/relationships" xmlns:m="http://schemas.openxmlformats.org/officeDocument/2006/math" xmlns:v="urn:schemas-microsoft-com:vml" xmlns:wp14="http://schemas.microsoft.com/office/word/2010/wordprocessingDrawing" xmlns:wp="http://schemas.openxmlformats.org/drawingml/2006/wordprocessingDrawing" xmlns:w10="urn:schemas-microsoft-com:office:word" xmlns:w="http://schemas.openxmlformats.org/wordprocessingml/2006/main" xmlns:w14="http://schemas.microsoft.com/office/word/2010/wordml" xmlns:w15="http://schemas.microsoft.com/office/word/2012/wordml" xmlns:w16cid="http://schemas.microsoft.com/office/word/2016/wordml/cid" xmlns:w16se="http://schemas.microsoft.com/office/word/2015/wordml/symex" xmlns:wpg="http://schemas.microsoft.com/office/word/2010/wordprocessingGroup" xmlns:wpi="http://schemas.microsoft.com/office/word/2010/wordprocessingInk" xmlns:wne="http://schemas.microsoft.com/office/word/2006/wordml" xmlns:wps="http://schemas.microsoft.com/office/word/2010/wordprocessingShape" mc:Ignorable="w14 w15 w16se w16cid wp14">
   <w:comment w:id="0" w:author="Unknown Author" w:date="2020-01-06T23:57:00Z" w:initials="">
     <w:p>
       <w:r>
@@ -2024,7 +1765,7 @@
       </w:r>
     </w:p>
   </w:comment>
-  <w:comment w:id="3" w:author="Alex Xu" w:date="2020-01-07T00:20:00Z" w:initials="AX">
+  <w:comment w:id="1" w:author="Alex Xu" w:date="2020-01-07T00:17:00Z" w:initials="AX">
     <w:p>
       <w:pPr>
         <w:pStyle w:val="CommentText"/>
@@ -2036,36 +1777,14 @@
         <w:rPr>
           <w:lang w:val="en"/>
         </w:rPr>
-        <w:t>Maybe “open-ended” would be better if you’re discussing how different readers could imagine the unexplained parts differently.</w:t>
-      </w:r>
-    </w:p>
-  </w:comment>
-  <w:comment w:id="1" w:author="Alex Xu" w:date="2020-01-07T00:17:00Z" w:initials="AX">
+        <w:t>Somewhere in this thesis statement, you should explicitly write how each group would interpret, which would present a contrast.</w:t>
+      </w:r>
+    </w:p>
+  </w:comment>
+  <w:comment w:id="2" w:author="Leo Chai" w:date="2020-01-07T03:14:00Z" w:initials="LC">
     <w:p>
       <w:pPr>
         <w:pStyle w:val="CommentText"/>
-        <w:rPr>
-          <w:lang w:val="en"/>
-        </w:rPr>
-      </w:pPr>
-      <w:r>
-        <w:rPr>
-          <w:lang w:val="en"/>
-        </w:rPr>
-        <w:t>Somewhere in this thesis statement, you should explicitly write how each group would interpret, which would presen</w:t>
-      </w:r>
-      <w:r>
-        <w:rPr>
-          <w:lang w:val="en"/>
-        </w:rPr>
-        <w:t>t a contrast.</w:t>
-      </w:r>
-    </w:p>
-  </w:comment>
-  <w:comment w:id="2" w:author="Leo Chai" w:date="2020-01-07T03:14:00Z" w:initials="LC">
-    <w:p>
-      <w:pPr>
-        <w:pStyle w:val="CommentText"/>
       </w:pPr>
       <w:r>
         <w:rPr>
@@ -2078,7 +1797,7 @@
       </w:r>
     </w:p>
   </w:comment>
-  <w:comment w:id="4" w:author="LEO CHAI3" w:date="2019-12-30T02:15:00Z" w:initials="LC">
+  <w:comment w:id="3" w:author="LEO CHAI3" w:date="2019-12-30T02:15:00Z" w:initials="LC">
     <w:p>
       <w:r>
         <w:rPr>
@@ -2091,7 +1810,7 @@
       </w:r>
     </w:p>
   </w:comment>
-  <w:comment w:id="5" w:author="Alex Xu" w:date="2020-01-07T00:24:00Z" w:initials="AX">
+  <w:comment w:id="4" w:author="Alex Xu" w:date="2020-01-07T00:24:00Z" w:initials="AX">
     <w:p>
       <w:pPr>
         <w:pStyle w:val="CommentText"/>
@@ -2107,7 +1826,7 @@
       </w:r>
     </w:p>
   </w:comment>
-  <w:comment w:id="6" w:author="Alex Xu" w:date="2020-01-07T00:26:00Z" w:initials="AX">
+  <w:comment w:id="5" w:author="Alex Xu" w:date="2020-01-07T00:26:00Z" w:initials="AX">
     <w:p>
       <w:pPr>
         <w:pStyle w:val="CommentText"/>
@@ -2123,7 +1842,7 @@
       </w:r>
     </w:p>
   </w:comment>
-  <w:comment w:id="7" w:author="LEO CHAI3" w:date="2019-12-31T02:50:00Z" w:initials="LC">
+  <w:comment w:id="6" w:author="LEO CHAI3" w:date="2019-12-31T02:50:00Z" w:initials="LC">
     <w:p>
       <w:r>
         <w:rPr>
@@ -2136,7 +1855,7 @@
       </w:r>
     </w:p>
   </w:comment>
-  <w:comment w:id="8" w:author="Alex Xu" w:date="2020-01-07T00:28:00Z" w:initials="AX">
+  <w:comment w:id="7" w:author="Alex Xu" w:date="2020-01-07T00:28:00Z" w:initials="AX">
     <w:p>
       <w:pPr>
         <w:pStyle w:val="CommentText"/>
@@ -2152,7 +1871,7 @@
       </w:r>
     </w:p>
   </w:comment>
-  <w:comment w:id="9" w:author="Alex Xu" w:date="2020-01-07T00:30:00Z" w:initials="AX">
+  <w:comment w:id="8" w:author="Alex Xu" w:date="2020-01-07T00:30:00Z" w:initials="AX">
     <w:p>
       <w:pPr>
         <w:pStyle w:val="CommentText"/>
@@ -2164,17 +1883,11 @@
         <w:rPr>
           <w:lang w:val="en"/>
         </w:rPr>
-        <w:t>What is “it” referring to? Be speci</w:t>
-      </w:r>
-      <w:r>
-        <w:rPr>
-          <w:lang w:val="en"/>
-        </w:rPr>
-        <w:t>fic. Don’t imitate Hawthorne when you write an essay.</w:t>
-      </w:r>
-    </w:p>
-  </w:comment>
-  <w:comment w:id="11" w:author="Alex Xu" w:date="2020-01-07T00:32:00Z" w:initials="AX">
+        <w:t>What is “it” referring to? Be specific. Don’t imitate Hawthorne when you write an essay.</w:t>
+      </w:r>
+    </w:p>
+  </w:comment>
+  <w:comment w:id="10" w:author="Alex Xu" w:date="2020-01-07T00:32:00Z" w:initials="AX">
     <w:p>
       <w:pPr>
         <w:pStyle w:val="CommentText"/>
@@ -2190,7 +1903,7 @@
       </w:r>
     </w:p>
   </w:comment>
-  <w:comment w:id="12" w:author="LEO CHAI3" w:date="2019-12-31T02:50:00Z" w:initials="LC">
+  <w:comment w:id="11" w:author="LEO CHAI3" w:date="2019-12-31T02:50:00Z" w:initials="LC">
     <w:p>
       <w:r>
         <w:rPr>
@@ -2203,7 +1916,7 @@
       </w:r>
     </w:p>
   </w:comment>
-  <w:comment w:id="10" w:author="Alex Xu" w:date="2020-01-07T00:33:00Z" w:initials="AX">
+  <w:comment w:id="9" w:author="Alex Xu" w:date="2020-01-07T00:33:00Z" w:initials="AX">
     <w:p>
       <w:pPr>
         <w:pStyle w:val="CommentText"/>
@@ -2215,13 +1928,29 @@
         <w:rPr>
           <w:lang w:val="en"/>
         </w:rPr>
-        <w:t xml:space="preserve">Structure of this sentence is awkward. It feels like the evidence doesn’t fit here. Try moving it up and fit it somewhere close to the other quote. The first part with the </w:t>
-      </w:r>
-      <w:r>
-        <w:rPr>
-          <w:lang w:val="en"/>
-        </w:rPr>
-        <w:t>analysis can stay.</w:t>
+        <w:t>Structure of this sentence is awkward. It feels like the evidence doesn’t fit here. Try moving it up and fit it somewhere close to the other quote. The first part with the analysis can stay.</w:t>
+      </w:r>
+    </w:p>
+  </w:comment>
+  <w:comment w:id="12" w:author="Leo Chai" w:date="2020-01-07T10:26:00Z" w:initials="LC">
+    <w:p>
+      <w:pPr>
+        <w:pStyle w:val="CommentText"/>
+        <w:rPr>
+          <w:rFonts w:hint="eastAsia"/>
+        </w:rPr>
+      </w:pPr>
+      <w:r>
+        <w:rPr>
+          <w:rStyle w:val="CommentReference"/>
+        </w:rPr>
+        <w:annotationRef/>
+      </w:r>
+      <w:r>
+        <w:rPr>
+          <w:rFonts w:hint="eastAsia"/>
+        </w:rPr>
+        <w:t>y</w:t>
       </w:r>
     </w:p>
   </w:comment>
@@ -2253,13 +1982,7 @@
         <w:rPr>
           <w:lang w:val="en"/>
         </w:rPr>
-        <w:t xml:space="preserve">Connection between sunlight and judgement is not apparent. Sunlight would be more directly related with exposure. The exposure of sin could in turn lead to the fear of being punished by the harsh </w:t>
-      </w:r>
-      <w:r>
-        <w:rPr>
-          <w:lang w:val="en"/>
-        </w:rPr>
-        <w:t>surrounding world.</w:t>
+        <w:t>Connection between sunlight and judgement is not apparent. Sunlight would be more directly related with exposure. The exposure of sin could in turn lead to the fear of being punished by the harsh surrounding world.</w:t>
       </w:r>
     </w:p>
   </w:comment>
@@ -2291,8 +2014,13 @@
         <w:annotationRef/>
       </w:r>
       <w:r>
-        <w:t>Big change change</w:t>
-      </w:r>
+        <w:t xml:space="preserve">Big change </w:t>
+      </w:r>
+      <w:proofErr w:type="spellStart"/>
+      <w:r>
+        <w:t>change</w:t>
+      </w:r>
+      <w:proofErr w:type="spellEnd"/>
     </w:p>
   </w:comment>
   <w:comment w:id="18" w:author="Alex Xu" w:date="2020-01-07T00:45:00Z" w:initials="AX">
@@ -2320,50 +2048,9 @@
           <w:szCs w:val="24"/>
           <w:lang w:val="en-US" w:eastAsia="en-US" w:bidi="en-US"/>
         </w:rPr>
-        <w:t>A forest walk</w:t>
-      </w:r>
-    </w:p>
-  </w:comment>
-  <w:comment w:id="20" w:author="Alex Xu" w:date="2020-01-07T00:46:00Z" w:initials="AX">
-    <w:p>
-      <w:pPr>
-        <w:pStyle w:val="CommentText"/>
-        <w:rPr>
-          <w:lang w:val="en"/>
-        </w:rPr>
-      </w:pPr>
-      <w:r>
-        <w:rPr>
-          <w:lang w:val="en"/>
-        </w:rPr>
-        <w:t xml:space="preserve">Great link to the sublime! Perhaps, expand more on why the moss and shadow are sublime while the brook and </w:t>
-      </w:r>
-      <w:r>
-        <w:rPr>
-          <w:lang w:val="en"/>
-        </w:rPr>
-        <w:t>woods are picturesque/beautiful.</w:t>
-      </w:r>
-    </w:p>
-  </w:comment>
-  <w:comment w:id="21" w:author="Alex Xu" w:date="2020-01-07T00:48:00Z" w:initials="AX">
-    <w:p>
-      <w:pPr>
-        <w:pStyle w:val="CommentText"/>
-        <w:rPr>
-          <w:lang w:val="en"/>
-        </w:rPr>
-      </w:pPr>
-      <w:r>
-        <w:rPr>
-          <w:lang w:val="en"/>
-        </w:rPr>
-        <w:t>Is “sin” itself dangerous? Or is committing a sin dangerous? Or does society force people to think it is dangerous to avoid sinning (with punishments)?</w:t>
-      </w:r>
-    </w:p>
-  </w:comment>
-  <w:comment w:id="22" w:author="LEO CHAI3" w:date="2019-12-30T23:37:00Z" w:initials="LC">
-    <w:p>
+        <w:t xml:space="preserve">A forest </w:t>
+      </w:r>
+      <w:proofErr w:type="gramStart"/>
       <w:r>
         <w:rPr>
           <w:rFonts w:ascii="Liberation Serif" w:eastAsia="DejaVu Sans" w:hAnsi="Liberation Serif" w:cs="DejaVu Sans"/>
@@ -2371,11 +2058,12 @@
           <w:szCs w:val="24"/>
           <w:lang w:val="en-US" w:eastAsia="en-US" w:bidi="en-US"/>
         </w:rPr>
-        <w:t>Maybe phrase better</w:t>
-      </w:r>
-    </w:p>
-  </w:comment>
-  <w:comment w:id="23" w:author="Alex Xu" w:date="2020-01-07T00:52:00Z" w:initials="AX">
+        <w:t>walk</w:t>
+      </w:r>
+      <w:proofErr w:type="gramEnd"/>
+    </w:p>
+  </w:comment>
+  <w:comment w:id="20" w:author="Alex Xu" w:date="2020-01-07T00:46:00Z" w:initials="AX">
     <w:p>
       <w:pPr>
         <w:pStyle w:val="CommentText"/>
@@ -2387,17 +2075,11 @@
         <w:rPr>
           <w:lang w:val="en"/>
         </w:rPr>
-        <w:t>Hold on. How does this support feminists valuing th</w:t>
-      </w:r>
-      <w:r>
-        <w:rPr>
-          <w:lang w:val="en"/>
-        </w:rPr>
-        <w:t>e picturesque more?</w:t>
-      </w:r>
-    </w:p>
-  </w:comment>
-  <w:comment w:id="24" w:author="Alex Xu" w:date="2020-01-07T00:54:00Z" w:initials="AX">
+        <w:t>Great link to the sublime! Perhaps, expand more on why the moss and shadow are sublime while the brook and woods are picturesque/beautiful.</w:t>
+      </w:r>
+    </w:p>
+  </w:comment>
+  <w:comment w:id="21" w:author="Alex Xu" w:date="2020-01-07T00:48:00Z" w:initials="AX">
     <w:p>
       <w:pPr>
         <w:pStyle w:val="CommentText"/>
@@ -2409,65 +2091,11 @@
         <w:rPr>
           <w:lang w:val="en"/>
         </w:rPr>
-        <w:t>You have to change that word. If you use it once, it’s a highlight in your essay. If you use it more than once, you’re out of words and it becomes an idea that is commonplace. Maybe you can try “equivocally” but beware that the definiti</w:t>
-      </w:r>
-      <w:r>
-        <w:rPr>
-          <w:lang w:val="en"/>
-        </w:rPr>
-        <w:t>on for equivocation is more harsh than this in Macbeth.</w:t>
-      </w:r>
-    </w:p>
-  </w:comment>
-  <w:comment w:id="26" w:author="Alex Xu" w:date="2020-01-07T00:56:00Z" w:initials="AX">
-    <w:p>
-      <w:pPr>
-        <w:pStyle w:val="CommentText"/>
-        <w:rPr>
-          <w:lang w:val="en"/>
-        </w:rPr>
-      </w:pPr>
-      <w:r>
-        <w:rPr>
-          <w:lang w:val="en"/>
-        </w:rPr>
-        <w:t>You mean “popularity”?</w:t>
-      </w:r>
-    </w:p>
-  </w:comment>
-  <w:comment w:id="25" w:author="Alex Xu" w:date="2020-01-07T00:56:00Z" w:initials="AX">
-    <w:p>
-      <w:pPr>
-        <w:pStyle w:val="CommentText"/>
-        <w:rPr>
-          <w:lang w:val="en"/>
-        </w:rPr>
-      </w:pPr>
-      <w:r>
-        <w:rPr>
-          <w:lang w:val="en"/>
-        </w:rPr>
-        <w:t>I don’t think you even need this part. It distracts from the main concluding idea.</w:t>
-      </w:r>
-    </w:p>
-  </w:comment>
-  <w:comment w:id="27" w:author="Alex Xu" w:date="2020-01-07T01:00:00Z" w:initials="AX">
-    <w:p>
-      <w:pPr>
-        <w:pStyle w:val="CommentText"/>
-        <w:rPr>
-          <w:lang w:val="en"/>
-        </w:rPr>
-      </w:pPr>
-      <w:r>
-        <w:rPr>
-          <w:lang w:val="en"/>
-        </w:rPr>
-        <w:t>Overused word now</w:t>
-      </w:r>
-    </w:p>
-  </w:comment>
-  <w:comment w:id="28" w:author="LEO CHAI3" w:date="2019-12-31T02:50:00Z" w:initials="LC">
+        <w:t>Is “sin” itself dangerous? Or is committing a sin dangerous? Or does society force people to think it is dangerous to avoid sinning (with punishments)?</w:t>
+      </w:r>
+    </w:p>
+  </w:comment>
+  <w:comment w:id="22" w:author="LEO CHAI3" w:date="2019-12-30T23:37:00Z" w:initials="LC">
     <w:p>
       <w:r>
         <w:rPr>
@@ -2476,11 +2104,11 @@
           <w:szCs w:val="24"/>
           <w:lang w:val="en-US" w:eastAsia="en-US" w:bidi="en-US"/>
         </w:rPr>
-        <w:t>Chapter 14</w:t>
-      </w:r>
-    </w:p>
-  </w:comment>
-  <w:comment w:id="29" w:author="Alex Xu" w:date="2020-01-07T01:01:00Z" w:initials="AX">
+        <w:t>Maybe phrase better</w:t>
+      </w:r>
+    </w:p>
+  </w:comment>
+  <w:comment w:id="23" w:author="Alex Xu" w:date="2020-01-07T00:52:00Z" w:initials="AX">
     <w:p>
       <w:pPr>
         <w:pStyle w:val="CommentText"/>
@@ -2492,11 +2120,11 @@
         <w:rPr>
           <w:lang w:val="en"/>
         </w:rPr>
-        <w:t>This needs to be rephrased.</w:t>
-      </w:r>
-    </w:p>
-  </w:comment>
-  <w:comment w:id="30" w:author="Alex Xu" w:date="2020-01-07T01:02:00Z" w:initials="AX">
+        <w:t>Hold on. How does this support feminists valuing the picturesque more?</w:t>
+      </w:r>
+    </w:p>
+  </w:comment>
+  <w:comment w:id="24" w:author="Alex Xu" w:date="2020-01-07T00:54:00Z" w:initials="AX">
     <w:p>
       <w:pPr>
         <w:pStyle w:val="CommentText"/>
@@ -2508,17 +2136,73 @@
         <w:rPr>
           <w:lang w:val="en"/>
         </w:rPr>
-        <w:t>Description of appearance should be i</w:t>
-      </w:r>
-      <w:r>
-        <w:rPr>
-          <w:lang w:val="en"/>
-        </w:rPr>
-        <w:t>ntegrated more smoothly. May use another sentence structure.</w:t>
-      </w:r>
-    </w:p>
-  </w:comment>
-  <w:comment w:id="31" w:author="LEO CHAI3" w:date="2019-12-31T02:55:00Z" w:initials="LC">
+        <w:t xml:space="preserve">You have to change that word. If you use it once, it’s a highlight in your essay. If you use it more than once, you’re out of words and it becomes an idea that is commonplace. Maybe you can try “equivocally” but beware that the definition for equivocation is </w:t>
+      </w:r>
+      <w:proofErr w:type="gramStart"/>
+      <w:r>
+        <w:rPr>
+          <w:lang w:val="en"/>
+        </w:rPr>
+        <w:t>more harsh</w:t>
+      </w:r>
+      <w:proofErr w:type="gramEnd"/>
+      <w:r>
+        <w:rPr>
+          <w:lang w:val="en"/>
+        </w:rPr>
+        <w:t xml:space="preserve"> than this in Macbeth.</w:t>
+      </w:r>
+    </w:p>
+  </w:comment>
+  <w:comment w:id="26" w:author="Alex Xu" w:date="2020-01-07T00:56:00Z" w:initials="AX">
+    <w:p>
+      <w:pPr>
+        <w:pStyle w:val="CommentText"/>
+        <w:rPr>
+          <w:lang w:val="en"/>
+        </w:rPr>
+      </w:pPr>
+      <w:r>
+        <w:rPr>
+          <w:lang w:val="en"/>
+        </w:rPr>
+        <w:t>You mean “popularity”?</w:t>
+      </w:r>
+    </w:p>
+  </w:comment>
+  <w:comment w:id="25" w:author="Alex Xu" w:date="2020-01-07T00:56:00Z" w:initials="AX">
+    <w:p>
+      <w:pPr>
+        <w:pStyle w:val="CommentText"/>
+        <w:rPr>
+          <w:lang w:val="en"/>
+        </w:rPr>
+      </w:pPr>
+      <w:r>
+        <w:rPr>
+          <w:lang w:val="en"/>
+        </w:rPr>
+        <w:t>I don’t think you even need this part. It distracts from the main concluding idea.</w:t>
+      </w:r>
+    </w:p>
+  </w:comment>
+  <w:comment w:id="27" w:author="Alex Xu" w:date="2020-01-07T01:00:00Z" w:initials="AX">
+    <w:p>
+      <w:pPr>
+        <w:pStyle w:val="CommentText"/>
+        <w:rPr>
+          <w:lang w:val="en"/>
+        </w:rPr>
+      </w:pPr>
+      <w:r>
+        <w:rPr>
+          <w:lang w:val="en"/>
+        </w:rPr>
+        <w:t>Overused word now</w:t>
+      </w:r>
+    </w:p>
+  </w:comment>
+  <w:comment w:id="28" w:author="LEO CHAI3" w:date="2019-12-31T02:50:00Z" w:initials="LC">
     <w:p>
       <w:r>
         <w:rPr>
@@ -2527,11 +2211,43 @@
           <w:szCs w:val="24"/>
           <w:lang w:val="en-US" w:eastAsia="en-US" w:bidi="en-US"/>
         </w:rPr>
-        <w:t>Add significance and connect to a theme?</w:t>
-      </w:r>
-    </w:p>
-  </w:comment>
-  <w:comment w:id="32" w:author="LEO CHAI3" w:date="2019-12-31T02:49:00Z" w:initials="LC">
+        <w:t>Chapter 14</w:t>
+      </w:r>
+    </w:p>
+  </w:comment>
+  <w:comment w:id="29" w:author="Alex Xu" w:date="2020-01-07T01:01:00Z" w:initials="AX">
+    <w:p>
+      <w:pPr>
+        <w:pStyle w:val="CommentText"/>
+        <w:rPr>
+          <w:lang w:val="en"/>
+        </w:rPr>
+      </w:pPr>
+      <w:r>
+        <w:rPr>
+          <w:lang w:val="en"/>
+        </w:rPr>
+        <w:t>This needs to be rephrased.</w:t>
+      </w:r>
+    </w:p>
+  </w:comment>
+  <w:comment w:id="30" w:author="Alex Xu" w:date="2020-01-07T01:02:00Z" w:initials="AX">
+    <w:p>
+      <w:pPr>
+        <w:pStyle w:val="CommentText"/>
+        <w:rPr>
+          <w:lang w:val="en"/>
+        </w:rPr>
+      </w:pPr>
+      <w:r>
+        <w:rPr>
+          <w:lang w:val="en"/>
+        </w:rPr>
+        <w:t>Description of appearance should be integrated more smoothly. May use another sentence structure.</w:t>
+      </w:r>
+    </w:p>
+  </w:comment>
+  <w:comment w:id="31" w:author="LEO CHAI3" w:date="2019-12-31T02:55:00Z" w:initials="LC">
     <w:p>
       <w:r>
         <w:rPr>
@@ -2540,28 +2256,11 @@
           <w:szCs w:val="24"/>
           <w:lang w:val="en-US" w:eastAsia="en-US" w:bidi="en-US"/>
         </w:rPr>
-        <w:t>Chapter 2 if need citation</w:t>
-      </w:r>
-    </w:p>
-    <w:p/>
-  </w:comment>
-  <w:comment w:id="33" w:author="Alex Xu" w:date="2020-01-07T01:03:00Z" w:initials="AX">
-    <w:p>
-      <w:pPr>
-        <w:pStyle w:val="CommentText"/>
-        <w:rPr>
-          <w:lang w:val="en"/>
-        </w:rPr>
-      </w:pPr>
-      <w:r>
-        <w:rPr>
-          <w:lang w:val="en"/>
-        </w:rPr>
-        <w:t>What’s the theme here? Simply guarding her independence is not a theme.</w:t>
-      </w:r>
-    </w:p>
-  </w:comment>
-  <w:comment w:id="34" w:author="LEO CHAI3" w:date="2019-12-31T02:55:00Z" w:initials="LC">
+        <w:t>Add significance and connect to a theme?</w:t>
+      </w:r>
+    </w:p>
+  </w:comment>
+  <w:comment w:id="32" w:author="LEO CHAI3" w:date="2019-12-31T02:49:00Z" w:initials="LC">
     <w:p>
       <w:r>
         <w:rPr>
@@ -2570,11 +2269,28 @@
           <w:szCs w:val="24"/>
           <w:lang w:val="en-US" w:eastAsia="en-US" w:bidi="en-US"/>
         </w:rPr>
-        <w:t>Change to a theme instead?</w:t>
-      </w:r>
-    </w:p>
-  </w:comment>
-  <w:comment w:id="35" w:author="LEO CHAI3" w:date="2019-12-31T03:31:00Z" w:initials="LC">
+        <w:t>Chapter 2 if need citation</w:t>
+      </w:r>
+    </w:p>
+    <w:p/>
+  </w:comment>
+  <w:comment w:id="33" w:author="Alex Xu" w:date="2020-01-07T01:03:00Z" w:initials="AX">
+    <w:p>
+      <w:pPr>
+        <w:pStyle w:val="CommentText"/>
+        <w:rPr>
+          <w:lang w:val="en"/>
+        </w:rPr>
+      </w:pPr>
+      <w:r>
+        <w:rPr>
+          <w:lang w:val="en"/>
+        </w:rPr>
+        <w:t>What’s the theme here? Simply guarding her independence is not a theme.</w:t>
+      </w:r>
+    </w:p>
+  </w:comment>
+  <w:comment w:id="34" w:author="LEO CHAI3" w:date="2019-12-31T02:55:00Z" w:initials="LC">
     <w:p>
       <w:r>
         <w:rPr>
@@ -2583,11 +2299,11 @@
           <w:szCs w:val="24"/>
           <w:lang w:val="en-US" w:eastAsia="en-US" w:bidi="en-US"/>
         </w:rPr>
-        <w:t>Chapter 22</w:t>
-      </w:r>
-    </w:p>
-  </w:comment>
-  <w:comment w:id="36" w:author="LEO CHAI3" w:date="2019-12-31T03:31:00Z" w:initials="LC">
+        <w:t>Change to a theme instead?</w:t>
+      </w:r>
+    </w:p>
+  </w:comment>
+  <w:comment w:id="35" w:author="LEO CHAI3" w:date="2019-12-31T03:31:00Z" w:initials="LC">
     <w:p>
       <w:r>
         <w:rPr>
@@ -2596,8 +2312,12 @@
           <w:szCs w:val="24"/>
           <w:lang w:val="en-US" w:eastAsia="en-US" w:bidi="en-US"/>
         </w:rPr>
-        <w:t xml:space="preserve">Literally from </w:t>
-      </w:r>
+        <w:t>Chapter 22</w:t>
+      </w:r>
+    </w:p>
+  </w:comment>
+  <w:comment w:id="36" w:author="LEO CHAI3" w:date="2019-12-31T03:31:00Z" w:initials="LC">
+    <w:p>
       <w:r>
         <w:rPr>
           <w:rFonts w:ascii="Liberation Serif" w:eastAsia="DejaVu Sans" w:hAnsi="Liberation Serif" w:cs="DejaVu Sans"/>
@@ -2605,7 +2325,7 @@
           <w:szCs w:val="24"/>
           <w:lang w:val="en-US" w:eastAsia="en-US" w:bidi="en-US"/>
         </w:rPr>
-        <w:t>the bible</w:t>
+        <w:t>Literally from the bible</w:t>
       </w:r>
     </w:p>
   </w:comment>
@@ -2651,19 +2371,7 @@
         <w:rPr>
           <w:lang w:val="en"/>
         </w:rPr>
-        <w:t xml:space="preserve">Who said feminists can’t be religious? </w:t>
-      </w:r>
-      <w:r>
-        <w:rPr>
-          <w:lang w:val="en"/>
-        </w:rPr>
-        <w:t>🤔</w:t>
-      </w:r>
-      <w:r>
-        <w:rPr>
-          <w:lang w:val="en"/>
-        </w:rPr>
-        <w:t>️</w:t>
+        <w:t>Who said feminists can’t be religious? 🤔️</w:t>
       </w:r>
     </w:p>
   </w:comment>
@@ -2679,7 +2387,21 @@
         <w:rPr>
           <w:lang w:val="en"/>
         </w:rPr>
-        <w:t>How does going along with Mistress Hibbin’s words show her independent thought?</w:t>
+        <w:t xml:space="preserve">How does going along with Mistress </w:t>
+      </w:r>
+      <w:proofErr w:type="spellStart"/>
+      <w:r>
+        <w:rPr>
+          <w:lang w:val="en"/>
+        </w:rPr>
+        <w:t>Hibbin’s</w:t>
+      </w:r>
+      <w:proofErr w:type="spellEnd"/>
+      <w:r>
+        <w:rPr>
+          <w:lang w:val="en"/>
+        </w:rPr>
+        <w:t xml:space="preserve"> words show her independent thought?</w:t>
       </w:r>
     </w:p>
   </w:comment>
@@ -2711,13 +2433,7 @@
         <w:rPr>
           <w:lang w:val="en"/>
         </w:rPr>
-        <w:t xml:space="preserve">At this point, </w:t>
-      </w:r>
-      <w:r>
-        <w:rPr>
-          <w:lang w:val="en"/>
-        </w:rPr>
-        <w:t>I’m so sick and tired of these two words. I’m ready to completely bash this WT.</w:t>
+        <w:t>At this point, I’m so sick and tired of these two words. I’m ready to completely bash this WT.</w:t>
       </w:r>
     </w:p>
   </w:comment>
@@ -2729,17 +2445,19 @@
           <w:lang w:val="en"/>
         </w:rPr>
       </w:pPr>
-      <w:r>
-        <w:rPr>
-          <w:lang w:val="en"/>
-        </w:rPr>
-        <w:t xml:space="preserve">Cliche conclusion? Praising the piece is commonly done at the end of an essay... too commonly done. Ending should be somewhat thought provoking. If you really can’t think of a </w:t>
-      </w:r>
-      <w:r>
-        <w:rPr>
-          <w:lang w:val="en"/>
-        </w:rPr>
-        <w:t>good ending, then just keep it because you have no choice. :)</w:t>
+      <w:proofErr w:type="spellStart"/>
+      <w:r>
+        <w:rPr>
+          <w:lang w:val="en"/>
+        </w:rPr>
+        <w:t>Cliche</w:t>
+      </w:r>
+      <w:proofErr w:type="spellEnd"/>
+      <w:r>
+        <w:rPr>
+          <w:lang w:val="en"/>
+        </w:rPr>
+        <w:t xml:space="preserve"> conclusion? Praising the piece is commonly done at the end of an essay... too commonly done. Ending should be somewhat thought provoking. If you really can’t think of a good ending, then just keep it because you have no choice. :)</w:t>
       </w:r>
     </w:p>
   </w:comment>
@@ -2747,9 +2465,8 @@
 </file>
 
 <file path=word/commentsExtended.xml><?xml version="1.0" encoding="utf-8"?>
-<w15:commentsEx xmlns:wpc="http://schemas.microsoft.com/office/word/2010/wordprocessingCanvas" xmlns:cx="http://schemas.microsoft.com/office/drawing/2014/chartex" xmlns:mc="http://schemas.openxmlformats.org/markup-compatibility/2006" xmlns:o="urn:schemas-microsoft-com:office:office" xmlns:r="http://schemas.openxmlformats.org/officeDocument/2006/relationships" xmlns:m="http://schemas.openxmlformats.org/officeDocument/2006/math" xmlns:v="urn:schemas-microsoft-com:vml" xmlns:wp14="http://schemas.microsoft.com/office/word/2010/wordprocessingDrawing" xmlns:wp="http://schemas.openxmlformats.org/drawingml/2006/wordprocessingDrawing" xmlns:w10="urn:schemas-microsoft-com:office:word" xmlns:w="http://schemas.openxmlformats.org/wordprocessingml/2006/main" xmlns:w14="http://schemas.microsoft.com/office/word/2010/wordml" xmlns:w15="http://schemas.microsoft.com/office/word/2012/wordml" xmlns:w16se="http://schemas.microsoft.com/office/word/2015/wordml/symex" xmlns:wpg="http://schemas.microsoft.com/office/word/2010/wordprocessingGroup" xmlns:wpi="http://schemas.microsoft.com/office/word/2010/wordprocessingInk" xmlns:wne="http://schemas.microsoft.com/office/word/2006/wordml" xmlns:wps="http://schemas.microsoft.com/office/word/2010/wordprocessingShape" mc:Ignorable="w14 w15 w16se wp14">
+<w15:commentsEx xmlns:wpc="http://schemas.microsoft.com/office/word/2010/wordprocessingCanvas" xmlns:cx="http://schemas.microsoft.com/office/drawing/2014/chartex" xmlns:cx1="http://schemas.microsoft.com/office/drawing/2015/9/8/chartex" xmlns:cx2="http://schemas.microsoft.com/office/drawing/2015/10/21/chartex" xmlns:cx3="http://schemas.microsoft.com/office/drawing/2016/5/9/chartex" xmlns:cx4="http://schemas.microsoft.com/office/drawing/2016/5/10/chartex" xmlns:cx5="http://schemas.microsoft.com/office/drawing/2016/5/11/chartex" xmlns:cx6="http://schemas.microsoft.com/office/drawing/2016/5/12/chartex" xmlns:cx7="http://schemas.microsoft.com/office/drawing/2016/5/13/chartex" xmlns:cx8="http://schemas.microsoft.com/office/drawing/2016/5/14/chartex" xmlns:mc="http://schemas.openxmlformats.org/markup-compatibility/2006" xmlns:aink="http://schemas.microsoft.com/office/drawing/2016/ink" xmlns:am3d="http://schemas.microsoft.com/office/drawing/2017/model3d" xmlns:o="urn:schemas-microsoft-com:office:office" xmlns:r="http://schemas.openxmlformats.org/officeDocument/2006/relationships" xmlns:m="http://schemas.openxmlformats.org/officeDocument/2006/math" xmlns:v="urn:schemas-microsoft-com:vml" xmlns:wp14="http://schemas.microsoft.com/office/word/2010/wordprocessingDrawing" xmlns:wp="http://schemas.openxmlformats.org/drawingml/2006/wordprocessingDrawing" xmlns:w10="urn:schemas-microsoft-com:office:word" xmlns:w="http://schemas.openxmlformats.org/wordprocessingml/2006/main" xmlns:w14="http://schemas.microsoft.com/office/word/2010/wordml" xmlns:w15="http://schemas.microsoft.com/office/word/2012/wordml" xmlns:w16cid="http://schemas.microsoft.com/office/word/2016/wordml/cid" xmlns:w16se="http://schemas.microsoft.com/office/word/2015/wordml/symex" xmlns:wpg="http://schemas.microsoft.com/office/word/2010/wordprocessingGroup" xmlns:wpi="http://schemas.microsoft.com/office/word/2010/wordprocessingInk" xmlns:wne="http://schemas.microsoft.com/office/word/2006/wordml" xmlns:wps="http://schemas.microsoft.com/office/word/2010/wordprocessingShape" mc:Ignorable="w14 w15 w16se w16cid wp14">
   <w15:commentEx w15:paraId="7FEA86AF" w15:done="1"/>
-  <w15:commentEx w15:paraId="5FD7F6BC" w15:done="1"/>
   <w15:commentEx w15:paraId="62F4B0C0" w15:done="0"/>
   <w15:commentEx w15:paraId="52F34131" w15:paraIdParent="62F4B0C0" w15:done="0"/>
   <w15:commentEx w15:paraId="1EBDB227" w15:done="0"/>
@@ -2761,6 +2478,7 @@
   <w15:commentEx w15:paraId="12E55F28" w15:done="0"/>
   <w15:commentEx w15:paraId="76FF72BA" w15:done="0"/>
   <w15:commentEx w15:paraId="77DAF2BF" w15:done="0"/>
+  <w15:commentEx w15:paraId="4931F8FC" w15:done="0"/>
   <w15:commentEx w15:paraId="04804738" w15:done="1"/>
   <w15:commentEx w15:paraId="7FFBA474" w15:done="0"/>
   <w15:commentEx w15:paraId="2B779B57" w15:done="0"/>
@@ -2794,8 +2512,56 @@
 </w15:commentsEx>
 </file>
 
+<file path=word/commentsIds.xml><?xml version="1.0" encoding="utf-8"?>
+<w16cid:commentsIds xmlns:wpc="http://schemas.microsoft.com/office/word/2010/wordprocessingCanvas" xmlns:cx="http://schemas.microsoft.com/office/drawing/2014/chartex" xmlns:cx1="http://schemas.microsoft.com/office/drawing/2015/9/8/chartex" xmlns:cx2="http://schemas.microsoft.com/office/drawing/2015/10/21/chartex" xmlns:cx3="http://schemas.microsoft.com/office/drawing/2016/5/9/chartex" xmlns:cx4="http://schemas.microsoft.com/office/drawing/2016/5/10/chartex" xmlns:cx5="http://schemas.microsoft.com/office/drawing/2016/5/11/chartex" xmlns:cx6="http://schemas.microsoft.com/office/drawing/2016/5/12/chartex" xmlns:cx7="http://schemas.microsoft.com/office/drawing/2016/5/13/chartex" xmlns:cx8="http://schemas.microsoft.com/office/drawing/2016/5/14/chartex" xmlns:mc="http://schemas.openxmlformats.org/markup-compatibility/2006" xmlns:aink="http://schemas.microsoft.com/office/drawing/2016/ink" xmlns:am3d="http://schemas.microsoft.com/office/drawing/2017/model3d" xmlns:o="urn:schemas-microsoft-com:office:office" xmlns:r="http://schemas.openxmlformats.org/officeDocument/2006/relationships" xmlns:m="http://schemas.openxmlformats.org/officeDocument/2006/math" xmlns:v="urn:schemas-microsoft-com:vml" xmlns:wp14="http://schemas.microsoft.com/office/word/2010/wordprocessingDrawing" xmlns:wp="http://schemas.openxmlformats.org/drawingml/2006/wordprocessingDrawing" xmlns:w10="urn:schemas-microsoft-com:office:word" xmlns:w="http://schemas.openxmlformats.org/wordprocessingml/2006/main" xmlns:w14="http://schemas.microsoft.com/office/word/2010/wordml" xmlns:w15="http://schemas.microsoft.com/office/word/2012/wordml" xmlns:w16cid="http://schemas.microsoft.com/office/word/2016/wordml/cid" xmlns:w16se="http://schemas.microsoft.com/office/word/2015/wordml/symex" xmlns:wpg="http://schemas.microsoft.com/office/word/2010/wordprocessingGroup" xmlns:wpi="http://schemas.microsoft.com/office/word/2010/wordprocessingInk" xmlns:wne="http://schemas.microsoft.com/office/word/2006/wordml" xmlns:wps="http://schemas.microsoft.com/office/word/2010/wordprocessingShape" mc:Ignorable="w14 w15 w16se w16cid wp14">
+  <w16cid:commentId w16cid:paraId="7FEA86AF" w16cid:durableId="21BED699"/>
+  <w16cid:commentId w16cid:paraId="62F4B0C0" w16cid:durableId="21BED69B"/>
+  <w16cid:commentId w16cid:paraId="52F34131" w16cid:durableId="21BED69C"/>
+  <w16cid:commentId w16cid:paraId="1EBDB227" w16cid:durableId="21BED69D"/>
+  <w16cid:commentId w16cid:paraId="602DA012" w16cid:durableId="21BED69E"/>
+  <w16cid:commentId w16cid:paraId="5162C913" w16cid:durableId="21BED69F"/>
+  <w16cid:commentId w16cid:paraId="55C8C561" w16cid:durableId="21BED6A0"/>
+  <w16cid:commentId w16cid:paraId="1248EE29" w16cid:durableId="21BED6A1"/>
+  <w16cid:commentId w16cid:paraId="6F6B2EC1" w16cid:durableId="21BED6A2"/>
+  <w16cid:commentId w16cid:paraId="12E55F28" w16cid:durableId="21BED6A3"/>
+  <w16cid:commentId w16cid:paraId="76FF72BA" w16cid:durableId="21BED6A4"/>
+  <w16cid:commentId w16cid:paraId="77DAF2BF" w16cid:durableId="21BED6A5"/>
+  <w16cid:commentId w16cid:paraId="4931F8FC" w16cid:durableId="21BEDB5B"/>
+  <w16cid:commentId w16cid:paraId="04804738" w16cid:durableId="21BED6A6"/>
+  <w16cid:commentId w16cid:paraId="7FFBA474" w16cid:durableId="21BED6A7"/>
+  <w16cid:commentId w16cid:paraId="2B779B57" w16cid:durableId="21BED6A8"/>
+  <w16cid:commentId w16cid:paraId="582068F7" w16cid:durableId="21BED6A9"/>
+  <w16cid:commentId w16cid:paraId="4838DFF9" w16cid:durableId="21BED6AA"/>
+  <w16cid:commentId w16cid:paraId="48F528E0" w16cid:durableId="21BED6AB"/>
+  <w16cid:commentId w16cid:paraId="002DF5EA" w16cid:durableId="21BED6AC"/>
+  <w16cid:commentId w16cid:paraId="7E3FD1FE" w16cid:durableId="21BED6AD"/>
+  <w16cid:commentId w16cid:paraId="5F7DB942" w16cid:durableId="21BED6AE"/>
+  <w16cid:commentId w16cid:paraId="7FD25921" w16cid:durableId="21BED6AF"/>
+  <w16cid:commentId w16cid:paraId="6FFF2DD9" w16cid:durableId="21BED6B0"/>
+  <w16cid:commentId w16cid:paraId="7168021F" w16cid:durableId="21BED6B1"/>
+  <w16cid:commentId w16cid:paraId="726FCD4A" w16cid:durableId="21BED6B2"/>
+  <w16cid:commentId w16cid:paraId="2FFD2B07" w16cid:durableId="21BED6B3"/>
+  <w16cid:commentId w16cid:paraId="3E264970" w16cid:durableId="21BED6B4"/>
+  <w16cid:commentId w16cid:paraId="3F4E4013" w16cid:durableId="21BED6B5"/>
+  <w16cid:commentId w16cid:paraId="7F3F1514" w16cid:durableId="21BED6B6"/>
+  <w16cid:commentId w16cid:paraId="5DDC0FFF" w16cid:durableId="21BED6B7"/>
+  <w16cid:commentId w16cid:paraId="6F395F33" w16cid:durableId="21BED6B8"/>
+  <w16cid:commentId w16cid:paraId="07061992" w16cid:durableId="21BED6B9"/>
+  <w16cid:commentId w16cid:paraId="77FC9286" w16cid:durableId="21BED6BA"/>
+  <w16cid:commentId w16cid:paraId="2E7F2BA8" w16cid:durableId="21BED6BB"/>
+  <w16cid:commentId w16cid:paraId="100FBB33" w16cid:durableId="21BED6BC"/>
+  <w16cid:commentId w16cid:paraId="468D601B" w16cid:durableId="21BED6BD"/>
+  <w16cid:commentId w16cid:paraId="38ACB7B6" w16cid:durableId="21BED6BE"/>
+  <w16cid:commentId w16cid:paraId="55109B08" w16cid:durableId="21BED6BF"/>
+  <w16cid:commentId w16cid:paraId="79185A8B" w16cid:durableId="21BED6C0"/>
+  <w16cid:commentId w16cid:paraId="36568221" w16cid:durableId="21BED6C1"/>
+  <w16cid:commentId w16cid:paraId="5FD9D73F" w16cid:durableId="21BED6C2"/>
+  <w16cid:commentId w16cid:paraId="777A1E35" w16cid:durableId="21BED6C3"/>
+</w16cid:commentsIds>
+</file>
+
 <file path=word/endnotes.xml><?xml version="1.0" encoding="utf-8"?>
-<w:endnotes xmlns:wpc="http://schemas.microsoft.com/office/word/2010/wordprocessingCanvas" xmlns:cx="http://schemas.microsoft.com/office/drawing/2014/chartex" xmlns:mc="http://schemas.openxmlformats.org/markup-compatibility/2006" xmlns:o="urn:schemas-microsoft-com:office:office" xmlns:r="http://schemas.openxmlformats.org/officeDocument/2006/relationships" xmlns:m="http://schemas.openxmlformats.org/officeDocument/2006/math" xmlns:v="urn:schemas-microsoft-com:vml" xmlns:wp14="http://schemas.microsoft.com/office/word/2010/wordprocessingDrawing" xmlns:wp="http://schemas.openxmlformats.org/drawingml/2006/wordprocessingDrawing" xmlns:w10="urn:schemas-microsoft-com:office:word" xmlns:w="http://schemas.openxmlformats.org/wordprocessingml/2006/main" xmlns:w14="http://schemas.microsoft.com/office/word/2010/wordml" xmlns:w15="http://schemas.microsoft.com/office/word/2012/wordml" xmlns:w16se="http://schemas.microsoft.com/office/word/2015/wordml/symex" xmlns:wpg="http://schemas.microsoft.com/office/word/2010/wordprocessingGroup" xmlns:wpi="http://schemas.microsoft.com/office/word/2010/wordprocessingInk" xmlns:wne="http://schemas.microsoft.com/office/word/2006/wordml" xmlns:wps="http://schemas.microsoft.com/office/word/2010/wordprocessingShape" mc:Ignorable="w14 w15 w16se wp14">
+<w:endnotes xmlns:wpc="http://schemas.microsoft.com/office/word/2010/wordprocessingCanvas" xmlns:cx="http://schemas.microsoft.com/office/drawing/2014/chartex" xmlns:cx1="http://schemas.microsoft.com/office/drawing/2015/9/8/chartex" xmlns:cx2="http://schemas.microsoft.com/office/drawing/2015/10/21/chartex" xmlns:cx3="http://schemas.microsoft.com/office/drawing/2016/5/9/chartex" xmlns:cx4="http://schemas.microsoft.com/office/drawing/2016/5/10/chartex" xmlns:cx5="http://schemas.microsoft.com/office/drawing/2016/5/11/chartex" xmlns:cx6="http://schemas.microsoft.com/office/drawing/2016/5/12/chartex" xmlns:cx7="http://schemas.microsoft.com/office/drawing/2016/5/13/chartex" xmlns:cx8="http://schemas.microsoft.com/office/drawing/2016/5/14/chartex" xmlns:mc="http://schemas.openxmlformats.org/markup-compatibility/2006" xmlns:aink="http://schemas.microsoft.com/office/drawing/2016/ink" xmlns:am3d="http://schemas.microsoft.com/office/drawing/2017/model3d" xmlns:o="urn:schemas-microsoft-com:office:office" xmlns:r="http://schemas.openxmlformats.org/officeDocument/2006/relationships" xmlns:m="http://schemas.openxmlformats.org/officeDocument/2006/math" xmlns:v="urn:schemas-microsoft-com:vml" xmlns:wp14="http://schemas.microsoft.com/office/word/2010/wordprocessingDrawing" xmlns:wp="http://schemas.openxmlformats.org/drawingml/2006/wordprocessingDrawing" xmlns:w10="urn:schemas-microsoft-com:office:word" xmlns:w="http://schemas.openxmlformats.org/wordprocessingml/2006/main" xmlns:w14="http://schemas.microsoft.com/office/word/2010/wordml" xmlns:w15="http://schemas.microsoft.com/office/word/2012/wordml" xmlns:w16cid="http://schemas.microsoft.com/office/word/2016/wordml/cid" xmlns:w16se="http://schemas.microsoft.com/office/word/2015/wordml/symex" xmlns:wpg="http://schemas.microsoft.com/office/word/2010/wordprocessingGroup" xmlns:wpi="http://schemas.microsoft.com/office/word/2010/wordprocessingInk" xmlns:wne="http://schemas.microsoft.com/office/word/2006/wordml" xmlns:wps="http://schemas.microsoft.com/office/word/2010/wordprocessingShape" mc:Ignorable="w14 w15 w16se w16cid wp14">
   <w:endnote w:type="separator" w:id="-1">
     <w:p>
       <w:pPr>
@@ -2820,7 +2586,7 @@
 </file>
 
 <file path=word/footnotes.xml><?xml version="1.0" encoding="utf-8"?>
-<w:footnotes xmlns:wpc="http://schemas.microsoft.com/office/word/2010/wordprocessingCanvas" xmlns:cx="http://schemas.microsoft.com/office/drawing/2014/chartex" xmlns:mc="http://schemas.openxmlformats.org/markup-compatibility/2006" xmlns:o="urn:schemas-microsoft-com:office:office" xmlns:r="http://schemas.openxmlformats.org/officeDocument/2006/relationships" xmlns:m="http://schemas.openxmlformats.org/officeDocument/2006/math" xmlns:v="urn:schemas-microsoft-com:vml" xmlns:wp14="http://schemas.microsoft.com/office/word/2010/wordprocessingDrawing" xmlns:wp="http://schemas.openxmlformats.org/drawingml/2006/wordprocessingDrawing" xmlns:w10="urn:schemas-microsoft-com:office:word" xmlns:w="http://schemas.openxmlformats.org/wordprocessingml/2006/main" xmlns:w14="http://schemas.microsoft.com/office/word/2010/wordml" xmlns:w15="http://schemas.microsoft.com/office/word/2012/wordml" xmlns:w16se="http://schemas.microsoft.com/office/word/2015/wordml/symex" xmlns:wpg="http://schemas.microsoft.com/office/word/2010/wordprocessingGroup" xmlns:wpi="http://schemas.microsoft.com/office/word/2010/wordprocessingInk" xmlns:wne="http://schemas.microsoft.com/office/word/2006/wordml" xmlns:wps="http://schemas.microsoft.com/office/word/2010/wordprocessingShape" mc:Ignorable="w14 w15 w16se wp14">
+<w:footnotes xmlns:wpc="http://schemas.microsoft.com/office/word/2010/wordprocessingCanvas" xmlns:cx="http://schemas.microsoft.com/office/drawing/2014/chartex" xmlns:cx1="http://schemas.microsoft.com/office/drawing/2015/9/8/chartex" xmlns:cx2="http://schemas.microsoft.com/office/drawing/2015/10/21/chartex" xmlns:cx3="http://schemas.microsoft.com/office/drawing/2016/5/9/chartex" xmlns:cx4="http://schemas.microsoft.com/office/drawing/2016/5/10/chartex" xmlns:cx5="http://schemas.microsoft.com/office/drawing/2016/5/11/chartex" xmlns:cx6="http://schemas.microsoft.com/office/drawing/2016/5/12/chartex" xmlns:cx7="http://schemas.microsoft.com/office/drawing/2016/5/13/chartex" xmlns:cx8="http://schemas.microsoft.com/office/drawing/2016/5/14/chartex" xmlns:mc="http://schemas.openxmlformats.org/markup-compatibility/2006" xmlns:aink="http://schemas.microsoft.com/office/drawing/2016/ink" xmlns:am3d="http://schemas.microsoft.com/office/drawing/2017/model3d" xmlns:o="urn:schemas-microsoft-com:office:office" xmlns:r="http://schemas.openxmlformats.org/officeDocument/2006/relationships" xmlns:m="http://schemas.openxmlformats.org/officeDocument/2006/math" xmlns:v="urn:schemas-microsoft-com:vml" xmlns:wp14="http://schemas.microsoft.com/office/word/2010/wordprocessingDrawing" xmlns:wp="http://schemas.openxmlformats.org/drawingml/2006/wordprocessingDrawing" xmlns:w10="urn:schemas-microsoft-com:office:word" xmlns:w="http://schemas.openxmlformats.org/wordprocessingml/2006/main" xmlns:w14="http://schemas.microsoft.com/office/word/2010/wordml" xmlns:w15="http://schemas.microsoft.com/office/word/2012/wordml" xmlns:w16cid="http://schemas.microsoft.com/office/word/2016/wordml/cid" xmlns:w16se="http://schemas.microsoft.com/office/word/2015/wordml/symex" xmlns:wpg="http://schemas.microsoft.com/office/word/2010/wordprocessingGroup" xmlns:wpi="http://schemas.microsoft.com/office/word/2010/wordprocessingInk" xmlns:wne="http://schemas.microsoft.com/office/word/2006/wordml" xmlns:wps="http://schemas.microsoft.com/office/word/2010/wordprocessingShape" mc:Ignorable="w14 w15 w16se w16cid wp14">
   <w:footnote w:type="separator" w:id="-1">
     <w:p>
       <w:pPr>
@@ -2845,7 +2611,7 @@
 </file>
 
 <file path=word/people.xml><?xml version="1.0" encoding="utf-8"?>
-<w15:people xmlns:wpc="http://schemas.microsoft.com/office/word/2010/wordprocessingCanvas" xmlns:cx="http://schemas.microsoft.com/office/drawing/2014/chartex" xmlns:mc="http://schemas.openxmlformats.org/markup-compatibility/2006" xmlns:o="urn:schemas-microsoft-com:office:office" xmlns:r="http://schemas.openxmlformats.org/officeDocument/2006/relationships" xmlns:m="http://schemas.openxmlformats.org/officeDocument/2006/math" xmlns:v="urn:schemas-microsoft-com:vml" xmlns:wp14="http://schemas.microsoft.com/office/word/2010/wordprocessingDrawing" xmlns:wp="http://schemas.openxmlformats.org/drawingml/2006/wordprocessingDrawing" xmlns:w10="urn:schemas-microsoft-com:office:word" xmlns:w="http://schemas.openxmlformats.org/wordprocessingml/2006/main" xmlns:w14="http://schemas.microsoft.com/office/word/2010/wordml" xmlns:w15="http://schemas.microsoft.com/office/word/2012/wordml" xmlns:w16se="http://schemas.microsoft.com/office/word/2015/wordml/symex" xmlns:wpg="http://schemas.microsoft.com/office/word/2010/wordprocessingGroup" xmlns:wpi="http://schemas.microsoft.com/office/word/2010/wordprocessingInk" xmlns:wne="http://schemas.microsoft.com/office/word/2006/wordml" xmlns:wps="http://schemas.microsoft.com/office/word/2010/wordprocessingShape" mc:Ignorable="w14 w15 w16se wp14">
+<w15:people xmlns:wpc="http://schemas.microsoft.com/office/word/2010/wordprocessingCanvas" xmlns:cx="http://schemas.microsoft.com/office/drawing/2014/chartex" xmlns:cx1="http://schemas.microsoft.com/office/drawing/2015/9/8/chartex" xmlns:cx2="http://schemas.microsoft.com/office/drawing/2015/10/21/chartex" xmlns:cx3="http://schemas.microsoft.com/office/drawing/2016/5/9/chartex" xmlns:cx4="http://schemas.microsoft.com/office/drawing/2016/5/10/chartex" xmlns:cx5="http://schemas.microsoft.com/office/drawing/2016/5/11/chartex" xmlns:cx6="http://schemas.microsoft.com/office/drawing/2016/5/12/chartex" xmlns:cx7="http://schemas.microsoft.com/office/drawing/2016/5/13/chartex" xmlns:cx8="http://schemas.microsoft.com/office/drawing/2016/5/14/chartex" xmlns:mc="http://schemas.openxmlformats.org/markup-compatibility/2006" xmlns:aink="http://schemas.microsoft.com/office/drawing/2016/ink" xmlns:am3d="http://schemas.microsoft.com/office/drawing/2017/model3d" xmlns:o="urn:schemas-microsoft-com:office:office" xmlns:r="http://schemas.openxmlformats.org/officeDocument/2006/relationships" xmlns:m="http://schemas.openxmlformats.org/officeDocument/2006/math" xmlns:v="urn:schemas-microsoft-com:vml" xmlns:wp14="http://schemas.microsoft.com/office/word/2010/wordprocessingDrawing" xmlns:wp="http://schemas.openxmlformats.org/drawingml/2006/wordprocessingDrawing" xmlns:w10="urn:schemas-microsoft-com:office:word" xmlns:w="http://schemas.openxmlformats.org/wordprocessingml/2006/main" xmlns:w14="http://schemas.microsoft.com/office/word/2010/wordml" xmlns:w15="http://schemas.microsoft.com/office/word/2012/wordml" xmlns:w16cid="http://schemas.microsoft.com/office/word/2016/wordml/cid" xmlns:w16se="http://schemas.microsoft.com/office/word/2015/wordml/symex" xmlns:wpg="http://schemas.microsoft.com/office/word/2010/wordprocessingGroup" xmlns:wpi="http://schemas.microsoft.com/office/word/2010/wordprocessingInk" xmlns:wne="http://schemas.microsoft.com/office/word/2006/wordml" xmlns:wps="http://schemas.microsoft.com/office/word/2010/wordprocessingShape" mc:Ignorable="w14 w15 w16se w16cid wp14">
   <w15:person w15:author="Unknown Author">
     <w15:presenceInfo w15:providerId="None" w15:userId="Unknown Author"/>
   </w15:person>
@@ -2862,7 +2628,7 @@
 </file>
 
 <file path=word/styles.xml><?xml version="1.0" encoding="utf-8"?>
-<w:styles xmlns:mc="http://schemas.openxmlformats.org/markup-compatibility/2006" xmlns:r="http://schemas.openxmlformats.org/officeDocument/2006/relationships" xmlns:w="http://schemas.openxmlformats.org/wordprocessingml/2006/main" xmlns:w14="http://schemas.microsoft.com/office/word/2010/wordml" xmlns:w15="http://schemas.microsoft.com/office/word/2012/wordml" xmlns:w16se="http://schemas.microsoft.com/office/word/2015/wordml/symex" mc:Ignorable="w14 w15 w16se">
+<w:styles xmlns:mc="http://schemas.openxmlformats.org/markup-compatibility/2006" xmlns:r="http://schemas.openxmlformats.org/officeDocument/2006/relationships" xmlns:w="http://schemas.openxmlformats.org/wordprocessingml/2006/main" xmlns:w14="http://schemas.microsoft.com/office/word/2010/wordml" xmlns:w15="http://schemas.microsoft.com/office/word/2012/wordml" xmlns:w16cid="http://schemas.microsoft.com/office/word/2016/wordml/cid" xmlns:w16se="http://schemas.microsoft.com/office/word/2015/wordml/symex" mc:Ignorable="w14 w15 w16se w16cid">
   <w:docDefaults>
     <w:rPrDefault>
       <w:rPr>
@@ -2876,7 +2642,7 @@
       </w:pPr>
     </w:pPrDefault>
   </w:docDefaults>
-  <w:latentStyles w:defLockedState="0" w:defUIPriority="99" w:defSemiHidden="0" w:defUnhideWhenUsed="0" w:defQFormat="0" w:count="371">
+  <w:latentStyles w:defLockedState="0" w:defUIPriority="99" w:defSemiHidden="0" w:defUnhideWhenUsed="0" w:defQFormat="0" w:count="376">
     <w:lsdException w:name="Normal" w:uiPriority="0" w:qFormat="1"/>
     <w:lsdException w:name="heading 1" w:uiPriority="9" w:qFormat="1"/>
     <w:lsdException w:name="heading 2" w:uiPriority="9" w:unhideWhenUsed="1" w:qFormat="1"/>
@@ -2982,7 +2748,7 @@
     <w:lsdException w:name="HTML Sample" w:semiHidden="1" w:unhideWhenUsed="1"/>
     <w:lsdException w:name="HTML Typewriter" w:semiHidden="1" w:unhideWhenUsed="1"/>
     <w:lsdException w:name="HTML Variable" w:semiHidden="1" w:unhideWhenUsed="1"/>
-    <w:lsdException w:name="Normal Table" w:semiHidden="1" w:unhideWhenUsed="1" w:qFormat="1"/>
+    <w:lsdException w:name="Normal Table" w:qFormat="1"/>
     <w:lsdException w:name="annotation subject" w:semiHidden="1" w:unhideWhenUsed="1" w:qFormat="1"/>
     <w:lsdException w:name="No List" w:semiHidden="1" w:unhideWhenUsed="1"/>
     <w:lsdException w:name="Outline List 1" w:semiHidden="1" w:unhideWhenUsed="1"/>
@@ -3025,13 +2791,10 @@
     <w:lsdException w:name="Table Contemporary" w:semiHidden="1" w:unhideWhenUsed="1"/>
     <w:lsdException w:name="Table Elegant" w:semiHidden="1" w:unhideWhenUsed="1"/>
     <w:lsdException w:name="Table Professional" w:semiHidden="1" w:unhideWhenUsed="1"/>
-    <w:lsdException w:name="Table Subtle 1" w:semiHidden="1" w:unhideWhenUsed="1"/>
     <w:lsdException w:name="Table Subtle 2" w:semiHidden="1" w:unhideWhenUsed="1"/>
     <w:lsdException w:name="Table Web 1" w:semiHidden="1" w:unhideWhenUsed="1"/>
-    <w:lsdException w:name="Table Web 2" w:semiHidden="1" w:unhideWhenUsed="1"/>
-    <w:lsdException w:name="Table Web 3" w:semiHidden="1" w:unhideWhenUsed="1"/>
     <w:lsdException w:name="Balloon Text" w:semiHidden="1" w:unhideWhenUsed="1" w:qFormat="1"/>
-    <w:lsdException w:name="Table Grid" w:semiHidden="1" w:uiPriority="39" w:unhideWhenUsed="1"/>
+    <w:lsdException w:name="Table Grid" w:uiPriority="39"/>
     <w:lsdException w:name="Table Theme" w:semiHidden="1" w:unhideWhenUsed="1"/>
     <w:lsdException w:name="Placeholder Text" w:semiHidden="1"/>
     <w:lsdException w:name="Light Shading" w:uiPriority="60"/>
@@ -3245,6 +3008,11 @@
     <w:lsdException w:name="List Table 5 Dark Accent 6" w:uiPriority="50"/>
     <w:lsdException w:name="List Table 6 Colorful Accent 6" w:uiPriority="51"/>
     <w:lsdException w:name="List Table 7 Colorful Accent 6" w:uiPriority="52"/>
+    <w:lsdException w:name="Mention" w:semiHidden="1" w:unhideWhenUsed="1"/>
+    <w:lsdException w:name="Smart Hyperlink" w:semiHidden="1" w:unhideWhenUsed="1"/>
+    <w:lsdException w:name="Hashtag" w:semiHidden="1" w:unhideWhenUsed="1"/>
+    <w:lsdException w:name="Unresolved Mention" w:semiHidden="1" w:unhideWhenUsed="1"/>
+    <w:lsdException w:name="Smart Link" w:semiHidden="1" w:unhideWhenUsed="1"/>
   </w:latentStyles>
   <w:style w:type="paragraph" w:default="1" w:styleId="Normal">
     <w:name w:val="Normal"/>

--- a/2018-2019/Lang and Lit/wt4-0.7.docx
+++ b/2018-2019/Lang and Lit/wt4-0.7.docx
@@ -1,6 +1,6 @@
 
 <file path=word/document.xml><?xml version="1.0" encoding="utf-8"?>
-<w:document xmlns:wpc="http://schemas.microsoft.com/office/word/2010/wordprocessingCanvas" xmlns:cx="http://schemas.microsoft.com/office/drawing/2014/chartex" xmlns:cx1="http://schemas.microsoft.com/office/drawing/2015/9/8/chartex" xmlns:cx2="http://schemas.microsoft.com/office/drawing/2015/10/21/chartex" xmlns:cx3="http://schemas.microsoft.com/office/drawing/2016/5/9/chartex" xmlns:cx4="http://schemas.microsoft.com/office/drawing/2016/5/10/chartex" xmlns:cx5="http://schemas.microsoft.com/office/drawing/2016/5/11/chartex" xmlns:cx6="http://schemas.microsoft.com/office/drawing/2016/5/12/chartex" xmlns:cx7="http://schemas.microsoft.com/office/drawing/2016/5/13/chartex" xmlns:cx8="http://schemas.microsoft.com/office/drawing/2016/5/14/chartex" xmlns:mc="http://schemas.openxmlformats.org/markup-compatibility/2006" xmlns:aink="http://schemas.microsoft.com/office/drawing/2016/ink" xmlns:am3d="http://schemas.microsoft.com/office/drawing/2017/model3d" xmlns:o="urn:schemas-microsoft-com:office:office" xmlns:r="http://schemas.openxmlformats.org/officeDocument/2006/relationships" xmlns:m="http://schemas.openxmlformats.org/officeDocument/2006/math" xmlns:v="urn:schemas-microsoft-com:vml" xmlns:wp14="http://schemas.microsoft.com/office/word/2010/wordprocessingDrawing" xmlns:wp="http://schemas.openxmlformats.org/drawingml/2006/wordprocessingDrawing" xmlns:w10="urn:schemas-microsoft-com:office:word" xmlns:w="http://schemas.openxmlformats.org/wordprocessingml/2006/main" xmlns:w14="http://schemas.microsoft.com/office/word/2010/wordml" xmlns:w15="http://schemas.microsoft.com/office/word/2012/wordml" xmlns:w16cid="http://schemas.microsoft.com/office/word/2016/wordml/cid" xmlns:w16se="http://schemas.microsoft.com/office/word/2015/wordml/symex" xmlns:wpg="http://schemas.microsoft.com/office/word/2010/wordprocessingGroup" xmlns:wpi="http://schemas.microsoft.com/office/word/2010/wordprocessingInk" xmlns:wne="http://schemas.microsoft.com/office/word/2006/wordml" xmlns:wps="http://schemas.microsoft.com/office/word/2010/wordprocessingShape" mc:Ignorable="w14 w15 w16se w16cid wp14">
+<w:document xmlns:wpc="http://schemas.microsoft.com/office/word/2010/wordprocessingCanvas" xmlns:cx="http://schemas.microsoft.com/office/drawing/2014/chartex" xmlns:mc="http://schemas.openxmlformats.org/markup-compatibility/2006" xmlns:o="urn:schemas-microsoft-com:office:office" xmlns:r="http://schemas.openxmlformats.org/officeDocument/2006/relationships" xmlns:m="http://schemas.openxmlformats.org/officeDocument/2006/math" xmlns:v="urn:schemas-microsoft-com:vml" xmlns:wp14="http://schemas.microsoft.com/office/word/2010/wordprocessingDrawing" xmlns:wp="http://schemas.openxmlformats.org/drawingml/2006/wordprocessingDrawing" xmlns:w10="urn:schemas-microsoft-com:office:word" xmlns:w="http://schemas.openxmlformats.org/wordprocessingml/2006/main" xmlns:w14="http://schemas.microsoft.com/office/word/2010/wordml" xmlns:w15="http://schemas.microsoft.com/office/word/2012/wordml" xmlns:w16se="http://schemas.microsoft.com/office/word/2015/wordml/symex" xmlns:wpg="http://schemas.microsoft.com/office/word/2010/wordprocessingGroup" xmlns:wpi="http://schemas.microsoft.com/office/word/2010/wordprocessingInk" xmlns:wne="http://schemas.microsoft.com/office/word/2006/wordml" xmlns:wps="http://schemas.microsoft.com/office/word/2010/wordprocessingShape" mc:Ignorable="w14 w15 w16se wp14">
   <w:body>
     <w:p>
       <w:pPr>
@@ -236,23 +236,13 @@
         </w:rPr>
         <w:t xml:space="preserve">Thesis statement: In </w:t>
       </w:r>
-      <w:proofErr w:type="gramStart"/>
       <w:r>
         <w:rPr>
           <w:i/>
           <w:iCs/>
           <w:lang w:val="en-US"/>
         </w:rPr>
-        <w:t>The</w:t>
-      </w:r>
-      <w:proofErr w:type="gramEnd"/>
-      <w:r>
-        <w:rPr>
-          <w:i/>
-          <w:iCs/>
-          <w:lang w:val="en-US"/>
-        </w:rPr>
-        <w:t xml:space="preserve"> Scarlet Letter,</w:t>
+        <w:t>The Scarlet Letter,</w:t>
       </w:r>
       <w:r>
         <w:rPr>
@@ -443,7 +433,15 @@
         <w:rPr>
           <w:lang w:val="en-US"/>
         </w:rPr>
-        <w:t>Hawthorne’s polysemous and open-ended use of different literary features evokes modern feminists to interpret Hawthorne’s feminist ideologies while disguising these themes to the interpretations of the original audience of the novel because of social conventions of the time.</w:t>
+        <w:t>Hawthorne’s polysemous and open-ended use of different literary features evokes modern feminists to interpret Hawthorne’s feminist ideologies while disguising these themes to the interpretations of the original audience of the novel b</w:t>
+      </w:r>
+      <w:bookmarkStart w:id="3" w:name="_GoBack"/>
+      <w:bookmarkEnd w:id="3"/>
+      <w:r>
+        <w:rPr>
+          <w:lang w:val="en-US"/>
+        </w:rPr>
+        <w:t>ecause of social conventions of the time.</w:t>
       </w:r>
       <w:commentRangeEnd w:id="1"/>
       <w:r>
@@ -461,7 +459,9 @@
       <w:pPr>
         <w:spacing w:line="480" w:lineRule="auto"/>
         <w:rPr>
-          <w:lang w:val="en-US"/>
+          <w:rFonts w:ascii="Calibri" w:hAnsi="Calibri"/>
+          <w:color w:val="000000"/>
+          <w:bdr w:val="none" w:sz="0" w:space="0" w:color="auto" w:frame="1"/>
         </w:rPr>
       </w:pPr>
       <w:r>
@@ -505,18 +505,30 @@
         <w:rPr>
           <w:lang w:val="en-US"/>
         </w:rPr>
-        <w:t xml:space="preserve">to feminists </w:t>
-      </w:r>
-      <w:commentRangeStart w:id="3"/>
-      <w:commentRangeEnd w:id="3"/>
-      <w:r>
-        <w:commentReference w:id="3"/>
-      </w:r>
-      <w:r>
-        <w:rPr>
-          <w:lang w:val="en"/>
-        </w:rPr>
-        <w:t xml:space="preserve">who can </w:t>
+        <w:t>to feminists</w:t>
+      </w:r>
+      <w:r>
+        <w:rPr>
+          <w:lang w:val="en-US"/>
+        </w:rPr>
+        <w:t>,</w:t>
+      </w:r>
+      <w:r>
+        <w:rPr>
+          <w:lang w:val="en-US"/>
+        </w:rPr>
+        <w:t xml:space="preserve"> </w:t>
+      </w:r>
+      <w:commentRangeStart w:id="4"/>
+      <w:commentRangeEnd w:id="4"/>
+      <w:r>
+        <w:commentReference w:id="4"/>
+      </w:r>
+      <w:r>
+        <w:rPr>
+          <w:lang w:val="en"/>
+        </w:rPr>
+        <w:t xml:space="preserve">who </w:t>
       </w:r>
       <w:r>
         <w:rPr>
@@ -524,22 +536,28 @@
         </w:rPr>
         <w:t>sym</w:t>
       </w:r>
-      <w:commentRangeStart w:id="4"/>
+      <w:commentRangeStart w:id="5"/>
       <w:r>
         <w:rPr>
           <w:lang w:val="en"/>
         </w:rPr>
         <w:t xml:space="preserve">pathize </w:t>
       </w:r>
-      <w:commentRangeEnd w:id="4"/>
-      <w:r>
-        <w:commentReference w:id="4"/>
-      </w:r>
-      <w:r>
-        <w:rPr>
-          <w:lang w:val="en"/>
-        </w:rPr>
-        <w:t>to the experiences of Hester</w:t>
+      <w:commentRangeEnd w:id="5"/>
+      <w:r>
+        <w:commentReference w:id="5"/>
+      </w:r>
+      <w:r>
+        <w:rPr>
+          <w:lang w:val="en"/>
+        </w:rPr>
+        <w:t>to the Hester</w:t>
+      </w:r>
+      <w:r>
+        <w:rPr>
+          <w:lang w:val="en"/>
+        </w:rPr>
+        <w:t>’s experience</w:t>
       </w:r>
       <w:r>
         <w:rPr>
@@ -553,22 +571,34 @@
         </w:rPr>
         <w:t>immerse</w:t>
       </w:r>
-      <w:commentRangeStart w:id="5"/>
+      <w:commentRangeStart w:id="6"/>
       <w:r>
         <w:rPr>
           <w:lang w:val="en-US"/>
         </w:rPr>
         <w:t xml:space="preserve"> </w:t>
       </w:r>
-      <w:commentRangeEnd w:id="5"/>
-      <w:r>
-        <w:commentReference w:id="5"/>
-      </w:r>
-      <w:r>
-        <w:rPr>
-          <w:lang w:val="en-US"/>
-        </w:rPr>
-        <w:t xml:space="preserve">the readers into the text by enabling them to connect the sensually represented thematic ideas to their personal life. When Hawthorne describes Hester </w:t>
+      <w:commentRangeEnd w:id="6"/>
+      <w:r>
+        <w:commentReference w:id="6"/>
+      </w:r>
+      <w:r>
+        <w:rPr>
+          <w:lang w:val="en-US"/>
+        </w:rPr>
+        <w:t xml:space="preserve">the readers into the text by </w:t>
+      </w:r>
+      <w:r>
+        <w:rPr>
+          <w:lang w:val="en-US"/>
+        </w:rPr>
+        <w:t>connecting the sensually represented ideas to their personal life</w:t>
+      </w:r>
+      <w:r>
+        <w:rPr>
+          <w:lang w:val="en-US"/>
+        </w:rPr>
+        <w:t xml:space="preserve">. When Hawthorne describes Hester </w:t>
       </w:r>
       <w:r>
         <w:rPr>
@@ -606,7 +636,7 @@
         </w:rPr>
         <w:t xml:space="preserve"> turning her </w:t>
       </w:r>
-      <w:commentRangeStart w:id="6"/>
+      <w:commentRangeStart w:id="7"/>
       <w:r>
         <w:rPr>
           <w:lang w:val="en-US"/>
@@ -619,21 +649,21 @@
         </w:rPr>
         <w:t>,</w:t>
       </w:r>
-      <w:commentRangeStart w:id="7"/>
+      <w:commentRangeStart w:id="8"/>
       <w:r>
         <w:rPr>
           <w:lang w:val="en-US"/>
         </w:rPr>
         <w:t>”</w:t>
       </w:r>
-      <w:commentRangeEnd w:id="6"/>
-      <w:r>
-        <w:commentReference w:id="6"/>
-      </w:r>
       <w:commentRangeEnd w:id="7"/>
       <w:r>
         <w:commentReference w:id="7"/>
       </w:r>
+      <w:commentRangeEnd w:id="8"/>
+      <w:r>
+        <w:commentReference w:id="8"/>
+      </w:r>
       <w:r>
         <w:rPr>
           <w:lang w:val="en-US"/>
@@ -684,35 +714,86 @@
       </w:r>
       <w:r>
         <w:rPr>
-          <w:lang w:val="en"/>
-        </w:rPr>
-        <w:t>T</w:t>
-      </w:r>
-      <w:proofErr w:type="spellStart"/>
-      <w:r>
-        <w:rPr>
-          <w:lang w:val="en-US"/>
-        </w:rPr>
-        <w:t>h</w:t>
-      </w:r>
-      <w:r>
-        <w:rPr>
-          <w:lang w:val="en-US"/>
-        </w:rPr>
-        <w:t>us</w:t>
-      </w:r>
-      <w:proofErr w:type="spellEnd"/>
-      <w:r>
-        <w:rPr>
-          <w:lang w:val="en"/>
-        </w:rPr>
-        <w:t>, they may</w:t>
-      </w:r>
-      <w:r>
-        <w:rPr>
-          <w:lang w:val="en-US"/>
-        </w:rPr>
-        <w:t xml:space="preserve"> see Hester’s action of avoiding </w:t>
+          <w:lang w:val="en-US"/>
+        </w:rPr>
+        <w:t xml:space="preserve">Given the context that </w:t>
+      </w:r>
+      <w:r>
+        <w:rPr>
+          <w:lang w:val="en-US"/>
+        </w:rPr>
+        <w:t xml:space="preserve">the society </w:t>
+      </w:r>
+      <w:r>
+        <w:rPr>
+          <w:lang w:val="en"/>
+        </w:rPr>
+        <w:t xml:space="preserve">back then viewed sins with </w:t>
+      </w:r>
+      <w:commentRangeStart w:id="9"/>
+      <w:r>
+        <w:rPr>
+          <w:lang w:val="en-US"/>
+        </w:rPr>
+        <w:t>severe</w:t>
+      </w:r>
+      <w:r>
+        <w:rPr>
+          <w:lang w:val="en-US"/>
+        </w:rPr>
+        <w:t xml:space="preserve"> </w:t>
+      </w:r>
+      <w:commentRangeEnd w:id="9"/>
+      <w:r>
+        <w:commentReference w:id="9"/>
+      </w:r>
+      <w:r>
+        <w:rPr>
+          <w:lang w:val="en-US"/>
+        </w:rPr>
+        <w:t>judgment, and Hawthorne</w:t>
+      </w:r>
+      <w:r>
+        <w:rPr>
+          <w:lang w:val="en-US"/>
+        </w:rPr>
+        <w:t xml:space="preserve"> juxtaposed the sinned Hester with the bright sunshine by describing her as “a black shadow emerging into the sunshine,”</w:t>
+      </w:r>
+      <w:r>
+        <w:rPr>
+          <w:lang w:val="en-US"/>
+        </w:rPr>
+        <w:t xml:space="preserve"> </w:t>
+      </w:r>
+      <w:r>
+        <w:rPr>
+          <w:lang w:val="en-US"/>
+        </w:rPr>
+        <w:t xml:space="preserve">the novel’s </w:t>
+      </w:r>
+      <w:r>
+        <w:rPr>
+          <w:lang w:val="en"/>
+        </w:rPr>
+        <w:t>original audience</w:t>
+      </w:r>
+      <w:r>
+        <w:rPr>
+          <w:lang w:val="en"/>
+        </w:rPr>
+        <w:t xml:space="preserve"> may</w:t>
+      </w:r>
+      <w:r>
+        <w:rPr>
+          <w:lang w:val="en-US"/>
+        </w:rPr>
+        <w:t xml:space="preserve"> see Hester</w:t>
+      </w:r>
+      <w:r>
+        <w:rPr>
+          <w:lang w:val="en-US"/>
+        </w:rPr>
+        <w:t xml:space="preserve"> avoiding </w:t>
       </w:r>
       <w:r>
         <w:rPr>
@@ -720,16 +801,16 @@
         </w:rPr>
         <w:t>the sunshine</w:t>
       </w:r>
-      <w:commentRangeStart w:id="8"/>
+      <w:commentRangeStart w:id="10"/>
       <w:r>
         <w:rPr>
           <w:lang w:val="en-US"/>
         </w:rPr>
         <w:t xml:space="preserve"> </w:t>
       </w:r>
-      <w:commentRangeEnd w:id="8"/>
-      <w:r>
-        <w:commentReference w:id="8"/>
+      <w:commentRangeEnd w:id="10"/>
+      <w:r>
+        <w:commentReference w:id="10"/>
       </w:r>
       <w:r>
         <w:rPr>
@@ -737,96 +818,53 @@
         </w:rPr>
         <w:t xml:space="preserve">as a representation of condemnation from her guilt. </w:t>
       </w:r>
-      <w:commentRangeStart w:id="9"/>
-      <w:r>
-        <w:rPr>
-          <w:lang w:val="en-US"/>
-        </w:rPr>
-        <w:t xml:space="preserve">This is likely because the society </w:t>
-      </w:r>
-      <w:r>
-        <w:rPr>
-          <w:lang w:val="en"/>
-        </w:rPr>
-        <w:t xml:space="preserve">back then viewed sins with </w:t>
-      </w:r>
-      <w:commentRangeStart w:id="10"/>
-      <w:r>
-        <w:rPr>
-          <w:lang w:val="en-US"/>
-        </w:rPr>
-        <w:t xml:space="preserve">substantial </w:t>
-      </w:r>
-      <w:commentRangeEnd w:id="10"/>
-      <w:r>
-        <w:commentReference w:id="10"/>
-      </w:r>
-      <w:r>
-        <w:rPr>
-          <w:lang w:val="en-US"/>
-        </w:rPr>
-        <w:t xml:space="preserve">judgment, and Hawthorne has just previously described Hester as </w:t>
-      </w:r>
-      <w:commentRangeStart w:id="11"/>
-      <w:r>
-        <w:rPr>
-          <w:lang w:val="en-US"/>
-        </w:rPr>
-        <w:t>“a black shadow emerging into the sunshine,”</w:t>
-      </w:r>
-      <w:commentRangeEnd w:id="11"/>
-      <w:r>
-        <w:commentReference w:id="11"/>
-      </w:r>
-      <w:r>
-        <w:rPr>
-          <w:lang w:val="en-US"/>
-        </w:rPr>
-        <w:t xml:space="preserve"> juxtaposing the sinned Hester and the bright sunshine.</w:t>
-      </w:r>
-      <w:commentRangeEnd w:id="9"/>
-      <w:r>
-        <w:commentReference w:id="9"/>
-      </w:r>
-      <w:r>
-        <w:rPr>
-          <w:lang w:val="en-US"/>
-        </w:rPr>
-        <w:t xml:space="preserve"> </w:t>
-      </w:r>
-    </w:p>
-    <w:p>
-      <w:pPr>
-        <w:spacing w:line="480" w:lineRule="auto"/>
-        <w:rPr>
-          <w:lang w:val="en-US"/>
-        </w:rPr>
-      </w:pPr>
-      <w:r>
-        <w:rPr>
-          <w:lang w:val="en-US"/>
-        </w:rPr>
-        <w:t xml:space="preserve">On the other hand, </w:t>
-      </w:r>
-      <w:commentRangeStart w:id="12"/>
-      <w:r>
-        <w:rPr>
-          <w:lang w:val="en-US"/>
-        </w:rPr>
-        <w:t>modern feminists will likely interpret the sun as conveying a sense of exposing any secrets</w:t>
-      </w:r>
-      <w:commentRangeEnd w:id="12"/>
-      <w:r>
-        <w:rPr>
-          <w:rStyle w:val="CommentReference"/>
-        </w:rPr>
-        <w:commentReference w:id="12"/>
-      </w:r>
-      <w:r>
-        <w:rPr>
-          <w:lang w:val="en-US"/>
-        </w:rPr>
-        <w:t>, as its “vivid” brightness contrasts with “black shadows” which represents secretive sins</w:t>
+      <w:r>
+        <w:rPr>
+          <w:lang w:val="en-US"/>
+        </w:rPr>
+        <w:t>However</w:t>
+      </w:r>
+      <w:r>
+        <w:rPr>
+          <w:lang w:val="en-US"/>
+        </w:rPr>
+        <w:t xml:space="preserve">, modern feminists will likely interpret the </w:t>
+      </w:r>
+      <w:r>
+        <w:rPr>
+          <w:lang w:val="en-US"/>
+        </w:rPr>
+        <w:t>sun as exposing secrets</w:t>
+      </w:r>
+      <w:r>
+        <w:rPr>
+          <w:lang w:val="en-US"/>
+        </w:rPr>
+        <w:t xml:space="preserve">, as its “vivid” brightness contrasts with </w:t>
+      </w:r>
+      <w:r>
+        <w:rPr>
+          <w:lang w:val="en-US"/>
+        </w:rPr>
+        <w:t xml:space="preserve">the </w:t>
+      </w:r>
+      <w:r>
+        <w:rPr>
+          <w:lang w:val="en-US"/>
+        </w:rPr>
+        <w:t xml:space="preserve">“black shadows” </w:t>
+      </w:r>
+      <w:r>
+        <w:rPr>
+          <w:lang w:val="en-US"/>
+        </w:rPr>
+        <w:t xml:space="preserve">representing </w:t>
+      </w:r>
+      <w:r>
+        <w:rPr>
+          <w:lang w:val="en-US"/>
+        </w:rPr>
+        <w:t>secretive sins</w:t>
       </w:r>
       <w:r>
         <w:rPr>
@@ -838,21 +876,7 @@
         <w:rPr>
           <w:lang w:val="en-US"/>
         </w:rPr>
-        <w:t>Hawthorne characterizes the woman in the crowd judging Hester’s sin as “iron-</w:t>
-      </w:r>
-      <w:proofErr w:type="spellStart"/>
-      <w:r>
-        <w:rPr>
-          <w:lang w:val="en-US"/>
-        </w:rPr>
-        <w:t>visaged</w:t>
-      </w:r>
-      <w:proofErr w:type="spellEnd"/>
-      <w:r>
-        <w:rPr>
-          <w:lang w:val="en-US"/>
-        </w:rPr>
-        <w:t xml:space="preserve">” and “old”. With </w:t>
+        <w:t>Hawthorne uses of physiognomy, the technique of reflecting one’s morals through their appearance, to show the judgmental and sinned nature of society by describing those judging Hester as “iron visage” and “old”.</w:t>
       </w:r>
       <w:r>
         <w:rPr>
@@ -861,7 +885,7 @@
           <w:color w:val="000000"/>
           <w:bdr w:val="none" w:sz="0" w:space="0" w:color="auto" w:frame="1"/>
         </w:rPr>
-        <w:t xml:space="preserve">physiognomy, the technique of reflecting characters’ morals through their appearance, this description characterizes the puritan society as judgmental and sinned. </w:t>
+        <w:t xml:space="preserve"> </w:t>
       </w:r>
       <w:r>
         <w:rPr>
@@ -870,7 +894,7 @@
           <w:color w:val="000000"/>
           <w:bdr w:val="none" w:sz="0" w:space="0" w:color="auto" w:frame="1"/>
         </w:rPr>
-        <w:t>The</w:t>
+        <w:t>The sun vividly exposes everyone’s secret to the cynical society around them when overlooking Hester and the crowd.</w:t>
       </w:r>
       <w:r>
         <w:rPr>
@@ -879,7 +903,7 @@
           <w:color w:val="000000"/>
           <w:bdr w:val="none" w:sz="0" w:space="0" w:color="auto" w:frame="1"/>
         </w:rPr>
-        <w:t xml:space="preserve"> sun overlooking Hester and everyone’</w:t>
+        <w:t xml:space="preserve"> </w:t>
       </w:r>
       <w:r>
         <w:rPr>
@@ -888,10 +912,8 @@
           <w:color w:val="000000"/>
           <w:bdr w:val="none" w:sz="0" w:space="0" w:color="auto" w:frame="1"/>
         </w:rPr>
-        <w:t>s privacy evokes a sense of fear as the people’s secret</w:t>
-      </w:r>
-      <w:bookmarkStart w:id="13" w:name="_GoBack"/>
-      <w:bookmarkEnd w:id="13"/>
+        <w:t xml:space="preserve">The </w:t>
+      </w:r>
       <w:r>
         <w:rPr>
           <w:rStyle w:val="normaltextrun"/>
@@ -899,35 +921,281 @@
           <w:color w:val="000000"/>
           <w:bdr w:val="none" w:sz="0" w:space="0" w:color="auto" w:frame="1"/>
         </w:rPr>
-        <w:t xml:space="preserve">s are vividly exposed to the cynical society around them. </w:t>
-      </w:r>
-    </w:p>
-    <w:p>
-      <w:pPr>
-        <w:spacing w:line="480" w:lineRule="auto"/>
-        <w:rPr>
-          <w:lang w:val="en-US"/>
-        </w:rPr>
-      </w:pPr>
+        <w:lastRenderedPageBreak/>
+        <w:t xml:space="preserve">original audience, possessing heavy judgment on sin, will likely not see this interpretation as they focus on Hester’s sins. </w:t>
+      </w:r>
+      <w:commentRangeStart w:id="11"/>
+      <w:r>
+        <w:rPr>
+          <w:lang w:val="en-US"/>
+        </w:rPr>
+        <w:t>The romantic era glorified nature</w:t>
+      </w:r>
+      <w:r>
+        <w:rPr>
+          <w:lang w:val="en-US"/>
+        </w:rPr>
+        <w:t>’s</w:t>
+      </w:r>
+      <w:r>
+        <w:rPr>
+          <w:lang w:val="en-US"/>
+        </w:rPr>
+        <w:t xml:space="preserve"> significance, and Hawthorne utilized this motif</w:t>
+      </w:r>
+      <w:commentRangeEnd w:id="11"/>
+      <w:r>
+        <w:commentReference w:id="11"/>
+      </w:r>
+      <w:r>
+        <w:rPr>
+          <w:lang w:val="en-US"/>
+        </w:rPr>
+        <w:t xml:space="preserve"> during Hester’s meeting with Dimmesdale to expose Chillingworth’s secret revenge. </w:t>
+      </w:r>
+      <w:r>
+        <w:rPr>
+          <w:lang w:val="en"/>
+        </w:rPr>
+        <w:t xml:space="preserve">Dimmesdale and Hester </w:t>
+      </w:r>
+      <w:r>
+        <w:rPr>
+          <w:lang w:val="en-US"/>
+        </w:rPr>
+        <w:t xml:space="preserve">sat on </w:t>
+      </w:r>
+      <w:commentRangeStart w:id="12"/>
+      <w:r>
+        <w:rPr>
+          <w:lang w:val="en-US"/>
+        </w:rPr>
+        <w:t xml:space="preserve">“the heap of moss where Hester and Pearl had </w:t>
+      </w:r>
+      <w:r>
+        <w:rPr>
+          <w:lang w:val="en"/>
+        </w:rPr>
+        <w:t>[</w:t>
+      </w:r>
+      <w:r>
+        <w:rPr>
+          <w:lang w:val="en-US"/>
+        </w:rPr>
+        <w:t>…</w:t>
+      </w:r>
+      <w:r>
+        <w:rPr>
+          <w:lang w:val="en"/>
+        </w:rPr>
+        <w:t>]</w:t>
+      </w:r>
+      <w:r>
+        <w:rPr>
+          <w:lang w:val="en-US"/>
+        </w:rPr>
+        <w:t xml:space="preserve"> been sitting”</w:t>
+      </w:r>
+      <w:commentRangeEnd w:id="12"/>
+      <w:r>
+        <w:commentReference w:id="12"/>
+      </w:r>
+      <w:r>
+        <w:rPr>
+          <w:lang w:val="en-US"/>
+        </w:rPr>
+        <w:t xml:space="preserve"> earlier, in the “shadows of the woods” next to a “small brook”. T</w:t>
+      </w:r>
+      <w:r>
+        <w:rPr>
+          <w:lang w:val="en-US"/>
+        </w:rPr>
+        <w:t>he dark and gloomy</w:t>
+      </w:r>
+      <w:r>
+        <w:rPr>
+          <w:lang w:val="en-US"/>
+        </w:rPr>
+        <w:t xml:space="preserve"> aspect suggested by</w:t>
+      </w:r>
+      <w:r>
+        <w:rPr>
+          <w:lang w:val="en-US"/>
+        </w:rPr>
+        <w:t xml:space="preserve"> </w:t>
+      </w:r>
+      <w:r>
+        <w:rPr>
+          <w:lang w:val="en-US"/>
+        </w:rPr>
+        <w:t>the</w:t>
+      </w:r>
+      <w:r>
+        <w:rPr>
+          <w:lang w:val="en-US"/>
+        </w:rPr>
+        <w:t xml:space="preserve"> “moss” and “shadow” suggests the sublime aspect of the setting while the</w:t>
+      </w:r>
+      <w:r>
+        <w:rPr>
+          <w:lang w:val="en-US"/>
+        </w:rPr>
+        <w:t xml:space="preserve"> </w:t>
+      </w:r>
+      <w:r>
+        <w:rPr>
+          <w:lang w:val="en-US"/>
+        </w:rPr>
+        <w:t>natural and balanced sensation</w:t>
+      </w:r>
+      <w:r>
+        <w:rPr>
+          <w:lang w:val="en-US"/>
+        </w:rPr>
+        <w:t xml:space="preserve"> from the</w:t>
+      </w:r>
+      <w:r>
+        <w:rPr>
+          <w:lang w:val="en-US"/>
+        </w:rPr>
+        <w:t xml:space="preserve"> “small brook” and “woods” suggest the </w:t>
+      </w:r>
+      <w:r>
+        <w:rPr>
+          <w:lang w:val="en-US"/>
+        </w:rPr>
+        <w:t>beautiful</w:t>
+      </w:r>
+      <w:r>
+        <w:rPr>
+          <w:lang w:val="en-US"/>
+        </w:rPr>
+        <w:t xml:space="preserve">. </w:t>
+      </w:r>
+      <w:r>
+        <w:rPr>
+          <w:lang w:val="en-US"/>
+        </w:rPr>
+        <w:t xml:space="preserve">The novel’s audience would likely </w:t>
+      </w:r>
+      <w:r>
+        <w:rPr>
+          <w:lang w:val="en-US"/>
+        </w:rPr>
+        <w:t>recognize</w:t>
+      </w:r>
+      <w:r>
+        <w:rPr>
+          <w:lang w:val="en-US"/>
+        </w:rPr>
+        <w:t xml:space="preserve"> </w:t>
+      </w:r>
+      <w:r>
+        <w:rPr>
+          <w:lang w:val="en-US"/>
+        </w:rPr>
+        <w:t>the sublime aspects of the scene: the</w:t>
+      </w:r>
+      <w:r>
+        <w:rPr>
+          <w:lang w:val="en-US"/>
+        </w:rPr>
+        <w:t xml:space="preserve"> meeting</w:t>
+      </w:r>
+      <w:r>
+        <w:rPr>
+          <w:lang w:val="en-US"/>
+        </w:rPr>
+        <w:t xml:space="preserve"> of Hester and Dimmesdale</w:t>
+      </w:r>
+      <w:r>
+        <w:rPr>
+          <w:lang w:val="en-US"/>
+        </w:rPr>
+        <w:t xml:space="preserve"> is tied together by their common sin, which was </w:t>
+      </w:r>
+      <w:commentRangeStart w:id="13"/>
+      <w:r>
+        <w:rPr>
+          <w:lang w:val="en-US"/>
+        </w:rPr>
+        <w:t xml:space="preserve">seen as </w:t>
+      </w:r>
+      <w:r>
+        <w:rPr>
+          <w:lang w:val="en-US"/>
+        </w:rPr>
+        <w:t>offensive against god</w:t>
+      </w:r>
+      <w:r>
+        <w:rPr>
+          <w:lang w:val="en-US"/>
+        </w:rPr>
+        <w:t xml:space="preserve"> </w:t>
+      </w:r>
+      <w:commentRangeEnd w:id="13"/>
+      <w:r>
+        <w:commentReference w:id="13"/>
+      </w:r>
+      <w:r>
+        <w:rPr>
+          <w:lang w:val="en-US"/>
+        </w:rPr>
+        <w:t>at the time</w:t>
+      </w:r>
+      <w:r>
+        <w:rPr>
+          <w:lang w:val="en-US"/>
+        </w:rPr>
+        <w:t>, thus developing the theme of sin.</w:t>
+      </w:r>
       <w:commentRangeStart w:id="14"/>
       <w:r>
         <w:rPr>
           <w:lang w:val="en-US"/>
         </w:rPr>
-        <w:t xml:space="preserve">Modern </w:t>
-      </w:r>
-      <w:r>
-        <w:rPr>
-          <w:lang w:val="en-US"/>
-        </w:rPr>
-        <w:t>f</w:t>
+        <w:t xml:space="preserve"> </w:t>
+      </w:r>
+      <w:commentRangeEnd w:id="14"/>
+      <w:r>
+        <w:commentReference w:id="14"/>
+      </w:r>
+      <w:r>
+        <w:rPr>
+          <w:lang w:val="en-US"/>
+        </w:rPr>
+        <w:t xml:space="preserve">Diversely, feminists </w:t>
+      </w:r>
+      <w:r>
+        <w:rPr>
+          <w:lang w:val="en-US"/>
+        </w:rPr>
+        <w:t xml:space="preserve">would likely appreciate the </w:t>
+      </w:r>
+      <w:r>
+        <w:rPr>
+          <w:lang w:val="en-US"/>
+        </w:rPr>
+        <w:t>beautiful, which highlights the softness and tolerance of nature</w:t>
+      </w:r>
+      <w:r>
+        <w:rPr>
+          <w:lang w:val="en-US"/>
+        </w:rPr>
+        <w:t xml:space="preserve">, </w:t>
+      </w:r>
+      <w:r>
+        <w:rPr>
+          <w:lang w:val="en-US"/>
+        </w:rPr>
+        <w:t>since</w:t>
       </w:r>
       <w:commentRangeStart w:id="15"/>
       <w:r>
         <w:rPr>
           <w:lang w:val="en-US"/>
         </w:rPr>
-        <w:t xml:space="preserve">eminists </w:t>
+        <w:t xml:space="preserve"> they emphasize on Hester and Dimmesdale hiding in the darkness in nature to escape from the society’s judgment</w:t>
       </w:r>
       <w:commentRangeEnd w:id="15"/>
       <w:r>
@@ -937,16 +1205,32 @@
         <w:rPr>
           <w:lang w:val="en-US"/>
         </w:rPr>
-        <w:t xml:space="preserve">on the other hand will likely interpret the </w:t>
-      </w:r>
-      <w:commentRangeStart w:id="16"/>
-      <w:r>
-        <w:rPr>
-          <w:lang w:val="en-US"/>
-        </w:rPr>
-        <w:t>sunshine as a judgment from the society on one’s action</w:t>
-      </w:r>
-      <w:commentRangeEnd w:id="16"/>
+        <w:t xml:space="preserve">. </w:t>
+      </w:r>
+      <w:r>
+        <w:rPr>
+          <w:lang w:val="en-US"/>
+        </w:rPr>
+        <w:t>Feminists would thus interpret this theme as criticism on puritan’s judgmental nature.</w:t>
+      </w:r>
+      <w:r>
+        <w:rPr>
+          <w:lang w:val="en-US"/>
+        </w:rPr>
+        <w:t xml:space="preserve"> </w:t>
+      </w:r>
+      <w:r>
+        <w:rPr>
+          <w:lang w:val="en-US"/>
+        </w:rPr>
+        <w:t>Consequently, Hawthorne</w:t>
+      </w:r>
+      <w:r>
+        <w:rPr>
+          <w:lang w:val="en-US"/>
+        </w:rPr>
+        <w:t xml:space="preserve"> successfully uses imagery and motifs </w:t>
+      </w:r>
       <w:r>
         <w:commentReference w:id="16"/>
       </w:r>
@@ -954,310 +1238,47 @@
         <w:rPr>
           <w:lang w:val="en-US"/>
         </w:rPr>
-        <w:t>. Hawthorne evokes this perspective by describing the “</w:t>
-      </w:r>
-      <w:r>
-        <w:rPr>
-          <w:lang w:val="en-US"/>
-        </w:rPr>
-        <w:t>morning sun” having “shone on “</w:t>
-      </w:r>
-      <w:r>
-        <w:rPr>
-          <w:lang w:val="en-US"/>
-        </w:rPr>
-        <w:t xml:space="preserve">the ladies in the crowd, who were judging Hester’s sins and punishment. </w:t>
+        <w:t xml:space="preserve">to create separate interpretations of the text </w:t>
       </w:r>
       <w:commentRangeStart w:id="17"/>
       <w:r>
         <w:rPr>
           <w:lang w:val="en-US"/>
         </w:rPr>
-        <w:t>The “too vivid” sunshine criticizes the puritan’s overwhelming judgment on Hester’s choice of Dimmesdale for her love, thus promoting the freedom of thought, which appeals to feminists.</w:t>
+        <w:t xml:space="preserve">to gain </w:t>
+      </w:r>
+      <w:commentRangeStart w:id="18"/>
+      <w:r>
+        <w:rPr>
+          <w:lang w:val="en-US"/>
+        </w:rPr>
+        <w:t>popula</w:t>
+      </w:r>
+      <w:r>
+        <w:rPr>
+          <w:lang w:val="en-US"/>
+        </w:rPr>
+        <w:t>rity</w:t>
+      </w:r>
+      <w:r>
+        <w:rPr>
+          <w:lang w:val="en-US"/>
+        </w:rPr>
+        <w:t xml:space="preserve"> </w:t>
+      </w:r>
+      <w:commentRangeEnd w:id="18"/>
+      <w:r>
+        <w:commentReference w:id="18"/>
+      </w:r>
+      <w:r>
+        <w:rPr>
+          <w:lang w:val="en-US"/>
+        </w:rPr>
+        <w:t xml:space="preserve">in its audience </w:t>
       </w:r>
       <w:commentRangeEnd w:id="17"/>
       <w:r>
         <w:commentReference w:id="17"/>
-      </w:r>
-      <w:commentRangeEnd w:id="14"/>
-      <w:r>
-        <w:rPr>
-          <w:rStyle w:val="CommentReference"/>
-        </w:rPr>
-        <w:commentReference w:id="14"/>
-      </w:r>
-    </w:p>
-    <w:p>
-      <w:pPr>
-        <w:spacing w:line="480" w:lineRule="auto"/>
-        <w:rPr>
-          <w:lang w:val="en-US"/>
-        </w:rPr>
-      </w:pPr>
-      <w:r>
-        <w:rPr>
-          <w:lang w:val="en-US"/>
-        </w:rPr>
-        <w:t xml:space="preserve"> </w:t>
-      </w:r>
-      <w:commentRangeStart w:id="18"/>
-      <w:r>
-        <w:rPr>
-          <w:lang w:val="en-US"/>
-        </w:rPr>
-        <w:t>The romantic era glorified nature with significance, and Hawthorne utilized this motif</w:t>
-      </w:r>
-      <w:commentRangeEnd w:id="18"/>
-      <w:r>
-        <w:commentReference w:id="18"/>
-      </w:r>
-      <w:r>
-        <w:rPr>
-          <w:lang w:val="en-US"/>
-        </w:rPr>
-        <w:t xml:space="preserve"> during Hester’s meeting with Dimmesdale to expose Chillingworth’s secret revenge. </w:t>
-      </w:r>
-      <w:r>
-        <w:rPr>
-          <w:lang w:val="en"/>
-        </w:rPr>
-        <w:t xml:space="preserve">Dimmesdale and Hester </w:t>
-      </w:r>
-      <w:r>
-        <w:rPr>
-          <w:lang w:val="en-US"/>
-        </w:rPr>
-        <w:t xml:space="preserve">sat on </w:t>
-      </w:r>
-      <w:commentRangeStart w:id="19"/>
-      <w:r>
-        <w:rPr>
-          <w:lang w:val="en-US"/>
-        </w:rPr>
-        <w:t xml:space="preserve">“the heap of moss where Hester and Pearl had </w:t>
-      </w:r>
-      <w:r>
-        <w:rPr>
-          <w:lang w:val="en"/>
-        </w:rPr>
-        <w:t>[</w:t>
-      </w:r>
-      <w:r>
-        <w:rPr>
-          <w:lang w:val="en-US"/>
-        </w:rPr>
-        <w:t>…</w:t>
-      </w:r>
-      <w:r>
-        <w:rPr>
-          <w:lang w:val="en"/>
-        </w:rPr>
-        <w:t>]</w:t>
-      </w:r>
-      <w:r>
-        <w:rPr>
-          <w:lang w:val="en-US"/>
-        </w:rPr>
-        <w:t xml:space="preserve"> been sitting”</w:t>
-      </w:r>
-      <w:commentRangeEnd w:id="19"/>
-      <w:r>
-        <w:commentReference w:id="19"/>
-      </w:r>
-      <w:r>
-        <w:rPr>
-          <w:lang w:val="en-US"/>
-        </w:rPr>
-        <w:t xml:space="preserve"> earlier, in the “shadows of the woods” next to a “small brook”. </w:t>
-      </w:r>
-      <w:commentRangeStart w:id="20"/>
-      <w:r>
-        <w:rPr>
-          <w:lang w:val="en-US"/>
-        </w:rPr>
-        <w:t>The diction of “moss” and “shadow” suggests the sublime aspect of the setting while the “small brook” and “woods” suggest the picturesque and beautiful</w:t>
-      </w:r>
-      <w:commentRangeEnd w:id="20"/>
-      <w:r>
-        <w:commentReference w:id="20"/>
-      </w:r>
-      <w:r>
-        <w:rPr>
-          <w:lang w:val="en-US"/>
-        </w:rPr>
-        <w:t xml:space="preserve">. The novel’s audience in the 1800s would likely interpret the scene by its gloomy and dangerous sublime aspects, as their meeting is tied together by their common sin, which was </w:t>
-      </w:r>
-      <w:commentRangeStart w:id="21"/>
-      <w:r>
-        <w:rPr>
-          <w:lang w:val="en-US"/>
-        </w:rPr>
-        <w:t xml:space="preserve">seen as dangerous </w:t>
-      </w:r>
-      <w:commentRangeEnd w:id="21"/>
-      <w:r>
-        <w:commentReference w:id="21"/>
-      </w:r>
-      <w:r>
-        <w:rPr>
-          <w:lang w:val="en-US"/>
-        </w:rPr>
-        <w:t xml:space="preserve">at the time. This leads to the </w:t>
-      </w:r>
-      <w:commentRangeStart w:id="22"/>
-      <w:r>
-        <w:rPr>
-          <w:lang w:val="en"/>
-        </w:rPr>
-        <w:t xml:space="preserve">topic </w:t>
-      </w:r>
-      <w:r>
-        <w:rPr>
-          <w:lang w:val="en-US"/>
-        </w:rPr>
-        <w:t xml:space="preserve">of avoiding sins. </w:t>
-      </w:r>
-      <w:commentRangeEnd w:id="22"/>
-      <w:r>
-        <w:commentReference w:id="22"/>
-      </w:r>
-      <w:r>
-        <w:rPr>
-          <w:lang w:val="en-US"/>
-        </w:rPr>
-        <w:t>Feminists</w:t>
-      </w:r>
-      <w:r>
-        <w:rPr>
-          <w:lang w:val="en"/>
-        </w:rPr>
-        <w:t>,</w:t>
-      </w:r>
-      <w:r>
-        <w:rPr>
-          <w:lang w:val="en-US"/>
-        </w:rPr>
-        <w:t xml:space="preserve"> on the other hand</w:t>
-      </w:r>
-      <w:r>
-        <w:rPr>
-          <w:lang w:val="en"/>
-        </w:rPr>
-        <w:t>,</w:t>
-      </w:r>
-      <w:r>
-        <w:rPr>
-          <w:lang w:val="en-US"/>
-        </w:rPr>
-        <w:t xml:space="preserve"> would likely appreciate the picturesque and beautiful more, </w:t>
-      </w:r>
-      <w:commentRangeStart w:id="23"/>
-      <w:r>
-        <w:rPr>
-          <w:lang w:val="en-US"/>
-        </w:rPr>
-        <w:t>as this interpretation portrays the darkness in nature as the only safe place for the couple to hide from society’s judgment</w:t>
-      </w:r>
-      <w:commentRangeEnd w:id="23"/>
-      <w:r>
-        <w:commentReference w:id="23"/>
-      </w:r>
-      <w:r>
-        <w:rPr>
-          <w:lang w:val="en-US"/>
-        </w:rPr>
-        <w:t xml:space="preserve">. </w:t>
-      </w:r>
-      <w:proofErr w:type="gramStart"/>
-      <w:r>
-        <w:rPr>
-          <w:lang w:val="en-US"/>
-        </w:rPr>
-        <w:t>Similarly</w:t>
-      </w:r>
-      <w:proofErr w:type="gramEnd"/>
-      <w:r>
-        <w:rPr>
-          <w:lang w:val="en-US"/>
-        </w:rPr>
-        <w:t xml:space="preserve"> to the first example, this promotes the theme of not judging other people’s actions by criticizing the </w:t>
-      </w:r>
-      <w:r>
-        <w:rPr>
-          <w:lang w:val="en"/>
-        </w:rPr>
-        <w:t xml:space="preserve">harsh </w:t>
-      </w:r>
-      <w:r>
-        <w:rPr>
-          <w:lang w:val="en-US"/>
-        </w:rPr>
-        <w:t xml:space="preserve">nature of the puritan society. Hawthorne therefore successfully uses imagery and motifs </w:t>
-      </w:r>
-      <w:commentRangeStart w:id="24"/>
-      <w:proofErr w:type="spellStart"/>
-      <w:r>
-        <w:rPr>
-          <w:lang w:val="en-US"/>
-        </w:rPr>
-        <w:t>polysemically</w:t>
-      </w:r>
-      <w:proofErr w:type="spellEnd"/>
-      <w:r>
-        <w:rPr>
-          <w:lang w:val="en-US"/>
-        </w:rPr>
-        <w:t xml:space="preserve"> </w:t>
-      </w:r>
-      <w:commentRangeEnd w:id="24"/>
-      <w:r>
-        <w:commentReference w:id="24"/>
-      </w:r>
-      <w:r>
-        <w:rPr>
-          <w:lang w:val="en-US"/>
-        </w:rPr>
-        <w:t xml:space="preserve">to create separate interpretations of the text </w:t>
-      </w:r>
-      <w:commentRangeStart w:id="25"/>
-      <w:r>
-        <w:rPr>
-          <w:lang w:val="en-US"/>
-        </w:rPr>
-        <w:t xml:space="preserve">to gain </w:t>
-      </w:r>
-      <w:commentRangeStart w:id="26"/>
-      <w:r>
-        <w:rPr>
-          <w:lang w:val="en-US"/>
-        </w:rPr>
-        <w:t>popula</w:t>
-      </w:r>
-      <w:r>
-        <w:rPr>
-          <w:lang w:val="en-US"/>
-        </w:rPr>
-        <w:t>rity</w:t>
-      </w:r>
-      <w:r>
-        <w:rPr>
-          <w:lang w:val="en-US"/>
-        </w:rPr>
-        <w:t xml:space="preserve"> </w:t>
-      </w:r>
-      <w:commentRangeEnd w:id="26"/>
-      <w:r>
-        <w:commentReference w:id="26"/>
-      </w:r>
-      <w:r>
-        <w:rPr>
-          <w:lang w:val="en-US"/>
-        </w:rPr>
-        <w:t xml:space="preserve">in its audience </w:t>
-      </w:r>
-      <w:commentRangeEnd w:id="25"/>
-      <w:r>
-        <w:commentReference w:id="25"/>
       </w:r>
       <w:r>
         <w:rPr>
@@ -1290,50 +1311,484 @@
         <w:rPr>
           <w:lang w:val="en-US"/>
         </w:rPr>
-        <w:t xml:space="preserve">use of equivocation and allusions leads different readers to interpret the novel differently </w:t>
-      </w:r>
-      <w:r>
-        <w:rPr>
-          <w:lang w:val="en"/>
-        </w:rPr>
-        <w:t xml:space="preserve">due to </w:t>
-      </w:r>
-      <w:r>
-        <w:rPr>
-          <w:lang w:val="en-US"/>
-        </w:rPr>
-        <w:t>insufficient context for the techniques. The power of ambiguity is that it allows the readers to use their imagination to fill in the gap, which makes the story more relatable to them</w:t>
-      </w:r>
-      <w:r>
-        <w:rPr>
-          <w:lang w:val="en"/>
-        </w:rPr>
-        <w:t>. However,</w:t>
-      </w:r>
-      <w:r>
-        <w:rPr>
-          <w:lang w:val="en-US"/>
-        </w:rPr>
-        <w:t xml:space="preserve"> in this context</w:t>
-      </w:r>
-      <w:r>
-        <w:rPr>
-          <w:lang w:val="en"/>
-        </w:rPr>
-        <w:t>, the device</w:t>
-      </w:r>
-      <w:r>
-        <w:rPr>
-          <w:lang w:val="en-US"/>
-        </w:rPr>
-        <w:t xml:space="preserve"> serves the purpose of allowing multiple interpretations of the text to exist. When Chillingworth suggests to Hester that the council was debating to take off her scarlet letter from her bosom, Hester </w:t>
+        <w:t xml:space="preserve">use of equivocation and allusions leads </w:t>
+      </w:r>
+      <w:r>
+        <w:rPr>
+          <w:lang w:val="en-US"/>
+        </w:rPr>
+        <w:t xml:space="preserve">to different interpretations as sometimes readers </w:t>
+      </w:r>
+      <w:r>
+        <w:rPr>
+          <w:lang w:val="en-US"/>
+        </w:rPr>
+        <w:t>lack</w:t>
+      </w:r>
+      <w:r>
+        <w:rPr>
+          <w:lang w:val="en-US"/>
+        </w:rPr>
+        <w:t xml:space="preserve"> context </w:t>
+      </w:r>
+      <w:r>
+        <w:rPr>
+          <w:lang w:val="en-US"/>
+        </w:rPr>
+        <w:t>to understand</w:t>
+      </w:r>
+      <w:r>
+        <w:rPr>
+          <w:lang w:val="en-US"/>
+        </w:rPr>
+        <w:t xml:space="preserve"> the techniques. </w:t>
+      </w:r>
+      <w:r>
+        <w:rPr>
+          <w:lang w:val="en-US"/>
+        </w:rPr>
+        <w:t xml:space="preserve">Readers use their imagination to complement ambiguous information, and </w:t>
+      </w:r>
+      <w:r>
+        <w:rPr>
+          <w:lang w:val="en"/>
+        </w:rPr>
+        <w:t>Hawthorne uses the power of imagination to create multiple interpretations.</w:t>
+      </w:r>
+      <w:r>
+        <w:rPr>
+          <w:lang w:val="en-US"/>
+        </w:rPr>
+        <w:t xml:space="preserve"> When Chillingworth </w:t>
+      </w:r>
+      <w:r>
+        <w:rPr>
+          <w:lang w:val="en-US"/>
+        </w:rPr>
+        <w:t>informed</w:t>
+      </w:r>
+      <w:r>
+        <w:rPr>
+          <w:lang w:val="en-US"/>
+        </w:rPr>
+        <w:t xml:space="preserve"> Hester </w:t>
+      </w:r>
+      <w:r>
+        <w:rPr>
+          <w:lang w:val="en-US"/>
+        </w:rPr>
+        <w:t xml:space="preserve">about the council </w:t>
+      </w:r>
+      <w:r>
+        <w:rPr>
+          <w:lang w:val="en-US"/>
+        </w:rPr>
+        <w:t xml:space="preserve">debating to </w:t>
+      </w:r>
+      <w:r>
+        <w:rPr>
+          <w:lang w:val="en-US"/>
+        </w:rPr>
+        <w:t>remove her scarlet letter</w:t>
+      </w:r>
+      <w:r>
+        <w:rPr>
+          <w:lang w:val="en-US"/>
+        </w:rPr>
+        <w:t xml:space="preserve">, Hester </w:t>
+      </w:r>
+      <w:commentRangeStart w:id="19"/>
+      <w:r>
+        <w:rPr>
+          <w:lang w:val="en-US"/>
+        </w:rPr>
+        <w:t xml:space="preserve">equivocated </w:t>
+      </w:r>
+      <w:commentRangeEnd w:id="19"/>
+      <w:r>
+        <w:commentReference w:id="19"/>
+      </w:r>
+      <w:r>
+        <w:rPr>
+          <w:lang w:val="en-US"/>
+        </w:rPr>
+        <w:t xml:space="preserve">that </w:t>
+      </w:r>
+      <w:commentRangeStart w:id="20"/>
+      <w:r>
+        <w:rPr>
+          <w:lang w:val="en-US"/>
+        </w:rPr>
+        <w:t xml:space="preserve">“the power of the magistrates cannot take off this symbol.” </w:t>
+      </w:r>
+      <w:commentRangeEnd w:id="20"/>
+      <w:r>
+        <w:commentReference w:id="20"/>
+      </w:r>
+      <w:r>
+        <w:rPr>
+          <w:lang w:val="en-US"/>
+        </w:rPr>
+        <w:t>Since the scarlet lette</w:t>
+      </w:r>
+      <w:r>
+        <w:rPr>
+          <w:lang w:val="en-US"/>
+        </w:rPr>
+        <w:t xml:space="preserve">r symbolizes </w:t>
+      </w:r>
+      <w:r>
+        <w:rPr>
+          <w:lang w:val="en-US"/>
+        </w:rPr>
+        <w:t xml:space="preserve">Hester’s guilt, </w:t>
+      </w:r>
+      <w:r>
+        <w:rPr>
+          <w:lang w:val="en-US"/>
+        </w:rPr>
+        <w:t>readers</w:t>
+      </w:r>
+      <w:r>
+        <w:rPr>
+          <w:lang w:val="en-US"/>
+        </w:rPr>
+        <w:t xml:space="preserve"> in the </w:t>
+      </w:r>
+      <w:r>
+        <w:rPr>
+          <w:lang w:val="en-US"/>
+        </w:rPr>
+        <w:t>1800s</w:t>
+      </w:r>
+      <w:r>
+        <w:rPr>
+          <w:lang w:val="en-US"/>
+        </w:rPr>
+        <w:t xml:space="preserve"> would likely </w:t>
+      </w:r>
+      <w:r>
+        <w:rPr>
+          <w:lang w:val="en-US"/>
+        </w:rPr>
+        <w:t>see</w:t>
+      </w:r>
+      <w:r>
+        <w:rPr>
+          <w:lang w:val="en-US"/>
+        </w:rPr>
+        <w:t xml:space="preserve"> Hester’s refusal of removing the letter as evidence</w:t>
+      </w:r>
+      <w:r>
+        <w:rPr>
+          <w:lang w:val="en-US"/>
+        </w:rPr>
+        <w:t xml:space="preserve"> of </w:t>
+      </w:r>
+      <w:r>
+        <w:rPr>
+          <w:lang w:val="en-US"/>
+        </w:rPr>
+        <w:t xml:space="preserve">the strict puritan beliefs are assimilating </w:t>
+      </w:r>
+      <w:r>
+        <w:rPr>
+          <w:lang w:val="en-US"/>
+        </w:rPr>
+        <w:t>her</w:t>
+      </w:r>
+      <w:r>
+        <w:rPr>
+          <w:lang w:val="en-US"/>
+        </w:rPr>
+        <w:t>.</w:t>
+      </w:r>
+      <w:r>
+        <w:rPr>
+          <w:lang w:val="en-US"/>
+        </w:rPr>
+        <w:t xml:space="preserve"> </w:t>
+      </w:r>
+      <w:commentRangeStart w:id="21"/>
+      <w:r>
+        <w:rPr>
+          <w:lang w:val="en-US"/>
+        </w:rPr>
+        <w:t xml:space="preserve">Hawthorne </w:t>
+      </w:r>
+      <w:r>
+        <w:rPr>
+          <w:lang w:val="en-US"/>
+        </w:rPr>
+        <w:t xml:space="preserve">contextually </w:t>
+      </w:r>
+      <w:r>
+        <w:rPr>
+          <w:lang w:val="en-US"/>
+        </w:rPr>
+        <w:t xml:space="preserve">describing Hester’s “grey” puritan like clothing and her concealing her long </w:t>
+      </w:r>
+      <w:r>
+        <w:rPr>
+          <w:lang w:val="en-US"/>
+        </w:rPr>
+        <w:t>hair displays</w:t>
+      </w:r>
+      <w:r>
+        <w:rPr>
+          <w:lang w:val="en-US"/>
+        </w:rPr>
+        <w:t xml:space="preserve"> Hester submitting to her sins. </w:t>
+      </w:r>
+      <w:r>
+        <w:rPr>
+          <w:lang w:val="en-US"/>
+        </w:rPr>
+        <w:t>Since the</w:t>
+      </w:r>
+      <w:r>
+        <w:rPr>
+          <w:lang w:val="en-US"/>
+        </w:rPr>
+        <w:t xml:space="preserve"> original audience of the novel </w:t>
+      </w:r>
+      <w:r>
+        <w:rPr>
+          <w:lang w:val="en-US"/>
+        </w:rPr>
+        <w:t xml:space="preserve">viewed sin seriously, they </w:t>
+      </w:r>
+      <w:r>
+        <w:rPr>
+          <w:lang w:val="en-US"/>
+        </w:rPr>
+        <w:t xml:space="preserve">would likely interpret Hester’s refusal of removing the scarlet letter, </w:t>
+      </w:r>
+      <w:commentRangeStart w:id="22"/>
+      <w:r>
+        <w:rPr>
+          <w:lang w:val="en-US"/>
+        </w:rPr>
+        <w:t xml:space="preserve">which symbolizes her sin, </w:t>
+      </w:r>
+      <w:commentRangeEnd w:id="22"/>
+      <w:r>
+        <w:rPr>
+          <w:rStyle w:val="CommentReference"/>
+        </w:rPr>
+        <w:commentReference w:id="22"/>
+      </w:r>
+      <w:r>
+        <w:rPr>
+          <w:lang w:val="en-US"/>
+        </w:rPr>
+        <w:t xml:space="preserve">as evidence of </w:t>
+      </w:r>
+      <w:r>
+        <w:rPr>
+          <w:lang w:val="en-US"/>
+        </w:rPr>
+        <w:lastRenderedPageBreak/>
+        <w:t>the strict puritan beliefs assimilating her.</w:t>
+      </w:r>
+      <w:commentRangeStart w:id="23"/>
+      <w:r>
+        <w:rPr>
+          <w:lang w:val="en-US"/>
+        </w:rPr>
+        <w:t xml:space="preserve"> </w:t>
+      </w:r>
+      <w:commentRangeEnd w:id="21"/>
+      <w:r>
+        <w:commentReference w:id="21"/>
+      </w:r>
+      <w:commentRangeEnd w:id="23"/>
+      <w:r>
+        <w:commentReference w:id="23"/>
+      </w:r>
+      <w:r>
+        <w:rPr>
+          <w:lang w:val="en-US"/>
+        </w:rPr>
+        <w:t xml:space="preserve">Feminists would instead see this </w:t>
+      </w:r>
+      <w:r>
+        <w:rPr>
+          <w:lang w:val="en-US"/>
+        </w:rPr>
+        <w:t>as</w:t>
+      </w:r>
+      <w:r>
+        <w:rPr>
+          <w:lang w:val="en-US"/>
+        </w:rPr>
+        <w:t xml:space="preserve"> Hester gua</w:t>
+      </w:r>
+      <w:r>
+        <w:rPr>
+          <w:lang w:val="en-US"/>
+        </w:rPr>
+        <w:t>rding her last individuality, because</w:t>
+      </w:r>
+      <w:r>
+        <w:rPr>
+          <w:lang w:val="en-US"/>
+        </w:rPr>
+        <w:t xml:space="preserve"> Hester showed “</w:t>
+      </w:r>
+      <w:commentRangeStart w:id="24"/>
+      <w:r>
+        <w:rPr>
+          <w:lang w:val="en-US"/>
+        </w:rPr>
+        <w:t>pride</w:t>
+      </w:r>
+      <w:commentRangeEnd w:id="24"/>
+      <w:r>
+        <w:commentReference w:id="24"/>
+      </w:r>
+      <w:r>
+        <w:rPr>
+          <w:lang w:val="en-US"/>
+        </w:rPr>
+        <w:t xml:space="preserve">” of the ‘A’ on her chest. </w:t>
+      </w:r>
+      <w:r>
+        <w:rPr>
+          <w:lang w:val="en-US"/>
+        </w:rPr>
+        <w:t>Since</w:t>
+      </w:r>
+      <w:r>
+        <w:rPr>
+          <w:lang w:val="en-US"/>
+        </w:rPr>
+        <w:t xml:space="preserve"> the scarlet letter </w:t>
+      </w:r>
+      <w:r>
+        <w:rPr>
+          <w:lang w:val="en-US"/>
+        </w:rPr>
+        <w:t>represents</w:t>
+      </w:r>
+      <w:r>
+        <w:rPr>
+          <w:lang w:val="en-US"/>
+        </w:rPr>
+        <w:t xml:space="preserve"> Hester’s identity and symboliz</w:t>
+      </w:r>
+      <w:r>
+        <w:rPr>
+          <w:lang w:val="en-US"/>
+        </w:rPr>
+        <w:t>es</w:t>
+      </w:r>
+      <w:r>
+        <w:rPr>
+          <w:lang w:val="en-US"/>
+        </w:rPr>
+        <w:t xml:space="preserve"> her passion </w:t>
+      </w:r>
+      <w:r>
+        <w:rPr>
+          <w:lang w:val="en-US"/>
+        </w:rPr>
+        <w:t xml:space="preserve">of love, </w:t>
+      </w:r>
+      <w:r>
+        <w:rPr>
+          <w:lang w:val="en-US"/>
+        </w:rPr>
+        <w:t xml:space="preserve">the scene </w:t>
+      </w:r>
+      <w:r>
+        <w:rPr>
+          <w:lang w:val="en-US"/>
+        </w:rPr>
+        <w:t>demonstrates</w:t>
+      </w:r>
+      <w:r>
+        <w:rPr>
+          <w:lang w:val="en-US"/>
+        </w:rPr>
+        <w:t xml:space="preserve"> Hester </w:t>
+      </w:r>
+      <w:commentRangeStart w:id="25"/>
+      <w:r>
+        <w:rPr>
+          <w:lang w:val="en-US"/>
+        </w:rPr>
+        <w:t xml:space="preserve">guarding her independence from being stripped away by the council. </w:t>
+      </w:r>
+      <w:commentRangeEnd w:id="25"/>
+      <w:r>
+        <w:commentReference w:id="25"/>
+      </w:r>
+      <w:r>
+        <w:rPr>
+          <w:lang w:val="en-US"/>
+        </w:rPr>
+        <w:t>Moreover, ambiguity in biblical references also creates separate perspectives as different groups of people value religion differently. For example,</w:t>
+      </w:r>
+      <w:r>
+        <w:rPr>
+          <w:lang w:val="en-US"/>
+        </w:rPr>
+        <w:t xml:space="preserve"> Hawthorne alludes to the Bible, which </w:t>
+      </w:r>
+      <w:r>
+        <w:rPr>
+          <w:lang w:val="en-US"/>
+        </w:rPr>
+        <w:t xml:space="preserve">described Satan to be </w:t>
+      </w:r>
+      <w:commentRangeStart w:id="26"/>
+      <w:r>
+        <w:rPr>
+          <w:lang w:val="en-US"/>
+        </w:rPr>
+        <w:t>“prince of the power of the air</w:t>
+      </w:r>
+      <w:r>
+        <w:rPr>
+          <w:lang w:val="en-US"/>
+        </w:rPr>
+        <w:t>,</w:t>
+      </w:r>
+      <w:r>
+        <w:rPr>
+          <w:lang w:val="en-US"/>
+        </w:rPr>
+        <w:t>”</w:t>
+      </w:r>
+      <w:commentRangeEnd w:id="26"/>
+      <w:r>
+        <w:commentReference w:id="26"/>
+      </w:r>
+      <w:r>
+        <w:rPr>
+          <w:lang w:val="en-US"/>
+        </w:rPr>
+        <w:t xml:space="preserve"> when Mistress Hibbins called Pearl </w:t>
       </w:r>
       <w:commentRangeStart w:id="27"/>
       <w:r>
         <w:rPr>
           <w:lang w:val="en-US"/>
         </w:rPr>
-        <w:t xml:space="preserve">equivocated </w:t>
+        <w:t>“th</w:t>
+      </w:r>
+      <w:r>
+        <w:rPr>
+          <w:lang w:val="en-US"/>
+        </w:rPr>
+        <w:t>e lineage of the Prince of Air.”</w:t>
+      </w:r>
+      <w:r>
+        <w:rPr>
+          <w:lang w:val="en-US"/>
+        </w:rPr>
+        <w:t xml:space="preserve"> </w:t>
       </w:r>
       <w:commentRangeEnd w:id="27"/>
       <w:r>
@@ -1343,53 +1798,246 @@
         <w:rPr>
           <w:lang w:val="en-US"/>
         </w:rPr>
-        <w:t xml:space="preserve">that </w:t>
+        <w:t xml:space="preserve"> </w:t>
+      </w:r>
+      <w:r>
+        <w:rPr>
+          <w:lang w:val="en-US"/>
+        </w:rPr>
+        <w:t xml:space="preserve">This allusion </w:t>
+      </w:r>
+      <w:r>
+        <w:rPr>
+          <w:lang w:val="en-US"/>
+        </w:rPr>
+        <w:t xml:space="preserve">not only </w:t>
+      </w:r>
+      <w:r>
+        <w:rPr>
+          <w:lang w:val="en-US"/>
+        </w:rPr>
+        <w:t>creates a serious tone t</w:t>
+      </w:r>
+      <w:r>
+        <w:rPr>
+          <w:lang w:val="en-US"/>
+        </w:rPr>
+        <w:t>o the</w:t>
+      </w:r>
+      <w:r>
+        <w:rPr>
+          <w:lang w:val="en-US"/>
+        </w:rPr>
+        <w:t xml:space="preserve"> novel’s</w:t>
+      </w:r>
+      <w:r>
+        <w:rPr>
+          <w:lang w:val="en-US"/>
+        </w:rPr>
+        <w:t xml:space="preserve"> religious </w:t>
+      </w:r>
+      <w:r>
+        <w:rPr>
+          <w:lang w:val="en-US"/>
+        </w:rPr>
+        <w:t>audience</w:t>
+      </w:r>
+      <w:r>
+        <w:rPr>
+          <w:lang w:val="en-US"/>
+        </w:rPr>
+        <w:t xml:space="preserve"> in the 1800s, </w:t>
+      </w:r>
+      <w:r>
+        <w:rPr>
+          <w:lang w:val="en-US"/>
+        </w:rPr>
+        <w:t xml:space="preserve">but also </w:t>
+      </w:r>
+      <w:r>
+        <w:rPr>
+          <w:lang w:val="en-US"/>
+        </w:rPr>
+        <w:t xml:space="preserve">links Pearl and Dimmesdale with Satan. </w:t>
+      </w:r>
+      <w:r>
+        <w:rPr>
+          <w:lang w:val="en-US"/>
+        </w:rPr>
+        <w:t>Hawthorne characterizing</w:t>
+      </w:r>
+      <w:r>
+        <w:rPr>
+          <w:lang w:val="en-US"/>
+        </w:rPr>
+        <w:t xml:space="preserve"> Pearl as a product of evil </w:t>
+      </w:r>
+      <w:r>
+        <w:rPr>
+          <w:lang w:val="en-US"/>
+        </w:rPr>
+        <w:t xml:space="preserve">develops the </w:t>
+      </w:r>
+      <w:r>
+        <w:rPr>
+          <w:lang w:val="en-US"/>
+        </w:rPr>
+        <w:t xml:space="preserve">theme of </w:t>
       </w:r>
       <w:commentRangeStart w:id="28"/>
       <w:r>
         <w:rPr>
           <w:lang w:val="en-US"/>
         </w:rPr>
-        <w:t xml:space="preserve">“the power of the magistrates cannot take off this symbol.” </w:t>
+        <w:t>sin and guilt</w:t>
+      </w:r>
+      <w:r>
+        <w:commentReference w:id="29"/>
       </w:r>
       <w:commentRangeEnd w:id="28"/>
       <w:r>
+        <w:rPr>
+          <w:rStyle w:val="CommentReference"/>
+        </w:rPr>
         <w:commentReference w:id="28"/>
       </w:r>
       <w:r>
         <w:rPr>
           <w:lang w:val="en-US"/>
         </w:rPr>
-        <w:t xml:space="preserve">Since the scarlet letter is mainly a symbol for Hester’s guilt, male readers in the 1800s would likely interpret Hester’s refusal of removing the letter as evidence that the strict puritan beliefs are assimilating Hester. </w:t>
-      </w:r>
-      <w:commentRangeStart w:id="29"/>
+        <w:t xml:space="preserve">. </w:t>
+      </w:r>
+      <w:r>
+        <w:rPr>
+          <w:lang w:val="en-US"/>
+        </w:rPr>
+        <w:t>Since feminists value independent thinking more than submission to religious beliefs, they</w:t>
+      </w:r>
+      <w:r>
+        <w:rPr>
+          <w:lang w:val="en-US"/>
+        </w:rPr>
+        <w:t xml:space="preserve"> will </w:t>
+      </w:r>
+      <w:r>
+        <w:rPr>
+          <w:lang w:val="en-US"/>
+        </w:rPr>
+        <w:t>likely</w:t>
+      </w:r>
+      <w:r>
+        <w:rPr>
+          <w:lang w:val="en-US"/>
+        </w:rPr>
+        <w:t xml:space="preserve"> focus on the fact that Pearl </w:t>
+      </w:r>
+      <w:r>
+        <w:rPr>
+          <w:lang w:val="en-US"/>
+        </w:rPr>
+        <w:t>characterized Dimmesdale as evil by</w:t>
+      </w:r>
+      <w:r>
+        <w:rPr>
+          <w:lang w:val="en-US"/>
+        </w:rPr>
+        <w:t xml:space="preserve"> later tells the shipmaster that her father is the “prince of the air</w:t>
+      </w:r>
+      <w:r>
+        <w:rPr>
+          <w:lang w:val="en-US"/>
+        </w:rPr>
+        <w:t>”</w:t>
+      </w:r>
+      <w:r>
+        <w:rPr>
+          <w:lang w:val="en-US"/>
+        </w:rPr>
+        <w:t>. This aligns</w:t>
+      </w:r>
+      <w:r>
+        <w:rPr>
+          <w:lang w:val="en-US"/>
+        </w:rPr>
+        <w:t xml:space="preserve"> with her previous action of refusing to hold Dimmesdale’s hand on the scaffolding</w:t>
+      </w:r>
+      <w:r>
+        <w:rPr>
+          <w:lang w:val="en-US"/>
+        </w:rPr>
+        <w:t xml:space="preserve"> to</w:t>
+      </w:r>
       <w:commentRangeStart w:id="30"/>
       <w:r>
         <w:rPr>
           <w:lang w:val="en-US"/>
         </w:rPr>
-        <w:t xml:space="preserve">This is especially because </w:t>
-      </w:r>
-      <w:commentRangeEnd w:id="29"/>
-      <w:r>
-        <w:commentReference w:id="29"/>
-      </w:r>
-      <w:r>
-        <w:rPr>
-          <w:lang w:val="en-US"/>
-        </w:rPr>
-        <w:t>Hawthorne described Hester as wearing “grey” puritan like clothing and have concealed her long hair,</w:t>
+        <w:t xml:space="preserve"> shows her </w:t>
+      </w:r>
+      <w:r>
+        <w:rPr>
+          <w:lang w:val="en-US"/>
+        </w:rPr>
+        <w:t>disproval of Dimmesdale.</w:t>
+      </w:r>
+      <w:r>
+        <w:rPr>
+          <w:lang w:val="en-US"/>
+        </w:rPr>
+        <w:t>, which</w:t>
+      </w:r>
+      <w:r>
+        <w:rPr>
+          <w:lang w:val="en-US"/>
+        </w:rPr>
+        <w:t xml:space="preserve"> contrasts </w:t>
+      </w:r>
+      <w:r>
+        <w:rPr>
+          <w:lang w:val="en-US"/>
+        </w:rPr>
+        <w:t xml:space="preserve">society’s common ideology </w:t>
+      </w:r>
+      <w:r>
+        <w:rPr>
+          <w:lang w:val="en-US"/>
+        </w:rPr>
+        <w:t xml:space="preserve">to thus </w:t>
+      </w:r>
+      <w:commentRangeEnd w:id="30"/>
+      <w:r>
+        <w:commentReference w:id="30"/>
+      </w:r>
+      <w:r>
+        <w:rPr>
+          <w:lang w:val="en-US"/>
+        </w:rPr>
+        <w:t>demonstrate Pearl’s independence. H</w:t>
+      </w:r>
+      <w:r>
+        <w:rPr>
+          <w:lang w:val="en-US"/>
+        </w:rPr>
+        <w:t xml:space="preserve">awthorne thus </w:t>
+      </w:r>
+      <w:r>
+        <w:rPr>
+          <w:lang w:val="en-US"/>
+        </w:rPr>
+        <w:t>shows</w:t>
+      </w:r>
+      <w:r>
+        <w:rPr>
+          <w:lang w:val="en-US"/>
+        </w:rPr>
+        <w:t xml:space="preserve"> how ambiguity in equivocation and allusions </w:t>
       </w:r>
       <w:commentRangeStart w:id="31"/>
       <w:r>
         <w:rPr>
           <w:lang w:val="en-US"/>
         </w:rPr>
-        <w:t xml:space="preserve"> appearing more like a puritan. </w:t>
-      </w:r>
-      <w:commentRangeEnd w:id="30"/>
-      <w:r>
-        <w:commentReference w:id="30"/>
+        <w:t>separates perspectives</w:t>
       </w:r>
       <w:commentRangeEnd w:id="31"/>
       <w:r>
@@ -1399,14 +2047,41 @@
         <w:rPr>
           <w:lang w:val="en-US"/>
         </w:rPr>
-        <w:t>Feminists would instead see this as an action of Hester guarding her last individuality, as Hester showed “</w:t>
+        <w:t>.</w:t>
+      </w:r>
+    </w:p>
+    <w:p>
+      <w:pPr>
+        <w:spacing w:line="480" w:lineRule="auto"/>
+        <w:rPr>
+          <w:lang w:val="en-US"/>
+        </w:rPr>
+      </w:pPr>
+      <w:r>
+        <w:rPr>
+          <w:lang w:val="en-US"/>
+        </w:rPr>
+        <w:tab/>
+        <w:t>Therefore, Hawthorne uses literary features</w:t>
+      </w:r>
+      <w:r>
+        <w:rPr>
+          <w:lang w:val="en-US"/>
+        </w:rPr>
+        <w:t xml:space="preserve"> </w:t>
+      </w:r>
+      <w:r>
+        <w:rPr>
+          <w:lang w:val="en-US"/>
+        </w:rPr>
+        <w:t>with multiple significance</w:t>
       </w:r>
       <w:commentRangeStart w:id="32"/>
       <w:r>
         <w:rPr>
           <w:lang w:val="en-US"/>
         </w:rPr>
-        <w:t>pride</w:t>
+        <w:t xml:space="preserve"> and opaquely </w:t>
       </w:r>
       <w:commentRangeEnd w:id="32"/>
       <w:r>
@@ -1416,329 +2091,64 @@
         <w:rPr>
           <w:lang w:val="en-US"/>
         </w:rPr>
-        <w:t xml:space="preserve">” of the ‘A’ on her chest. Since feminists interpret the scarlet letter as Hester’s identity and a symbol of expression for her love, the scene thus has the </w:t>
+        <w:t xml:space="preserve"> to disguise the feminist ideologies in the book from its general audience, so it appeals to its male audience of the 1800s while still expressing his feminist ideologies. </w:t>
       </w:r>
       <w:commentRangeStart w:id="33"/>
       <w:r>
         <w:rPr>
           <w:lang w:val="en-US"/>
         </w:rPr>
-        <w:t xml:space="preserve">thematic </w:t>
+        <w:t>Hawthorne expressed his philosophy while also appealing to a broad audience</w:t>
+      </w:r>
+      <w:r>
+        <w:rPr>
+          <w:lang w:val="en"/>
+        </w:rPr>
+        <w:t>,</w:t>
+      </w:r>
+      <w:r>
+        <w:rPr>
+          <w:lang w:val="en-US"/>
+        </w:rPr>
+        <w:t xml:space="preserve"> mak</w:t>
+      </w:r>
+      <w:r>
+        <w:rPr>
+          <w:lang w:val="en"/>
+        </w:rPr>
+        <w:t>ing</w:t>
+      </w:r>
+      <w:r>
+        <w:rPr>
+          <w:lang w:val="en-US"/>
+        </w:rPr>
+        <w:t xml:space="preserve"> </w:t>
+      </w:r>
+      <w:r>
+        <w:rPr>
+          <w:i/>
+          <w:lang w:val="en-US"/>
+        </w:rPr>
+        <w:t>The Scarlet Letter</w:t>
+      </w:r>
+      <w:r>
+        <w:rPr>
+          <w:lang w:val="en-US"/>
+        </w:rPr>
+        <w:t xml:space="preserve"> a masterpiece of the romantic era.</w:t>
       </w:r>
       <w:commentRangeEnd w:id="33"/>
       <w:r>
         <w:commentReference w:id="33"/>
       </w:r>
-      <w:r>
-        <w:rPr>
-          <w:lang w:val="en-US"/>
-        </w:rPr>
-        <w:t xml:space="preserve">significance of demonstrating Hester </w:t>
-      </w:r>
-      <w:commentRangeStart w:id="34"/>
-      <w:r>
-        <w:rPr>
-          <w:lang w:val="en-US"/>
-        </w:rPr>
-        <w:t xml:space="preserve">guarding her independence from being stripped away by the council. </w:t>
-      </w:r>
-      <w:commentRangeEnd w:id="34"/>
-      <w:r>
-        <w:commentReference w:id="34"/>
-      </w:r>
-      <w:r>
-        <w:rPr>
-          <w:lang w:val="en-US"/>
-        </w:rPr>
-        <w:t xml:space="preserve">Moreover, ambiguity in biblical references also creates separate perspectives as different groups of people value religion differently. For example, when Mistress Hibbins called Pearl </w:t>
-      </w:r>
-      <w:commentRangeStart w:id="35"/>
-      <w:r>
-        <w:rPr>
-          <w:lang w:val="en-US"/>
-        </w:rPr>
-        <w:t xml:space="preserve">“the lineage of the Prince of Air”, </w:t>
-      </w:r>
-      <w:commentRangeEnd w:id="35"/>
-      <w:r>
-        <w:commentReference w:id="35"/>
-      </w:r>
-      <w:proofErr w:type="spellStart"/>
-      <w:r>
-        <w:rPr>
-          <w:lang w:val="en-US"/>
-        </w:rPr>
-        <w:t>Hawthor</w:t>
-      </w:r>
-      <w:proofErr w:type="spellEnd"/>
-      <w:r>
-        <w:rPr>
-          <w:lang w:val="en"/>
-        </w:rPr>
-        <w:t>n</w:t>
-      </w:r>
-      <w:r>
-        <w:rPr>
-          <w:lang w:val="en-US"/>
-        </w:rPr>
-        <w:t xml:space="preserve">e is alluding to the </w:t>
-      </w:r>
-      <w:r>
-        <w:rPr>
-          <w:lang w:val="en"/>
-        </w:rPr>
-        <w:t>B</w:t>
-      </w:r>
-      <w:proofErr w:type="spellStart"/>
-      <w:r>
-        <w:rPr>
-          <w:lang w:val="en-US"/>
-        </w:rPr>
-        <w:t>ible</w:t>
-      </w:r>
-      <w:proofErr w:type="spellEnd"/>
-      <w:r>
-        <w:rPr>
-          <w:lang w:val="en-US"/>
-        </w:rPr>
-        <w:t xml:space="preserve">, since The Bible described Satan to be </w:t>
-      </w:r>
-      <w:commentRangeStart w:id="36"/>
-      <w:r>
-        <w:rPr>
-          <w:lang w:val="en-US"/>
-        </w:rPr>
-        <w:t>“prince of the power of the air”</w:t>
-      </w:r>
-      <w:commentRangeEnd w:id="36"/>
-      <w:r>
-        <w:commentReference w:id="36"/>
-      </w:r>
-      <w:r>
-        <w:rPr>
-          <w:lang w:val="en-US"/>
-        </w:rPr>
-        <w:t xml:space="preserve">. To the religious men in the 1800s, this allusion not only makes the tone serious, but also links Pearl and Dimmesdale with Satan. This allusion thus characterizes Pearl as a product of evil, which delivers the </w:t>
-      </w:r>
-      <w:commentRangeStart w:id="37"/>
-      <w:r>
-        <w:rPr>
-          <w:lang w:val="en-US"/>
-        </w:rPr>
-        <w:t xml:space="preserve">theme of </w:t>
-      </w:r>
-      <w:commentRangeStart w:id="38"/>
-      <w:r>
-        <w:rPr>
-          <w:lang w:val="en-US"/>
-        </w:rPr>
-        <w:t>avoiding sins</w:t>
-      </w:r>
-      <w:commentRangeEnd w:id="37"/>
-      <w:r>
-        <w:commentReference w:id="37"/>
-      </w:r>
-      <w:commentRangeEnd w:id="38"/>
-      <w:r>
-        <w:commentReference w:id="38"/>
-      </w:r>
-      <w:r>
-        <w:rPr>
-          <w:lang w:val="en-US"/>
-        </w:rPr>
-        <w:t xml:space="preserve">. </w:t>
-      </w:r>
-      <w:commentRangeStart w:id="39"/>
-      <w:r>
-        <w:rPr>
-          <w:lang w:val="en-US"/>
-        </w:rPr>
-        <w:t xml:space="preserve">Feminists, who are less known for their passion for religion but independence instead, will likely see this allusion differently. </w:t>
-      </w:r>
-      <w:commentRangeEnd w:id="39"/>
-      <w:r>
-        <w:commentReference w:id="39"/>
-      </w:r>
-      <w:r>
-        <w:rPr>
-          <w:lang w:val="en-US"/>
-        </w:rPr>
-        <w:t xml:space="preserve">Feminists will probably focus on the fact that Pearl accepted this characterization of her father, as she later tells the shipmaster that her father is the “prince of the air”. This aligns with her previous action of refusing to hold Dimmesdale’s hand on the scaffolding, </w:t>
-      </w:r>
-      <w:commentRangeStart w:id="40"/>
-      <w:r>
-        <w:rPr>
-          <w:lang w:val="en-US"/>
-        </w:rPr>
-        <w:t>and shows her expression of independent thought</w:t>
-      </w:r>
-      <w:commentRangeEnd w:id="40"/>
-      <w:r>
-        <w:commentReference w:id="40"/>
-      </w:r>
-      <w:r>
-        <w:rPr>
-          <w:lang w:val="en-US"/>
-        </w:rPr>
-        <w:t xml:space="preserve">. Hawthorne thus demonstrates how ambiguity in equivocation and allusions </w:t>
-      </w:r>
-      <w:commentRangeStart w:id="41"/>
-      <w:r>
-        <w:rPr>
-          <w:lang w:val="en-US"/>
-        </w:rPr>
-        <w:t>separates perspectives</w:t>
-      </w:r>
-      <w:commentRangeEnd w:id="41"/>
-      <w:r>
-        <w:commentReference w:id="41"/>
-      </w:r>
-      <w:r>
-        <w:rPr>
-          <w:lang w:val="en-US"/>
-        </w:rPr>
-        <w:t>.</w:t>
-      </w:r>
     </w:p>
     <w:p>
       <w:pPr>
         <w:spacing w:line="480" w:lineRule="auto"/>
         <w:rPr>
-          <w:lang w:val="en-US"/>
-        </w:rPr>
-      </w:pPr>
-      <w:r>
-        <w:rPr>
-          <w:lang w:val="en-US"/>
-        </w:rPr>
-        <w:tab/>
-        <w:t xml:space="preserve">Therefore, Hawthorne </w:t>
-      </w:r>
-      <w:commentRangeStart w:id="42"/>
-      <w:proofErr w:type="spellStart"/>
-      <w:r>
-        <w:rPr>
-          <w:lang w:val="en-US"/>
-        </w:rPr>
-        <w:t>polysemically</w:t>
-      </w:r>
-      <w:proofErr w:type="spellEnd"/>
-      <w:r>
-        <w:rPr>
-          <w:lang w:val="en-US"/>
-        </w:rPr>
-        <w:t xml:space="preserve"> and opaquely </w:t>
-      </w:r>
-      <w:commentRangeEnd w:id="42"/>
-      <w:r>
-        <w:commentReference w:id="42"/>
-      </w:r>
-      <w:r>
-        <w:rPr>
-          <w:lang w:val="en-US"/>
-        </w:rPr>
-        <w:t xml:space="preserve">uses literary features to disguise the feminist ideologies in the book from its general audience, so it appeals to its male audience of the 1800s while still expressing his feminist ideologies. </w:t>
-      </w:r>
-      <w:commentRangeStart w:id="43"/>
-      <w:r>
-        <w:rPr>
-          <w:lang w:val="en-US"/>
-        </w:rPr>
-        <w:t>Hawthorne expressed his philosophy while also appealing to a broad audience</w:t>
-      </w:r>
-      <w:r>
-        <w:rPr>
-          <w:lang w:val="en"/>
-        </w:rPr>
-        <w:t>,</w:t>
-      </w:r>
-      <w:r>
-        <w:rPr>
-          <w:lang w:val="en-US"/>
-        </w:rPr>
-        <w:t xml:space="preserve"> </w:t>
-      </w:r>
-      <w:proofErr w:type="spellStart"/>
-      <w:r>
-        <w:rPr>
-          <w:lang w:val="en-US"/>
-        </w:rPr>
-        <w:t>mak</w:t>
-      </w:r>
-      <w:r>
-        <w:rPr>
-          <w:lang w:val="en"/>
-        </w:rPr>
-        <w:t>ing</w:t>
-      </w:r>
-      <w:proofErr w:type="spellEnd"/>
-      <w:r>
-        <w:rPr>
-          <w:lang w:val="en-US"/>
-        </w:rPr>
-        <w:t xml:space="preserve"> </w:t>
-      </w:r>
-      <w:r>
-        <w:rPr>
-          <w:i/>
-          <w:lang w:val="en-US"/>
-        </w:rPr>
-        <w:t>The Scarlet Letter</w:t>
-      </w:r>
-      <w:r>
-        <w:rPr>
-          <w:lang w:val="en-US"/>
-        </w:rPr>
-        <w:t xml:space="preserve"> a masterpiece of the romantic era.</w:t>
-      </w:r>
-      <w:commentRangeEnd w:id="43"/>
-      <w:r>
-        <w:commentReference w:id="43"/>
-      </w:r>
-    </w:p>
-    <w:p>
-      <w:pPr>
-        <w:spacing w:line="480" w:lineRule="auto"/>
-        <w:rPr>
-          <w:lang w:val="en-US"/>
-        </w:rPr>
-      </w:pPr>
-    </w:p>
-    <w:p>
-      <w:pPr>
-        <w:spacing w:line="480" w:lineRule="auto"/>
-        <w:rPr>
-          <w:lang w:val="en"/>
-        </w:rPr>
-      </w:pPr>
-      <w:r>
-        <w:rPr>
-          <w:lang w:val="en"/>
-        </w:rPr>
-        <w:t>WHERE ARE THE SOURCES?</w:t>
-      </w:r>
-    </w:p>
-    <w:p>
-      <w:pPr>
-        <w:spacing w:line="480" w:lineRule="auto"/>
-        <w:rPr>
-          <w:lang w:val="en"/>
-        </w:rPr>
-      </w:pPr>
-      <w:proofErr w:type="gramStart"/>
-      <w:r>
-        <w:rPr>
-          <w:lang w:val="en"/>
-        </w:rPr>
-        <w:t>ALSO</w:t>
-      </w:r>
-      <w:proofErr w:type="gramEnd"/>
-      <w:r>
-        <w:rPr>
-          <w:lang w:val="en"/>
-        </w:rPr>
-        <w:t xml:space="preserve"> A BUNCH OF IN-TEXT CITATION NEEDED. I’m too lazy to comment on all of them.</w:t>
-      </w:r>
+          <w:lang w:val="en"/>
+        </w:rPr>
+      </w:pPr>
     </w:p>
     <w:sectPr>
       <w:pgSz w:w="12240" w:h="15840"/>
@@ -1752,7 +2162,7 @@
 </file>
 
 <file path=word/comments.xml><?xml version="1.0" encoding="utf-8"?>
-<w:comments xmlns:wpc="http://schemas.microsoft.com/office/word/2010/wordprocessingCanvas" xmlns:cx="http://schemas.microsoft.com/office/drawing/2014/chartex" xmlns:cx1="http://schemas.microsoft.com/office/drawing/2015/9/8/chartex" xmlns:cx2="http://schemas.microsoft.com/office/drawing/2015/10/21/chartex" xmlns:cx3="http://schemas.microsoft.com/office/drawing/2016/5/9/chartex" xmlns:cx4="http://schemas.microsoft.com/office/drawing/2016/5/10/chartex" xmlns:cx5="http://schemas.microsoft.com/office/drawing/2016/5/11/chartex" xmlns:cx6="http://schemas.microsoft.com/office/drawing/2016/5/12/chartex" xmlns:cx7="http://schemas.microsoft.com/office/drawing/2016/5/13/chartex" xmlns:cx8="http://schemas.microsoft.com/office/drawing/2016/5/14/chartex" xmlns:mc="http://schemas.openxmlformats.org/markup-compatibility/2006" xmlns:aink="http://schemas.microsoft.com/office/drawing/2016/ink" xmlns:am3d="http://schemas.microsoft.com/office/drawing/2017/model3d" xmlns:o="urn:schemas-microsoft-com:office:office" xmlns:r="http://schemas.openxmlformats.org/officeDocument/2006/relationships" xmlns:m="http://schemas.openxmlformats.org/officeDocument/2006/math" xmlns:v="urn:schemas-microsoft-com:vml" xmlns:wp14="http://schemas.microsoft.com/office/word/2010/wordprocessingDrawing" xmlns:wp="http://schemas.openxmlformats.org/drawingml/2006/wordprocessingDrawing" xmlns:w10="urn:schemas-microsoft-com:office:word" xmlns:w="http://schemas.openxmlformats.org/wordprocessingml/2006/main" xmlns:w14="http://schemas.microsoft.com/office/word/2010/wordml" xmlns:w15="http://schemas.microsoft.com/office/word/2012/wordml" xmlns:w16cid="http://schemas.microsoft.com/office/word/2016/wordml/cid" xmlns:w16se="http://schemas.microsoft.com/office/word/2015/wordml/symex" xmlns:wpg="http://schemas.microsoft.com/office/word/2010/wordprocessingGroup" xmlns:wpi="http://schemas.microsoft.com/office/word/2010/wordprocessingInk" xmlns:wne="http://schemas.microsoft.com/office/word/2006/wordml" xmlns:wps="http://schemas.microsoft.com/office/word/2010/wordprocessingShape" mc:Ignorable="w14 w15 w16se w16cid wp14">
+<w:comments xmlns:wpc="http://schemas.microsoft.com/office/word/2010/wordprocessingCanvas" xmlns:cx="http://schemas.microsoft.com/office/drawing/2014/chartex" xmlns:mc="http://schemas.openxmlformats.org/markup-compatibility/2006" xmlns:o="urn:schemas-microsoft-com:office:office" xmlns:r="http://schemas.openxmlformats.org/officeDocument/2006/relationships" xmlns:m="http://schemas.openxmlformats.org/officeDocument/2006/math" xmlns:v="urn:schemas-microsoft-com:vml" xmlns:wp14="http://schemas.microsoft.com/office/word/2010/wordprocessingDrawing" xmlns:wp="http://schemas.openxmlformats.org/drawingml/2006/wordprocessingDrawing" xmlns:w10="urn:schemas-microsoft-com:office:word" xmlns:w="http://schemas.openxmlformats.org/wordprocessingml/2006/main" xmlns:w14="http://schemas.microsoft.com/office/word/2010/wordml" xmlns:w15="http://schemas.microsoft.com/office/word/2012/wordml" xmlns:w16se="http://schemas.microsoft.com/office/word/2015/wordml/symex" xmlns:wpg="http://schemas.microsoft.com/office/word/2010/wordprocessingGroup" xmlns:wpi="http://schemas.microsoft.com/office/word/2010/wordprocessingInk" xmlns:wne="http://schemas.microsoft.com/office/word/2006/wordml" xmlns:wps="http://schemas.microsoft.com/office/word/2010/wordprocessingShape" mc:Ignorable="w14 w15 w16se wp14">
   <w:comment w:id="0" w:author="Unknown Author" w:date="2020-01-06T23:57:00Z" w:initials="">
     <w:p>
       <w:r>
@@ -1797,7 +2207,7 @@
       </w:r>
     </w:p>
   </w:comment>
-  <w:comment w:id="3" w:author="LEO CHAI3" w:date="2019-12-30T02:15:00Z" w:initials="LC">
+  <w:comment w:id="4" w:author="LEO CHAI3" w:date="2019-12-30T02:15:00Z" w:initials="LC">
     <w:p>
       <w:r>
         <w:rPr>
@@ -1810,7 +2220,7 @@
       </w:r>
     </w:p>
   </w:comment>
-  <w:comment w:id="4" w:author="Alex Xu" w:date="2020-01-07T00:24:00Z" w:initials="AX">
+  <w:comment w:id="5" w:author="Alex Xu" w:date="2020-01-07T00:24:00Z" w:initials="AX">
     <w:p>
       <w:pPr>
         <w:pStyle w:val="CommentText"/>
@@ -1826,7 +2236,7 @@
       </w:r>
     </w:p>
   </w:comment>
-  <w:comment w:id="5" w:author="Alex Xu" w:date="2020-01-07T00:26:00Z" w:initials="AX">
+  <w:comment w:id="6" w:author="Alex Xu" w:date="2020-01-07T00:26:00Z" w:initials="AX">
     <w:p>
       <w:pPr>
         <w:pStyle w:val="CommentText"/>
@@ -1842,7 +2252,7 @@
       </w:r>
     </w:p>
   </w:comment>
-  <w:comment w:id="6" w:author="LEO CHAI3" w:date="2019-12-31T02:50:00Z" w:initials="LC">
+  <w:comment w:id="7" w:author="LEO CHAI3" w:date="2019-12-31T02:50:00Z" w:initials="LC">
     <w:p>
       <w:r>
         <w:rPr>
@@ -1855,7 +2265,7 @@
       </w:r>
     </w:p>
   </w:comment>
-  <w:comment w:id="7" w:author="Alex Xu" w:date="2020-01-07T00:28:00Z" w:initials="AX">
+  <w:comment w:id="8" w:author="Alex Xu" w:date="2020-01-07T00:28:00Z" w:initials="AX">
     <w:p>
       <w:pPr>
         <w:pStyle w:val="CommentText"/>
@@ -1871,7 +2281,7 @@
       </w:r>
     </w:p>
   </w:comment>
-  <w:comment w:id="8" w:author="Alex Xu" w:date="2020-01-07T00:30:00Z" w:initials="AX">
+  <w:comment w:id="9" w:author="Alex Xu" w:date="2020-01-07T00:32:00Z" w:initials="AX">
     <w:p>
       <w:pPr>
         <w:pStyle w:val="CommentText"/>
@@ -1883,11 +2293,27 @@
         <w:rPr>
           <w:lang w:val="en"/>
         </w:rPr>
+        <w:t>Maybe “severe”?</w:t>
+      </w:r>
+    </w:p>
+  </w:comment>
+  <w:comment w:id="10" w:author="Alex Xu" w:date="2020-01-07T00:30:00Z" w:initials="AX">
+    <w:p>
+      <w:pPr>
+        <w:pStyle w:val="CommentText"/>
+        <w:rPr>
+          <w:lang w:val="en"/>
+        </w:rPr>
+      </w:pPr>
+      <w:r>
+        <w:rPr>
+          <w:lang w:val="en"/>
+        </w:rPr>
         <w:t>What is “it” referring to? Be specific. Don’t imitate Hawthorne when you write an essay.</w:t>
       </w:r>
     </w:p>
   </w:comment>
-  <w:comment w:id="10" w:author="Alex Xu" w:date="2020-01-07T00:32:00Z" w:initials="AX">
+  <w:comment w:id="11" w:author="Alex Xu" w:date="2020-01-07T00:45:00Z" w:initials="AX">
     <w:p>
       <w:pPr>
         <w:pStyle w:val="CommentText"/>
@@ -1899,11 +2325,11 @@
         <w:rPr>
           <w:lang w:val="en"/>
         </w:rPr>
-        <w:t>Maybe “severe”?</w:t>
+        <w:t>Good connection to motif!</w:t>
       </w:r>
     </w:p>
   </w:comment>
-  <w:comment w:id="11" w:author="LEO CHAI3" w:date="2019-12-31T02:50:00Z" w:initials="LC">
+  <w:comment w:id="12" w:author="LEO CHAI3" w:date="2019-12-31T02:51:00Z" w:initials="LC">
     <w:p>
       <w:r>
         <w:rPr>
@@ -1912,11 +2338,11 @@
           <w:szCs w:val="24"/>
           <w:lang w:val="en-US" w:eastAsia="en-US" w:bidi="en-US"/>
         </w:rPr>
-        <w:t>A Forest Walk</w:t>
+        <w:t>A forest walk</w:t>
       </w:r>
     </w:p>
   </w:comment>
-  <w:comment w:id="9" w:author="Alex Xu" w:date="2020-01-07T00:33:00Z" w:initials="AX">
+  <w:comment w:id="13" w:author="Alex Xu" w:date="2020-01-07T00:48:00Z" w:initials="AX">
     <w:p>
       <w:pPr>
         <w:pStyle w:val="CommentText"/>
@@ -1928,118 +2354,11 @@
         <w:rPr>
           <w:lang w:val="en"/>
         </w:rPr>
-        <w:t>Structure of this sentence is awkward. It feels like the evidence doesn’t fit here. Try moving it up and fit it somewhere close to the other quote. The first part with the analysis can stay.</w:t>
+        <w:t>Is “sin” itself dangerous? Or is committing a sin dangerous? Or does society force people to think it is dangerous to avoid sinning (with punishments)?</w:t>
       </w:r>
     </w:p>
   </w:comment>
-  <w:comment w:id="12" w:author="Leo Chai" w:date="2020-01-07T10:26:00Z" w:initials="LC">
-    <w:p>
-      <w:pPr>
-        <w:pStyle w:val="CommentText"/>
-        <w:rPr>
-          <w:rFonts w:hint="eastAsia"/>
-        </w:rPr>
-      </w:pPr>
-      <w:r>
-        <w:rPr>
-          <w:rStyle w:val="CommentReference"/>
-        </w:rPr>
-        <w:annotationRef/>
-      </w:r>
-      <w:r>
-        <w:rPr>
-          <w:rFonts w:hint="eastAsia"/>
-        </w:rPr>
-        <w:t>y</w:t>
-      </w:r>
-    </w:p>
-  </w:comment>
-  <w:comment w:id="15" w:author="Alex Xu" w:date="2020-01-07T00:34:00Z" w:initials="AX">
-    <w:p>
-      <w:pPr>
-        <w:pStyle w:val="CommentText"/>
-        <w:rPr>
-          <w:lang w:val="en"/>
-        </w:rPr>
-      </w:pPr>
-      <w:r>
-        <w:rPr>
-          <w:lang w:val="en"/>
-        </w:rPr>
-        <w:t>Is this supposed to be capitalized?</w:t>
-      </w:r>
-    </w:p>
-  </w:comment>
-  <w:comment w:id="16" w:author="Alex Xu" w:date="2020-01-07T00:42:00Z" w:initials="AX">
-    <w:p>
-      <w:pPr>
-        <w:pStyle w:val="CommentText"/>
-        <w:rPr>
-          <w:lang w:val="en"/>
-        </w:rPr>
-      </w:pPr>
-      <w:r>
-        <w:rPr>
-          <w:lang w:val="en"/>
-        </w:rPr>
-        <w:t>Connection between sunlight and judgement is not apparent. Sunlight would be more directly related with exposure. The exposure of sin could in turn lead to the fear of being punished by the harsh surrounding world.</w:t>
-      </w:r>
-    </w:p>
-  </w:comment>
-  <w:comment w:id="17" w:author="Alex Xu" w:date="2020-01-07T00:44:00Z" w:initials="AX">
-    <w:p>
-      <w:pPr>
-        <w:pStyle w:val="CommentText"/>
-        <w:rPr>
-          <w:lang w:val="en"/>
-        </w:rPr>
-      </w:pPr>
-      <w:r>
-        <w:rPr>
-          <w:lang w:val="en"/>
-        </w:rPr>
-        <w:t>I like this sentence, but you’d have to adapt it to the point of sunshine being exposing.</w:t>
-      </w:r>
-    </w:p>
-  </w:comment>
-  <w:comment w:id="14" w:author="Leo Chai" w:date="2020-01-07T03:18:00Z" w:initials="LC">
-    <w:p>
-      <w:pPr>
-        <w:pStyle w:val="CommentText"/>
-      </w:pPr>
-      <w:r>
-        <w:rPr>
-          <w:rStyle w:val="CommentReference"/>
-        </w:rPr>
-        <w:annotationRef/>
-      </w:r>
-      <w:r>
-        <w:t xml:space="preserve">Big change </w:t>
-      </w:r>
-      <w:proofErr w:type="spellStart"/>
-      <w:r>
-        <w:t>change</w:t>
-      </w:r>
-      <w:proofErr w:type="spellEnd"/>
-    </w:p>
-  </w:comment>
-  <w:comment w:id="18" w:author="Alex Xu" w:date="2020-01-07T00:45:00Z" w:initials="AX">
-    <w:p>
-      <w:pPr>
-        <w:pStyle w:val="CommentText"/>
-        <w:rPr>
-          <w:lang w:val="en"/>
-        </w:rPr>
-      </w:pPr>
-      <w:r>
-        <w:rPr>
-          <w:lang w:val="en"/>
-        </w:rPr>
-        <w:t>Good connection to motif!</w:t>
-      </w:r>
-    </w:p>
-  </w:comment>
-  <w:comment w:id="19" w:author="LEO CHAI3" w:date="2019-12-31T02:51:00Z" w:initials="LC">
+  <w:comment w:id="14" w:author="LEO CHAI3" w:date="2019-12-30T23:37:00Z" w:initials="LC">
     <w:p>
       <w:r>
         <w:rPr>
@@ -2048,9 +2367,92 @@
           <w:szCs w:val="24"/>
           <w:lang w:val="en-US" w:eastAsia="en-US" w:bidi="en-US"/>
         </w:rPr>
-        <w:t xml:space="preserve">A forest </w:t>
-      </w:r>
-      <w:proofErr w:type="gramStart"/>
+        <w:t>Maybe phrase better</w:t>
+      </w:r>
+    </w:p>
+  </w:comment>
+  <w:comment w:id="15" w:author="Alex Xu" w:date="2020-01-07T00:52:00Z" w:initials="AX">
+    <w:p>
+      <w:pPr>
+        <w:pStyle w:val="CommentText"/>
+        <w:rPr>
+          <w:lang w:val="en"/>
+        </w:rPr>
+      </w:pPr>
+      <w:r>
+        <w:rPr>
+          <w:lang w:val="en"/>
+        </w:rPr>
+        <w:t>Hold on. How does this support feminists valuing the picturesque more?</w:t>
+      </w:r>
+    </w:p>
+  </w:comment>
+  <w:comment w:id="16" w:author="Alex Xu" w:date="2020-01-07T00:54:00Z" w:initials="AX">
+    <w:p>
+      <w:pPr>
+        <w:pStyle w:val="CommentText"/>
+        <w:rPr>
+          <w:lang w:val="en"/>
+        </w:rPr>
+      </w:pPr>
+      <w:r>
+        <w:rPr>
+          <w:lang w:val="en"/>
+        </w:rPr>
+        <w:t>You have to change that word. If you use it once, it’s a highlight in your essay. If you use it more than once, you’re out of words and it becomes an idea that is commonplace. Maybe you can try “equivocally” but beware that the definition for equivocation is more harsh than this in Macbeth.</w:t>
+      </w:r>
+    </w:p>
+  </w:comment>
+  <w:comment w:id="18" w:author="Alex Xu" w:date="2020-01-07T00:56:00Z" w:initials="AX">
+    <w:p>
+      <w:pPr>
+        <w:pStyle w:val="CommentText"/>
+        <w:rPr>
+          <w:lang w:val="en"/>
+        </w:rPr>
+      </w:pPr>
+      <w:r>
+        <w:rPr>
+          <w:lang w:val="en"/>
+        </w:rPr>
+        <w:t>You mean “popularity”?</w:t>
+      </w:r>
+    </w:p>
+  </w:comment>
+  <w:comment w:id="17" w:author="Alex Xu" w:date="2020-01-07T00:56:00Z" w:initials="AX">
+    <w:p>
+      <w:pPr>
+        <w:pStyle w:val="CommentText"/>
+        <w:rPr>
+          <w:lang w:val="en"/>
+        </w:rPr>
+      </w:pPr>
+      <w:r>
+        <w:rPr>
+          <w:lang w:val="en"/>
+        </w:rPr>
+        <w:t>I don’t think you even need this part. It distracts from the main concluding idea.</w:t>
+      </w:r>
+    </w:p>
+  </w:comment>
+  <w:comment w:id="19" w:author="Alex Xu" w:date="2020-01-07T01:00:00Z" w:initials="AX">
+    <w:p>
+      <w:pPr>
+        <w:pStyle w:val="CommentText"/>
+        <w:rPr>
+          <w:lang w:val="en"/>
+        </w:rPr>
+      </w:pPr>
+      <w:r>
+        <w:rPr>
+          <w:lang w:val="en"/>
+        </w:rPr>
+        <w:t>Overused word now</w:t>
+      </w:r>
+    </w:p>
+  </w:comment>
+  <w:comment w:id="20" w:author="LEO CHAI3" w:date="2019-12-31T02:50:00Z" w:initials="LC">
+    <w:p>
       <w:r>
         <w:rPr>
           <w:rFonts w:ascii="Liberation Serif" w:eastAsia="DejaVu Sans" w:hAnsi="Liberation Serif" w:cs="DejaVu Sans"/>
@@ -2058,28 +2460,27 @@
           <w:szCs w:val="24"/>
           <w:lang w:val="en-US" w:eastAsia="en-US" w:bidi="en-US"/>
         </w:rPr>
-        <w:t>walk</w:t>
-      </w:r>
-      <w:proofErr w:type="gramEnd"/>
+        <w:t>Chapter 14</w:t>
+      </w:r>
     </w:p>
   </w:comment>
-  <w:comment w:id="20" w:author="Alex Xu" w:date="2020-01-07T00:46:00Z" w:initials="AX">
+  <w:comment w:id="22" w:author="Leo Chai" w:date="2020-01-08T04:26:00Z" w:initials="LC">
     <w:p>
       <w:pPr>
         <w:pStyle w:val="CommentText"/>
-        <w:rPr>
-          <w:lang w:val="en"/>
-        </w:rPr>
-      </w:pPr>
-      <w:r>
-        <w:rPr>
-          <w:lang w:val="en"/>
-        </w:rPr>
-        <w:t>Great link to the sublime! Perhaps, expand more on why the moss and shadow are sublime while the brook and woods are picturesque/beautiful.</w:t>
+      </w:pPr>
+      <w:r>
+        <w:rPr>
+          <w:rStyle w:val="CommentReference"/>
+        </w:rPr>
+        <w:annotationRef/>
+      </w:r>
+      <w:r>
+        <w:t>Might remove</w:t>
       </w:r>
     </w:p>
   </w:comment>
-  <w:comment w:id="21" w:author="Alex Xu" w:date="2020-01-07T00:48:00Z" w:initials="AX">
+  <w:comment w:id="21" w:author="Alex Xu" w:date="2020-01-07T01:02:00Z" w:initials="AX">
     <w:p>
       <w:pPr>
         <w:pStyle w:val="CommentText"/>
@@ -2091,11 +2492,11 @@
         <w:rPr>
           <w:lang w:val="en"/>
         </w:rPr>
-        <w:t>Is “sin” itself dangerous? Or is committing a sin dangerous? Or does society force people to think it is dangerous to avoid sinning (with punishments)?</w:t>
+        <w:t>Description of appearance should be integrated more smoothly. May use another sentence structure.</w:t>
       </w:r>
     </w:p>
   </w:comment>
-  <w:comment w:id="22" w:author="LEO CHAI3" w:date="2019-12-30T23:37:00Z" w:initials="LC">
+  <w:comment w:id="23" w:author="LEO CHAI3" w:date="2019-12-31T02:55:00Z" w:initials="LC">
     <w:p>
       <w:r>
         <w:rPr>
@@ -2104,105 +2505,11 @@
           <w:szCs w:val="24"/>
           <w:lang w:val="en-US" w:eastAsia="en-US" w:bidi="en-US"/>
         </w:rPr>
-        <w:t>Maybe phrase better</w:t>
+        <w:t>Add significance and connect to a theme?</w:t>
       </w:r>
     </w:p>
   </w:comment>
-  <w:comment w:id="23" w:author="Alex Xu" w:date="2020-01-07T00:52:00Z" w:initials="AX">
-    <w:p>
-      <w:pPr>
-        <w:pStyle w:val="CommentText"/>
-        <w:rPr>
-          <w:lang w:val="en"/>
-        </w:rPr>
-      </w:pPr>
-      <w:r>
-        <w:rPr>
-          <w:lang w:val="en"/>
-        </w:rPr>
-        <w:t>Hold on. How does this support feminists valuing the picturesque more?</w:t>
-      </w:r>
-    </w:p>
-  </w:comment>
-  <w:comment w:id="24" w:author="Alex Xu" w:date="2020-01-07T00:54:00Z" w:initials="AX">
-    <w:p>
-      <w:pPr>
-        <w:pStyle w:val="CommentText"/>
-        <w:rPr>
-          <w:lang w:val="en"/>
-        </w:rPr>
-      </w:pPr>
-      <w:r>
-        <w:rPr>
-          <w:lang w:val="en"/>
-        </w:rPr>
-        <w:t xml:space="preserve">You have to change that word. If you use it once, it’s a highlight in your essay. If you use it more than once, you’re out of words and it becomes an idea that is commonplace. Maybe you can try “equivocally” but beware that the definition for equivocation is </w:t>
-      </w:r>
-      <w:proofErr w:type="gramStart"/>
-      <w:r>
-        <w:rPr>
-          <w:lang w:val="en"/>
-        </w:rPr>
-        <w:t>more harsh</w:t>
-      </w:r>
-      <w:proofErr w:type="gramEnd"/>
-      <w:r>
-        <w:rPr>
-          <w:lang w:val="en"/>
-        </w:rPr>
-        <w:t xml:space="preserve"> than this in Macbeth.</w:t>
-      </w:r>
-    </w:p>
-  </w:comment>
-  <w:comment w:id="26" w:author="Alex Xu" w:date="2020-01-07T00:56:00Z" w:initials="AX">
-    <w:p>
-      <w:pPr>
-        <w:pStyle w:val="CommentText"/>
-        <w:rPr>
-          <w:lang w:val="en"/>
-        </w:rPr>
-      </w:pPr>
-      <w:r>
-        <w:rPr>
-          <w:lang w:val="en"/>
-        </w:rPr>
-        <w:t>You mean “popularity”?</w:t>
-      </w:r>
-    </w:p>
-  </w:comment>
-  <w:comment w:id="25" w:author="Alex Xu" w:date="2020-01-07T00:56:00Z" w:initials="AX">
-    <w:p>
-      <w:pPr>
-        <w:pStyle w:val="CommentText"/>
-        <w:rPr>
-          <w:lang w:val="en"/>
-        </w:rPr>
-      </w:pPr>
-      <w:r>
-        <w:rPr>
-          <w:lang w:val="en"/>
-        </w:rPr>
-        <w:t>I don’t think you even need this part. It distracts from the main concluding idea.</w:t>
-      </w:r>
-    </w:p>
-  </w:comment>
-  <w:comment w:id="27" w:author="Alex Xu" w:date="2020-01-07T01:00:00Z" w:initials="AX">
-    <w:p>
-      <w:pPr>
-        <w:pStyle w:val="CommentText"/>
-        <w:rPr>
-          <w:lang w:val="en"/>
-        </w:rPr>
-      </w:pPr>
-      <w:r>
-        <w:rPr>
-          <w:lang w:val="en"/>
-        </w:rPr>
-        <w:t>Overused word now</w:t>
-      </w:r>
-    </w:p>
-  </w:comment>
-  <w:comment w:id="28" w:author="LEO CHAI3" w:date="2019-12-31T02:50:00Z" w:initials="LC">
+  <w:comment w:id="24" w:author="LEO CHAI3" w:date="2019-12-31T02:49:00Z" w:initials="LC">
     <w:p>
       <w:r>
         <w:rPr>
@@ -2211,43 +2518,12 @@
           <w:szCs w:val="24"/>
           <w:lang w:val="en-US" w:eastAsia="en-US" w:bidi="en-US"/>
         </w:rPr>
-        <w:t>Chapter 14</w:t>
-      </w:r>
-    </w:p>
+        <w:t>Chapter 2 if need citation</w:t>
+      </w:r>
+    </w:p>
+    <w:p/>
   </w:comment>
-  <w:comment w:id="29" w:author="Alex Xu" w:date="2020-01-07T01:01:00Z" w:initials="AX">
-    <w:p>
-      <w:pPr>
-        <w:pStyle w:val="CommentText"/>
-        <w:rPr>
-          <w:lang w:val="en"/>
-        </w:rPr>
-      </w:pPr>
-      <w:r>
-        <w:rPr>
-          <w:lang w:val="en"/>
-        </w:rPr>
-        <w:t>This needs to be rephrased.</w:t>
-      </w:r>
-    </w:p>
-  </w:comment>
-  <w:comment w:id="30" w:author="Alex Xu" w:date="2020-01-07T01:02:00Z" w:initials="AX">
-    <w:p>
-      <w:pPr>
-        <w:pStyle w:val="CommentText"/>
-        <w:rPr>
-          <w:lang w:val="en"/>
-        </w:rPr>
-      </w:pPr>
-      <w:r>
-        <w:rPr>
-          <w:lang w:val="en"/>
-        </w:rPr>
-        <w:t>Description of appearance should be integrated more smoothly. May use another sentence structure.</w:t>
-      </w:r>
-    </w:p>
-  </w:comment>
-  <w:comment w:id="31" w:author="LEO CHAI3" w:date="2019-12-31T02:55:00Z" w:initials="LC">
+  <w:comment w:id="25" w:author="LEO CHAI3" w:date="2019-12-31T02:55:00Z" w:initials="LC">
     <w:p>
       <w:r>
         <w:rPr>
@@ -2256,11 +2532,11 @@
           <w:szCs w:val="24"/>
           <w:lang w:val="en-US" w:eastAsia="en-US" w:bidi="en-US"/>
         </w:rPr>
-        <w:t>Add significance and connect to a theme?</w:t>
+        <w:t>Change to a theme instead?</w:t>
       </w:r>
     </w:p>
   </w:comment>
-  <w:comment w:id="32" w:author="LEO CHAI3" w:date="2019-12-31T02:49:00Z" w:initials="LC">
+  <w:comment w:id="26" w:author="LEO CHAI3" w:date="2019-12-31T03:31:00Z" w:initials="LC">
     <w:p>
       <w:r>
         <w:rPr>
@@ -2269,28 +2545,11 @@
           <w:szCs w:val="24"/>
           <w:lang w:val="en-US" w:eastAsia="en-US" w:bidi="en-US"/>
         </w:rPr>
-        <w:t>Chapter 2 if need citation</w:t>
-      </w:r>
-    </w:p>
-    <w:p/>
+        <w:t>Literally from the bible</w:t>
+      </w:r>
+    </w:p>
   </w:comment>
-  <w:comment w:id="33" w:author="Alex Xu" w:date="2020-01-07T01:03:00Z" w:initials="AX">
-    <w:p>
-      <w:pPr>
-        <w:pStyle w:val="CommentText"/>
-        <w:rPr>
-          <w:lang w:val="en"/>
-        </w:rPr>
-      </w:pPr>
-      <w:r>
-        <w:rPr>
-          <w:lang w:val="en"/>
-        </w:rPr>
-        <w:t>What’s the theme here? Simply guarding her independence is not a theme.</w:t>
-      </w:r>
-    </w:p>
-  </w:comment>
-  <w:comment w:id="34" w:author="LEO CHAI3" w:date="2019-12-31T02:55:00Z" w:initials="LC">
+  <w:comment w:id="27" w:author="LEO CHAI3" w:date="2019-12-31T03:31:00Z" w:initials="LC">
     <w:p>
       <w:r>
         <w:rPr>
@@ -2299,11 +2558,11 @@
           <w:szCs w:val="24"/>
           <w:lang w:val="en-US" w:eastAsia="en-US" w:bidi="en-US"/>
         </w:rPr>
-        <w:t>Change to a theme instead?</w:t>
+        <w:t>Chapter 22</w:t>
       </w:r>
     </w:p>
   </w:comment>
-  <w:comment w:id="35" w:author="LEO CHAI3" w:date="2019-12-31T03:31:00Z" w:initials="LC">
+  <w:comment w:id="29" w:author="LEO CHAI3" w:date="2019-12-31T03:31:00Z" w:initials="LC">
     <w:p>
       <w:r>
         <w:rPr>
@@ -2312,24 +2571,27 @@
           <w:szCs w:val="24"/>
           <w:lang w:val="en-US" w:eastAsia="en-US" w:bidi="en-US"/>
         </w:rPr>
-        <w:t>Chapter 22</w:t>
+        <w:t>Could be worded more clearly</w:t>
       </w:r>
     </w:p>
   </w:comment>
-  <w:comment w:id="36" w:author="LEO CHAI3" w:date="2019-12-31T03:31:00Z" w:initials="LC">
-    <w:p>
-      <w:r>
-        <w:rPr>
-          <w:rFonts w:ascii="Liberation Serif" w:eastAsia="DejaVu Sans" w:hAnsi="Liberation Serif" w:cs="DejaVu Sans"/>
-          <w:sz w:val="24"/>
-          <w:szCs w:val="24"/>
-          <w:lang w:val="en-US" w:eastAsia="en-US" w:bidi="en-US"/>
-        </w:rPr>
-        <w:t>Literally from the bible</w:t>
+  <w:comment w:id="28" w:author="Leo Chai" w:date="2020-01-08T04:34:00Z" w:initials="LC">
+    <w:p>
+      <w:pPr>
+        <w:pStyle w:val="CommentText"/>
+      </w:pPr>
+      <w:r>
+        <w:rPr>
+          <w:rStyle w:val="CommentReference"/>
+        </w:rPr>
+        <w:annotationRef/>
+      </w:r>
+      <w:r>
+        <w:t>Is this theme</w:t>
       </w:r>
     </w:p>
   </w:comment>
-  <w:comment w:id="37" w:author="Alex Xu" w:date="2020-01-07T01:06:00Z" w:initials="AX">
+  <w:comment w:id="30" w:author="Alex Xu" w:date="2020-01-07T01:09:00Z" w:initials="AX">
     <w:p>
       <w:pPr>
         <w:pStyle w:val="CommentText"/>
@@ -2341,41 +2603,43 @@
         <w:rPr>
           <w:lang w:val="en"/>
         </w:rPr>
-        <w:t>Again, this is not a theme. It’s only a topic.</w:t>
+        <w:t>How does going along with Mistress Hibbin’s words show her independent thought?</w:t>
       </w:r>
     </w:p>
   </w:comment>
-  <w:comment w:id="38" w:author="LEO CHAI3" w:date="2019-12-31T03:31:00Z" w:initials="LC">
-    <w:p>
-      <w:r>
-        <w:rPr>
-          <w:rFonts w:ascii="Liberation Serif" w:eastAsia="DejaVu Sans" w:hAnsi="Liberation Serif" w:cs="DejaVu Sans"/>
-          <w:sz w:val="24"/>
-          <w:szCs w:val="24"/>
-          <w:lang w:val="en-US" w:eastAsia="en-US" w:bidi="en-US"/>
-        </w:rPr>
-        <w:t>Could be worded more clearly</w:t>
+  <w:comment w:id="31" w:author="Alex Xu" w:date="2020-01-07T01:10:00Z" w:initials="AX">
+    <w:p>
+      <w:pPr>
+        <w:pStyle w:val="CommentText"/>
+        <w:rPr>
+          <w:lang w:val="en"/>
+        </w:rPr>
+      </w:pPr>
+      <w:r>
+        <w:rPr>
+          <w:lang w:val="en"/>
+        </w:rPr>
+        <w:t>Could be worded more precisely.</w:t>
       </w:r>
     </w:p>
   </w:comment>
-  <w:comment w:id="39" w:author="Alex Xu" w:date="2020-01-07T01:07:00Z" w:initials="AX">
+  <w:comment w:id="32" w:author="Alex Xu" w:date="2020-01-07T01:10:00Z" w:initials="AX">
     <w:p>
       <w:pPr>
         <w:pStyle w:val="CommentText"/>
         <w:rPr>
-          <w:vertAlign w:val="superscript"/>
-          <w:lang w:val="en"/>
-        </w:rPr>
-      </w:pPr>
-      <w:r>
-        <w:rPr>
-          <w:lang w:val="en"/>
-        </w:rPr>
-        <w:t>Who said feminists can’t be religious? 🤔️</w:t>
+          <w:lang w:val="en"/>
+        </w:rPr>
+      </w:pPr>
+      <w:r>
+        <w:rPr>
+          <w:lang w:val="en"/>
+        </w:rPr>
+        <w:t>At this point, I’m so sick and tired of these two words. I’m ready to completely bash this WT.</w:t>
       </w:r>
     </w:p>
   </w:comment>
-  <w:comment w:id="40" w:author="Alex Xu" w:date="2020-01-07T01:09:00Z" w:initials="AX">
+  <w:comment w:id="33" w:author="Alex Xu" w:date="2020-01-07T01:12:00Z" w:initials="AX">
     <w:p>
       <w:pPr>
         <w:pStyle w:val="CommentText"/>
@@ -2387,77 +2651,7 @@
         <w:rPr>
           <w:lang w:val="en"/>
         </w:rPr>
-        <w:t xml:space="preserve">How does going along with Mistress </w:t>
-      </w:r>
-      <w:proofErr w:type="spellStart"/>
-      <w:r>
-        <w:rPr>
-          <w:lang w:val="en"/>
-        </w:rPr>
-        <w:t>Hibbin’s</w:t>
-      </w:r>
-      <w:proofErr w:type="spellEnd"/>
-      <w:r>
-        <w:rPr>
-          <w:lang w:val="en"/>
-        </w:rPr>
-        <w:t xml:space="preserve"> words show her independent thought?</w:t>
-      </w:r>
-    </w:p>
-  </w:comment>
-  <w:comment w:id="41" w:author="Alex Xu" w:date="2020-01-07T01:10:00Z" w:initials="AX">
-    <w:p>
-      <w:pPr>
-        <w:pStyle w:val="CommentText"/>
-        <w:rPr>
-          <w:lang w:val="en"/>
-        </w:rPr>
-      </w:pPr>
-      <w:r>
-        <w:rPr>
-          <w:lang w:val="en"/>
-        </w:rPr>
-        <w:t>Could be worded more precisely.</w:t>
-      </w:r>
-    </w:p>
-  </w:comment>
-  <w:comment w:id="42" w:author="Alex Xu" w:date="2020-01-07T01:10:00Z" w:initials="AX">
-    <w:p>
-      <w:pPr>
-        <w:pStyle w:val="CommentText"/>
-        <w:rPr>
-          <w:lang w:val="en"/>
-        </w:rPr>
-      </w:pPr>
-      <w:r>
-        <w:rPr>
-          <w:lang w:val="en"/>
-        </w:rPr>
-        <w:t>At this point, I’m so sick and tired of these two words. I’m ready to completely bash this WT.</w:t>
-      </w:r>
-    </w:p>
-  </w:comment>
-  <w:comment w:id="43" w:author="Alex Xu" w:date="2020-01-07T01:12:00Z" w:initials="AX">
-    <w:p>
-      <w:pPr>
-        <w:pStyle w:val="CommentText"/>
-        <w:rPr>
-          <w:lang w:val="en"/>
-        </w:rPr>
-      </w:pPr>
-      <w:proofErr w:type="spellStart"/>
-      <w:r>
-        <w:rPr>
-          <w:lang w:val="en"/>
-        </w:rPr>
-        <w:t>Cliche</w:t>
-      </w:r>
-      <w:proofErr w:type="spellEnd"/>
-      <w:r>
-        <w:rPr>
-          <w:lang w:val="en"/>
-        </w:rPr>
-        <w:t xml:space="preserve"> conclusion? Praising the piece is commonly done at the end of an essay... too commonly done. Ending should be somewhat thought provoking. If you really can’t think of a good ending, then just keep it because you have no choice. :)</w:t>
+        <w:t>Cliche conclusion? Praising the piece is commonly done at the end of an essay... too commonly done. Ending should be somewhat thought provoking. If you really can’t think of a good ending, then just keep it because you have no choice. :)</w:t>
       </w:r>
     </w:p>
   </w:comment>
@@ -2465,7 +2659,7 @@
 </file>
 
 <file path=word/commentsExtended.xml><?xml version="1.0" encoding="utf-8"?>
-<w15:commentsEx xmlns:wpc="http://schemas.microsoft.com/office/word/2010/wordprocessingCanvas" xmlns:cx="http://schemas.microsoft.com/office/drawing/2014/chartex" xmlns:cx1="http://schemas.microsoft.com/office/drawing/2015/9/8/chartex" xmlns:cx2="http://schemas.microsoft.com/office/drawing/2015/10/21/chartex" xmlns:cx3="http://schemas.microsoft.com/office/drawing/2016/5/9/chartex" xmlns:cx4="http://schemas.microsoft.com/office/drawing/2016/5/10/chartex" xmlns:cx5="http://schemas.microsoft.com/office/drawing/2016/5/11/chartex" xmlns:cx6="http://schemas.microsoft.com/office/drawing/2016/5/12/chartex" xmlns:cx7="http://schemas.microsoft.com/office/drawing/2016/5/13/chartex" xmlns:cx8="http://schemas.microsoft.com/office/drawing/2016/5/14/chartex" xmlns:mc="http://schemas.openxmlformats.org/markup-compatibility/2006" xmlns:aink="http://schemas.microsoft.com/office/drawing/2016/ink" xmlns:am3d="http://schemas.microsoft.com/office/drawing/2017/model3d" xmlns:o="urn:schemas-microsoft-com:office:office" xmlns:r="http://schemas.openxmlformats.org/officeDocument/2006/relationships" xmlns:m="http://schemas.openxmlformats.org/officeDocument/2006/math" xmlns:v="urn:schemas-microsoft-com:vml" xmlns:wp14="http://schemas.microsoft.com/office/word/2010/wordprocessingDrawing" xmlns:wp="http://schemas.openxmlformats.org/drawingml/2006/wordprocessingDrawing" xmlns:w10="urn:schemas-microsoft-com:office:word" xmlns:w="http://schemas.openxmlformats.org/wordprocessingml/2006/main" xmlns:w14="http://schemas.microsoft.com/office/word/2010/wordml" xmlns:w15="http://schemas.microsoft.com/office/word/2012/wordml" xmlns:w16cid="http://schemas.microsoft.com/office/word/2016/wordml/cid" xmlns:w16se="http://schemas.microsoft.com/office/word/2015/wordml/symex" xmlns:wpg="http://schemas.microsoft.com/office/word/2010/wordprocessingGroup" xmlns:wpi="http://schemas.microsoft.com/office/word/2010/wordprocessingInk" xmlns:wne="http://schemas.microsoft.com/office/word/2006/wordml" xmlns:wps="http://schemas.microsoft.com/office/word/2010/wordprocessingShape" mc:Ignorable="w14 w15 w16se w16cid wp14">
+<w15:commentsEx xmlns:wpc="http://schemas.microsoft.com/office/word/2010/wordprocessingCanvas" xmlns:cx="http://schemas.microsoft.com/office/drawing/2014/chartex" xmlns:mc="http://schemas.openxmlformats.org/markup-compatibility/2006" xmlns:o="urn:schemas-microsoft-com:office:office" xmlns:r="http://schemas.openxmlformats.org/officeDocument/2006/relationships" xmlns:m="http://schemas.openxmlformats.org/officeDocument/2006/math" xmlns:v="urn:schemas-microsoft-com:vml" xmlns:wp14="http://schemas.microsoft.com/office/word/2010/wordprocessingDrawing" xmlns:wp="http://schemas.openxmlformats.org/drawingml/2006/wordprocessingDrawing" xmlns:w10="urn:schemas-microsoft-com:office:word" xmlns:w="http://schemas.openxmlformats.org/wordprocessingml/2006/main" xmlns:w14="http://schemas.microsoft.com/office/word/2010/wordml" xmlns:w15="http://schemas.microsoft.com/office/word/2012/wordml" xmlns:w16se="http://schemas.microsoft.com/office/word/2015/wordml/symex" xmlns:wpg="http://schemas.microsoft.com/office/word/2010/wordprocessingGroup" xmlns:wpi="http://schemas.microsoft.com/office/word/2010/wordprocessingInk" xmlns:wne="http://schemas.microsoft.com/office/word/2006/wordml" xmlns:wps="http://schemas.microsoft.com/office/word/2010/wordprocessingShape" mc:Ignorable="w14 w15 w16se wp14">
   <w15:commentEx w15:paraId="7FEA86AF" w15:done="1"/>
   <w15:commentEx w15:paraId="62F4B0C0" w15:done="0"/>
   <w15:commentEx w15:paraId="52F34131" w15:paraIdParent="62F4B0C0" w15:done="0"/>
@@ -2474,40 +2668,30 @@
   <w15:commentEx w15:paraId="5162C913" w15:done="1"/>
   <w15:commentEx w15:paraId="55C8C561" w15:done="0"/>
   <w15:commentEx w15:paraId="1248EE29" w15:done="0"/>
+  <w15:commentEx w15:paraId="15C7673F" w15:done="1"/>
   <w15:commentEx w15:paraId="6F6B2EC1" w15:done="1"/>
-  <w15:commentEx w15:paraId="12E55F28" w15:done="0"/>
-  <w15:commentEx w15:paraId="76FF72BA" w15:done="0"/>
-  <w15:commentEx w15:paraId="77DAF2BF" w15:done="0"/>
-  <w15:commentEx w15:paraId="4931F8FC" w15:done="0"/>
-  <w15:commentEx w15:paraId="04804738" w15:done="1"/>
-  <w15:commentEx w15:paraId="7FFBA474" w15:done="0"/>
-  <w15:commentEx w15:paraId="2B779B57" w15:done="0"/>
-  <w15:commentEx w15:paraId="582068F7" w15:done="0"/>
   <w15:commentEx w15:paraId="4838DFF9" w15:done="0"/>
   <w15:commentEx w15:paraId="48F528E0" w15:done="0"/>
-  <w15:commentEx w15:paraId="002DF5EA" w15:done="0"/>
-  <w15:commentEx w15:paraId="7E3FD1FE" w15:done="0"/>
+  <w15:commentEx w15:paraId="7E3FD1FE" w15:done="1"/>
   <w15:commentEx w15:paraId="5F7DB942" w15:done="0"/>
-  <w15:commentEx w15:paraId="7FD25921" w15:done="0"/>
-  <w15:commentEx w15:paraId="6FFF2DD9" w15:done="0"/>
+  <w15:commentEx w15:paraId="7FD25921" w15:done="1"/>
+  <w15:commentEx w15:paraId="6FFF2DD9" w15:done="1"/>
   <w15:commentEx w15:paraId="7168021F" w15:done="1"/>
   <w15:commentEx w15:paraId="726FCD4A" w15:done="0"/>
-  <w15:commentEx w15:paraId="2FFD2B07" w15:done="0"/>
+  <w15:commentEx w15:paraId="2FFD2B07" w15:done="1"/>
   <w15:commentEx w15:paraId="3E264970" w15:done="0"/>
-  <w15:commentEx w15:paraId="3F4E4013" w15:done="0"/>
-  <w15:commentEx w15:paraId="7F3F1514" w15:done="0"/>
+  <w15:commentEx w15:paraId="16203E54" w15:done="0"/>
+  <w15:commentEx w15:paraId="7F3F1514" w15:done="1"/>
   <w15:commentEx w15:paraId="5DDC0FFF" w15:done="0"/>
   <w15:commentEx w15:paraId="6F395F33" w15:done="0"/>
-  <w15:commentEx w15:paraId="07061992" w15:done="0"/>
   <w15:commentEx w15:paraId="77FC9286" w15:done="0"/>
+  <w15:commentEx w15:paraId="5E44E400" w15:done="0"/>
   <w15:commentEx w15:paraId="2E7F2BA8" w15:done="0"/>
-  <w15:commentEx w15:paraId="100FBB33" w15:done="0"/>
-  <w15:commentEx w15:paraId="468D601B" w15:done="0"/>
   <w15:commentEx w15:paraId="38ACB7B6" w15:done="0"/>
-  <w15:commentEx w15:paraId="55109B08" w15:done="0"/>
-  <w15:commentEx w15:paraId="79185A8B" w15:done="0"/>
+  <w15:commentEx w15:paraId="5A562554" w15:done="0"/>
+  <w15:commentEx w15:paraId="79185A8B" w15:done="1"/>
   <w15:commentEx w15:paraId="36568221" w15:done="0"/>
-  <w15:commentEx w15:paraId="5FD9D73F" w15:done="0"/>
+  <w15:commentEx w15:paraId="03C0DF36" w15:done="1"/>
   <w15:commentEx w15:paraId="777A1E35" w15:done="0"/>
 </w15:commentsEx>
 </file>
@@ -2561,7 +2745,7 @@
 </file>
 
 <file path=word/endnotes.xml><?xml version="1.0" encoding="utf-8"?>
-<w:endnotes xmlns:wpc="http://schemas.microsoft.com/office/word/2010/wordprocessingCanvas" xmlns:cx="http://schemas.microsoft.com/office/drawing/2014/chartex" xmlns:cx1="http://schemas.microsoft.com/office/drawing/2015/9/8/chartex" xmlns:cx2="http://schemas.microsoft.com/office/drawing/2015/10/21/chartex" xmlns:cx3="http://schemas.microsoft.com/office/drawing/2016/5/9/chartex" xmlns:cx4="http://schemas.microsoft.com/office/drawing/2016/5/10/chartex" xmlns:cx5="http://schemas.microsoft.com/office/drawing/2016/5/11/chartex" xmlns:cx6="http://schemas.microsoft.com/office/drawing/2016/5/12/chartex" xmlns:cx7="http://schemas.microsoft.com/office/drawing/2016/5/13/chartex" xmlns:cx8="http://schemas.microsoft.com/office/drawing/2016/5/14/chartex" xmlns:mc="http://schemas.openxmlformats.org/markup-compatibility/2006" xmlns:aink="http://schemas.microsoft.com/office/drawing/2016/ink" xmlns:am3d="http://schemas.microsoft.com/office/drawing/2017/model3d" xmlns:o="urn:schemas-microsoft-com:office:office" xmlns:r="http://schemas.openxmlformats.org/officeDocument/2006/relationships" xmlns:m="http://schemas.openxmlformats.org/officeDocument/2006/math" xmlns:v="urn:schemas-microsoft-com:vml" xmlns:wp14="http://schemas.microsoft.com/office/word/2010/wordprocessingDrawing" xmlns:wp="http://schemas.openxmlformats.org/drawingml/2006/wordprocessingDrawing" xmlns:w10="urn:schemas-microsoft-com:office:word" xmlns:w="http://schemas.openxmlformats.org/wordprocessingml/2006/main" xmlns:w14="http://schemas.microsoft.com/office/word/2010/wordml" xmlns:w15="http://schemas.microsoft.com/office/word/2012/wordml" xmlns:w16cid="http://schemas.microsoft.com/office/word/2016/wordml/cid" xmlns:w16se="http://schemas.microsoft.com/office/word/2015/wordml/symex" xmlns:wpg="http://schemas.microsoft.com/office/word/2010/wordprocessingGroup" xmlns:wpi="http://schemas.microsoft.com/office/word/2010/wordprocessingInk" xmlns:wne="http://schemas.microsoft.com/office/word/2006/wordml" xmlns:wps="http://schemas.microsoft.com/office/word/2010/wordprocessingShape" mc:Ignorable="w14 w15 w16se w16cid wp14">
+<w:endnotes xmlns:wpc="http://schemas.microsoft.com/office/word/2010/wordprocessingCanvas" xmlns:cx="http://schemas.microsoft.com/office/drawing/2014/chartex" xmlns:mc="http://schemas.openxmlformats.org/markup-compatibility/2006" xmlns:o="urn:schemas-microsoft-com:office:office" xmlns:r="http://schemas.openxmlformats.org/officeDocument/2006/relationships" xmlns:m="http://schemas.openxmlformats.org/officeDocument/2006/math" xmlns:v="urn:schemas-microsoft-com:vml" xmlns:wp14="http://schemas.microsoft.com/office/word/2010/wordprocessingDrawing" xmlns:wp="http://schemas.openxmlformats.org/drawingml/2006/wordprocessingDrawing" xmlns:w10="urn:schemas-microsoft-com:office:word" xmlns:w="http://schemas.openxmlformats.org/wordprocessingml/2006/main" xmlns:w14="http://schemas.microsoft.com/office/word/2010/wordml" xmlns:w15="http://schemas.microsoft.com/office/word/2012/wordml" xmlns:w16se="http://schemas.microsoft.com/office/word/2015/wordml/symex" xmlns:wpg="http://schemas.microsoft.com/office/word/2010/wordprocessingGroup" xmlns:wpi="http://schemas.microsoft.com/office/word/2010/wordprocessingInk" xmlns:wne="http://schemas.microsoft.com/office/word/2006/wordml" xmlns:wps="http://schemas.microsoft.com/office/word/2010/wordprocessingShape" mc:Ignorable="w14 w15 w16se wp14">
   <w:endnote w:type="separator" w:id="-1">
     <w:p>
       <w:pPr>
@@ -2586,7 +2770,7 @@
 </file>
 
 <file path=word/footnotes.xml><?xml version="1.0" encoding="utf-8"?>
-<w:footnotes xmlns:wpc="http://schemas.microsoft.com/office/word/2010/wordprocessingCanvas" xmlns:cx="http://schemas.microsoft.com/office/drawing/2014/chartex" xmlns:cx1="http://schemas.microsoft.com/office/drawing/2015/9/8/chartex" xmlns:cx2="http://schemas.microsoft.com/office/drawing/2015/10/21/chartex" xmlns:cx3="http://schemas.microsoft.com/office/drawing/2016/5/9/chartex" xmlns:cx4="http://schemas.microsoft.com/office/drawing/2016/5/10/chartex" xmlns:cx5="http://schemas.microsoft.com/office/drawing/2016/5/11/chartex" xmlns:cx6="http://schemas.microsoft.com/office/drawing/2016/5/12/chartex" xmlns:cx7="http://schemas.microsoft.com/office/drawing/2016/5/13/chartex" xmlns:cx8="http://schemas.microsoft.com/office/drawing/2016/5/14/chartex" xmlns:mc="http://schemas.openxmlformats.org/markup-compatibility/2006" xmlns:aink="http://schemas.microsoft.com/office/drawing/2016/ink" xmlns:am3d="http://schemas.microsoft.com/office/drawing/2017/model3d" xmlns:o="urn:schemas-microsoft-com:office:office" xmlns:r="http://schemas.openxmlformats.org/officeDocument/2006/relationships" xmlns:m="http://schemas.openxmlformats.org/officeDocument/2006/math" xmlns:v="urn:schemas-microsoft-com:vml" xmlns:wp14="http://schemas.microsoft.com/office/word/2010/wordprocessingDrawing" xmlns:wp="http://schemas.openxmlformats.org/drawingml/2006/wordprocessingDrawing" xmlns:w10="urn:schemas-microsoft-com:office:word" xmlns:w="http://schemas.openxmlformats.org/wordprocessingml/2006/main" xmlns:w14="http://schemas.microsoft.com/office/word/2010/wordml" xmlns:w15="http://schemas.microsoft.com/office/word/2012/wordml" xmlns:w16cid="http://schemas.microsoft.com/office/word/2016/wordml/cid" xmlns:w16se="http://schemas.microsoft.com/office/word/2015/wordml/symex" xmlns:wpg="http://schemas.microsoft.com/office/word/2010/wordprocessingGroup" xmlns:wpi="http://schemas.microsoft.com/office/word/2010/wordprocessingInk" xmlns:wne="http://schemas.microsoft.com/office/word/2006/wordml" xmlns:wps="http://schemas.microsoft.com/office/word/2010/wordprocessingShape" mc:Ignorable="w14 w15 w16se w16cid wp14">
+<w:footnotes xmlns:wpc="http://schemas.microsoft.com/office/word/2010/wordprocessingCanvas" xmlns:cx="http://schemas.microsoft.com/office/drawing/2014/chartex" xmlns:mc="http://schemas.openxmlformats.org/markup-compatibility/2006" xmlns:o="urn:schemas-microsoft-com:office:office" xmlns:r="http://schemas.openxmlformats.org/officeDocument/2006/relationships" xmlns:m="http://schemas.openxmlformats.org/officeDocument/2006/math" xmlns:v="urn:schemas-microsoft-com:vml" xmlns:wp14="http://schemas.microsoft.com/office/word/2010/wordprocessingDrawing" xmlns:wp="http://schemas.openxmlformats.org/drawingml/2006/wordprocessingDrawing" xmlns:w10="urn:schemas-microsoft-com:office:word" xmlns:w="http://schemas.openxmlformats.org/wordprocessingml/2006/main" xmlns:w14="http://schemas.microsoft.com/office/word/2010/wordml" xmlns:w15="http://schemas.microsoft.com/office/word/2012/wordml" xmlns:w16se="http://schemas.microsoft.com/office/word/2015/wordml/symex" xmlns:wpg="http://schemas.microsoft.com/office/word/2010/wordprocessingGroup" xmlns:wpi="http://schemas.microsoft.com/office/word/2010/wordprocessingInk" xmlns:wne="http://schemas.microsoft.com/office/word/2006/wordml" xmlns:wps="http://schemas.microsoft.com/office/word/2010/wordprocessingShape" mc:Ignorable="w14 w15 w16se wp14">
   <w:footnote w:type="separator" w:id="-1">
     <w:p>
       <w:pPr>
@@ -2611,7 +2795,7 @@
 </file>
 
 <file path=word/people.xml><?xml version="1.0" encoding="utf-8"?>
-<w15:people xmlns:wpc="http://schemas.microsoft.com/office/word/2010/wordprocessingCanvas" xmlns:cx="http://schemas.microsoft.com/office/drawing/2014/chartex" xmlns:cx1="http://schemas.microsoft.com/office/drawing/2015/9/8/chartex" xmlns:cx2="http://schemas.microsoft.com/office/drawing/2015/10/21/chartex" xmlns:cx3="http://schemas.microsoft.com/office/drawing/2016/5/9/chartex" xmlns:cx4="http://schemas.microsoft.com/office/drawing/2016/5/10/chartex" xmlns:cx5="http://schemas.microsoft.com/office/drawing/2016/5/11/chartex" xmlns:cx6="http://schemas.microsoft.com/office/drawing/2016/5/12/chartex" xmlns:cx7="http://schemas.microsoft.com/office/drawing/2016/5/13/chartex" xmlns:cx8="http://schemas.microsoft.com/office/drawing/2016/5/14/chartex" xmlns:mc="http://schemas.openxmlformats.org/markup-compatibility/2006" xmlns:aink="http://schemas.microsoft.com/office/drawing/2016/ink" xmlns:am3d="http://schemas.microsoft.com/office/drawing/2017/model3d" xmlns:o="urn:schemas-microsoft-com:office:office" xmlns:r="http://schemas.openxmlformats.org/officeDocument/2006/relationships" xmlns:m="http://schemas.openxmlformats.org/officeDocument/2006/math" xmlns:v="urn:schemas-microsoft-com:vml" xmlns:wp14="http://schemas.microsoft.com/office/word/2010/wordprocessingDrawing" xmlns:wp="http://schemas.openxmlformats.org/drawingml/2006/wordprocessingDrawing" xmlns:w10="urn:schemas-microsoft-com:office:word" xmlns:w="http://schemas.openxmlformats.org/wordprocessingml/2006/main" xmlns:w14="http://schemas.microsoft.com/office/word/2010/wordml" xmlns:w15="http://schemas.microsoft.com/office/word/2012/wordml" xmlns:w16cid="http://schemas.microsoft.com/office/word/2016/wordml/cid" xmlns:w16se="http://schemas.microsoft.com/office/word/2015/wordml/symex" xmlns:wpg="http://schemas.microsoft.com/office/word/2010/wordprocessingGroup" xmlns:wpi="http://schemas.microsoft.com/office/word/2010/wordprocessingInk" xmlns:wne="http://schemas.microsoft.com/office/word/2006/wordml" xmlns:wps="http://schemas.microsoft.com/office/word/2010/wordprocessingShape" mc:Ignorable="w14 w15 w16se w16cid wp14">
+<w15:people xmlns:wpc="http://schemas.microsoft.com/office/word/2010/wordprocessingCanvas" xmlns:cx="http://schemas.microsoft.com/office/drawing/2014/chartex" xmlns:mc="http://schemas.openxmlformats.org/markup-compatibility/2006" xmlns:o="urn:schemas-microsoft-com:office:office" xmlns:r="http://schemas.openxmlformats.org/officeDocument/2006/relationships" xmlns:m="http://schemas.openxmlformats.org/officeDocument/2006/math" xmlns:v="urn:schemas-microsoft-com:vml" xmlns:wp14="http://schemas.microsoft.com/office/word/2010/wordprocessingDrawing" xmlns:wp="http://schemas.openxmlformats.org/drawingml/2006/wordprocessingDrawing" xmlns:w10="urn:schemas-microsoft-com:office:word" xmlns:w="http://schemas.openxmlformats.org/wordprocessingml/2006/main" xmlns:w14="http://schemas.microsoft.com/office/word/2010/wordml" xmlns:w15="http://schemas.microsoft.com/office/word/2012/wordml" xmlns:w16se="http://schemas.microsoft.com/office/word/2015/wordml/symex" xmlns:wpg="http://schemas.microsoft.com/office/word/2010/wordprocessingGroup" xmlns:wpi="http://schemas.microsoft.com/office/word/2010/wordprocessingInk" xmlns:wne="http://schemas.microsoft.com/office/word/2006/wordml" xmlns:wps="http://schemas.microsoft.com/office/word/2010/wordprocessingShape" mc:Ignorable="w14 w15 w16se wp14">
   <w15:person w15:author="Unknown Author">
     <w15:presenceInfo w15:providerId="None" w15:userId="Unknown Author"/>
   </w15:person>
@@ -2628,7 +2812,7 @@
 </file>
 
 <file path=word/styles.xml><?xml version="1.0" encoding="utf-8"?>
-<w:styles xmlns:mc="http://schemas.openxmlformats.org/markup-compatibility/2006" xmlns:r="http://schemas.openxmlformats.org/officeDocument/2006/relationships" xmlns:w="http://schemas.openxmlformats.org/wordprocessingml/2006/main" xmlns:w14="http://schemas.microsoft.com/office/word/2010/wordml" xmlns:w15="http://schemas.microsoft.com/office/word/2012/wordml" xmlns:w16cid="http://schemas.microsoft.com/office/word/2016/wordml/cid" xmlns:w16se="http://schemas.microsoft.com/office/word/2015/wordml/symex" mc:Ignorable="w14 w15 w16se w16cid">
+<w:styles xmlns:mc="http://schemas.openxmlformats.org/markup-compatibility/2006" xmlns:r="http://schemas.openxmlformats.org/officeDocument/2006/relationships" xmlns:w="http://schemas.openxmlformats.org/wordprocessingml/2006/main" xmlns:w14="http://schemas.microsoft.com/office/word/2010/wordml" xmlns:w15="http://schemas.microsoft.com/office/word/2012/wordml" xmlns:w16se="http://schemas.microsoft.com/office/word/2015/wordml/symex" mc:Ignorable="w14 w15 w16se">
   <w:docDefaults>
     <w:rPrDefault>
       <w:rPr>
@@ -2642,7 +2826,7 @@
       </w:pPr>
     </w:pPrDefault>
   </w:docDefaults>
-  <w:latentStyles w:defLockedState="0" w:defUIPriority="99" w:defSemiHidden="0" w:defUnhideWhenUsed="0" w:defQFormat="0" w:count="376">
+  <w:latentStyles w:defLockedState="0" w:defUIPriority="99" w:defSemiHidden="0" w:defUnhideWhenUsed="0" w:defQFormat="0" w:count="371">
     <w:lsdException w:name="Normal" w:uiPriority="0" w:qFormat="1"/>
     <w:lsdException w:name="heading 1" w:uiPriority="9" w:qFormat="1"/>
     <w:lsdException w:name="heading 2" w:uiPriority="9" w:unhideWhenUsed="1" w:qFormat="1"/>
@@ -2748,7 +2932,7 @@
     <w:lsdException w:name="HTML Sample" w:semiHidden="1" w:unhideWhenUsed="1"/>
     <w:lsdException w:name="HTML Typewriter" w:semiHidden="1" w:unhideWhenUsed="1"/>
     <w:lsdException w:name="HTML Variable" w:semiHidden="1" w:unhideWhenUsed="1"/>
-    <w:lsdException w:name="Normal Table" w:qFormat="1"/>
+    <w:lsdException w:name="Normal Table" w:semiHidden="1" w:unhideWhenUsed="1" w:qFormat="1"/>
     <w:lsdException w:name="annotation subject" w:semiHidden="1" w:unhideWhenUsed="1" w:qFormat="1"/>
     <w:lsdException w:name="No List" w:semiHidden="1" w:unhideWhenUsed="1"/>
     <w:lsdException w:name="Outline List 1" w:semiHidden="1" w:unhideWhenUsed="1"/>
@@ -2791,8 +2975,11 @@
     <w:lsdException w:name="Table Contemporary" w:semiHidden="1" w:unhideWhenUsed="1"/>
     <w:lsdException w:name="Table Elegant" w:semiHidden="1" w:unhideWhenUsed="1"/>
     <w:lsdException w:name="Table Professional" w:semiHidden="1" w:unhideWhenUsed="1"/>
+    <w:lsdException w:name="Table Subtle 1" w:semiHidden="1" w:unhideWhenUsed="1"/>
     <w:lsdException w:name="Table Subtle 2" w:semiHidden="1" w:unhideWhenUsed="1"/>
     <w:lsdException w:name="Table Web 1" w:semiHidden="1" w:unhideWhenUsed="1"/>
+    <w:lsdException w:name="Table Web 2" w:semiHidden="1" w:unhideWhenUsed="1"/>
+    <w:lsdException w:name="Table Web 3" w:semiHidden="1" w:unhideWhenUsed="1"/>
     <w:lsdException w:name="Balloon Text" w:semiHidden="1" w:unhideWhenUsed="1" w:qFormat="1"/>
     <w:lsdException w:name="Table Grid" w:uiPriority="39"/>
     <w:lsdException w:name="Table Theme" w:semiHidden="1" w:unhideWhenUsed="1"/>
@@ -3008,11 +3195,6 @@
     <w:lsdException w:name="List Table 5 Dark Accent 6" w:uiPriority="50"/>
     <w:lsdException w:name="List Table 6 Colorful Accent 6" w:uiPriority="51"/>
     <w:lsdException w:name="List Table 7 Colorful Accent 6" w:uiPriority="52"/>
-    <w:lsdException w:name="Mention" w:semiHidden="1" w:unhideWhenUsed="1"/>
-    <w:lsdException w:name="Smart Hyperlink" w:semiHidden="1" w:unhideWhenUsed="1"/>
-    <w:lsdException w:name="Hashtag" w:semiHidden="1" w:unhideWhenUsed="1"/>
-    <w:lsdException w:name="Unresolved Mention" w:semiHidden="1" w:unhideWhenUsed="1"/>
-    <w:lsdException w:name="Smart Link" w:semiHidden="1" w:unhideWhenUsed="1"/>
   </w:latentStyles>
   <w:style w:type="paragraph" w:default="1" w:styleId="Normal">
     <w:name w:val="Normal"/>
@@ -3683,10 +3865,22 @@
 </s:customData>
 </file>
 
+<file path=customXml/item2.xml><?xml version="1.0" encoding="utf-8"?>
+<b:Sources xmlns:b="http://schemas.openxmlformats.org/officeDocument/2006/bibliography" xmlns="http://schemas.openxmlformats.org/officeDocument/2006/bibliography" SelectedStyle="\MLASeventhEditionOfficeOnline.xsl" StyleName="MLA" Version="7"/>
+</file>
+
 <file path=customXml/itemProps1.xml><?xml version="1.0" encoding="utf-8"?>
 <ds:datastoreItem xmlns:ds="http://schemas.openxmlformats.org/officeDocument/2006/customXml" ds:itemID="{B1977F7D-205B-4081-913C-38D41E755F92}">
   <ds:schemaRefs>
     <ds:schemaRef ds:uri="http://www.wps.cn/officeDocument/2013/wpsCustomData"/>
   </ds:schemaRefs>
 </ds:datastoreItem>
+</file>
+
+<file path=customXml/itemProps2.xml><?xml version="1.0" encoding="utf-8"?>
+<ds:datastoreItem xmlns:ds="http://schemas.openxmlformats.org/officeDocument/2006/customXml" ds:itemID="{3AAB2B98-FA73-46A6-90AA-D48DCF9E3D9F}">
+  <ds:schemaRefs>
+    <ds:schemaRef ds:uri="http://schemas.openxmlformats.org/officeDocument/2006/bibliography"/>
+  </ds:schemaRefs>
+</ds:datastoreItem>
 </file>
--- a/2018-2019/Lang and Lit/wt4-0.7.docx
+++ b/2018-2019/Lang and Lit/wt4-0.7.docx
@@ -1,6 +1,6 @@
 
 <file path=word/document.xml><?xml version="1.0" encoding="utf-8"?>
-<w:document xmlns:wpc="http://schemas.microsoft.com/office/word/2010/wordprocessingCanvas" xmlns:cx="http://schemas.microsoft.com/office/drawing/2014/chartex" xmlns:mc="http://schemas.openxmlformats.org/markup-compatibility/2006" xmlns:o="urn:schemas-microsoft-com:office:office" xmlns:r="http://schemas.openxmlformats.org/officeDocument/2006/relationships" xmlns:m="http://schemas.openxmlformats.org/officeDocument/2006/math" xmlns:v="urn:schemas-microsoft-com:vml" xmlns:wp14="http://schemas.microsoft.com/office/word/2010/wordprocessingDrawing" xmlns:wp="http://schemas.openxmlformats.org/drawingml/2006/wordprocessingDrawing" xmlns:w10="urn:schemas-microsoft-com:office:word" xmlns:w="http://schemas.openxmlformats.org/wordprocessingml/2006/main" xmlns:w14="http://schemas.microsoft.com/office/word/2010/wordml" xmlns:w15="http://schemas.microsoft.com/office/word/2012/wordml" xmlns:w16se="http://schemas.microsoft.com/office/word/2015/wordml/symex" xmlns:wpg="http://schemas.microsoft.com/office/word/2010/wordprocessingGroup" xmlns:wpi="http://schemas.microsoft.com/office/word/2010/wordprocessingInk" xmlns:wne="http://schemas.microsoft.com/office/word/2006/wordml" xmlns:wps="http://schemas.microsoft.com/office/word/2010/wordprocessingShape" mc:Ignorable="w14 w15 w16se wp14">
+<w:document xmlns:wpc="http://schemas.microsoft.com/office/word/2010/wordprocessingCanvas" xmlns:cx="http://schemas.microsoft.com/office/drawing/2014/chartex" xmlns:cx1="http://schemas.microsoft.com/office/drawing/2015/9/8/chartex" xmlns:cx2="http://schemas.microsoft.com/office/drawing/2015/10/21/chartex" xmlns:cx3="http://schemas.microsoft.com/office/drawing/2016/5/9/chartex" xmlns:cx4="http://schemas.microsoft.com/office/drawing/2016/5/10/chartex" xmlns:cx5="http://schemas.microsoft.com/office/drawing/2016/5/11/chartex" xmlns:cx6="http://schemas.microsoft.com/office/drawing/2016/5/12/chartex" xmlns:cx7="http://schemas.microsoft.com/office/drawing/2016/5/13/chartex" xmlns:cx8="http://schemas.microsoft.com/office/drawing/2016/5/14/chartex" xmlns:mc="http://schemas.openxmlformats.org/markup-compatibility/2006" xmlns:aink="http://schemas.microsoft.com/office/drawing/2016/ink" xmlns:am3d="http://schemas.microsoft.com/office/drawing/2017/model3d" xmlns:o="urn:schemas-microsoft-com:office:office" xmlns:r="http://schemas.openxmlformats.org/officeDocument/2006/relationships" xmlns:m="http://schemas.openxmlformats.org/officeDocument/2006/math" xmlns:v="urn:schemas-microsoft-com:vml" xmlns:wp14="http://schemas.microsoft.com/office/word/2010/wordprocessingDrawing" xmlns:wp="http://schemas.openxmlformats.org/drawingml/2006/wordprocessingDrawing" xmlns:w10="urn:schemas-microsoft-com:office:word" xmlns:w="http://schemas.openxmlformats.org/wordprocessingml/2006/main" xmlns:w14="http://schemas.microsoft.com/office/word/2010/wordml" xmlns:w15="http://schemas.microsoft.com/office/word/2012/wordml" xmlns:w16cid="http://schemas.microsoft.com/office/word/2016/wordml/cid" xmlns:w16se="http://schemas.microsoft.com/office/word/2015/wordml/symex" xmlns:wpg="http://schemas.microsoft.com/office/word/2010/wordprocessingGroup" xmlns:wpi="http://schemas.microsoft.com/office/word/2010/wordprocessingInk" xmlns:wne="http://schemas.microsoft.com/office/word/2006/wordml" xmlns:wps="http://schemas.microsoft.com/office/word/2010/wordprocessingShape" mc:Ignorable="w14 w15 w16se w16cid wp14">
   <w:body>
     <w:p>
       <w:pPr>
@@ -236,13 +236,23 @@
         </w:rPr>
         <w:t xml:space="preserve">Thesis statement: In </w:t>
       </w:r>
+      <w:proofErr w:type="gramStart"/>
       <w:r>
         <w:rPr>
           <w:i/>
           <w:iCs/>
           <w:lang w:val="en-US"/>
         </w:rPr>
-        <w:t>The Scarlet Letter,</w:t>
+        <w:t>The</w:t>
+      </w:r>
+      <w:proofErr w:type="gramEnd"/>
+      <w:r>
+        <w:rPr>
+          <w:i/>
+          <w:iCs/>
+          <w:lang w:val="en-US"/>
+        </w:rPr>
+        <w:t xml:space="preserve"> Scarlet Letter,</w:t>
       </w:r>
       <w:r>
         <w:rPr>
@@ -314,15 +324,18 @@
         <w:rPr>
           <w:lang w:val="en-US"/>
         </w:rPr>
-        <w:t>Word Count: 1000</w:t>
+        <w:t xml:space="preserve">Word Count: </w:t>
+      </w:r>
+      <w:r>
+        <w:rPr>
+          <w:lang w:val="en-US"/>
+        </w:rPr>
+        <w:t>998</w:t>
       </w:r>
     </w:p>
     <w:p>
       <w:pPr>
         <w:spacing w:line="480" w:lineRule="auto"/>
-        <w:rPr>
-          <w:lang w:val="en-US"/>
-        </w:rPr>
       </w:pPr>
       <w:r>
         <w:rPr>
@@ -342,27 +355,83 @@
         <w:rPr>
           <w:lang w:val="en-US"/>
         </w:rPr>
-        <w:t xml:space="preserve"> by Nathaniel Hawthorne contains feminist ideologies, but targeted an audience composed of males in the 1800s,</w:t>
+        <w:t xml:space="preserve"> by Nathaniel Hawthorne contains feminist ideologies, but target</w:t>
+      </w:r>
+      <w:r>
+        <w:rPr>
+          <w:lang w:val="en-US"/>
+        </w:rPr>
+        <w:t>s</w:t>
+      </w:r>
+      <w:r>
+        <w:rPr>
+          <w:lang w:val="en-US"/>
+        </w:rPr>
+        <w:t xml:space="preserve"> male</w:t>
+      </w:r>
+      <w:r>
+        <w:rPr>
+          <w:lang w:val="en-US"/>
+        </w:rPr>
+        <w:t xml:space="preserve"> reader</w:t>
+      </w:r>
+      <w:r>
+        <w:rPr>
+          <w:lang w:val="en-US"/>
+        </w:rPr>
+        <w:t>s in the 1800s</w:t>
+      </w:r>
+      <w:r>
+        <w:rPr>
+          <w:lang w:val="en-US"/>
+        </w:rPr>
+        <w:t>.</w:t>
       </w:r>
       <w:sdt>
         <w:sdtPr>
-          <w:id w:val="-21254202"/>
+          <w:rPr>
+            <w:lang w:val="en-US"/>
+          </w:rPr>
+          <w:id w:val="-143434340"/>
+          <w:citation/>
         </w:sdtPr>
-        <w:sdtEndPr/>
         <w:sdtContent>
           <w:r>
+            <w:rPr>
+              <w:lang w:val="en-US"/>
+            </w:rPr>
             <w:fldChar w:fldCharType="begin"/>
           </w:r>
           <w:r>
-            <w:instrText>CITATION Jul86 \l 1033</w:instrText>
-          </w:r>
-          <w:r>
+            <w:rPr>
+              <w:lang w:val="en-US"/>
+            </w:rPr>
+            <w:instrText xml:space="preserve">CITATION Jul86 \p 3 \l 1033 </w:instrText>
+          </w:r>
+          <w:r>
+            <w:rPr>
+              <w:lang w:val="en-US"/>
+            </w:rPr>
             <w:fldChar w:fldCharType="separate"/>
           </w:r>
           <w:r>
-            <w:t xml:space="preserve"> (Hawthorne)</w:t>
-          </w:r>
-          <w:r>
+            <w:rPr>
+              <w:noProof/>
+              <w:lang w:val="en-US"/>
+            </w:rPr>
+            <w:t xml:space="preserve"> </w:t>
+          </w:r>
+          <w:r>
+            <w:rPr>
+              <w:noProof/>
+              <w:lang w:val="en-US"/>
+            </w:rPr>
+            <w:t>(J. Hawthorne 3)</w:t>
+          </w:r>
+          <w:r>
+            <w:rPr>
+              <w:lang w:val="en-US"/>
+            </w:rPr>
             <w:fldChar w:fldCharType="end"/>
           </w:r>
         </w:sdtContent>
@@ -371,25 +440,47 @@
         <w:rPr>
           <w:lang w:val="en-US"/>
         </w:rPr>
-        <w:t xml:space="preserve"> who have minimal awareness of women’s rights, mainly due to woman’s lack of education and thus lack of ability to read.</w:t>
+        <w:t xml:space="preserve"> </w:t>
+      </w:r>
+      <w:r>
+        <w:rPr>
+          <w:lang w:val="en-US"/>
+        </w:rPr>
+        <w:t>They</w:t>
+      </w:r>
+      <w:r>
+        <w:rPr>
+          <w:lang w:val="en-US"/>
+        </w:rPr>
+        <w:t xml:space="preserve"> have minimal awareness of women’s rights, mainly due to woman’s lack of education and thus lack of ability to r</w:t>
+      </w:r>
+      <w:bookmarkStart w:id="0" w:name="_GoBack"/>
+      <w:bookmarkEnd w:id="0"/>
+      <w:r>
+        <w:rPr>
+          <w:lang w:val="en-US"/>
+        </w:rPr>
+        <w:t>ead.</w:t>
       </w:r>
       <w:sdt>
         <w:sdtPr>
           <w:id w:val="-1570880685"/>
         </w:sdtPr>
-        <w:sdtEndPr/>
         <w:sdtContent>
           <w:r>
             <w:fldChar w:fldCharType="begin"/>
           </w:r>
           <w:r>
-            <w:instrText>CITATION All18 \l 1033</w:instrText>
+            <w:instrText xml:space="preserve">CITATION All18 \p 2 \l 1033 </w:instrText>
           </w:r>
           <w:r>
             <w:fldChar w:fldCharType="separate"/>
           </w:r>
           <w:r>
-            <w:t xml:space="preserve"> (UK Essays)</w:t>
+            <w:rPr>
+              <w:noProof/>
+            </w:rPr>
+            <w:t xml:space="preserve"> (UK Essays 2)</w:t>
           </w:r>
           <w:r>
             <w:fldChar w:fldCharType="end"/>
@@ -400,15 +491,27 @@
         <w:rPr>
           <w:lang w:val="en-US"/>
         </w:rPr>
-        <w:t xml:space="preserve"> This historical fiction set in the 1600s tells the story of Hester Prynne, whose scarlet letter marks her sin and guilt of committing adultery. Castigated and isolated by the scarlet letter on her bosom, Hester raises her daughter Pearl at the edge of the colony near a forest. Roger Chillingworth, Hester’s husband, meanwhile seeks revenge on Reverend Dimmesdale, who is a respectable minister of the town</w:t>
-      </w:r>
-      <w:commentRangeStart w:id="0"/>
-      <w:commentRangeEnd w:id="0"/>
-      <w:r>
-        <w:rPr>
-          <w:lang w:val="en-US"/>
-        </w:rPr>
-        <w:commentReference w:id="0"/>
+        <w:t xml:space="preserve"> This historical fiction set in the 1600s tells the story of Hester Prynne, whose scarlet letter marks her sin and guilt </w:t>
+      </w:r>
+      <w:r>
+        <w:rPr>
+          <w:lang w:val="en-US"/>
+        </w:rPr>
+        <w:t>from</w:t>
+      </w:r>
+      <w:r>
+        <w:rPr>
+          <w:lang w:val="en-US"/>
+        </w:rPr>
+        <w:t xml:space="preserve"> committing adultery. Castigated and isolated by the scarlet letter on her bosom, Hester raises her daughter Pearl at the edge of the colony near a forest. Roger Chillingworth, Hester’s husband, meanwhile seeks revenge on Reverend Dimmesdale, who is a respectable minister of the town</w:t>
+      </w:r>
+      <w:commentRangeStart w:id="1"/>
+      <w:commentRangeEnd w:id="1"/>
+      <w:r>
+        <w:rPr>
+          <w:lang w:val="en-US"/>
+        </w:rPr>
+        <w:commentReference w:id="1"/>
       </w:r>
       <w:r>
         <w:rPr>
@@ -416,43 +519,24 @@
         </w:rPr>
         <w:t xml:space="preserve">. </w:t>
       </w:r>
-      <w:r>
-        <w:rPr>
-          <w:lang w:val="en-US"/>
-        </w:rPr>
-        <w:t xml:space="preserve"> </w:t>
-      </w:r>
-    </w:p>
-    <w:p>
-      <w:pPr>
-        <w:spacing w:line="480" w:lineRule="auto"/>
-      </w:pPr>
-      <w:commentRangeStart w:id="1"/>
       <w:commentRangeStart w:id="2"/>
-      <w:r>
-        <w:rPr>
-          <w:lang w:val="en-US"/>
-        </w:rPr>
-        <w:t>Hawthorne’s polysemous and open-ended use of different literary features evokes modern feminists to interpret Hawthorne’s feminist ideologies while disguising these themes to the interpretations of the original audience of the novel b</w:t>
-      </w:r>
-      <w:bookmarkStart w:id="3" w:name="_GoBack"/>
-      <w:bookmarkEnd w:id="3"/>
-      <w:r>
-        <w:rPr>
-          <w:lang w:val="en-US"/>
-        </w:rPr>
-        <w:t>ecause of social conventions of the time.</w:t>
-      </w:r>
-      <w:commentRangeEnd w:id="1"/>
-      <w:r>
-        <w:commentReference w:id="1"/>
+      <w:commentRangeStart w:id="3"/>
+      <w:r>
+        <w:rPr>
+          <w:lang w:val="en-US"/>
+        </w:rPr>
+        <w:t>Hawthorne’s polysemous and open-ended use of different literary features evokes modern feminists to interpret Hawthorne’s feminist ideologies while disguising these themes to the interpretations of the original audience of the novel because of social conventions of the time.</w:t>
       </w:r>
       <w:commentRangeEnd w:id="2"/>
       <w:r>
+        <w:commentReference w:id="2"/>
+      </w:r>
+      <w:commentRangeEnd w:id="3"/>
+      <w:r>
         <w:rPr>
           <w:rStyle w:val="CommentReference"/>
         </w:rPr>
-        <w:commentReference w:id="2"/>
+        <w:commentReference w:id="3"/>
       </w:r>
     </w:p>
     <w:p>
@@ -657,6 +741,55 @@
         <w:t>”</w:t>
       </w:r>
       <w:commentRangeEnd w:id="7"/>
+      <w:sdt>
+        <w:sdtPr>
+          <w:rPr>
+            <w:lang w:val="en-US"/>
+          </w:rPr>
+          <w:id w:val="-120543747"/>
+          <w:citation/>
+        </w:sdtPr>
+        <w:sdtContent>
+          <w:r>
+            <w:rPr>
+              <w:lang w:val="en-US"/>
+            </w:rPr>
+            <w:fldChar w:fldCharType="begin"/>
+          </w:r>
+          <w:r>
+            <w:rPr>
+              <w:lang w:val="en-US"/>
+            </w:rPr>
+            <w:instrText xml:space="preserve">CITATION Haw03 \p 50 \n  \y  \t  \l 1033 </w:instrText>
+          </w:r>
+          <w:r>
+            <w:rPr>
+              <w:lang w:val="en-US"/>
+            </w:rPr>
+            <w:fldChar w:fldCharType="separate"/>
+          </w:r>
+          <w:r>
+            <w:rPr>
+              <w:noProof/>
+              <w:lang w:val="en-US"/>
+            </w:rPr>
+            <w:t xml:space="preserve"> </w:t>
+          </w:r>
+          <w:r>
+            <w:rPr>
+              <w:noProof/>
+              <w:lang w:val="en-US"/>
+            </w:rPr>
+            <w:t>(50)</w:t>
+          </w:r>
+          <w:r>
+            <w:rPr>
+              <w:lang w:val="en-US"/>
+            </w:rPr>
+            <w:fldChar w:fldCharType="end"/>
+          </w:r>
+        </w:sdtContent>
+      </w:sdt>
       <w:r>
         <w:commentReference w:id="7"/>
       </w:r>
@@ -716,13 +849,7 @@
         <w:rPr>
           <w:lang w:val="en-US"/>
         </w:rPr>
-        <w:t xml:space="preserve">Given the context that </w:t>
-      </w:r>
-      <w:r>
-        <w:rPr>
-          <w:lang w:val="en-US"/>
-        </w:rPr>
-        <w:t xml:space="preserve">the society </w:t>
+        <w:t xml:space="preserve">Given the context that the society </w:t>
       </w:r>
       <w:r>
         <w:rPr>
@@ -759,6 +886,55 @@
         </w:rPr>
         <w:t xml:space="preserve"> juxtaposed the sinned Hester with the bright sunshine by describing her as “a black shadow emerging into the sunshine,”</w:t>
       </w:r>
+      <w:sdt>
+        <w:sdtPr>
+          <w:rPr>
+            <w:lang w:val="en-US"/>
+          </w:rPr>
+          <w:id w:val="2127581297"/>
+          <w:citation/>
+        </w:sdtPr>
+        <w:sdtContent>
+          <w:r>
+            <w:rPr>
+              <w:lang w:val="en-US"/>
+            </w:rPr>
+            <w:fldChar w:fldCharType="begin"/>
+          </w:r>
+          <w:r>
+            <w:rPr>
+              <w:lang w:val="en-US"/>
+            </w:rPr>
+            <w:instrText xml:space="preserve">CITATION Haw03 \p 49 \n  \y  \t  \l 1033 </w:instrText>
+          </w:r>
+          <w:r>
+            <w:rPr>
+              <w:lang w:val="en-US"/>
+            </w:rPr>
+            <w:fldChar w:fldCharType="separate"/>
+          </w:r>
+          <w:r>
+            <w:rPr>
+              <w:noProof/>
+              <w:lang w:val="en-US"/>
+            </w:rPr>
+            <w:t xml:space="preserve"> </w:t>
+          </w:r>
+          <w:r>
+            <w:rPr>
+              <w:noProof/>
+              <w:lang w:val="en-US"/>
+            </w:rPr>
+            <w:t>(49)</w:t>
+          </w:r>
+          <w:r>
+            <w:rPr>
+              <w:lang w:val="en-US"/>
+            </w:rPr>
+            <w:fldChar w:fldCharType="end"/>
+          </w:r>
+        </w:sdtContent>
+      </w:sdt>
       <w:r>
         <w:rPr>
           <w:lang w:val="en-US"/>
@@ -870,7 +1046,62 @@
         <w:rPr>
           <w:lang w:val="en-US"/>
         </w:rPr>
-        <w:t xml:space="preserve">. </w:t>
+        <w:t>.</w:t>
+      </w:r>
+      <w:sdt>
+        <w:sdtPr>
+          <w:rPr>
+            <w:lang w:val="en-US"/>
+          </w:rPr>
+          <w:id w:val="-761147033"/>
+          <w:citation/>
+        </w:sdtPr>
+        <w:sdtContent>
+          <w:r>
+            <w:rPr>
+              <w:lang w:val="en-US"/>
+            </w:rPr>
+            <w:fldChar w:fldCharType="begin"/>
+          </w:r>
+          <w:r>
+            <w:rPr>
+              <w:lang w:val="en-US"/>
+            </w:rPr>
+            <w:instrText xml:space="preserve">CITATION Haw03 \p 49 \l 1033 </w:instrText>
+          </w:r>
+          <w:r>
+            <w:rPr>
+              <w:lang w:val="en-US"/>
+            </w:rPr>
+            <w:fldChar w:fldCharType="separate"/>
+          </w:r>
+          <w:r>
+            <w:rPr>
+              <w:noProof/>
+              <w:lang w:val="en-US"/>
+            </w:rPr>
+            <w:t xml:space="preserve"> </w:t>
+          </w:r>
+          <w:r>
+            <w:rPr>
+              <w:noProof/>
+              <w:lang w:val="en-US"/>
+            </w:rPr>
+            <w:t>(N. Hawthorne 49)</w:t>
+          </w:r>
+          <w:r>
+            <w:rPr>
+              <w:lang w:val="en-US"/>
+            </w:rPr>
+            <w:fldChar w:fldCharType="end"/>
+          </w:r>
+        </w:sdtContent>
+      </w:sdt>
+      <w:r>
+        <w:rPr>
+          <w:lang w:val="en-US"/>
+        </w:rPr>
+        <w:t xml:space="preserve"> </w:t>
       </w:r>
       <w:r>
         <w:rPr>
@@ -878,6 +1109,55 @@
         </w:rPr>
         <w:t>Hawthorne uses of physiognomy, the technique of reflecting one’s morals through their appearance, to show the judgmental and sinned nature of society by describing those judging Hester as “iron visage” and “old”.</w:t>
       </w:r>
+      <w:sdt>
+        <w:sdtPr>
+          <w:rPr>
+            <w:lang w:val="en-US"/>
+          </w:rPr>
+          <w:id w:val="-1535953839"/>
+          <w:citation/>
+        </w:sdtPr>
+        <w:sdtContent>
+          <w:r>
+            <w:rPr>
+              <w:lang w:val="en-US"/>
+            </w:rPr>
+            <w:fldChar w:fldCharType="begin"/>
+          </w:r>
+          <w:r>
+            <w:rPr>
+              <w:lang w:val="en-US"/>
+            </w:rPr>
+            <w:instrText xml:space="preserve">CITATION Haw03 \p 51 \n  \y  \t  \l 1033 </w:instrText>
+          </w:r>
+          <w:r>
+            <w:rPr>
+              <w:lang w:val="en-US"/>
+            </w:rPr>
+            <w:fldChar w:fldCharType="separate"/>
+          </w:r>
+          <w:r>
+            <w:rPr>
+              <w:noProof/>
+              <w:lang w:val="en-US"/>
+            </w:rPr>
+            <w:t xml:space="preserve"> </w:t>
+          </w:r>
+          <w:r>
+            <w:rPr>
+              <w:noProof/>
+              <w:lang w:val="en-US"/>
+            </w:rPr>
+            <w:t>(51)</w:t>
+          </w:r>
+          <w:r>
+            <w:rPr>
+              <w:lang w:val="en-US"/>
+            </w:rPr>
+            <w:fldChar w:fldCharType="end"/>
+          </w:r>
+        </w:sdtContent>
+      </w:sdt>
       <w:r>
         <w:rPr>
           <w:rStyle w:val="normaltextrun"/>
@@ -912,17 +1192,7 @@
           <w:color w:val="000000"/>
           <w:bdr w:val="none" w:sz="0" w:space="0" w:color="auto" w:frame="1"/>
         </w:rPr>
-        <w:t xml:space="preserve">The </w:t>
-      </w:r>
-      <w:r>
-        <w:rPr>
-          <w:rStyle w:val="normaltextrun"/>
-          <w:rFonts w:ascii="Calibri" w:hAnsi="Calibri"/>
-          <w:color w:val="000000"/>
-          <w:bdr w:val="none" w:sz="0" w:space="0" w:color="auto" w:frame="1"/>
-        </w:rPr>
-        <w:lastRenderedPageBreak/>
-        <w:t xml:space="preserve">original audience, possessing heavy judgment on sin, will likely not see this interpretation as they focus on Hester’s sins. </w:t>
+        <w:t xml:space="preserve">The original audience, possessing heavy judgment on sin, will likely not see this interpretation as they focus on Hester’s sins. </w:t>
       </w:r>
       <w:commentRangeStart w:id="11"/>
       <w:r>
@@ -1004,7 +1274,61 @@
         <w:rPr>
           <w:lang w:val="en-US"/>
         </w:rPr>
-        <w:t xml:space="preserve"> earlier, in the “shadows of the woods” next to a “small brook”. T</w:t>
+        <w:t xml:space="preserve"> earlier, in the “shadows of the woods” next to a “small brook”.</w:t>
+      </w:r>
+      <w:r>
+        <w:rPr>
+          <w:lang w:val="en-US"/>
+        </w:rPr>
+        <w:t xml:space="preserve"> </w:t>
+      </w:r>
+      <w:sdt>
+        <w:sdtPr>
+          <w:rPr>
+            <w:lang w:val="en-US"/>
+          </w:rPr>
+          <w:id w:val="112568365"/>
+          <w:citation/>
+        </w:sdtPr>
+        <w:sdtContent>
+          <w:r>
+            <w:rPr>
+              <w:lang w:val="en-US"/>
+            </w:rPr>
+            <w:fldChar w:fldCharType="begin"/>
+          </w:r>
+          <w:r>
+            <w:rPr>
+              <w:lang w:val="en-US"/>
+            </w:rPr>
+            <w:instrText xml:space="preserve">CITATION Haw03 \p 172 \l 1033 </w:instrText>
+          </w:r>
+          <w:r>
+            <w:rPr>
+              <w:lang w:val="en-US"/>
+            </w:rPr>
+            <w:fldChar w:fldCharType="separate"/>
+          </w:r>
+          <w:r>
+            <w:rPr>
+              <w:noProof/>
+              <w:lang w:val="en-US"/>
+            </w:rPr>
+            <w:t>(N. Hawthorne 172)</w:t>
+          </w:r>
+          <w:r>
+            <w:rPr>
+              <w:lang w:val="en-US"/>
+            </w:rPr>
+            <w:fldChar w:fldCharType="end"/>
+          </w:r>
+        </w:sdtContent>
+      </w:sdt>
+      <w:r>
+        <w:rPr>
+          <w:lang w:val="en-US"/>
+        </w:rPr>
+        <w:t xml:space="preserve"> T</w:t>
       </w:r>
       <w:r>
         <w:rPr>
@@ -1034,7 +1358,19 @@
         <w:rPr>
           <w:lang w:val="en-US"/>
         </w:rPr>
-        <w:t xml:space="preserve"> “moss” and “shadow” suggests the sublime aspect of the setting while the</w:t>
+        <w:t xml:space="preserve"> “moss” and “shadow” </w:t>
+      </w:r>
+      <w:r>
+        <w:rPr>
+          <w:lang w:val="en-US"/>
+        </w:rPr>
+        <w:t>highlights</w:t>
+      </w:r>
+      <w:r>
+        <w:rPr>
+          <w:lang w:val="en-US"/>
+        </w:rPr>
+        <w:t xml:space="preserve"> the sublime aspect of the setting while the</w:t>
       </w:r>
       <w:r>
         <w:rPr>
@@ -1046,7 +1382,19 @@
         <w:rPr>
           <w:lang w:val="en-US"/>
         </w:rPr>
-        <w:t>natural and balanced sensation</w:t>
+        <w:t xml:space="preserve">natural and </w:t>
+      </w:r>
+      <w:r>
+        <w:rPr>
+          <w:lang w:val="en-US"/>
+        </w:rPr>
+        <w:t>loving</w:t>
+      </w:r>
+      <w:r>
+        <w:rPr>
+          <w:lang w:val="en-US"/>
+        </w:rPr>
+        <w:t xml:space="preserve"> sensation</w:t>
       </w:r>
       <w:r>
         <w:rPr>
@@ -1058,7 +1406,19 @@
         <w:rPr>
           <w:lang w:val="en-US"/>
         </w:rPr>
-        <w:t xml:space="preserve"> “small brook” and “woods” suggest the </w:t>
+        <w:t xml:space="preserve"> “small brook” and “woods” </w:t>
+      </w:r>
+      <w:r>
+        <w:rPr>
+          <w:lang w:val="en-US"/>
+        </w:rPr>
+        <w:t>proposes</w:t>
+      </w:r>
+      <w:r>
+        <w:rPr>
+          <w:lang w:val="en-US"/>
+        </w:rPr>
+        <w:t xml:space="preserve"> the </w:t>
       </w:r>
       <w:r>
         <w:rPr>
@@ -1070,19 +1430,202 @@
         <w:rPr>
           <w:lang w:val="en-US"/>
         </w:rPr>
+        <w:t>.</w:t>
+      </w:r>
+      <w:r>
+        <w:rPr>
+          <w:lang w:val="en-US"/>
+        </w:rPr>
+        <w:t xml:space="preserve"> </w:t>
+      </w:r>
+      <w:sdt>
+        <w:sdtPr>
+          <w:rPr>
+            <w:lang w:val="en-US"/>
+          </w:rPr>
+          <w:id w:val="1655257728"/>
+          <w:citation/>
+        </w:sdtPr>
+        <w:sdtContent>
+          <w:r>
+            <w:rPr>
+              <w:lang w:val="en-US"/>
+            </w:rPr>
+            <w:fldChar w:fldCharType="begin"/>
+          </w:r>
+          <w:r>
+            <w:rPr>
+              <w:lang w:val="en-US"/>
+            </w:rPr>
+            <w:instrText xml:space="preserve">CITATION Haw03 \p 172 \l 1033 </w:instrText>
+          </w:r>
+          <w:r>
+            <w:rPr>
+              <w:lang w:val="en-US"/>
+            </w:rPr>
+            <w:fldChar w:fldCharType="separate"/>
+          </w:r>
+          <w:r>
+            <w:rPr>
+              <w:noProof/>
+              <w:lang w:val="en-US"/>
+            </w:rPr>
+            <w:t>(N. Hawthorne 172)</w:t>
+          </w:r>
+          <w:r>
+            <w:rPr>
+              <w:lang w:val="en-US"/>
+            </w:rPr>
+            <w:fldChar w:fldCharType="end"/>
+          </w:r>
+        </w:sdtContent>
+      </w:sdt>
+      <w:r>
+        <w:rPr>
+          <w:lang w:val="en-US"/>
+        </w:rPr>
+        <w:t xml:space="preserve"> </w:t>
+      </w:r>
+      <w:r>
+        <w:rPr>
+          <w:lang w:val="en-US"/>
+        </w:rPr>
+        <w:t xml:space="preserve">The novel’s audience would likely </w:t>
+      </w:r>
+      <w:r>
+        <w:rPr>
+          <w:lang w:val="en-US"/>
+        </w:rPr>
+        <w:t>recognize</w:t>
+      </w:r>
+      <w:r>
+        <w:rPr>
+          <w:lang w:val="en-US"/>
+        </w:rPr>
+        <w:t xml:space="preserve"> </w:t>
+      </w:r>
+      <w:r>
+        <w:rPr>
+          <w:lang w:val="en-US"/>
+        </w:rPr>
+        <w:t>the sublime aspects of the scene: the</w:t>
+      </w:r>
+      <w:r>
+        <w:rPr>
+          <w:lang w:val="en-US"/>
+        </w:rPr>
+        <w:t xml:space="preserve"> meeting</w:t>
+      </w:r>
+      <w:r>
+        <w:rPr>
+          <w:lang w:val="en-US"/>
+        </w:rPr>
+        <w:t xml:space="preserve"> of Hester and Dimmesdale</w:t>
+      </w:r>
+      <w:r>
+        <w:rPr>
+          <w:lang w:val="en-US"/>
+        </w:rPr>
+        <w:t xml:space="preserve"> is tied together by their common sin, which was </w:t>
+      </w:r>
+      <w:commentRangeStart w:id="13"/>
+      <w:r>
+        <w:rPr>
+          <w:lang w:val="en-US"/>
+        </w:rPr>
+        <w:t xml:space="preserve">seen as </w:t>
+      </w:r>
+      <w:r>
+        <w:rPr>
+          <w:lang w:val="en-US"/>
+        </w:rPr>
+        <w:t>offensive against god</w:t>
+      </w:r>
+      <w:r>
+        <w:rPr>
+          <w:lang w:val="en-US"/>
+        </w:rPr>
+        <w:t xml:space="preserve"> </w:t>
+      </w:r>
+      <w:commentRangeEnd w:id="13"/>
+      <w:r>
+        <w:commentReference w:id="13"/>
+      </w:r>
+      <w:r>
+        <w:rPr>
+          <w:lang w:val="en-US"/>
+        </w:rPr>
+        <w:t>at the time</w:t>
+      </w:r>
+      <w:r>
+        <w:rPr>
+          <w:lang w:val="en-US"/>
+        </w:rPr>
+        <w:t>, thus developing the theme of sin.</w:t>
+      </w:r>
+      <w:commentRangeStart w:id="14"/>
+      <w:r>
+        <w:rPr>
+          <w:lang w:val="en-US"/>
+        </w:rPr>
+        <w:t xml:space="preserve"> </w:t>
+      </w:r>
+      <w:commentRangeEnd w:id="14"/>
+      <w:r>
+        <w:commentReference w:id="14"/>
+      </w:r>
+      <w:r>
+        <w:rPr>
+          <w:lang w:val="en-US"/>
+        </w:rPr>
+        <w:t xml:space="preserve">Diversely, feminists </w:t>
+      </w:r>
+      <w:r>
+        <w:rPr>
+          <w:lang w:val="en-US"/>
+        </w:rPr>
+        <w:t xml:space="preserve">would likely appreciate the </w:t>
+      </w:r>
+      <w:r>
+        <w:rPr>
+          <w:lang w:val="en-US"/>
+        </w:rPr>
+        <w:t>beautiful, which highlights the softness and tolerance of nature</w:t>
+      </w:r>
+      <w:r>
+        <w:rPr>
+          <w:lang w:val="en-US"/>
+        </w:rPr>
+        <w:t xml:space="preserve">, </w:t>
+      </w:r>
+      <w:r>
+        <w:rPr>
+          <w:lang w:val="en-US"/>
+        </w:rPr>
+        <w:t>since</w:t>
+      </w:r>
+      <w:commentRangeStart w:id="15"/>
+      <w:r>
+        <w:rPr>
+          <w:lang w:val="en-US"/>
+        </w:rPr>
+        <w:t xml:space="preserve"> they emphasize on Hester and Dimmesdale hiding in the darkness in nature to escape from the society’s judgment</w:t>
+      </w:r>
+      <w:commentRangeEnd w:id="15"/>
+      <w:r>
+        <w:commentReference w:id="15"/>
+      </w:r>
+      <w:r>
+        <w:rPr>
+          <w:lang w:val="en-US"/>
+        </w:rPr>
         <w:t xml:space="preserve">. </w:t>
       </w:r>
       <w:r>
         <w:rPr>
           <w:lang w:val="en-US"/>
         </w:rPr>
-        <w:t xml:space="preserve">The novel’s audience would likely </w:t>
-      </w:r>
-      <w:r>
-        <w:rPr>
-          <w:lang w:val="en-US"/>
-        </w:rPr>
-        <w:t>recognize</w:t>
+        <w:t>Feminists would thus interpret this theme as criticism on puritan’s judgmental nature.</w:t>
       </w:r>
       <w:r>
         <w:rPr>
@@ -1094,197 +1637,36 @@
         <w:rPr>
           <w:lang w:val="en-US"/>
         </w:rPr>
-        <w:t>the sublime aspects of the scene: the</w:t>
-      </w:r>
-      <w:r>
-        <w:rPr>
-          <w:lang w:val="en-US"/>
-        </w:rPr>
-        <w:t xml:space="preserve"> meeting</w:t>
-      </w:r>
-      <w:r>
-        <w:rPr>
-          <w:lang w:val="en-US"/>
-        </w:rPr>
-        <w:t xml:space="preserve"> of Hester and Dimmesdale</w:t>
-      </w:r>
-      <w:r>
-        <w:rPr>
-          <w:lang w:val="en-US"/>
-        </w:rPr>
-        <w:t xml:space="preserve"> is tied together by their common sin, which was </w:t>
-      </w:r>
-      <w:commentRangeStart w:id="13"/>
-      <w:r>
-        <w:rPr>
-          <w:lang w:val="en-US"/>
-        </w:rPr>
-        <w:t xml:space="preserve">seen as </w:t>
-      </w:r>
-      <w:r>
-        <w:rPr>
-          <w:lang w:val="en-US"/>
-        </w:rPr>
-        <w:t>offensive against god</w:t>
+        <w:t>Consequently, Hawthorne</w:t>
+      </w:r>
+      <w:r>
+        <w:rPr>
+          <w:lang w:val="en-US"/>
+        </w:rPr>
+        <w:t xml:space="preserve"> successfully uses imagery and motifs </w:t>
+      </w:r>
+      <w:commentRangeStart w:id="16"/>
+      <w:commentRangeEnd w:id="16"/>
+      <w:r>
+        <w:commentReference w:id="16"/>
+      </w:r>
+      <w:r>
+        <w:rPr>
+          <w:lang w:val="en-US"/>
+        </w:rPr>
+        <w:t>to create separate interpretations of the text</w:t>
+      </w:r>
+      <w:r>
+        <w:rPr>
+          <w:lang w:val="en-US"/>
+        </w:rPr>
+        <w:t>.</w:t>
       </w:r>
       <w:r>
         <w:rPr>
           <w:lang w:val="en-US"/>
         </w:rPr>
         <w:t xml:space="preserve"> </w:t>
-      </w:r>
-      <w:commentRangeEnd w:id="13"/>
-      <w:r>
-        <w:commentReference w:id="13"/>
-      </w:r>
-      <w:r>
-        <w:rPr>
-          <w:lang w:val="en-US"/>
-        </w:rPr>
-        <w:t>at the time</w:t>
-      </w:r>
-      <w:r>
-        <w:rPr>
-          <w:lang w:val="en-US"/>
-        </w:rPr>
-        <w:t>, thus developing the theme of sin.</w:t>
-      </w:r>
-      <w:commentRangeStart w:id="14"/>
-      <w:r>
-        <w:rPr>
-          <w:lang w:val="en-US"/>
-        </w:rPr>
-        <w:t xml:space="preserve"> </w:t>
-      </w:r>
-      <w:commentRangeEnd w:id="14"/>
-      <w:r>
-        <w:commentReference w:id="14"/>
-      </w:r>
-      <w:r>
-        <w:rPr>
-          <w:lang w:val="en-US"/>
-        </w:rPr>
-        <w:t xml:space="preserve">Diversely, feminists </w:t>
-      </w:r>
-      <w:r>
-        <w:rPr>
-          <w:lang w:val="en-US"/>
-        </w:rPr>
-        <w:t xml:space="preserve">would likely appreciate the </w:t>
-      </w:r>
-      <w:r>
-        <w:rPr>
-          <w:lang w:val="en-US"/>
-        </w:rPr>
-        <w:t>beautiful, which highlights the softness and tolerance of nature</w:t>
-      </w:r>
-      <w:r>
-        <w:rPr>
-          <w:lang w:val="en-US"/>
-        </w:rPr>
-        <w:t xml:space="preserve">, </w:t>
-      </w:r>
-      <w:r>
-        <w:rPr>
-          <w:lang w:val="en-US"/>
-        </w:rPr>
-        <w:t>since</w:t>
-      </w:r>
-      <w:commentRangeStart w:id="15"/>
-      <w:r>
-        <w:rPr>
-          <w:lang w:val="en-US"/>
-        </w:rPr>
-        <w:t xml:space="preserve"> they emphasize on Hester and Dimmesdale hiding in the darkness in nature to escape from the society’s judgment</w:t>
-      </w:r>
-      <w:commentRangeEnd w:id="15"/>
-      <w:r>
-        <w:commentReference w:id="15"/>
-      </w:r>
-      <w:r>
-        <w:rPr>
-          <w:lang w:val="en-US"/>
-        </w:rPr>
-        <w:t xml:space="preserve">. </w:t>
-      </w:r>
-      <w:r>
-        <w:rPr>
-          <w:lang w:val="en-US"/>
-        </w:rPr>
-        <w:t>Feminists would thus interpret this theme as criticism on puritan’s judgmental nature.</w:t>
-      </w:r>
-      <w:r>
-        <w:rPr>
-          <w:lang w:val="en-US"/>
-        </w:rPr>
-        <w:t xml:space="preserve"> </w:t>
-      </w:r>
-      <w:r>
-        <w:rPr>
-          <w:lang w:val="en-US"/>
-        </w:rPr>
-        <w:t>Consequently, Hawthorne</w:t>
-      </w:r>
-      <w:r>
-        <w:rPr>
-          <w:lang w:val="en-US"/>
-        </w:rPr>
-        <w:t xml:space="preserve"> successfully uses imagery and motifs </w:t>
-      </w:r>
-      <w:r>
-        <w:commentReference w:id="16"/>
-      </w:r>
-      <w:r>
-        <w:rPr>
-          <w:lang w:val="en-US"/>
-        </w:rPr>
-        <w:t xml:space="preserve">to create separate interpretations of the text </w:t>
-      </w:r>
-      <w:commentRangeStart w:id="17"/>
-      <w:r>
-        <w:rPr>
-          <w:lang w:val="en-US"/>
-        </w:rPr>
-        <w:t xml:space="preserve">to gain </w:t>
-      </w:r>
-      <w:commentRangeStart w:id="18"/>
-      <w:r>
-        <w:rPr>
-          <w:lang w:val="en-US"/>
-        </w:rPr>
-        <w:t>popula</w:t>
-      </w:r>
-      <w:r>
-        <w:rPr>
-          <w:lang w:val="en-US"/>
-        </w:rPr>
-        <w:t>rity</w:t>
-      </w:r>
-      <w:r>
-        <w:rPr>
-          <w:lang w:val="en-US"/>
-        </w:rPr>
-        <w:t xml:space="preserve"> </w:t>
-      </w:r>
-      <w:commentRangeEnd w:id="18"/>
-      <w:r>
-        <w:commentReference w:id="18"/>
-      </w:r>
-      <w:r>
-        <w:rPr>
-          <w:lang w:val="en-US"/>
-        </w:rPr>
-        <w:t xml:space="preserve">in its audience </w:t>
-      </w:r>
-      <w:commentRangeEnd w:id="17"/>
-      <w:r>
-        <w:commentReference w:id="17"/>
-      </w:r>
-      <w:r>
-        <w:rPr>
-          <w:lang w:val="en-US"/>
-        </w:rPr>
-        <w:t xml:space="preserve">while still expressing his beliefs. </w:t>
       </w:r>
     </w:p>
     <w:p>
@@ -1397,363 +1779,761 @@
         </w:rPr>
         <w:t xml:space="preserve">, Hester </w:t>
       </w:r>
+      <w:commentRangeStart w:id="17"/>
+      <w:r>
+        <w:rPr>
+          <w:lang w:val="en-US"/>
+        </w:rPr>
+        <w:t xml:space="preserve">equivocated </w:t>
+      </w:r>
+      <w:commentRangeEnd w:id="17"/>
+      <w:r>
+        <w:commentReference w:id="17"/>
+      </w:r>
+      <w:r>
+        <w:rPr>
+          <w:lang w:val="en-US"/>
+        </w:rPr>
+        <w:t xml:space="preserve">that </w:t>
+      </w:r>
+      <w:commentRangeStart w:id="18"/>
+      <w:r>
+        <w:rPr>
+          <w:lang w:val="en-US"/>
+        </w:rPr>
+        <w:t>“</w:t>
+      </w:r>
+      <w:r>
+        <w:rPr>
+          <w:lang w:val="en-US"/>
+        </w:rPr>
+        <w:t>It lies not in the pleasure of the magistrates to take off this badg</w:t>
+      </w:r>
+      <w:r>
+        <w:rPr>
+          <w:lang w:val="en-US"/>
+        </w:rPr>
+        <w:t>e</w:t>
+      </w:r>
+      <w:r>
+        <w:rPr>
+          <w:lang w:val="en-US"/>
+        </w:rPr>
+        <w:t>.”</w:t>
+      </w:r>
+      <w:sdt>
+        <w:sdtPr>
+          <w:rPr>
+            <w:lang w:val="en-US"/>
+          </w:rPr>
+          <w:id w:val="722803958"/>
+          <w:citation/>
+        </w:sdtPr>
+        <w:sdtContent>
+          <w:r>
+            <w:rPr>
+              <w:lang w:val="en-US"/>
+            </w:rPr>
+            <w:fldChar w:fldCharType="begin"/>
+          </w:r>
+          <w:r>
+            <w:rPr>
+              <w:lang w:val="en-US"/>
+            </w:rPr>
+            <w:instrText xml:space="preserve">CITATION Haw03 \p 153 \l 1033 </w:instrText>
+          </w:r>
+          <w:r>
+            <w:rPr>
+              <w:lang w:val="en-US"/>
+            </w:rPr>
+            <w:fldChar w:fldCharType="separate"/>
+          </w:r>
+          <w:r>
+            <w:rPr>
+              <w:noProof/>
+              <w:lang w:val="en-US"/>
+            </w:rPr>
+            <w:t xml:space="preserve"> </w:t>
+          </w:r>
+          <w:r>
+            <w:rPr>
+              <w:noProof/>
+              <w:lang w:val="en-US"/>
+            </w:rPr>
+            <w:t>(N. Hawthorne 153)</w:t>
+          </w:r>
+          <w:r>
+            <w:rPr>
+              <w:lang w:val="en-US"/>
+            </w:rPr>
+            <w:fldChar w:fldCharType="end"/>
+          </w:r>
+        </w:sdtContent>
+      </w:sdt>
+      <w:r>
+        <w:rPr>
+          <w:lang w:val="en-US"/>
+        </w:rPr>
+        <w:t xml:space="preserve"> </w:t>
+      </w:r>
+      <w:commentRangeEnd w:id="18"/>
+      <w:r>
+        <w:commentReference w:id="18"/>
+      </w:r>
+      <w:r>
+        <w:rPr>
+          <w:lang w:val="en-US"/>
+        </w:rPr>
+        <w:t>Since the scarlet lette</w:t>
+      </w:r>
+      <w:r>
+        <w:rPr>
+          <w:lang w:val="en-US"/>
+        </w:rPr>
+        <w:t xml:space="preserve">r symbolizes </w:t>
+      </w:r>
+      <w:r>
+        <w:rPr>
+          <w:lang w:val="en-US"/>
+        </w:rPr>
+        <w:t xml:space="preserve">Hester’s guilt, </w:t>
+      </w:r>
+      <w:r>
+        <w:rPr>
+          <w:lang w:val="en-US"/>
+        </w:rPr>
+        <w:t>readers</w:t>
+      </w:r>
+      <w:r>
+        <w:rPr>
+          <w:lang w:val="en-US"/>
+        </w:rPr>
+        <w:t xml:space="preserve"> in the 1800s</w:t>
+      </w:r>
+      <w:r>
+        <w:rPr>
+          <w:lang w:val="en-US"/>
+        </w:rPr>
+        <w:t xml:space="preserve"> would likely </w:t>
+      </w:r>
+      <w:r>
+        <w:rPr>
+          <w:lang w:val="en-US"/>
+        </w:rPr>
+        <w:t>see</w:t>
+      </w:r>
+      <w:r>
+        <w:rPr>
+          <w:lang w:val="en-US"/>
+        </w:rPr>
+        <w:t xml:space="preserve"> Hester’s refusal of removing the letter as evidence</w:t>
+      </w:r>
+      <w:r>
+        <w:rPr>
+          <w:lang w:val="en-US"/>
+        </w:rPr>
+        <w:t xml:space="preserve"> of </w:t>
+      </w:r>
+      <w:r>
+        <w:rPr>
+          <w:lang w:val="en-US"/>
+        </w:rPr>
+        <w:t xml:space="preserve">the strict puritan beliefs are assimilating </w:t>
+      </w:r>
+      <w:r>
+        <w:rPr>
+          <w:lang w:val="en-US"/>
+        </w:rPr>
+        <w:t>her</w:t>
+      </w:r>
+      <w:r>
+        <w:rPr>
+          <w:lang w:val="en-US"/>
+        </w:rPr>
+        <w:t>.</w:t>
+      </w:r>
+      <w:r>
+        <w:rPr>
+          <w:lang w:val="en-US"/>
+        </w:rPr>
+        <w:t xml:space="preserve"> </w:t>
+      </w:r>
       <w:commentRangeStart w:id="19"/>
       <w:r>
         <w:rPr>
           <w:lang w:val="en-US"/>
         </w:rPr>
-        <w:t xml:space="preserve">equivocated </w:t>
+        <w:t xml:space="preserve">Hawthorne </w:t>
+      </w:r>
+      <w:r>
+        <w:rPr>
+          <w:lang w:val="en-US"/>
+        </w:rPr>
+        <w:t xml:space="preserve">contextually </w:t>
+      </w:r>
+      <w:r>
+        <w:rPr>
+          <w:lang w:val="en-US"/>
+        </w:rPr>
+        <w:t>describing Hester’s “grey”</w:t>
+      </w:r>
+      <w:sdt>
+        <w:sdtPr>
+          <w:rPr>
+            <w:lang w:val="en-US"/>
+          </w:rPr>
+          <w:id w:val="-1414238876"/>
+          <w:citation/>
+        </w:sdtPr>
+        <w:sdtContent>
+          <w:r>
+            <w:rPr>
+              <w:lang w:val="en-US"/>
+            </w:rPr>
+            <w:fldChar w:fldCharType="begin"/>
+          </w:r>
+          <w:r>
+            <w:rPr>
+              <w:lang w:val="en-US"/>
+            </w:rPr>
+            <w:instrText xml:space="preserve">CITATION Haw03 \p 143 \n  \y  \t  \l 1033 </w:instrText>
+          </w:r>
+          <w:r>
+            <w:rPr>
+              <w:lang w:val="en-US"/>
+            </w:rPr>
+            <w:fldChar w:fldCharType="separate"/>
+          </w:r>
+          <w:r>
+            <w:rPr>
+              <w:noProof/>
+              <w:lang w:val="en-US"/>
+            </w:rPr>
+            <w:t xml:space="preserve"> </w:t>
+          </w:r>
+          <w:r>
+            <w:rPr>
+              <w:noProof/>
+              <w:lang w:val="en-US"/>
+            </w:rPr>
+            <w:t>(143)</w:t>
+          </w:r>
+          <w:r>
+            <w:rPr>
+              <w:lang w:val="en-US"/>
+            </w:rPr>
+            <w:fldChar w:fldCharType="end"/>
+          </w:r>
+        </w:sdtContent>
+      </w:sdt>
+      <w:r>
+        <w:rPr>
+          <w:lang w:val="en-US"/>
+        </w:rPr>
+        <w:t xml:space="preserve"> puritan like clothing and her concealing her long </w:t>
+      </w:r>
+      <w:r>
+        <w:rPr>
+          <w:lang w:val="en-US"/>
+        </w:rPr>
+        <w:t>hair displays</w:t>
+      </w:r>
+      <w:r>
+        <w:rPr>
+          <w:lang w:val="en-US"/>
+        </w:rPr>
+        <w:t xml:space="preserve"> Hester submitting to her sins. </w:t>
+      </w:r>
+      <w:r>
+        <w:rPr>
+          <w:lang w:val="en-US"/>
+        </w:rPr>
+        <w:t>Since the</w:t>
+      </w:r>
+      <w:r>
+        <w:rPr>
+          <w:lang w:val="en-US"/>
+        </w:rPr>
+        <w:t xml:space="preserve"> original audience of the novel </w:t>
+      </w:r>
+      <w:r>
+        <w:rPr>
+          <w:lang w:val="en-US"/>
+        </w:rPr>
+        <w:t xml:space="preserve">viewed sin seriously, they </w:t>
+      </w:r>
+      <w:r>
+        <w:rPr>
+          <w:lang w:val="en-US"/>
+        </w:rPr>
+        <w:t>would likely interpret Hester’s refusal of removing the scarlet letter</w:t>
+      </w:r>
+      <w:commentRangeStart w:id="20"/>
+      <w:r>
+        <w:rPr>
+          <w:lang w:val="en-US"/>
+        </w:rPr>
+        <w:t xml:space="preserve"> </w:t>
+      </w:r>
+      <w:commentRangeEnd w:id="20"/>
+      <w:r>
+        <w:rPr>
+          <w:rStyle w:val="CommentReference"/>
+        </w:rPr>
+        <w:commentReference w:id="20"/>
+      </w:r>
+      <w:r>
+        <w:rPr>
+          <w:lang w:val="en-US"/>
+        </w:rPr>
+        <w:t>as evidence of the strict puritan beliefs assimilating her.</w:t>
+      </w:r>
+      <w:commentRangeStart w:id="21"/>
+      <w:r>
+        <w:rPr>
+          <w:lang w:val="en-US"/>
+        </w:rPr>
+        <w:t xml:space="preserve"> </w:t>
       </w:r>
       <w:commentRangeEnd w:id="19"/>
       <w:r>
         <w:commentReference w:id="19"/>
       </w:r>
-      <w:r>
-        <w:rPr>
-          <w:lang w:val="en-US"/>
-        </w:rPr>
-        <w:t xml:space="preserve">that </w:t>
-      </w:r>
-      <w:commentRangeStart w:id="20"/>
-      <w:r>
-        <w:rPr>
-          <w:lang w:val="en-US"/>
-        </w:rPr>
-        <w:t xml:space="preserve">“the power of the magistrates cannot take off this symbol.” </w:t>
-      </w:r>
-      <w:commentRangeEnd w:id="20"/>
-      <w:r>
-        <w:commentReference w:id="20"/>
-      </w:r>
-      <w:r>
-        <w:rPr>
-          <w:lang w:val="en-US"/>
-        </w:rPr>
-        <w:t>Since the scarlet lette</w:t>
-      </w:r>
-      <w:r>
-        <w:rPr>
-          <w:lang w:val="en-US"/>
-        </w:rPr>
-        <w:t xml:space="preserve">r symbolizes </w:t>
-      </w:r>
-      <w:r>
-        <w:rPr>
-          <w:lang w:val="en-US"/>
-        </w:rPr>
-        <w:t xml:space="preserve">Hester’s guilt, </w:t>
-      </w:r>
-      <w:r>
-        <w:rPr>
-          <w:lang w:val="en-US"/>
-        </w:rPr>
-        <w:t>readers</w:t>
-      </w:r>
-      <w:r>
-        <w:rPr>
-          <w:lang w:val="en-US"/>
-        </w:rPr>
-        <w:t xml:space="preserve"> in the </w:t>
-      </w:r>
-      <w:r>
-        <w:rPr>
-          <w:lang w:val="en-US"/>
-        </w:rPr>
-        <w:t>1800s</w:t>
-      </w:r>
-      <w:r>
-        <w:rPr>
-          <w:lang w:val="en-US"/>
-        </w:rPr>
-        <w:t xml:space="preserve"> would likely </w:t>
-      </w:r>
-      <w:r>
-        <w:rPr>
-          <w:lang w:val="en-US"/>
-        </w:rPr>
-        <w:t>see</w:t>
-      </w:r>
-      <w:r>
-        <w:rPr>
-          <w:lang w:val="en-US"/>
-        </w:rPr>
-        <w:t xml:space="preserve"> Hester’s refusal of removing the letter as evidence</w:t>
-      </w:r>
-      <w:r>
-        <w:rPr>
-          <w:lang w:val="en-US"/>
-        </w:rPr>
-        <w:t xml:space="preserve"> of </w:t>
-      </w:r>
-      <w:r>
-        <w:rPr>
-          <w:lang w:val="en-US"/>
-        </w:rPr>
-        <w:t xml:space="preserve">the strict puritan beliefs are assimilating </w:t>
-      </w:r>
-      <w:r>
-        <w:rPr>
-          <w:lang w:val="en-US"/>
-        </w:rPr>
-        <w:t>her</w:t>
-      </w:r>
-      <w:r>
-        <w:rPr>
-          <w:lang w:val="en-US"/>
-        </w:rPr>
-        <w:t>.</w:t>
-      </w:r>
+      <w:commentRangeEnd w:id="21"/>
+      <w:r>
+        <w:commentReference w:id="21"/>
+      </w:r>
+      <w:r>
+        <w:rPr>
+          <w:lang w:val="en-US"/>
+        </w:rPr>
+        <w:t xml:space="preserve">Feminists would instead see this </w:t>
+      </w:r>
+      <w:r>
+        <w:rPr>
+          <w:lang w:val="en-US"/>
+        </w:rPr>
+        <w:t>as</w:t>
+      </w:r>
+      <w:r>
+        <w:rPr>
+          <w:lang w:val="en-US"/>
+        </w:rPr>
+        <w:t xml:space="preserve"> Hester gua</w:t>
+      </w:r>
+      <w:r>
+        <w:rPr>
+          <w:lang w:val="en-US"/>
+        </w:rPr>
+        <w:t>rding her last individuality, because</w:t>
+      </w:r>
+      <w:r>
+        <w:rPr>
+          <w:lang w:val="en-US"/>
+        </w:rPr>
+        <w:t xml:space="preserve"> Hester showed “</w:t>
+      </w:r>
+      <w:commentRangeStart w:id="22"/>
+      <w:r>
+        <w:rPr>
+          <w:lang w:val="en-US"/>
+        </w:rPr>
+        <w:t>pride</w:t>
+      </w:r>
+      <w:commentRangeEnd w:id="22"/>
+      <w:r>
+        <w:commentReference w:id="22"/>
+      </w:r>
+      <w:r>
+        <w:rPr>
+          <w:lang w:val="en-US"/>
+        </w:rPr>
+        <w:t>”</w:t>
+      </w:r>
+      <w:sdt>
+        <w:sdtPr>
+          <w:rPr>
+            <w:lang w:val="en-US"/>
+          </w:rPr>
+          <w:id w:val="843062962"/>
+          <w:citation/>
+        </w:sdtPr>
+        <w:sdtContent>
+          <w:r>
+            <w:rPr>
+              <w:lang w:val="en-US"/>
+            </w:rPr>
+            <w:fldChar w:fldCharType="begin"/>
+          </w:r>
+          <w:r>
+            <w:rPr>
+              <w:lang w:val="en-US"/>
+            </w:rPr>
+            <w:instrText xml:space="preserve">CITATION Haw03 \p 51 \l 1033 </w:instrText>
+          </w:r>
+          <w:r>
+            <w:rPr>
+              <w:lang w:val="en-US"/>
+            </w:rPr>
+            <w:fldChar w:fldCharType="separate"/>
+          </w:r>
+          <w:r>
+            <w:rPr>
+              <w:noProof/>
+              <w:lang w:val="en-US"/>
+            </w:rPr>
+            <w:t xml:space="preserve"> </w:t>
+          </w:r>
+          <w:r>
+            <w:rPr>
+              <w:noProof/>
+              <w:lang w:val="en-US"/>
+            </w:rPr>
+            <w:t>(N. Hawthorne 51)</w:t>
+          </w:r>
+          <w:r>
+            <w:rPr>
+              <w:lang w:val="en-US"/>
+            </w:rPr>
+            <w:fldChar w:fldCharType="end"/>
+          </w:r>
+        </w:sdtContent>
+      </w:sdt>
+      <w:r>
+        <w:rPr>
+          <w:lang w:val="en-US"/>
+        </w:rPr>
+        <w:t xml:space="preserve"> of the ‘A’ on her chest. </w:t>
+      </w:r>
+      <w:r>
+        <w:rPr>
+          <w:lang w:val="en-US"/>
+        </w:rPr>
+        <w:t>Since</w:t>
+      </w:r>
+      <w:r>
+        <w:rPr>
+          <w:lang w:val="en-US"/>
+        </w:rPr>
+        <w:t xml:space="preserve"> the scarlet letter </w:t>
+      </w:r>
+      <w:r>
+        <w:rPr>
+          <w:lang w:val="en-US"/>
+        </w:rPr>
+        <w:t>represents</w:t>
+      </w:r>
+      <w:r>
+        <w:rPr>
+          <w:lang w:val="en-US"/>
+        </w:rPr>
+        <w:t xml:space="preserve"> Hester’s identity and symboliz</w:t>
+      </w:r>
+      <w:r>
+        <w:rPr>
+          <w:lang w:val="en-US"/>
+        </w:rPr>
+        <w:t>es</w:t>
+      </w:r>
+      <w:r>
+        <w:rPr>
+          <w:lang w:val="en-US"/>
+        </w:rPr>
+        <w:t xml:space="preserve"> her passion </w:t>
+      </w:r>
+      <w:r>
+        <w:rPr>
+          <w:lang w:val="en-US"/>
+        </w:rPr>
+        <w:t xml:space="preserve">of love, </w:t>
+      </w:r>
+      <w:r>
+        <w:rPr>
+          <w:lang w:val="en-US"/>
+        </w:rPr>
+        <w:t xml:space="preserve">the scene </w:t>
+      </w:r>
+      <w:r>
+        <w:rPr>
+          <w:lang w:val="en-US"/>
+        </w:rPr>
+        <w:t>demonstrates</w:t>
+      </w:r>
+      <w:r>
+        <w:rPr>
+          <w:lang w:val="en-US"/>
+        </w:rPr>
+        <w:t xml:space="preserve"> Hester </w:t>
+      </w:r>
+      <w:r>
+        <w:rPr>
+          <w:lang w:val="en-US"/>
+        </w:rPr>
+        <w:t>defending</w:t>
+      </w:r>
+      <w:commentRangeStart w:id="23"/>
+      <w:r>
+        <w:rPr>
+          <w:lang w:val="en-US"/>
+        </w:rPr>
+        <w:t xml:space="preserve"> her independence from the council. </w:t>
+      </w:r>
+      <w:commentRangeEnd w:id="23"/>
+      <w:r>
+        <w:commentReference w:id="23"/>
+      </w:r>
+      <w:r>
+        <w:rPr>
+          <w:lang w:val="en-US"/>
+        </w:rPr>
+        <w:t>Moreover, ambiguity in biblical references also creates separate perspectives as different groups of people value religion differently. For example,</w:t>
+      </w:r>
+      <w:r>
+        <w:rPr>
+          <w:lang w:val="en-US"/>
+        </w:rPr>
+        <w:t xml:space="preserve"> Hawthorne alludes to </w:t>
+      </w:r>
+      <w:r>
+        <w:rPr>
+          <w:lang w:val="en-US"/>
+        </w:rPr>
+        <w:t xml:space="preserve">Satan from </w:t>
+      </w:r>
+      <w:r>
+        <w:rPr>
+          <w:lang w:val="en-US"/>
+        </w:rPr>
+        <w:t>the Bible,</w:t>
+      </w:r>
+      <w:r>
+        <w:rPr>
+          <w:lang w:val="en-US"/>
+        </w:rPr>
+        <w:t xml:space="preserve"> when Mistress Hibbins called Pearl </w:t>
+      </w:r>
+      <w:commentRangeStart w:id="24"/>
+      <w:r>
+        <w:rPr>
+          <w:lang w:val="en-US"/>
+        </w:rPr>
+        <w:t>“th</w:t>
+      </w:r>
+      <w:r>
+        <w:rPr>
+          <w:lang w:val="en-US"/>
+        </w:rPr>
+        <w:t>e lineage of the Prince of Air.</w:t>
+      </w:r>
+      <w:sdt>
+        <w:sdtPr>
+          <w:rPr>
+            <w:lang w:val="en-US"/>
+          </w:rPr>
+          <w:id w:val="1927306816"/>
+          <w:citation/>
+        </w:sdtPr>
+        <w:sdtContent>
+          <w:r>
+            <w:rPr>
+              <w:lang w:val="en-US"/>
+            </w:rPr>
+            <w:fldChar w:fldCharType="begin"/>
+          </w:r>
+          <w:r>
+            <w:rPr>
+              <w:lang w:val="en-US"/>
+            </w:rPr>
+            <w:instrText xml:space="preserve">CITATION Haw03 \p 217 \n  \y  \t  \l 1033 </w:instrText>
+          </w:r>
+          <w:r>
+            <w:rPr>
+              <w:lang w:val="en-US"/>
+            </w:rPr>
+            <w:fldChar w:fldCharType="separate"/>
+          </w:r>
+          <w:r>
+            <w:rPr>
+              <w:noProof/>
+              <w:lang w:val="en-US"/>
+            </w:rPr>
+            <w:t xml:space="preserve"> </w:t>
+          </w:r>
+          <w:r>
+            <w:rPr>
+              <w:noProof/>
+              <w:lang w:val="en-US"/>
+            </w:rPr>
+            <w:t>(217)</w:t>
+          </w:r>
+          <w:r>
+            <w:rPr>
+              <w:lang w:val="en-US"/>
+            </w:rPr>
+            <w:fldChar w:fldCharType="end"/>
+          </w:r>
+        </w:sdtContent>
+      </w:sdt>
       <w:r>
         <w:rPr>
           <w:lang w:val="en-US"/>
         </w:rPr>
         <w:t xml:space="preserve"> </w:t>
       </w:r>
-      <w:commentRangeStart w:id="21"/>
-      <w:r>
-        <w:rPr>
-          <w:lang w:val="en-US"/>
-        </w:rPr>
-        <w:t xml:space="preserve">Hawthorne </w:t>
-      </w:r>
-      <w:r>
-        <w:rPr>
-          <w:lang w:val="en-US"/>
-        </w:rPr>
-        <w:t xml:space="preserve">contextually </w:t>
-      </w:r>
-      <w:r>
-        <w:rPr>
-          <w:lang w:val="en-US"/>
-        </w:rPr>
-        <w:t xml:space="preserve">describing Hester’s “grey” puritan like clothing and her concealing her long </w:t>
-      </w:r>
-      <w:r>
-        <w:rPr>
-          <w:lang w:val="en-US"/>
-        </w:rPr>
-        <w:t>hair displays</w:t>
-      </w:r>
-      <w:r>
-        <w:rPr>
-          <w:lang w:val="en-US"/>
-        </w:rPr>
-        <w:t xml:space="preserve"> Hester submitting to her sins. </w:t>
-      </w:r>
-      <w:r>
-        <w:rPr>
-          <w:lang w:val="en-US"/>
-        </w:rPr>
-        <w:t>Since the</w:t>
-      </w:r>
-      <w:r>
-        <w:rPr>
-          <w:lang w:val="en-US"/>
-        </w:rPr>
-        <w:t xml:space="preserve"> original audience of the novel </w:t>
-      </w:r>
-      <w:r>
-        <w:rPr>
-          <w:lang w:val="en-US"/>
-        </w:rPr>
-        <w:t xml:space="preserve">viewed sin seriously, they </w:t>
-      </w:r>
-      <w:r>
-        <w:rPr>
-          <w:lang w:val="en-US"/>
-        </w:rPr>
-        <w:t xml:space="preserve">would likely interpret Hester’s refusal of removing the scarlet letter, </w:t>
-      </w:r>
-      <w:commentRangeStart w:id="22"/>
-      <w:r>
-        <w:rPr>
-          <w:lang w:val="en-US"/>
-        </w:rPr>
-        <w:t xml:space="preserve">which symbolizes her sin, </w:t>
-      </w:r>
-      <w:commentRangeEnd w:id="22"/>
+      <w:commentRangeEnd w:id="24"/>
+      <w:r>
+        <w:commentReference w:id="24"/>
+      </w:r>
+      <w:r>
+        <w:rPr>
+          <w:lang w:val="en-US"/>
+        </w:rPr>
+        <w:t xml:space="preserve"> </w:t>
+      </w:r>
+      <w:r>
+        <w:rPr>
+          <w:lang w:val="en-US"/>
+        </w:rPr>
+        <w:t xml:space="preserve">This allusion </w:t>
+      </w:r>
+      <w:r>
+        <w:rPr>
+          <w:lang w:val="en-US"/>
+        </w:rPr>
+        <w:t xml:space="preserve">not only </w:t>
+      </w:r>
+      <w:r>
+        <w:rPr>
+          <w:lang w:val="en-US"/>
+        </w:rPr>
+        <w:t>creates a serious tone t</w:t>
+      </w:r>
+      <w:r>
+        <w:rPr>
+          <w:lang w:val="en-US"/>
+        </w:rPr>
+        <w:t>o the</w:t>
+      </w:r>
+      <w:r>
+        <w:rPr>
+          <w:lang w:val="en-US"/>
+        </w:rPr>
+        <w:t xml:space="preserve"> novel’s</w:t>
+      </w:r>
+      <w:r>
+        <w:rPr>
+          <w:lang w:val="en-US"/>
+        </w:rPr>
+        <w:t xml:space="preserve"> religious </w:t>
+      </w:r>
+      <w:r>
+        <w:rPr>
+          <w:lang w:val="en-US"/>
+        </w:rPr>
+        <w:t>audience</w:t>
+      </w:r>
+      <w:r>
+        <w:rPr>
+          <w:lang w:val="en-US"/>
+        </w:rPr>
+        <w:t xml:space="preserve"> in the 1800s, </w:t>
+      </w:r>
+      <w:r>
+        <w:rPr>
+          <w:lang w:val="en-US"/>
+        </w:rPr>
+        <w:t xml:space="preserve">but also </w:t>
+      </w:r>
+      <w:r>
+        <w:rPr>
+          <w:lang w:val="en-US"/>
+        </w:rPr>
+        <w:t xml:space="preserve">links Pearl and Dimmesdale with Satan. </w:t>
+      </w:r>
+      <w:r>
+        <w:rPr>
+          <w:lang w:val="en-US"/>
+        </w:rPr>
+        <w:t>Hawthorne characterizing</w:t>
+      </w:r>
+      <w:r>
+        <w:rPr>
+          <w:lang w:val="en-US"/>
+        </w:rPr>
+        <w:t xml:space="preserve"> Pearl as a product of evil </w:t>
+      </w:r>
+      <w:r>
+        <w:rPr>
+          <w:lang w:val="en-US"/>
+        </w:rPr>
+        <w:t xml:space="preserve">develops the </w:t>
+      </w:r>
+      <w:r>
+        <w:rPr>
+          <w:lang w:val="en-US"/>
+        </w:rPr>
+        <w:t xml:space="preserve">theme of </w:t>
+      </w:r>
+      <w:commentRangeStart w:id="25"/>
+      <w:r>
+        <w:rPr>
+          <w:lang w:val="en-US"/>
+        </w:rPr>
+        <w:t>sin and guilt</w:t>
+      </w:r>
+      <w:commentRangeStart w:id="26"/>
+      <w:commentRangeEnd w:id="26"/>
+      <w:r>
+        <w:commentReference w:id="26"/>
+      </w:r>
+      <w:commentRangeEnd w:id="25"/>
       <w:r>
         <w:rPr>
           <w:rStyle w:val="CommentReference"/>
         </w:rPr>
-        <w:commentReference w:id="22"/>
-      </w:r>
-      <w:r>
-        <w:rPr>
-          <w:lang w:val="en-US"/>
-        </w:rPr>
-        <w:t xml:space="preserve">as evidence of </w:t>
-      </w:r>
-      <w:r>
-        <w:rPr>
-          <w:lang w:val="en-US"/>
-        </w:rPr>
-        <w:lastRenderedPageBreak/>
-        <w:t>the strict puritan beliefs assimilating her.</w:t>
-      </w:r>
-      <w:commentRangeStart w:id="23"/>
-      <w:r>
-        <w:rPr>
-          <w:lang w:val="en-US"/>
-        </w:rPr>
-        <w:t xml:space="preserve"> </w:t>
-      </w:r>
-      <w:commentRangeEnd w:id="21"/>
-      <w:r>
-        <w:commentReference w:id="21"/>
-      </w:r>
-      <w:commentRangeEnd w:id="23"/>
-      <w:r>
-        <w:commentReference w:id="23"/>
-      </w:r>
-      <w:r>
-        <w:rPr>
-          <w:lang w:val="en-US"/>
-        </w:rPr>
-        <w:t xml:space="preserve">Feminists would instead see this </w:t>
-      </w:r>
-      <w:r>
-        <w:rPr>
-          <w:lang w:val="en-US"/>
-        </w:rPr>
-        <w:t>as</w:t>
-      </w:r>
-      <w:r>
-        <w:rPr>
-          <w:lang w:val="en-US"/>
-        </w:rPr>
-        <w:t xml:space="preserve"> Hester gua</w:t>
-      </w:r>
-      <w:r>
-        <w:rPr>
-          <w:lang w:val="en-US"/>
-        </w:rPr>
-        <w:t>rding her last individuality, because</w:t>
-      </w:r>
-      <w:r>
-        <w:rPr>
-          <w:lang w:val="en-US"/>
-        </w:rPr>
-        <w:t xml:space="preserve"> Hester showed “</w:t>
-      </w:r>
-      <w:commentRangeStart w:id="24"/>
-      <w:r>
-        <w:rPr>
-          <w:lang w:val="en-US"/>
-        </w:rPr>
-        <w:t>pride</w:t>
-      </w:r>
-      <w:commentRangeEnd w:id="24"/>
-      <w:r>
-        <w:commentReference w:id="24"/>
-      </w:r>
-      <w:r>
-        <w:rPr>
-          <w:lang w:val="en-US"/>
-        </w:rPr>
-        <w:t xml:space="preserve">” of the ‘A’ on her chest. </w:t>
-      </w:r>
-      <w:r>
-        <w:rPr>
-          <w:lang w:val="en-US"/>
-        </w:rPr>
-        <w:t>Since</w:t>
-      </w:r>
-      <w:r>
-        <w:rPr>
-          <w:lang w:val="en-US"/>
-        </w:rPr>
-        <w:t xml:space="preserve"> the scarlet letter </w:t>
-      </w:r>
-      <w:r>
-        <w:rPr>
-          <w:lang w:val="en-US"/>
-        </w:rPr>
-        <w:t>represents</w:t>
-      </w:r>
-      <w:r>
-        <w:rPr>
-          <w:lang w:val="en-US"/>
-        </w:rPr>
-        <w:t xml:space="preserve"> Hester’s identity and symboliz</w:t>
-      </w:r>
-      <w:r>
-        <w:rPr>
-          <w:lang w:val="en-US"/>
-        </w:rPr>
-        <w:t>es</w:t>
-      </w:r>
-      <w:r>
-        <w:rPr>
-          <w:lang w:val="en-US"/>
-        </w:rPr>
-        <w:t xml:space="preserve"> her passion </w:t>
-      </w:r>
-      <w:r>
-        <w:rPr>
-          <w:lang w:val="en-US"/>
-        </w:rPr>
-        <w:t xml:space="preserve">of love, </w:t>
-      </w:r>
-      <w:r>
-        <w:rPr>
-          <w:lang w:val="en-US"/>
-        </w:rPr>
-        <w:t xml:space="preserve">the scene </w:t>
-      </w:r>
-      <w:r>
-        <w:rPr>
-          <w:lang w:val="en-US"/>
-        </w:rPr>
-        <w:t>demonstrates</w:t>
-      </w:r>
-      <w:r>
-        <w:rPr>
-          <w:lang w:val="en-US"/>
-        </w:rPr>
-        <w:t xml:space="preserve"> Hester </w:t>
-      </w:r>
-      <w:commentRangeStart w:id="25"/>
-      <w:r>
-        <w:rPr>
-          <w:lang w:val="en-US"/>
-        </w:rPr>
-        <w:t xml:space="preserve">guarding her independence from being stripped away by the council. </w:t>
-      </w:r>
-      <w:commentRangeEnd w:id="25"/>
-      <w:r>
         <w:commentReference w:id="25"/>
       </w:r>
       <w:r>
         <w:rPr>
           <w:lang w:val="en-US"/>
         </w:rPr>
-        <w:t>Moreover, ambiguity in biblical references also creates separate perspectives as different groups of people value religion differently. For example,</w:t>
-      </w:r>
-      <w:r>
-        <w:rPr>
-          <w:lang w:val="en-US"/>
-        </w:rPr>
-        <w:t xml:space="preserve"> Hawthorne alludes to the Bible, which </w:t>
-      </w:r>
-      <w:r>
-        <w:rPr>
-          <w:lang w:val="en-US"/>
-        </w:rPr>
-        <w:t xml:space="preserve">described Satan to be </w:t>
-      </w:r>
-      <w:commentRangeStart w:id="26"/>
-      <w:r>
-        <w:rPr>
-          <w:lang w:val="en-US"/>
-        </w:rPr>
-        <w:t>“prince of the power of the air</w:t>
-      </w:r>
-      <w:r>
-        <w:rPr>
-          <w:lang w:val="en-US"/>
-        </w:rPr>
-        <w:t>,</w:t>
+        <w:t xml:space="preserve">. </w:t>
+      </w:r>
+      <w:r>
+        <w:rPr>
+          <w:lang w:val="en-US"/>
+        </w:rPr>
+        <w:t>Since feminists value independent thinking more than submission to religious beliefs, they</w:t>
+      </w:r>
+      <w:r>
+        <w:rPr>
+          <w:lang w:val="en-US"/>
+        </w:rPr>
+        <w:t xml:space="preserve"> will </w:t>
+      </w:r>
+      <w:r>
+        <w:rPr>
+          <w:lang w:val="en-US"/>
+        </w:rPr>
+        <w:t>likely</w:t>
+      </w:r>
+      <w:r>
+        <w:rPr>
+          <w:lang w:val="en-US"/>
+        </w:rPr>
+        <w:t xml:space="preserve"> focus on the fact that Pearl </w:t>
+      </w:r>
+      <w:r>
+        <w:rPr>
+          <w:lang w:val="en-US"/>
+        </w:rPr>
+        <w:t>characterized Dimmesdale as evil by</w:t>
+      </w:r>
+      <w:r>
+        <w:rPr>
+          <w:lang w:val="en-US"/>
+        </w:rPr>
+        <w:t xml:space="preserve"> later tells the shipmaster that her father is the “prince of the air</w:t>
       </w:r>
       <w:r>
         <w:rPr>
@@ -1761,34 +2541,109 @@
         </w:rPr>
         <w:t>”</w:t>
       </w:r>
-      <w:commentRangeEnd w:id="26"/>
-      <w:r>
-        <w:commentReference w:id="26"/>
-      </w:r>
-      <w:r>
-        <w:rPr>
-          <w:lang w:val="en-US"/>
-        </w:rPr>
-        <w:t xml:space="preserve"> when Mistress Hibbins called Pearl </w:t>
+      <w:sdt>
+        <w:sdtPr>
+          <w:rPr>
+            <w:lang w:val="en-US"/>
+          </w:rPr>
+          <w:id w:val="1840111027"/>
+          <w:citation/>
+        </w:sdtPr>
+        <w:sdtContent>
+          <w:r>
+            <w:rPr>
+              <w:lang w:val="en-US"/>
+            </w:rPr>
+            <w:fldChar w:fldCharType="begin"/>
+          </w:r>
+          <w:r>
+            <w:rPr>
+              <w:lang w:val="en-US"/>
+            </w:rPr>
+            <w:instrText xml:space="preserve">CITATION Haw03 \p 220 \l 1033 </w:instrText>
+          </w:r>
+          <w:r>
+            <w:rPr>
+              <w:lang w:val="en-US"/>
+            </w:rPr>
+            <w:fldChar w:fldCharType="separate"/>
+          </w:r>
+          <w:r>
+            <w:rPr>
+              <w:noProof/>
+              <w:lang w:val="en-US"/>
+            </w:rPr>
+            <w:t xml:space="preserve"> </w:t>
+          </w:r>
+          <w:r>
+            <w:rPr>
+              <w:noProof/>
+              <w:lang w:val="en-US"/>
+            </w:rPr>
+            <w:t>(N. Hawthorne 220)</w:t>
+          </w:r>
+          <w:r>
+            <w:rPr>
+              <w:lang w:val="en-US"/>
+            </w:rPr>
+            <w:fldChar w:fldCharType="end"/>
+          </w:r>
+        </w:sdtContent>
+      </w:sdt>
+      <w:r>
+        <w:rPr>
+          <w:lang w:val="en-US"/>
+        </w:rPr>
+        <w:t>. This aligns</w:t>
+      </w:r>
+      <w:r>
+        <w:rPr>
+          <w:lang w:val="en-US"/>
+        </w:rPr>
+        <w:t xml:space="preserve"> with her previous action of refusing to hold Dimmesdale’s hand on the scaffolding</w:t>
+      </w:r>
+      <w:r>
+        <w:rPr>
+          <w:lang w:val="en-US"/>
+        </w:rPr>
+        <w:t xml:space="preserve"> to</w:t>
       </w:r>
       <w:commentRangeStart w:id="27"/>
       <w:r>
         <w:rPr>
           <w:lang w:val="en-US"/>
         </w:rPr>
-        <w:t>“th</w:t>
-      </w:r>
-      <w:r>
-        <w:rPr>
-          <w:lang w:val="en-US"/>
-        </w:rPr>
-        <w:t>e lineage of the Prince of Air.”</w:t>
-      </w:r>
-      <w:r>
-        <w:rPr>
-          <w:lang w:val="en-US"/>
-        </w:rPr>
-        <w:t xml:space="preserve"> </w:t>
+        <w:t xml:space="preserve"> shows her </w:t>
+      </w:r>
+      <w:r>
+        <w:rPr>
+          <w:lang w:val="en-US"/>
+        </w:rPr>
+        <w:t>disproval of Dimmesdale.</w:t>
+      </w:r>
+      <w:r>
+        <w:rPr>
+          <w:lang w:val="en-US"/>
+        </w:rPr>
+        <w:t>, which</w:t>
+      </w:r>
+      <w:r>
+        <w:rPr>
+          <w:lang w:val="en-US"/>
+        </w:rPr>
+        <w:t xml:space="preserve"> contrasts </w:t>
+      </w:r>
+      <w:r>
+        <w:rPr>
+          <w:lang w:val="en-US"/>
+        </w:rPr>
+        <w:t xml:space="preserve">society’s common ideology </w:t>
+      </w:r>
+      <w:r>
+        <w:rPr>
+          <w:lang w:val="en-US"/>
+        </w:rPr>
+        <w:t xml:space="preserve">to thus </w:t>
       </w:r>
       <w:commentRangeEnd w:id="27"/>
       <w:r>
@@ -1798,250 +2653,36 @@
         <w:rPr>
           <w:lang w:val="en-US"/>
         </w:rPr>
-        <w:t xml:space="preserve"> </w:t>
-      </w:r>
-      <w:r>
-        <w:rPr>
-          <w:lang w:val="en-US"/>
-        </w:rPr>
-        <w:t xml:space="preserve">This allusion </w:t>
-      </w:r>
-      <w:r>
-        <w:rPr>
-          <w:lang w:val="en-US"/>
-        </w:rPr>
-        <w:t xml:space="preserve">not only </w:t>
-      </w:r>
-      <w:r>
-        <w:rPr>
-          <w:lang w:val="en-US"/>
-        </w:rPr>
-        <w:t>creates a serious tone t</w:t>
-      </w:r>
-      <w:r>
-        <w:rPr>
-          <w:lang w:val="en-US"/>
-        </w:rPr>
-        <w:t>o the</w:t>
-      </w:r>
-      <w:r>
-        <w:rPr>
-          <w:lang w:val="en-US"/>
-        </w:rPr>
-        <w:t xml:space="preserve"> novel’s</w:t>
-      </w:r>
-      <w:r>
-        <w:rPr>
-          <w:lang w:val="en-US"/>
-        </w:rPr>
-        <w:t xml:space="preserve"> religious </w:t>
-      </w:r>
-      <w:r>
-        <w:rPr>
-          <w:lang w:val="en-US"/>
-        </w:rPr>
-        <w:t>audience</w:t>
-      </w:r>
-      <w:r>
-        <w:rPr>
-          <w:lang w:val="en-US"/>
-        </w:rPr>
-        <w:t xml:space="preserve"> in the 1800s, </w:t>
-      </w:r>
-      <w:r>
-        <w:rPr>
-          <w:lang w:val="en-US"/>
-        </w:rPr>
-        <w:t xml:space="preserve">but also </w:t>
-      </w:r>
-      <w:r>
-        <w:rPr>
-          <w:lang w:val="en-US"/>
-        </w:rPr>
-        <w:t xml:space="preserve">links Pearl and Dimmesdale with Satan. </w:t>
-      </w:r>
-      <w:r>
-        <w:rPr>
-          <w:lang w:val="en-US"/>
-        </w:rPr>
-        <w:t>Hawthorne characterizing</w:t>
-      </w:r>
-      <w:r>
-        <w:rPr>
-          <w:lang w:val="en-US"/>
-        </w:rPr>
-        <w:t xml:space="preserve"> Pearl as a product of evil </w:t>
-      </w:r>
-      <w:r>
-        <w:rPr>
-          <w:lang w:val="en-US"/>
-        </w:rPr>
-        <w:t xml:space="preserve">develops the </w:t>
-      </w:r>
-      <w:r>
-        <w:rPr>
-          <w:lang w:val="en-US"/>
-        </w:rPr>
-        <w:t xml:space="preserve">theme of </w:t>
+        <w:t>demonstrate Pearl’s independence. H</w:t>
+      </w:r>
+      <w:r>
+        <w:rPr>
+          <w:lang w:val="en-US"/>
+        </w:rPr>
+        <w:t xml:space="preserve">awthorne thus </w:t>
+      </w:r>
+      <w:r>
+        <w:rPr>
+          <w:lang w:val="en-US"/>
+        </w:rPr>
+        <w:t>shows</w:t>
+      </w:r>
+      <w:r>
+        <w:rPr>
+          <w:lang w:val="en-US"/>
+        </w:rPr>
+        <w:t xml:space="preserve"> how ambiguity in equivocation and allusions </w:t>
       </w:r>
       <w:commentRangeStart w:id="28"/>
       <w:r>
         <w:rPr>
           <w:lang w:val="en-US"/>
         </w:rPr>
-        <w:t>sin and guilt</w:t>
-      </w:r>
-      <w:r>
-        <w:commentReference w:id="29"/>
+        <w:t>separates perspectives</w:t>
       </w:r>
       <w:commentRangeEnd w:id="28"/>
       <w:r>
-        <w:rPr>
-          <w:rStyle w:val="CommentReference"/>
-        </w:rPr>
         <w:commentReference w:id="28"/>
-      </w:r>
-      <w:r>
-        <w:rPr>
-          <w:lang w:val="en-US"/>
-        </w:rPr>
-        <w:t xml:space="preserve">. </w:t>
-      </w:r>
-      <w:r>
-        <w:rPr>
-          <w:lang w:val="en-US"/>
-        </w:rPr>
-        <w:t>Since feminists value independent thinking more than submission to religious beliefs, they</w:t>
-      </w:r>
-      <w:r>
-        <w:rPr>
-          <w:lang w:val="en-US"/>
-        </w:rPr>
-        <w:t xml:space="preserve"> will </w:t>
-      </w:r>
-      <w:r>
-        <w:rPr>
-          <w:lang w:val="en-US"/>
-        </w:rPr>
-        <w:t>likely</w:t>
-      </w:r>
-      <w:r>
-        <w:rPr>
-          <w:lang w:val="en-US"/>
-        </w:rPr>
-        <w:t xml:space="preserve"> focus on the fact that Pearl </w:t>
-      </w:r>
-      <w:r>
-        <w:rPr>
-          <w:lang w:val="en-US"/>
-        </w:rPr>
-        <w:t>characterized Dimmesdale as evil by</w:t>
-      </w:r>
-      <w:r>
-        <w:rPr>
-          <w:lang w:val="en-US"/>
-        </w:rPr>
-        <w:t xml:space="preserve"> later tells the shipmaster that her father is the “prince of the air</w:t>
-      </w:r>
-      <w:r>
-        <w:rPr>
-          <w:lang w:val="en-US"/>
-        </w:rPr>
-        <w:t>”</w:t>
-      </w:r>
-      <w:r>
-        <w:rPr>
-          <w:lang w:val="en-US"/>
-        </w:rPr>
-        <w:t>. This aligns</w:t>
-      </w:r>
-      <w:r>
-        <w:rPr>
-          <w:lang w:val="en-US"/>
-        </w:rPr>
-        <w:t xml:space="preserve"> with her previous action of refusing to hold Dimmesdale’s hand on the scaffolding</w:t>
-      </w:r>
-      <w:r>
-        <w:rPr>
-          <w:lang w:val="en-US"/>
-        </w:rPr>
-        <w:t xml:space="preserve"> to</w:t>
-      </w:r>
-      <w:commentRangeStart w:id="30"/>
-      <w:r>
-        <w:rPr>
-          <w:lang w:val="en-US"/>
-        </w:rPr>
-        <w:t xml:space="preserve"> shows her </w:t>
-      </w:r>
-      <w:r>
-        <w:rPr>
-          <w:lang w:val="en-US"/>
-        </w:rPr>
-        <w:t>disproval of Dimmesdale.</w:t>
-      </w:r>
-      <w:r>
-        <w:rPr>
-          <w:lang w:val="en-US"/>
-        </w:rPr>
-        <w:t>, which</w:t>
-      </w:r>
-      <w:r>
-        <w:rPr>
-          <w:lang w:val="en-US"/>
-        </w:rPr>
-        <w:t xml:space="preserve"> contrasts </w:t>
-      </w:r>
-      <w:r>
-        <w:rPr>
-          <w:lang w:val="en-US"/>
-        </w:rPr>
-        <w:t xml:space="preserve">society’s common ideology </w:t>
-      </w:r>
-      <w:r>
-        <w:rPr>
-          <w:lang w:val="en-US"/>
-        </w:rPr>
-        <w:t xml:space="preserve">to thus </w:t>
-      </w:r>
-      <w:commentRangeEnd w:id="30"/>
-      <w:r>
-        <w:commentReference w:id="30"/>
-      </w:r>
-      <w:r>
-        <w:rPr>
-          <w:lang w:val="en-US"/>
-        </w:rPr>
-        <w:t>demonstrate Pearl’s independence. H</w:t>
-      </w:r>
-      <w:r>
-        <w:rPr>
-          <w:lang w:val="en-US"/>
-        </w:rPr>
-        <w:t xml:space="preserve">awthorne thus </w:t>
-      </w:r>
-      <w:r>
-        <w:rPr>
-          <w:lang w:val="en-US"/>
-        </w:rPr>
-        <w:t>shows</w:t>
-      </w:r>
-      <w:r>
-        <w:rPr>
-          <w:lang w:val="en-US"/>
-        </w:rPr>
-        <w:t xml:space="preserve"> how ambiguity in equivocation and allusions </w:t>
-      </w:r>
-      <w:commentRangeStart w:id="31"/>
-      <w:r>
-        <w:rPr>
-          <w:lang w:val="en-US"/>
-        </w:rPr>
-        <w:t>separates perspectives</w:t>
-      </w:r>
-      <w:commentRangeEnd w:id="31"/>
-      <w:r>
-        <w:commentReference w:id="31"/>
       </w:r>
       <w:r>
         <w:rPr>
@@ -2076,16 +2717,16 @@
         </w:rPr>
         <w:t>with multiple significance</w:t>
       </w:r>
-      <w:commentRangeStart w:id="32"/>
+      <w:commentRangeStart w:id="29"/>
       <w:r>
         <w:rPr>
           <w:lang w:val="en-US"/>
         </w:rPr>
         <w:t xml:space="preserve"> and opaquely </w:t>
       </w:r>
-      <w:commentRangeEnd w:id="32"/>
-      <w:r>
-        <w:commentReference w:id="32"/>
+      <w:commentRangeEnd w:id="29"/>
+      <w:r>
+        <w:commentReference w:id="29"/>
       </w:r>
       <w:r>
         <w:rPr>
@@ -2093,7 +2734,7 @@
         </w:rPr>
         <w:t xml:space="preserve"> to disguise the feminist ideologies in the book from its general audience, so it appeals to its male audience of the 1800s while still expressing his feminist ideologies. </w:t>
       </w:r>
-      <w:commentRangeStart w:id="33"/>
+      <w:commentRangeStart w:id="30"/>
       <w:r>
         <w:rPr>
           <w:lang w:val="en-US"/>
@@ -2110,22 +2751,22 @@
         <w:rPr>
           <w:lang w:val="en-US"/>
         </w:rPr>
-        <w:t xml:space="preserve"> mak</w:t>
-      </w:r>
-      <w:r>
-        <w:rPr>
-          <w:lang w:val="en"/>
-        </w:rPr>
-        <w:t>ing</w:t>
-      </w:r>
-      <w:r>
-        <w:rPr>
-          <w:lang w:val="en-US"/>
-        </w:rPr>
         <w:t xml:space="preserve"> </w:t>
       </w:r>
       <w:r>
         <w:rPr>
+          <w:lang w:val="en-US"/>
+        </w:rPr>
+        <w:t>making</w:t>
+      </w:r>
+      <w:r>
+        <w:rPr>
+          <w:lang w:val="en-US"/>
+        </w:rPr>
+        <w:t xml:space="preserve"> </w:t>
+      </w:r>
+      <w:r>
+        <w:rPr>
           <w:i/>
           <w:lang w:val="en-US"/>
         </w:rPr>
@@ -2137,17 +2778,164 @@
         </w:rPr>
         <w:t xml:space="preserve"> a masterpiece of the romantic era.</w:t>
       </w:r>
-      <w:commentRangeEnd w:id="33"/>
-      <w:r>
-        <w:commentReference w:id="33"/>
-      </w:r>
-    </w:p>
+      <w:commentRangeEnd w:id="30"/>
+      <w:r>
+        <w:commentReference w:id="30"/>
+      </w:r>
+    </w:p>
+    <w:p>
+      <w:pPr>
+        <w:rPr>
+          <w:lang w:val="en"/>
+        </w:rPr>
+      </w:pPr>
+      <w:r>
+        <w:rPr>
+          <w:lang w:val="en"/>
+        </w:rPr>
+        <w:br w:type="page"/>
+      </w:r>
+    </w:p>
+    <w:sdt>
+      <w:sdtPr>
+        <w:id w:val="-1130863116"/>
+        <w:docPartObj>
+          <w:docPartGallery w:val="Bibliographies"/>
+          <w:docPartUnique/>
+        </w:docPartObj>
+      </w:sdtPr>
+      <w:sdtEndPr>
+        <w:rPr>
+          <w:rFonts w:asciiTheme="minorHAnsi" w:eastAsiaTheme="minorEastAsia" w:hAnsiTheme="minorHAnsi" w:cstheme="minorBidi"/>
+          <w:b/>
+          <w:bCs/>
+          <w:color w:val="auto"/>
+          <w:sz w:val="22"/>
+          <w:szCs w:val="22"/>
+          <w:lang w:val="en-CA" w:eastAsia="zh-CN"/>
+        </w:rPr>
+      </w:sdtEndPr>
+      <w:sdtContent>
+        <w:p>
+          <w:pPr>
+            <w:pStyle w:val="Heading1"/>
+          </w:pPr>
+          <w:r>
+            <w:t>Works Cited</w:t>
+          </w:r>
+        </w:p>
+        <w:p>
+          <w:pPr>
+            <w:pStyle w:val="Bibliography"/>
+            <w:ind w:left="720" w:hanging="720"/>
+            <w:rPr>
+              <w:noProof/>
+              <w:sz w:val="24"/>
+              <w:szCs w:val="24"/>
+            </w:rPr>
+          </w:pPr>
+          <w:r>
+            <w:fldChar w:fldCharType="begin"/>
+          </w:r>
+          <w:r>
+            <w:instrText xml:space="preserve"> BIBLIOGRAPHY </w:instrText>
+          </w:r>
+          <w:r>
+            <w:fldChar w:fldCharType="separate"/>
+          </w:r>
+          <w:r>
+            <w:rPr>
+              <w:noProof/>
+            </w:rPr>
+            <w:t xml:space="preserve">Hawthorne, Julian. "'The Scarlet Letter' by Nathaniel Hawthorne, Reviewed." </w:t>
+          </w:r>
+          <w:r>
+            <w:rPr>
+              <w:i/>
+              <w:iCs/>
+              <w:noProof/>
+            </w:rPr>
+            <w:t>The Atlantic</w:t>
+          </w:r>
+          <w:r>
+            <w:rPr>
+              <w:noProof/>
+            </w:rPr>
+            <w:t xml:space="preserve"> (1886): 7. paper.</w:t>
+          </w:r>
+        </w:p>
+        <w:p>
+          <w:pPr>
+            <w:pStyle w:val="Bibliography"/>
+            <w:ind w:left="720" w:hanging="720"/>
+            <w:rPr>
+              <w:noProof/>
+            </w:rPr>
+          </w:pPr>
+          <w:r>
+            <w:rPr>
+              <w:noProof/>
+            </w:rPr>
+            <w:t xml:space="preserve">Hawthorne, Nathaniel. </w:t>
+          </w:r>
+          <w:r>
+            <w:rPr>
+              <w:i/>
+              <w:iCs/>
+              <w:noProof/>
+            </w:rPr>
+            <w:t>The Scarlet Letter</w:t>
+          </w:r>
+          <w:r>
+            <w:rPr>
+              <w:noProof/>
+            </w:rPr>
+            <w:t>. New York: Bantam Dell, 2003. Paperback.</w:t>
+          </w:r>
+        </w:p>
+        <w:p>
+          <w:pPr>
+            <w:pStyle w:val="Bibliography"/>
+            <w:ind w:left="720" w:hanging="720"/>
+            <w:rPr>
+              <w:noProof/>
+            </w:rPr>
+          </w:pPr>
+          <w:r>
+            <w:rPr>
+              <w:noProof/>
+            </w:rPr>
+            <w:t xml:space="preserve">UK Essays. </w:t>
+          </w:r>
+          <w:r>
+            <w:rPr>
+              <w:i/>
+              <w:iCs/>
+              <w:noProof/>
+            </w:rPr>
+            <w:t>Womens Role In Society In The 1800s History Essay</w:t>
+          </w:r>
+          <w:r>
+            <w:rPr>
+              <w:noProof/>
+            </w:rPr>
+            <w:t>. 11 2018. &lt;&lt;https://www.ukessays.com/essays/history/womens-role-in-society-in-the-1800s-history-essay.php?vref=1&gt;.&gt;.</w:t>
+          </w:r>
+        </w:p>
+        <w:p>
+          <w:r>
+            <w:rPr>
+              <w:b/>
+              <w:bCs/>
+            </w:rPr>
+            <w:fldChar w:fldCharType="end"/>
+          </w:r>
+        </w:p>
+      </w:sdtContent>
+    </w:sdt>
     <w:p>
       <w:pPr>
         <w:spacing w:line="480" w:lineRule="auto"/>
-        <w:rPr>
-          <w:lang w:val="en"/>
-        </w:rPr>
       </w:pPr>
     </w:p>
     <w:sectPr>
@@ -2162,8 +2950,8 @@
 </file>
 
 <file path=word/comments.xml><?xml version="1.0" encoding="utf-8"?>
-<w:comments xmlns:wpc="http://schemas.microsoft.com/office/word/2010/wordprocessingCanvas" xmlns:cx="http://schemas.microsoft.com/office/drawing/2014/chartex" xmlns:mc="http://schemas.openxmlformats.org/markup-compatibility/2006" xmlns:o="urn:schemas-microsoft-com:office:office" xmlns:r="http://schemas.openxmlformats.org/officeDocument/2006/relationships" xmlns:m="http://schemas.openxmlformats.org/officeDocument/2006/math" xmlns:v="urn:schemas-microsoft-com:vml" xmlns:wp14="http://schemas.microsoft.com/office/word/2010/wordprocessingDrawing" xmlns:wp="http://schemas.openxmlformats.org/drawingml/2006/wordprocessingDrawing" xmlns:w10="urn:schemas-microsoft-com:office:word" xmlns:w="http://schemas.openxmlformats.org/wordprocessingml/2006/main" xmlns:w14="http://schemas.microsoft.com/office/word/2010/wordml" xmlns:w15="http://schemas.microsoft.com/office/word/2012/wordml" xmlns:w16se="http://schemas.microsoft.com/office/word/2015/wordml/symex" xmlns:wpg="http://schemas.microsoft.com/office/word/2010/wordprocessingGroup" xmlns:wpi="http://schemas.microsoft.com/office/word/2010/wordprocessingInk" xmlns:wne="http://schemas.microsoft.com/office/word/2006/wordml" xmlns:wps="http://schemas.microsoft.com/office/word/2010/wordprocessingShape" mc:Ignorable="w14 w15 w16se wp14">
-  <w:comment w:id="0" w:author="Unknown Author" w:date="2020-01-06T23:57:00Z" w:initials="">
+<w:comments xmlns:wpc="http://schemas.microsoft.com/office/word/2010/wordprocessingCanvas" xmlns:cx="http://schemas.microsoft.com/office/drawing/2014/chartex" xmlns:cx1="http://schemas.microsoft.com/office/drawing/2015/9/8/chartex" xmlns:cx2="http://schemas.microsoft.com/office/drawing/2015/10/21/chartex" xmlns:cx3="http://schemas.microsoft.com/office/drawing/2016/5/9/chartex" xmlns:cx4="http://schemas.microsoft.com/office/drawing/2016/5/10/chartex" xmlns:cx5="http://schemas.microsoft.com/office/drawing/2016/5/11/chartex" xmlns:cx6="http://schemas.microsoft.com/office/drawing/2016/5/12/chartex" xmlns:cx7="http://schemas.microsoft.com/office/drawing/2016/5/13/chartex" xmlns:cx8="http://schemas.microsoft.com/office/drawing/2016/5/14/chartex" xmlns:mc="http://schemas.openxmlformats.org/markup-compatibility/2006" xmlns:aink="http://schemas.microsoft.com/office/drawing/2016/ink" xmlns:am3d="http://schemas.microsoft.com/office/drawing/2017/model3d" xmlns:o="urn:schemas-microsoft-com:office:office" xmlns:r="http://schemas.openxmlformats.org/officeDocument/2006/relationships" xmlns:m="http://schemas.openxmlformats.org/officeDocument/2006/math" xmlns:v="urn:schemas-microsoft-com:vml" xmlns:wp14="http://schemas.microsoft.com/office/word/2010/wordprocessingDrawing" xmlns:wp="http://schemas.openxmlformats.org/drawingml/2006/wordprocessingDrawing" xmlns:w10="urn:schemas-microsoft-com:office:word" xmlns:w="http://schemas.openxmlformats.org/wordprocessingml/2006/main" xmlns:w14="http://schemas.microsoft.com/office/word/2010/wordml" xmlns:w15="http://schemas.microsoft.com/office/word/2012/wordml" xmlns:w16cid="http://schemas.microsoft.com/office/word/2016/wordml/cid" xmlns:w16se="http://schemas.microsoft.com/office/word/2015/wordml/symex" xmlns:wpg="http://schemas.microsoft.com/office/word/2010/wordprocessingGroup" xmlns:wpi="http://schemas.microsoft.com/office/word/2010/wordprocessingInk" xmlns:wne="http://schemas.microsoft.com/office/word/2006/wordml" xmlns:wps="http://schemas.microsoft.com/office/word/2010/wordprocessingShape" mc:Ignorable="w14 w15 w16se w16cid wp14">
+  <w:comment w:id="1" w:author="Unknown Author" w:date="2020-01-06T23:57:00Z" w:initials="">
     <w:p>
       <w:r>
         <w:rPr>
@@ -2175,7 +2963,7 @@
       </w:r>
     </w:p>
   </w:comment>
-  <w:comment w:id="1" w:author="Alex Xu" w:date="2020-01-07T00:17:00Z" w:initials="AX">
+  <w:comment w:id="2" w:author="Alex Xu" w:date="2020-01-07T00:17:00Z" w:initials="AX">
     <w:p>
       <w:pPr>
         <w:pStyle w:val="CommentText"/>
@@ -2191,7 +2979,7 @@
       </w:r>
     </w:p>
   </w:comment>
-  <w:comment w:id="2" w:author="Leo Chai" w:date="2020-01-07T03:14:00Z" w:initials="LC">
+  <w:comment w:id="3" w:author="Leo Chai" w:date="2020-01-07T03:14:00Z" w:initials="LC">
     <w:p>
       <w:pPr>
         <w:pStyle w:val="CommentText"/>
@@ -2338,28 +3126,9 @@
           <w:szCs w:val="24"/>
           <w:lang w:val="en-US" w:eastAsia="en-US" w:bidi="en-US"/>
         </w:rPr>
-        <w:t>A forest walk</w:t>
-      </w:r>
-    </w:p>
-  </w:comment>
-  <w:comment w:id="13" w:author="Alex Xu" w:date="2020-01-07T00:48:00Z" w:initials="AX">
-    <w:p>
-      <w:pPr>
-        <w:pStyle w:val="CommentText"/>
-        <w:rPr>
-          <w:lang w:val="en"/>
-        </w:rPr>
-      </w:pPr>
-      <w:r>
-        <w:rPr>
-          <w:lang w:val="en"/>
-        </w:rPr>
-        <w:t>Is “sin” itself dangerous? Or is committing a sin dangerous? Or does society force people to think it is dangerous to avoid sinning (with punishments)?</w:t>
-      </w:r>
-    </w:p>
-  </w:comment>
-  <w:comment w:id="14" w:author="LEO CHAI3" w:date="2019-12-30T23:37:00Z" w:initials="LC">
-    <w:p>
+        <w:t xml:space="preserve">A forest </w:t>
+      </w:r>
+      <w:proofErr w:type="gramStart"/>
       <w:r>
         <w:rPr>
           <w:rFonts w:ascii="Liberation Serif" w:eastAsia="DejaVu Sans" w:hAnsi="Liberation Serif" w:cs="DejaVu Sans"/>
@@ -2367,11 +3136,12 @@
           <w:szCs w:val="24"/>
           <w:lang w:val="en-US" w:eastAsia="en-US" w:bidi="en-US"/>
         </w:rPr>
-        <w:t>Maybe phrase better</w:t>
-      </w:r>
+        <w:t>walk</w:t>
+      </w:r>
+      <w:proofErr w:type="gramEnd"/>
     </w:p>
   </w:comment>
-  <w:comment w:id="15" w:author="Alex Xu" w:date="2020-01-07T00:52:00Z" w:initials="AX">
+  <w:comment w:id="13" w:author="Alex Xu" w:date="2020-01-07T00:48:00Z" w:initials="AX">
     <w:p>
       <w:pPr>
         <w:pStyle w:val="CommentText"/>
@@ -2383,75 +3153,11 @@
         <w:rPr>
           <w:lang w:val="en"/>
         </w:rPr>
-        <w:t>Hold on. How does this support feminists valuing the picturesque more?</w:t>
+        <w:t>Is “sin” itself dangerous? Or is committing a sin dangerous? Or does society force people to think it is dangerous to avoid sinning (with punishments)?</w:t>
       </w:r>
     </w:p>
   </w:comment>
-  <w:comment w:id="16" w:author="Alex Xu" w:date="2020-01-07T00:54:00Z" w:initials="AX">
-    <w:p>
-      <w:pPr>
-        <w:pStyle w:val="CommentText"/>
-        <w:rPr>
-          <w:lang w:val="en"/>
-        </w:rPr>
-      </w:pPr>
-      <w:r>
-        <w:rPr>
-          <w:lang w:val="en"/>
-        </w:rPr>
-        <w:t>You have to change that word. If you use it once, it’s a highlight in your essay. If you use it more than once, you’re out of words and it becomes an idea that is commonplace. Maybe you can try “equivocally” but beware that the definition for equivocation is more harsh than this in Macbeth.</w:t>
-      </w:r>
-    </w:p>
-  </w:comment>
-  <w:comment w:id="18" w:author="Alex Xu" w:date="2020-01-07T00:56:00Z" w:initials="AX">
-    <w:p>
-      <w:pPr>
-        <w:pStyle w:val="CommentText"/>
-        <w:rPr>
-          <w:lang w:val="en"/>
-        </w:rPr>
-      </w:pPr>
-      <w:r>
-        <w:rPr>
-          <w:lang w:val="en"/>
-        </w:rPr>
-        <w:t>You mean “popularity”?</w:t>
-      </w:r>
-    </w:p>
-  </w:comment>
-  <w:comment w:id="17" w:author="Alex Xu" w:date="2020-01-07T00:56:00Z" w:initials="AX">
-    <w:p>
-      <w:pPr>
-        <w:pStyle w:val="CommentText"/>
-        <w:rPr>
-          <w:lang w:val="en"/>
-        </w:rPr>
-      </w:pPr>
-      <w:r>
-        <w:rPr>
-          <w:lang w:val="en"/>
-        </w:rPr>
-        <w:t>I don’t think you even need this part. It distracts from the main concluding idea.</w:t>
-      </w:r>
-    </w:p>
-  </w:comment>
-  <w:comment w:id="19" w:author="Alex Xu" w:date="2020-01-07T01:00:00Z" w:initials="AX">
-    <w:p>
-      <w:pPr>
-        <w:pStyle w:val="CommentText"/>
-        <w:rPr>
-          <w:lang w:val="en"/>
-        </w:rPr>
-      </w:pPr>
-      <w:r>
-        <w:rPr>
-          <w:lang w:val="en"/>
-        </w:rPr>
-        <w:t>Overused word now</w:t>
-      </w:r>
-    </w:p>
-  </w:comment>
-  <w:comment w:id="20" w:author="LEO CHAI3" w:date="2019-12-31T02:50:00Z" w:initials="LC">
+  <w:comment w:id="14" w:author="LEO CHAI3" w:date="2019-12-30T23:37:00Z" w:initials="LC">
     <w:p>
       <w:r>
         <w:rPr>
@@ -2460,27 +3166,27 @@
           <w:szCs w:val="24"/>
           <w:lang w:val="en-US" w:eastAsia="en-US" w:bidi="en-US"/>
         </w:rPr>
-        <w:t>Chapter 14</w:t>
+        <w:t>Maybe phrase better</w:t>
       </w:r>
     </w:p>
   </w:comment>
-  <w:comment w:id="22" w:author="Leo Chai" w:date="2020-01-08T04:26:00Z" w:initials="LC">
+  <w:comment w:id="15" w:author="Alex Xu" w:date="2020-01-07T00:52:00Z" w:initials="AX">
     <w:p>
       <w:pPr>
         <w:pStyle w:val="CommentText"/>
-      </w:pPr>
-      <w:r>
-        <w:rPr>
-          <w:rStyle w:val="CommentReference"/>
-        </w:rPr>
-        <w:annotationRef/>
-      </w:r>
-      <w:r>
-        <w:t>Might remove</w:t>
+        <w:rPr>
+          <w:lang w:val="en"/>
+        </w:rPr>
+      </w:pPr>
+      <w:r>
+        <w:rPr>
+          <w:lang w:val="en"/>
+        </w:rPr>
+        <w:t>Hold on. How does this support feminists valuing the picturesque more?</w:t>
       </w:r>
     </w:p>
   </w:comment>
-  <w:comment w:id="21" w:author="Alex Xu" w:date="2020-01-07T01:02:00Z" w:initials="AX">
+  <w:comment w:id="16" w:author="Alex Xu" w:date="2020-01-07T00:54:00Z" w:initials="AX">
     <w:p>
       <w:pPr>
         <w:pStyle w:val="CommentText"/>
@@ -2492,11 +3198,41 @@
         <w:rPr>
           <w:lang w:val="en"/>
         </w:rPr>
-        <w:t>Description of appearance should be integrated more smoothly. May use another sentence structure.</w:t>
+        <w:t xml:space="preserve">You have to change that word. If you use it once, it’s a highlight in your essay. If you use it more than once, you’re out of words and it becomes an idea that is commonplace. Maybe you can try “equivocally” but beware that the definition for equivocation is </w:t>
+      </w:r>
+      <w:proofErr w:type="gramStart"/>
+      <w:r>
+        <w:rPr>
+          <w:lang w:val="en"/>
+        </w:rPr>
+        <w:t>more harsh</w:t>
+      </w:r>
+      <w:proofErr w:type="gramEnd"/>
+      <w:r>
+        <w:rPr>
+          <w:lang w:val="en"/>
+        </w:rPr>
+        <w:t xml:space="preserve"> than this in Macbeth.</w:t>
       </w:r>
     </w:p>
   </w:comment>
-  <w:comment w:id="23" w:author="LEO CHAI3" w:date="2019-12-31T02:55:00Z" w:initials="LC">
+  <w:comment w:id="17" w:author="Alex Xu" w:date="2020-01-07T01:00:00Z" w:initials="AX">
+    <w:p>
+      <w:pPr>
+        <w:pStyle w:val="CommentText"/>
+        <w:rPr>
+          <w:lang w:val="en"/>
+        </w:rPr>
+      </w:pPr>
+      <w:r>
+        <w:rPr>
+          <w:lang w:val="en"/>
+        </w:rPr>
+        <w:t>Overused word now</w:t>
+      </w:r>
+    </w:p>
+  </w:comment>
+  <w:comment w:id="18" w:author="LEO CHAI3" w:date="2019-12-31T02:50:00Z" w:initials="LC">
     <w:p>
       <w:r>
         <w:rPr>
@@ -2505,11 +3241,43 @@
           <w:szCs w:val="24"/>
           <w:lang w:val="en-US" w:eastAsia="en-US" w:bidi="en-US"/>
         </w:rPr>
-        <w:t>Add significance and connect to a theme?</w:t>
+        <w:t>Chapter 14</w:t>
       </w:r>
     </w:p>
   </w:comment>
-  <w:comment w:id="24" w:author="LEO CHAI3" w:date="2019-12-31T02:49:00Z" w:initials="LC">
+  <w:comment w:id="20" w:author="Leo Chai" w:date="2020-01-08T04:26:00Z" w:initials="LC">
+    <w:p>
+      <w:pPr>
+        <w:pStyle w:val="CommentText"/>
+      </w:pPr>
+      <w:r>
+        <w:rPr>
+          <w:rStyle w:val="CommentReference"/>
+        </w:rPr>
+        <w:annotationRef/>
+      </w:r>
+      <w:r>
+        <w:t>Might remove</w:t>
+      </w:r>
+    </w:p>
+  </w:comment>
+  <w:comment w:id="19" w:author="Alex Xu" w:date="2020-01-07T01:02:00Z" w:initials="AX">
+    <w:p>
+      <w:pPr>
+        <w:pStyle w:val="CommentText"/>
+        <w:rPr>
+          <w:lang w:val="en"/>
+        </w:rPr>
+      </w:pPr>
+      <w:r>
+        <w:rPr>
+          <w:lang w:val="en"/>
+        </w:rPr>
+        <w:t>Description of appearance should be integrated more smoothly. May use another sentence structure.</w:t>
+      </w:r>
+    </w:p>
+  </w:comment>
+  <w:comment w:id="21" w:author="LEO CHAI3" w:date="2019-12-31T02:55:00Z" w:initials="LC">
     <w:p>
       <w:r>
         <w:rPr>
@@ -2518,12 +3286,11 @@
           <w:szCs w:val="24"/>
           <w:lang w:val="en-US" w:eastAsia="en-US" w:bidi="en-US"/>
         </w:rPr>
-        <w:t>Chapter 2 if need citation</w:t>
-      </w:r>
-    </w:p>
-    <w:p/>
+        <w:t>Add significance and connect to a theme?</w:t>
+      </w:r>
+    </w:p>
   </w:comment>
-  <w:comment w:id="25" w:author="LEO CHAI3" w:date="2019-12-31T02:55:00Z" w:initials="LC">
+  <w:comment w:id="22" w:author="LEO CHAI3" w:date="2019-12-31T02:49:00Z" w:initials="LC">
     <w:p>
       <w:r>
         <w:rPr>
@@ -2532,11 +3299,12 @@
           <w:szCs w:val="24"/>
           <w:lang w:val="en-US" w:eastAsia="en-US" w:bidi="en-US"/>
         </w:rPr>
-        <w:t>Change to a theme instead?</w:t>
-      </w:r>
-    </w:p>
+        <w:t>Chapter 2 if need citation</w:t>
+      </w:r>
+    </w:p>
+    <w:p/>
   </w:comment>
-  <w:comment w:id="26" w:author="LEO CHAI3" w:date="2019-12-31T03:31:00Z" w:initials="LC">
+  <w:comment w:id="23" w:author="LEO CHAI3" w:date="2019-12-31T02:55:00Z" w:initials="LC">
     <w:p>
       <w:r>
         <w:rPr>
@@ -2545,11 +3313,11 @@
           <w:szCs w:val="24"/>
           <w:lang w:val="en-US" w:eastAsia="en-US" w:bidi="en-US"/>
         </w:rPr>
-        <w:t>Literally from the bible</w:t>
+        <w:t>Change to a theme instead?</w:t>
       </w:r>
     </w:p>
   </w:comment>
-  <w:comment w:id="27" w:author="LEO CHAI3" w:date="2019-12-31T03:31:00Z" w:initials="LC">
+  <w:comment w:id="24" w:author="LEO CHAI3" w:date="2019-12-31T03:31:00Z" w:initials="LC">
     <w:p>
       <w:r>
         <w:rPr>
@@ -2562,7 +3330,7 @@
       </w:r>
     </w:p>
   </w:comment>
-  <w:comment w:id="29" w:author="LEO CHAI3" w:date="2019-12-31T03:31:00Z" w:initials="LC">
+  <w:comment w:id="26" w:author="LEO CHAI3" w:date="2019-12-31T03:31:00Z" w:initials="LC">
     <w:p>
       <w:r>
         <w:rPr>
@@ -2575,7 +3343,7 @@
       </w:r>
     </w:p>
   </w:comment>
-  <w:comment w:id="28" w:author="Leo Chai" w:date="2020-01-08T04:34:00Z" w:initials="LC">
+  <w:comment w:id="25" w:author="Leo Chai" w:date="2020-01-08T04:34:00Z" w:initials="LC">
     <w:p>
       <w:pPr>
         <w:pStyle w:val="CommentText"/>
@@ -2591,7 +3359,7 @@
       </w:r>
     </w:p>
   </w:comment>
-  <w:comment w:id="30" w:author="Alex Xu" w:date="2020-01-07T01:09:00Z" w:initials="AX">
+  <w:comment w:id="27" w:author="Alex Xu" w:date="2020-01-07T01:09:00Z" w:initials="AX">
     <w:p>
       <w:pPr>
         <w:pStyle w:val="CommentText"/>
@@ -2603,11 +3371,25 @@
         <w:rPr>
           <w:lang w:val="en"/>
         </w:rPr>
-        <w:t>How does going along with Mistress Hibbin’s words show her independent thought?</w:t>
+        <w:t xml:space="preserve">How does going along with Mistress </w:t>
+      </w:r>
+      <w:proofErr w:type="spellStart"/>
+      <w:r>
+        <w:rPr>
+          <w:lang w:val="en"/>
+        </w:rPr>
+        <w:t>Hibbin’s</w:t>
+      </w:r>
+      <w:proofErr w:type="spellEnd"/>
+      <w:r>
+        <w:rPr>
+          <w:lang w:val="en"/>
+        </w:rPr>
+        <w:t xml:space="preserve"> words show her independent thought?</w:t>
       </w:r>
     </w:p>
   </w:comment>
-  <w:comment w:id="31" w:author="Alex Xu" w:date="2020-01-07T01:10:00Z" w:initials="AX">
+  <w:comment w:id="28" w:author="Alex Xu" w:date="2020-01-07T01:10:00Z" w:initials="AX">
     <w:p>
       <w:pPr>
         <w:pStyle w:val="CommentText"/>
@@ -2623,7 +3405,7 @@
       </w:r>
     </w:p>
   </w:comment>
-  <w:comment w:id="32" w:author="Alex Xu" w:date="2020-01-07T01:10:00Z" w:initials="AX">
+  <w:comment w:id="29" w:author="Alex Xu" w:date="2020-01-07T01:10:00Z" w:initials="AX">
     <w:p>
       <w:pPr>
         <w:pStyle w:val="CommentText"/>
@@ -2639,7 +3421,7 @@
       </w:r>
     </w:p>
   </w:comment>
-  <w:comment w:id="33" w:author="Alex Xu" w:date="2020-01-07T01:12:00Z" w:initials="AX">
+  <w:comment w:id="30" w:author="Alex Xu" w:date="2020-01-07T01:12:00Z" w:initials="AX">
     <w:p>
       <w:pPr>
         <w:pStyle w:val="CommentText"/>
@@ -2647,11 +3429,19 @@
           <w:lang w:val="en"/>
         </w:rPr>
       </w:pPr>
-      <w:r>
-        <w:rPr>
-          <w:lang w:val="en"/>
-        </w:rPr>
-        <w:t>Cliche conclusion? Praising the piece is commonly done at the end of an essay... too commonly done. Ending should be somewhat thought provoking. If you really can’t think of a good ending, then just keep it because you have no choice. :)</w:t>
+      <w:proofErr w:type="spellStart"/>
+      <w:r>
+        <w:rPr>
+          <w:lang w:val="en"/>
+        </w:rPr>
+        <w:t>Cliche</w:t>
+      </w:r>
+      <w:proofErr w:type="spellEnd"/>
+      <w:r>
+        <w:rPr>
+          <w:lang w:val="en"/>
+        </w:rPr>
+        <w:t xml:space="preserve"> conclusion? Praising the piece is commonly done at the end of an essay... too commonly done. Ending should be somewhat thought provoking. If you really can’t think of a good ending, then just keep it because you have no choice. :)</w:t>
       </w:r>
     </w:p>
   </w:comment>
@@ -2659,7 +3449,7 @@
 </file>
 
 <file path=word/commentsExtended.xml><?xml version="1.0" encoding="utf-8"?>
-<w15:commentsEx xmlns:wpc="http://schemas.microsoft.com/office/word/2010/wordprocessingCanvas" xmlns:cx="http://schemas.microsoft.com/office/drawing/2014/chartex" xmlns:mc="http://schemas.openxmlformats.org/markup-compatibility/2006" xmlns:o="urn:schemas-microsoft-com:office:office" xmlns:r="http://schemas.openxmlformats.org/officeDocument/2006/relationships" xmlns:m="http://schemas.openxmlformats.org/officeDocument/2006/math" xmlns:v="urn:schemas-microsoft-com:vml" xmlns:wp14="http://schemas.microsoft.com/office/word/2010/wordprocessingDrawing" xmlns:wp="http://schemas.openxmlformats.org/drawingml/2006/wordprocessingDrawing" xmlns:w10="urn:schemas-microsoft-com:office:word" xmlns:w="http://schemas.openxmlformats.org/wordprocessingml/2006/main" xmlns:w14="http://schemas.microsoft.com/office/word/2010/wordml" xmlns:w15="http://schemas.microsoft.com/office/word/2012/wordml" xmlns:w16se="http://schemas.microsoft.com/office/word/2015/wordml/symex" xmlns:wpg="http://schemas.microsoft.com/office/word/2010/wordprocessingGroup" xmlns:wpi="http://schemas.microsoft.com/office/word/2010/wordprocessingInk" xmlns:wne="http://schemas.microsoft.com/office/word/2006/wordml" xmlns:wps="http://schemas.microsoft.com/office/word/2010/wordprocessingShape" mc:Ignorable="w14 w15 w16se wp14">
+<w15:commentsEx xmlns:wpc="http://schemas.microsoft.com/office/word/2010/wordprocessingCanvas" xmlns:cx="http://schemas.microsoft.com/office/drawing/2014/chartex" xmlns:cx1="http://schemas.microsoft.com/office/drawing/2015/9/8/chartex" xmlns:cx2="http://schemas.microsoft.com/office/drawing/2015/10/21/chartex" xmlns:cx3="http://schemas.microsoft.com/office/drawing/2016/5/9/chartex" xmlns:cx4="http://schemas.microsoft.com/office/drawing/2016/5/10/chartex" xmlns:cx5="http://schemas.microsoft.com/office/drawing/2016/5/11/chartex" xmlns:cx6="http://schemas.microsoft.com/office/drawing/2016/5/12/chartex" xmlns:cx7="http://schemas.microsoft.com/office/drawing/2016/5/13/chartex" xmlns:cx8="http://schemas.microsoft.com/office/drawing/2016/5/14/chartex" xmlns:mc="http://schemas.openxmlformats.org/markup-compatibility/2006" xmlns:aink="http://schemas.microsoft.com/office/drawing/2016/ink" xmlns:am3d="http://schemas.microsoft.com/office/drawing/2017/model3d" xmlns:o="urn:schemas-microsoft-com:office:office" xmlns:r="http://schemas.openxmlformats.org/officeDocument/2006/relationships" xmlns:m="http://schemas.openxmlformats.org/officeDocument/2006/math" xmlns:v="urn:schemas-microsoft-com:vml" xmlns:wp14="http://schemas.microsoft.com/office/word/2010/wordprocessingDrawing" xmlns:wp="http://schemas.openxmlformats.org/drawingml/2006/wordprocessingDrawing" xmlns:w10="urn:schemas-microsoft-com:office:word" xmlns:w="http://schemas.openxmlformats.org/wordprocessingml/2006/main" xmlns:w14="http://schemas.microsoft.com/office/word/2010/wordml" xmlns:w15="http://schemas.microsoft.com/office/word/2012/wordml" xmlns:w16cid="http://schemas.microsoft.com/office/word/2016/wordml/cid" xmlns:w16se="http://schemas.microsoft.com/office/word/2015/wordml/symex" xmlns:wpg="http://schemas.microsoft.com/office/word/2010/wordprocessingGroup" xmlns:wpi="http://schemas.microsoft.com/office/word/2010/wordprocessingInk" xmlns:wne="http://schemas.microsoft.com/office/word/2006/wordml" xmlns:wps="http://schemas.microsoft.com/office/word/2010/wordprocessingShape" mc:Ignorable="w14 w15 w16se w16cid wp14">
   <w15:commentEx w15:paraId="7FEA86AF" w15:done="1"/>
   <w15:commentEx w15:paraId="62F4B0C0" w15:done="0"/>
   <w15:commentEx w15:paraId="52F34131" w15:paraIdParent="62F4B0C0" w15:done="0"/>
@@ -2676,8 +3466,6 @@
   <w15:commentEx w15:paraId="5F7DB942" w15:done="0"/>
   <w15:commentEx w15:paraId="7FD25921" w15:done="1"/>
   <w15:commentEx w15:paraId="6FFF2DD9" w15:done="1"/>
-  <w15:commentEx w15:paraId="7168021F" w15:done="1"/>
-  <w15:commentEx w15:paraId="726FCD4A" w15:done="0"/>
   <w15:commentEx w15:paraId="2FFD2B07" w15:done="1"/>
   <w15:commentEx w15:paraId="3E264970" w15:done="0"/>
   <w15:commentEx w15:paraId="16203E54" w15:done="0"/>
@@ -2685,7 +3473,6 @@
   <w15:commentEx w15:paraId="5DDC0FFF" w15:done="0"/>
   <w15:commentEx w15:paraId="6F395F33" w15:done="0"/>
   <w15:commentEx w15:paraId="77FC9286" w15:done="0"/>
-  <w15:commentEx w15:paraId="5E44E400" w15:done="0"/>
   <w15:commentEx w15:paraId="2E7F2BA8" w15:done="0"/>
   <w15:commentEx w15:paraId="38ACB7B6" w15:done="0"/>
   <w15:commentEx w15:paraId="5A562554" w15:done="0"/>
@@ -2706,46 +3493,33 @@
   <w16cid:commentId w16cid:paraId="5162C913" w16cid:durableId="21BED69F"/>
   <w16cid:commentId w16cid:paraId="55C8C561" w16cid:durableId="21BED6A0"/>
   <w16cid:commentId w16cid:paraId="1248EE29" w16cid:durableId="21BED6A1"/>
+  <w16cid:commentId w16cid:paraId="15C7673F" w16cid:durableId="21C046D6"/>
   <w16cid:commentId w16cid:paraId="6F6B2EC1" w16cid:durableId="21BED6A2"/>
-  <w16cid:commentId w16cid:paraId="12E55F28" w16cid:durableId="21BED6A3"/>
-  <w16cid:commentId w16cid:paraId="76FF72BA" w16cid:durableId="21BED6A4"/>
-  <w16cid:commentId w16cid:paraId="77DAF2BF" w16cid:durableId="21BED6A5"/>
-  <w16cid:commentId w16cid:paraId="4931F8FC" w16cid:durableId="21BEDB5B"/>
-  <w16cid:commentId w16cid:paraId="04804738" w16cid:durableId="21BED6A6"/>
-  <w16cid:commentId w16cid:paraId="7FFBA474" w16cid:durableId="21BED6A7"/>
-  <w16cid:commentId w16cid:paraId="2B779B57" w16cid:durableId="21BED6A8"/>
-  <w16cid:commentId w16cid:paraId="582068F7" w16cid:durableId="21BED6A9"/>
   <w16cid:commentId w16cid:paraId="4838DFF9" w16cid:durableId="21BED6AA"/>
   <w16cid:commentId w16cid:paraId="48F528E0" w16cid:durableId="21BED6AB"/>
-  <w16cid:commentId w16cid:paraId="002DF5EA" w16cid:durableId="21BED6AC"/>
   <w16cid:commentId w16cid:paraId="7E3FD1FE" w16cid:durableId="21BED6AD"/>
   <w16cid:commentId w16cid:paraId="5F7DB942" w16cid:durableId="21BED6AE"/>
   <w16cid:commentId w16cid:paraId="7FD25921" w16cid:durableId="21BED6AF"/>
   <w16cid:commentId w16cid:paraId="6FFF2DD9" w16cid:durableId="21BED6B0"/>
-  <w16cid:commentId w16cid:paraId="7168021F" w16cid:durableId="21BED6B1"/>
-  <w16cid:commentId w16cid:paraId="726FCD4A" w16cid:durableId="21BED6B2"/>
   <w16cid:commentId w16cid:paraId="2FFD2B07" w16cid:durableId="21BED6B3"/>
   <w16cid:commentId w16cid:paraId="3E264970" w16cid:durableId="21BED6B4"/>
-  <w16cid:commentId w16cid:paraId="3F4E4013" w16cid:durableId="21BED6B5"/>
+  <w16cid:commentId w16cid:paraId="16203E54" w16cid:durableId="21C046E2"/>
   <w16cid:commentId w16cid:paraId="7F3F1514" w16cid:durableId="21BED6B6"/>
   <w16cid:commentId w16cid:paraId="5DDC0FFF" w16cid:durableId="21BED6B7"/>
   <w16cid:commentId w16cid:paraId="6F395F33" w16cid:durableId="21BED6B8"/>
-  <w16cid:commentId w16cid:paraId="07061992" w16cid:durableId="21BED6B9"/>
   <w16cid:commentId w16cid:paraId="77FC9286" w16cid:durableId="21BED6BA"/>
   <w16cid:commentId w16cid:paraId="2E7F2BA8" w16cid:durableId="21BED6BB"/>
-  <w16cid:commentId w16cid:paraId="100FBB33" w16cid:durableId="21BED6BC"/>
-  <w16cid:commentId w16cid:paraId="468D601B" w16cid:durableId="21BED6BD"/>
   <w16cid:commentId w16cid:paraId="38ACB7B6" w16cid:durableId="21BED6BE"/>
-  <w16cid:commentId w16cid:paraId="55109B08" w16cid:durableId="21BED6BF"/>
+  <w16cid:commentId w16cid:paraId="5A562554" w16cid:durableId="21C046EA"/>
   <w16cid:commentId w16cid:paraId="79185A8B" w16cid:durableId="21BED6C0"/>
   <w16cid:commentId w16cid:paraId="36568221" w16cid:durableId="21BED6C1"/>
-  <w16cid:commentId w16cid:paraId="5FD9D73F" w16cid:durableId="21BED6C2"/>
+  <w16cid:commentId w16cid:paraId="03C0DF36" w16cid:durableId="21C046ED"/>
   <w16cid:commentId w16cid:paraId="777A1E35" w16cid:durableId="21BED6C3"/>
 </w16cid:commentsIds>
 </file>
 
 <file path=word/endnotes.xml><?xml version="1.0" encoding="utf-8"?>
-<w:endnotes xmlns:wpc="http://schemas.microsoft.com/office/word/2010/wordprocessingCanvas" xmlns:cx="http://schemas.microsoft.com/office/drawing/2014/chartex" xmlns:mc="http://schemas.openxmlformats.org/markup-compatibility/2006" xmlns:o="urn:schemas-microsoft-com:office:office" xmlns:r="http://schemas.openxmlformats.org/officeDocument/2006/relationships" xmlns:m="http://schemas.openxmlformats.org/officeDocument/2006/math" xmlns:v="urn:schemas-microsoft-com:vml" xmlns:wp14="http://schemas.microsoft.com/office/word/2010/wordprocessingDrawing" xmlns:wp="http://schemas.openxmlformats.org/drawingml/2006/wordprocessingDrawing" xmlns:w10="urn:schemas-microsoft-com:office:word" xmlns:w="http://schemas.openxmlformats.org/wordprocessingml/2006/main" xmlns:w14="http://schemas.microsoft.com/office/word/2010/wordml" xmlns:w15="http://schemas.microsoft.com/office/word/2012/wordml" xmlns:w16se="http://schemas.microsoft.com/office/word/2015/wordml/symex" xmlns:wpg="http://schemas.microsoft.com/office/word/2010/wordprocessingGroup" xmlns:wpi="http://schemas.microsoft.com/office/word/2010/wordprocessingInk" xmlns:wne="http://schemas.microsoft.com/office/word/2006/wordml" xmlns:wps="http://schemas.microsoft.com/office/word/2010/wordprocessingShape" mc:Ignorable="w14 w15 w16se wp14">
+<w:endnotes xmlns:wpc="http://schemas.microsoft.com/office/word/2010/wordprocessingCanvas" xmlns:cx="http://schemas.microsoft.com/office/drawing/2014/chartex" xmlns:cx1="http://schemas.microsoft.com/office/drawing/2015/9/8/chartex" xmlns:cx2="http://schemas.microsoft.com/office/drawing/2015/10/21/chartex" xmlns:cx3="http://schemas.microsoft.com/office/drawing/2016/5/9/chartex" xmlns:cx4="http://schemas.microsoft.com/office/drawing/2016/5/10/chartex" xmlns:cx5="http://schemas.microsoft.com/office/drawing/2016/5/11/chartex" xmlns:cx6="http://schemas.microsoft.com/office/drawing/2016/5/12/chartex" xmlns:cx7="http://schemas.microsoft.com/office/drawing/2016/5/13/chartex" xmlns:cx8="http://schemas.microsoft.com/office/drawing/2016/5/14/chartex" xmlns:mc="http://schemas.openxmlformats.org/markup-compatibility/2006" xmlns:aink="http://schemas.microsoft.com/office/drawing/2016/ink" xmlns:am3d="http://schemas.microsoft.com/office/drawing/2017/model3d" xmlns:o="urn:schemas-microsoft-com:office:office" xmlns:r="http://schemas.openxmlformats.org/officeDocument/2006/relationships" xmlns:m="http://schemas.openxmlformats.org/officeDocument/2006/math" xmlns:v="urn:schemas-microsoft-com:vml" xmlns:wp14="http://schemas.microsoft.com/office/word/2010/wordprocessingDrawing" xmlns:wp="http://schemas.openxmlformats.org/drawingml/2006/wordprocessingDrawing" xmlns:w10="urn:schemas-microsoft-com:office:word" xmlns:w="http://schemas.openxmlformats.org/wordprocessingml/2006/main" xmlns:w14="http://schemas.microsoft.com/office/word/2010/wordml" xmlns:w15="http://schemas.microsoft.com/office/word/2012/wordml" xmlns:w16cid="http://schemas.microsoft.com/office/word/2016/wordml/cid" xmlns:w16se="http://schemas.microsoft.com/office/word/2015/wordml/symex" xmlns:wpg="http://schemas.microsoft.com/office/word/2010/wordprocessingGroup" xmlns:wpi="http://schemas.microsoft.com/office/word/2010/wordprocessingInk" xmlns:wne="http://schemas.microsoft.com/office/word/2006/wordml" xmlns:wps="http://schemas.microsoft.com/office/word/2010/wordprocessingShape" mc:Ignorable="w14 w15 w16se w16cid wp14">
   <w:endnote w:type="separator" w:id="-1">
     <w:p>
       <w:pPr>
@@ -2770,7 +3544,7 @@
 </file>
 
 <file path=word/footnotes.xml><?xml version="1.0" encoding="utf-8"?>
-<w:footnotes xmlns:wpc="http://schemas.microsoft.com/office/word/2010/wordprocessingCanvas" xmlns:cx="http://schemas.microsoft.com/office/drawing/2014/chartex" xmlns:mc="http://schemas.openxmlformats.org/markup-compatibility/2006" xmlns:o="urn:schemas-microsoft-com:office:office" xmlns:r="http://schemas.openxmlformats.org/officeDocument/2006/relationships" xmlns:m="http://schemas.openxmlformats.org/officeDocument/2006/math" xmlns:v="urn:schemas-microsoft-com:vml" xmlns:wp14="http://schemas.microsoft.com/office/word/2010/wordprocessingDrawing" xmlns:wp="http://schemas.openxmlformats.org/drawingml/2006/wordprocessingDrawing" xmlns:w10="urn:schemas-microsoft-com:office:word" xmlns:w="http://schemas.openxmlformats.org/wordprocessingml/2006/main" xmlns:w14="http://schemas.microsoft.com/office/word/2010/wordml" xmlns:w15="http://schemas.microsoft.com/office/word/2012/wordml" xmlns:w16se="http://schemas.microsoft.com/office/word/2015/wordml/symex" xmlns:wpg="http://schemas.microsoft.com/office/word/2010/wordprocessingGroup" xmlns:wpi="http://schemas.microsoft.com/office/word/2010/wordprocessingInk" xmlns:wne="http://schemas.microsoft.com/office/word/2006/wordml" xmlns:wps="http://schemas.microsoft.com/office/word/2010/wordprocessingShape" mc:Ignorable="w14 w15 w16se wp14">
+<w:footnotes xmlns:wpc="http://schemas.microsoft.com/office/word/2010/wordprocessingCanvas" xmlns:cx="http://schemas.microsoft.com/office/drawing/2014/chartex" xmlns:cx1="http://schemas.microsoft.com/office/drawing/2015/9/8/chartex" xmlns:cx2="http://schemas.microsoft.com/office/drawing/2015/10/21/chartex" xmlns:cx3="http://schemas.microsoft.com/office/drawing/2016/5/9/chartex" xmlns:cx4="http://schemas.microsoft.com/office/drawing/2016/5/10/chartex" xmlns:cx5="http://schemas.microsoft.com/office/drawing/2016/5/11/chartex" xmlns:cx6="http://schemas.microsoft.com/office/drawing/2016/5/12/chartex" xmlns:cx7="http://schemas.microsoft.com/office/drawing/2016/5/13/chartex" xmlns:cx8="http://schemas.microsoft.com/office/drawing/2016/5/14/chartex" xmlns:mc="http://schemas.openxmlformats.org/markup-compatibility/2006" xmlns:aink="http://schemas.microsoft.com/office/drawing/2016/ink" xmlns:am3d="http://schemas.microsoft.com/office/drawing/2017/model3d" xmlns:o="urn:schemas-microsoft-com:office:office" xmlns:r="http://schemas.openxmlformats.org/officeDocument/2006/relationships" xmlns:m="http://schemas.openxmlformats.org/officeDocument/2006/math" xmlns:v="urn:schemas-microsoft-com:vml" xmlns:wp14="http://schemas.microsoft.com/office/word/2010/wordprocessingDrawing" xmlns:wp="http://schemas.openxmlformats.org/drawingml/2006/wordprocessingDrawing" xmlns:w10="urn:schemas-microsoft-com:office:word" xmlns:w="http://schemas.openxmlformats.org/wordprocessingml/2006/main" xmlns:w14="http://schemas.microsoft.com/office/word/2010/wordml" xmlns:w15="http://schemas.microsoft.com/office/word/2012/wordml" xmlns:w16cid="http://schemas.microsoft.com/office/word/2016/wordml/cid" xmlns:w16se="http://schemas.microsoft.com/office/word/2015/wordml/symex" xmlns:wpg="http://schemas.microsoft.com/office/word/2010/wordprocessingGroup" xmlns:wpi="http://schemas.microsoft.com/office/word/2010/wordprocessingInk" xmlns:wne="http://schemas.microsoft.com/office/word/2006/wordml" xmlns:wps="http://schemas.microsoft.com/office/word/2010/wordprocessingShape" mc:Ignorable="w14 w15 w16se w16cid wp14">
   <w:footnote w:type="separator" w:id="-1">
     <w:p>
       <w:pPr>
@@ -2795,7 +3569,7 @@
 </file>
 
 <file path=word/people.xml><?xml version="1.0" encoding="utf-8"?>
-<w15:people xmlns:wpc="http://schemas.microsoft.com/office/word/2010/wordprocessingCanvas" xmlns:cx="http://schemas.microsoft.com/office/drawing/2014/chartex" xmlns:mc="http://schemas.openxmlformats.org/markup-compatibility/2006" xmlns:o="urn:schemas-microsoft-com:office:office" xmlns:r="http://schemas.openxmlformats.org/officeDocument/2006/relationships" xmlns:m="http://schemas.openxmlformats.org/officeDocument/2006/math" xmlns:v="urn:schemas-microsoft-com:vml" xmlns:wp14="http://schemas.microsoft.com/office/word/2010/wordprocessingDrawing" xmlns:wp="http://schemas.openxmlformats.org/drawingml/2006/wordprocessingDrawing" xmlns:w10="urn:schemas-microsoft-com:office:word" xmlns:w="http://schemas.openxmlformats.org/wordprocessingml/2006/main" xmlns:w14="http://schemas.microsoft.com/office/word/2010/wordml" xmlns:w15="http://schemas.microsoft.com/office/word/2012/wordml" xmlns:w16se="http://schemas.microsoft.com/office/word/2015/wordml/symex" xmlns:wpg="http://schemas.microsoft.com/office/word/2010/wordprocessingGroup" xmlns:wpi="http://schemas.microsoft.com/office/word/2010/wordprocessingInk" xmlns:wne="http://schemas.microsoft.com/office/word/2006/wordml" xmlns:wps="http://schemas.microsoft.com/office/word/2010/wordprocessingShape" mc:Ignorable="w14 w15 w16se wp14">
+<w15:people xmlns:wpc="http://schemas.microsoft.com/office/word/2010/wordprocessingCanvas" xmlns:cx="http://schemas.microsoft.com/office/drawing/2014/chartex" xmlns:cx1="http://schemas.microsoft.com/office/drawing/2015/9/8/chartex" xmlns:cx2="http://schemas.microsoft.com/office/drawing/2015/10/21/chartex" xmlns:cx3="http://schemas.microsoft.com/office/drawing/2016/5/9/chartex" xmlns:cx4="http://schemas.microsoft.com/office/drawing/2016/5/10/chartex" xmlns:cx5="http://schemas.microsoft.com/office/drawing/2016/5/11/chartex" xmlns:cx6="http://schemas.microsoft.com/office/drawing/2016/5/12/chartex" xmlns:cx7="http://schemas.microsoft.com/office/drawing/2016/5/13/chartex" xmlns:cx8="http://schemas.microsoft.com/office/drawing/2016/5/14/chartex" xmlns:mc="http://schemas.openxmlformats.org/markup-compatibility/2006" xmlns:aink="http://schemas.microsoft.com/office/drawing/2016/ink" xmlns:am3d="http://schemas.microsoft.com/office/drawing/2017/model3d" xmlns:o="urn:schemas-microsoft-com:office:office" xmlns:r="http://schemas.openxmlformats.org/officeDocument/2006/relationships" xmlns:m="http://schemas.openxmlformats.org/officeDocument/2006/math" xmlns:v="urn:schemas-microsoft-com:vml" xmlns:wp14="http://schemas.microsoft.com/office/word/2010/wordprocessingDrawing" xmlns:wp="http://schemas.openxmlformats.org/drawingml/2006/wordprocessingDrawing" xmlns:w10="urn:schemas-microsoft-com:office:word" xmlns:w="http://schemas.openxmlformats.org/wordprocessingml/2006/main" xmlns:w14="http://schemas.microsoft.com/office/word/2010/wordml" xmlns:w15="http://schemas.microsoft.com/office/word/2012/wordml" xmlns:w16cid="http://schemas.microsoft.com/office/word/2016/wordml/cid" xmlns:w16se="http://schemas.microsoft.com/office/word/2015/wordml/symex" xmlns:wpg="http://schemas.microsoft.com/office/word/2010/wordprocessingGroup" xmlns:wpi="http://schemas.microsoft.com/office/word/2010/wordprocessingInk" xmlns:wne="http://schemas.microsoft.com/office/word/2006/wordml" xmlns:wps="http://schemas.microsoft.com/office/word/2010/wordprocessingShape" mc:Ignorable="w14 w15 w16se w16cid wp14">
   <w15:person w15:author="Unknown Author">
     <w15:presenceInfo w15:providerId="None" w15:userId="Unknown Author"/>
   </w15:person>
@@ -2812,7 +3586,7 @@
 </file>
 
 <file path=word/styles.xml><?xml version="1.0" encoding="utf-8"?>
-<w:styles xmlns:mc="http://schemas.openxmlformats.org/markup-compatibility/2006" xmlns:r="http://schemas.openxmlformats.org/officeDocument/2006/relationships" xmlns:w="http://schemas.openxmlformats.org/wordprocessingml/2006/main" xmlns:w14="http://schemas.microsoft.com/office/word/2010/wordml" xmlns:w15="http://schemas.microsoft.com/office/word/2012/wordml" xmlns:w16se="http://schemas.microsoft.com/office/word/2015/wordml/symex" mc:Ignorable="w14 w15 w16se">
+<w:styles xmlns:mc="http://schemas.openxmlformats.org/markup-compatibility/2006" xmlns:r="http://schemas.openxmlformats.org/officeDocument/2006/relationships" xmlns:w="http://schemas.openxmlformats.org/wordprocessingml/2006/main" xmlns:w14="http://schemas.microsoft.com/office/word/2010/wordml" xmlns:w15="http://schemas.microsoft.com/office/word/2012/wordml" xmlns:w16cid="http://schemas.microsoft.com/office/word/2016/wordml/cid" xmlns:w16se="http://schemas.microsoft.com/office/word/2015/wordml/symex" mc:Ignorable="w14 w15 w16se w16cid">
   <w:docDefaults>
     <w:rPrDefault>
       <w:rPr>
@@ -2826,7 +3600,7 @@
       </w:pPr>
     </w:pPrDefault>
   </w:docDefaults>
-  <w:latentStyles w:defLockedState="0" w:defUIPriority="99" w:defSemiHidden="0" w:defUnhideWhenUsed="0" w:defQFormat="0" w:count="371">
+  <w:latentStyles w:defLockedState="0" w:defUIPriority="99" w:defSemiHidden="0" w:defUnhideWhenUsed="0" w:defQFormat="0" w:count="376">
     <w:lsdException w:name="Normal" w:uiPriority="0" w:qFormat="1"/>
     <w:lsdException w:name="heading 1" w:uiPriority="9" w:qFormat="1"/>
     <w:lsdException w:name="heading 2" w:uiPriority="9" w:unhideWhenUsed="1" w:qFormat="1"/>
@@ -2932,7 +3706,7 @@
     <w:lsdException w:name="HTML Sample" w:semiHidden="1" w:unhideWhenUsed="1"/>
     <w:lsdException w:name="HTML Typewriter" w:semiHidden="1" w:unhideWhenUsed="1"/>
     <w:lsdException w:name="HTML Variable" w:semiHidden="1" w:unhideWhenUsed="1"/>
-    <w:lsdException w:name="Normal Table" w:semiHidden="1" w:unhideWhenUsed="1" w:qFormat="1"/>
+    <w:lsdException w:name="Normal Table" w:qFormat="1"/>
     <w:lsdException w:name="annotation subject" w:semiHidden="1" w:unhideWhenUsed="1" w:qFormat="1"/>
     <w:lsdException w:name="No List" w:semiHidden="1" w:unhideWhenUsed="1"/>
     <w:lsdException w:name="Outline List 1" w:semiHidden="1" w:unhideWhenUsed="1"/>
@@ -2975,11 +3749,8 @@
     <w:lsdException w:name="Table Contemporary" w:semiHidden="1" w:unhideWhenUsed="1"/>
     <w:lsdException w:name="Table Elegant" w:semiHidden="1" w:unhideWhenUsed="1"/>
     <w:lsdException w:name="Table Professional" w:semiHidden="1" w:unhideWhenUsed="1"/>
-    <w:lsdException w:name="Table Subtle 1" w:semiHidden="1" w:unhideWhenUsed="1"/>
     <w:lsdException w:name="Table Subtle 2" w:semiHidden="1" w:unhideWhenUsed="1"/>
     <w:lsdException w:name="Table Web 1" w:semiHidden="1" w:unhideWhenUsed="1"/>
-    <w:lsdException w:name="Table Web 2" w:semiHidden="1" w:unhideWhenUsed="1"/>
-    <w:lsdException w:name="Table Web 3" w:semiHidden="1" w:unhideWhenUsed="1"/>
     <w:lsdException w:name="Balloon Text" w:semiHidden="1" w:unhideWhenUsed="1" w:qFormat="1"/>
     <w:lsdException w:name="Table Grid" w:uiPriority="39"/>
     <w:lsdException w:name="Table Theme" w:semiHidden="1" w:unhideWhenUsed="1"/>
@@ -3195,6 +3966,11 @@
     <w:lsdException w:name="List Table 5 Dark Accent 6" w:uiPriority="50"/>
     <w:lsdException w:name="List Table 6 Colorful Accent 6" w:uiPriority="51"/>
     <w:lsdException w:name="List Table 7 Colorful Accent 6" w:uiPriority="52"/>
+    <w:lsdException w:name="Mention" w:semiHidden="1" w:unhideWhenUsed="1"/>
+    <w:lsdException w:name="Smart Hyperlink" w:semiHidden="1" w:unhideWhenUsed="1"/>
+    <w:lsdException w:name="Hashtag" w:semiHidden="1" w:unhideWhenUsed="1"/>
+    <w:lsdException w:name="Unresolved Mention" w:semiHidden="1" w:unhideWhenUsed="1"/>
+    <w:lsdException w:name="Smart Link" w:semiHidden="1" w:unhideWhenUsed="1"/>
   </w:latentStyles>
   <w:style w:type="paragraph" w:default="1" w:styleId="Normal">
     <w:name w:val="Normal"/>
@@ -3202,6 +3978,28 @@
     <w:rPr>
       <w:sz w:val="22"/>
       <w:szCs w:val="22"/>
+    </w:rPr>
+  </w:style>
+  <w:style w:type="paragraph" w:styleId="Heading1">
+    <w:name w:val="heading 1"/>
+    <w:basedOn w:val="Normal"/>
+    <w:next w:val="Normal"/>
+    <w:link w:val="Heading1Char"/>
+    <w:uiPriority w:val="9"/>
+    <w:qFormat/>
+    <w:rsid w:val="00EC314B"/>
+    <w:pPr>
+      <w:keepNext/>
+      <w:keepLines/>
+      <w:spacing w:before="240" w:after="0"/>
+      <w:outlineLvl w:val="0"/>
+    </w:pPr>
+    <w:rPr>
+      <w:rFonts w:asciiTheme="majorHAnsi" w:eastAsiaTheme="majorEastAsia" w:hAnsiTheme="majorHAnsi" w:cstheme="majorBidi"/>
+      <w:color w:val="2E74B5" w:themeColor="accent1" w:themeShade="BF"/>
+      <w:sz w:val="32"/>
+      <w:szCs w:val="32"/>
+      <w:lang w:val="en-US" w:eastAsia="en-US"/>
     </w:rPr>
   </w:style>
   <w:style w:type="paragraph" w:styleId="Heading2">
@@ -3597,6 +4395,28 @@
     <w:basedOn w:val="DefaultParagraphFont"/>
     <w:rsid w:val="00EE1734"/>
   </w:style>
+  <w:style w:type="character" w:customStyle="1" w:styleId="Heading1Char">
+    <w:name w:val="Heading 1 Char"/>
+    <w:basedOn w:val="DefaultParagraphFont"/>
+    <w:link w:val="Heading1"/>
+    <w:uiPriority w:val="9"/>
+    <w:rsid w:val="00EC314B"/>
+    <w:rPr>
+      <w:rFonts w:asciiTheme="majorHAnsi" w:eastAsiaTheme="majorEastAsia" w:hAnsiTheme="majorHAnsi" w:cstheme="majorBidi"/>
+      <w:color w:val="2E74B5" w:themeColor="accent1" w:themeShade="BF"/>
+      <w:sz w:val="32"/>
+      <w:szCs w:val="32"/>
+      <w:lang w:val="en-US" w:eastAsia="en-US"/>
+    </w:rPr>
+  </w:style>
+  <w:style w:type="paragraph" w:styleId="Bibliography">
+    <w:name w:val="Bibliography"/>
+    <w:basedOn w:val="Normal"/>
+    <w:next w:val="Normal"/>
+    <w:uiPriority w:val="37"/>
+    <w:unhideWhenUsed/>
+    <w:rsid w:val="000D3990"/>
+  </w:style>
 </w:styles>
 </file>
 
@@ -3866,7 +4686,66 @@
 </file>
 
 <file path=customXml/item2.xml><?xml version="1.0" encoding="utf-8"?>
-<b:Sources xmlns:b="http://schemas.openxmlformats.org/officeDocument/2006/bibliography" xmlns="http://schemas.openxmlformats.org/officeDocument/2006/bibliography" SelectedStyle="\MLASeventhEditionOfficeOnline.xsl" StyleName="MLA" Version="7"/>
+<b:Sources xmlns:b="http://schemas.openxmlformats.org/officeDocument/2006/bibliography" xmlns="http://schemas.openxmlformats.org/officeDocument/2006/bibliography" SelectedStyle="\MLASeventhEditionOfficeOnline.xsl" StyleName="MLA" Version="7">
+  <b:Source>
+    <b:Tag>All18</b:Tag>
+    <b:SourceType>InternetSite</b:SourceType>
+    <b:Guid>{6C7B61DC-60B1-4783-BB89-F690DFC99F02}</b:Guid>
+    <b:Title>Womens Role In Society In The 1800s History Essay</b:Title>
+    <b:InternetSiteTitle>UKEssays.com</b:InternetSiteTitle>
+    <b:Year>2018</b:Year>
+    <b:Month>11</b:Month>
+    <b:URL>&lt;https://www.ukessays.com/essays/history/womens-role-in-society-in-the-1800s-history-essay.php?vref=1&gt;.</b:URL>
+    <b:Author>
+      <b:Author>
+        <b:Corporate>UK Essays</b:Corporate>
+      </b:Author>
+    </b:Author>
+    <b:RefOrder>2</b:RefOrder>
+  </b:Source>
+  <b:Source>
+    <b:Tag>Jul86</b:Tag>
+    <b:SourceType>JournalArticle</b:SourceType>
+    <b:Guid>{B44AAF34-F4E8-484A-8DD3-472062881F34}</b:Guid>
+    <b:Title>'The Scarlet Letter' by Nathaniel Hawthorne, Reviewed</b:Title>
+    <b:Year>1886</b:Year>
+    <b:Medium>paper</b:Medium>
+    <b:Author>
+      <b:Author>
+        <b:NameList>
+          <b:Person>
+            <b:Last>Hawthorne</b:Last>
+            <b:First>Julian</b:First>
+          </b:Person>
+        </b:NameList>
+      </b:Author>
+    </b:Author>
+    <b:JournalName>The Atlantic</b:JournalName>
+    <b:Pages>7</b:Pages>
+    <b:RefOrder>1</b:RefOrder>
+  </b:Source>
+  <b:Source>
+    <b:Tag>Haw03</b:Tag>
+    <b:SourceType>Book</b:SourceType>
+    <b:Guid>{9AAF8B42-CD16-43F0-975B-8CCDF7989801}</b:Guid>
+    <b:Author>
+      <b:Author>
+        <b:NameList>
+          <b:Person>
+            <b:Last>Hawthorne</b:Last>
+            <b:First>Nathaniel</b:First>
+          </b:Person>
+        </b:NameList>
+      </b:Author>
+    </b:Author>
+    <b:Title>The Scarlet Letter</b:Title>
+    <b:Year>2003</b:Year>
+    <b:City>New York</b:City>
+    <b:Publisher>Bantam Dell</b:Publisher>
+    <b:Medium>Paperback</b:Medium>
+    <b:RefOrder>3</b:RefOrder>
+  </b:Source>
+</b:Sources>
 </file>
 
 <file path=customXml/itemProps1.xml><?xml version="1.0" encoding="utf-8"?>
@@ -3878,7 +4757,7 @@
 </file>
 
 <file path=customXml/itemProps2.xml><?xml version="1.0" encoding="utf-8"?>
-<ds:datastoreItem xmlns:ds="http://schemas.openxmlformats.org/officeDocument/2006/customXml" ds:itemID="{3AAB2B98-FA73-46A6-90AA-D48DCF9E3D9F}">
+<ds:datastoreItem xmlns:ds="http://schemas.openxmlformats.org/officeDocument/2006/customXml" ds:itemID="{9D75F72C-7DF1-4B3A-BAEC-4277F45B6BA0}">
   <ds:schemaRefs>
     <ds:schemaRef ds:uri="http://schemas.openxmlformats.org/officeDocument/2006/bibliography"/>
   </ds:schemaRefs>

--- a/2018-2019/Lang and Lit/wt4-0.7.docx
+++ b/2018-2019/Lang and Lit/wt4-0.7.docx
@@ -202,6 +202,8 @@
         <w:tab/>
         <w:t>Part IV: Critical Study: Literature</w:t>
       </w:r>
+      <w:bookmarkStart w:id="0" w:name="_GoBack"/>
+      <w:bookmarkEnd w:id="0"/>
     </w:p>
     <w:p>
       <w:pPr>
@@ -290,19 +292,268 @@
         <w:rPr>
           <w:lang w:val="en-US"/>
         </w:rPr>
+        <w:t>Argument 1:</w:t>
+      </w:r>
+    </w:p>
+    <w:p>
+      <w:pPr>
+        <w:ind w:firstLine="720"/>
+        <w:rPr>
+          <w:lang w:val="en-US"/>
+        </w:rPr>
+      </w:pPr>
+      <w:r>
+        <w:rPr>
+          <w:lang w:val="en-US"/>
+        </w:rPr>
+        <w:t xml:space="preserve"> Hawthorne’s use of literary techniques has multiple meanings, and one’s personal bias might prevent them from understanding certain meanings, which thus creates the multitude of interpretations</w:t>
+      </w:r>
+    </w:p>
+    <w:p>
+      <w:pPr>
+        <w:rPr>
+          <w:lang w:val="en-US"/>
+        </w:rPr>
+      </w:pPr>
+      <w:r>
+        <w:rPr>
+          <w:lang w:val="en-US"/>
+        </w:rPr>
+        <w:tab/>
+        <w:t xml:space="preserve">Point 1: </w:t>
+      </w:r>
+    </w:p>
+    <w:p>
+      <w:pPr>
+        <w:ind w:left="720" w:firstLine="720"/>
+        <w:rPr>
+          <w:lang w:val="en-US"/>
+        </w:rPr>
+      </w:pPr>
+      <w:r>
+        <w:rPr>
+          <w:lang w:val="en-US"/>
+        </w:rPr>
+        <w:t xml:space="preserve">Imagery creates </w:t>
+      </w:r>
+      <w:proofErr w:type="gramStart"/>
+      <w:r>
+        <w:rPr>
+          <w:lang w:val="en-US"/>
+        </w:rPr>
+        <w:t>a</w:t>
+      </w:r>
+      <w:proofErr w:type="gramEnd"/>
+      <w:r>
+        <w:rPr>
+          <w:lang w:val="en-US"/>
+        </w:rPr>
+        <w:t xml:space="preserve"> immersive environment for the readers to allow more personal interpretations of the text. Hawthorne’s use of this feature can be seen from the light imagery. The sunlight is described to be “too vivid” for Hester’s “little face”. The original audience of the book will likely see the sunshine as judgment on Hester’s sin, as the quotation took place during Hester’s public humiliation, which the townspeople is also judging her sin. They might further see Hester’s movement of shying away from the sun as trying to avoid the guilt of her sins. Feminists will interpret the sunshine’s vividness as exposing secrets. This is connected to the puritan society’s sinned and judgmental nature, to create generalization that the sun can expose anyone’s secret to the judgmental society around them.</w:t>
+      </w:r>
+    </w:p>
+    <w:p>
+      <w:pPr>
+        <w:ind w:left="720" w:firstLine="720"/>
+        <w:rPr>
+          <w:lang w:val="en-US"/>
+        </w:rPr>
+      </w:pPr>
+    </w:p>
+    <w:p>
+      <w:pPr>
+        <w:rPr>
+          <w:lang w:val="en-US"/>
+        </w:rPr>
+      </w:pPr>
+      <w:r>
+        <w:rPr>
+          <w:lang w:val="en-US"/>
+        </w:rPr>
+        <w:lastRenderedPageBreak/>
+        <w:tab/>
+        <w:t>Point 2</w:t>
+      </w:r>
+      <w:r>
+        <w:rPr>
+          <w:lang w:val="en-US"/>
+        </w:rPr>
+        <w:t>:</w:t>
+      </w:r>
+    </w:p>
+    <w:p>
+      <w:pPr>
+        <w:ind w:left="720" w:firstLine="720"/>
+        <w:rPr>
+          <w:lang w:val="en-US"/>
+        </w:rPr>
+      </w:pPr>
+      <w:r>
+        <w:rPr>
+          <w:lang w:val="en-US"/>
+        </w:rPr>
+        <w:t xml:space="preserve">Hawthorne also uses the motif of nature to </w:t>
+      </w:r>
+      <w:r>
+        <w:rPr>
+          <w:lang w:val="en-US"/>
+        </w:rPr>
+        <w:t xml:space="preserve">create multiple interpretations. The setting of Hester’s unite with Dimmesdale is chosen to be in the forest, and they were described to be sitting on “the heap of moss where Hester and Pearl had […] been sitting.” While the sublime is provoked by the gloomy diction of “moss” and “shadow”, the loving nature of the beautiful is touched upon by the “woods” next to a “small brook”. The sublime suggests the danger of the forest, which reflects the danger of committing the sin. The </w:t>
+      </w:r>
+      <w:r>
+        <w:rPr>
+          <w:lang w:val="en-US"/>
+        </w:rPr>
+        <w:t>awe</w:t>
+      </w:r>
+      <w:r>
+        <w:rPr>
+          <w:lang w:val="en-US"/>
+        </w:rPr>
+        <w:t xml:space="preserve"> represents the motivation of committing the sin.</w:t>
+      </w:r>
+      <w:r>
+        <w:rPr>
+          <w:lang w:val="en-US"/>
+        </w:rPr>
+        <w:t xml:space="preserve"> The original audience will not picture the picturesque element because they are bounded by their social norm of having heavy judgment on sins. Feminist will notice the beauty of the forest, that it is the only place for Hester and Dimmesdale to hide from the society’s judgment. This highlights nature’s tolerance in contrast of the harshness of the puritan society.</w:t>
+      </w:r>
+    </w:p>
+    <w:p>
+      <w:pPr>
+        <w:rPr>
+          <w:lang w:val="en-US"/>
+        </w:rPr>
+      </w:pPr>
+    </w:p>
+    <w:p>
+      <w:pPr>
+        <w:rPr>
+          <w:lang w:val="en-US"/>
+        </w:rPr>
+      </w:pPr>
+      <w:r>
+        <w:rPr>
+          <w:rFonts w:hint="eastAsia"/>
+          <w:lang w:val="en-US"/>
+        </w:rPr>
+        <w:t>A</w:t>
+      </w:r>
+      <w:r>
+        <w:rPr>
+          <w:lang w:val="en-US"/>
+        </w:rPr>
+        <w:t>rgument 2:</w:t>
+      </w:r>
+    </w:p>
+    <w:p>
+      <w:pPr>
+        <w:rPr>
+          <w:rFonts w:hint="eastAsia"/>
+          <w:lang w:val="en-US"/>
+        </w:rPr>
+      </w:pPr>
+      <w:r>
+        <w:rPr>
+          <w:lang w:val="en-US"/>
+        </w:rPr>
+        <w:tab/>
+        <w:t>Hawthorne also uses ambiguity, as it allows readers to use their imagination to fill the ambiguous information. This creates multiple perspectives as sometimes readers lack context to understand certain allusions.</w:t>
+      </w:r>
+    </w:p>
+    <w:p>
+      <w:pPr>
+        <w:rPr>
+          <w:lang w:val="en-US"/>
+        </w:rPr>
+      </w:pPr>
+      <w:r>
+        <w:rPr>
+          <w:lang w:val="en-US"/>
+        </w:rPr>
+        <w:tab/>
         <w:t>Point 1:</w:t>
       </w:r>
     </w:p>
     <w:p>
       <w:pPr>
-        <w:rPr>
-          <w:lang w:val="en-US"/>
-        </w:rPr>
-      </w:pPr>
-    </w:p>
-    <w:p>
-      <w:pPr>
-        <w:rPr>
+        <w:ind w:left="720" w:firstLine="720"/>
+        <w:rPr>
+          <w:lang w:val="en-US"/>
+        </w:rPr>
+      </w:pPr>
+      <w:r>
+        <w:rPr>
+          <w:lang w:val="en-US"/>
+        </w:rPr>
+        <w:t>Hester equivocates that the magistrates are not to remove her scarlet letter. Her intention and real meaning of this dialogue is ambiguous. Male readers in the 1800s may see this as Hester submitting to the puritan’s values, and her action as result of the guilt that she felt from her sin. Feminists on the other hand may see this as Hester guarding her individuality, as the scarlet letter have become part of her identity. She uses the scarlet letter to openly express her love towards Dimmesdale thought the society does not know, and she does not want to lose her ability to express her feelings.</w:t>
+      </w:r>
+    </w:p>
+    <w:p>
+      <w:pPr>
+        <w:rPr>
+          <w:rFonts w:hint="eastAsia"/>
+          <w:lang w:val="en-US"/>
+        </w:rPr>
+      </w:pPr>
+      <w:r>
+        <w:rPr>
+          <w:lang w:val="en-US"/>
+        </w:rPr>
+        <w:tab/>
+      </w:r>
+      <w:r>
+        <w:rPr>
+          <w:lang w:val="en-US"/>
+        </w:rPr>
+        <w:tab/>
+      </w:r>
+    </w:p>
+    <w:p>
+      <w:pPr>
+        <w:rPr>
+          <w:lang w:val="en-US"/>
+        </w:rPr>
+      </w:pPr>
+    </w:p>
+    <w:p>
+      <w:pPr>
+        <w:rPr>
+          <w:lang w:val="en-US"/>
+        </w:rPr>
+      </w:pPr>
+      <w:r>
+        <w:rPr>
+          <w:lang w:val="en-US"/>
+        </w:rPr>
+        <w:tab/>
+        <w:t>Point 2</w:t>
+      </w:r>
+    </w:p>
+    <w:p>
+      <w:pPr>
+        <w:ind w:left="720" w:firstLine="720"/>
+        <w:rPr>
+          <w:lang w:val="en-US"/>
+        </w:rPr>
+      </w:pPr>
+      <w:r>
+        <w:rPr>
+          <w:lang w:val="en-US"/>
+        </w:rPr>
+        <w:t xml:space="preserve">Ambiguity is also used when Pearl refers to Dimmesdale as the Prince of Air. The Prince of the Air is a reference to Satan from the bible, and the metaphor was first brought to Pearl by Mistress Hibbins, the evil witch. </w:t>
+      </w:r>
+      <w:r>
+        <w:rPr>
+          <w:lang w:val="en-US"/>
+        </w:rPr>
+        <w:t>The novel’s original readers may link Pearl to represent Hester and Dimmesdale’s sins, as she is the product of their adultery, and that they are very loyal to the bible. Feminists on the other hand, while may be religious, are more known for their stress on independence. They may see this as Pearl not being constrained by the society’s belief that Dimmesdale is a bad person, and instead has her independent opinion that Dimmesdale is evil.</w:t>
+      </w:r>
+    </w:p>
+    <w:p>
+      <w:pPr>
+        <w:ind w:left="720" w:firstLine="720"/>
+        <w:rPr>
+          <w:rFonts w:hint="eastAsia"/>
           <w:lang w:val="en-US"/>
         </w:rPr>
       </w:pPr>
@@ -330,7 +581,13 @@
         <w:rPr>
           <w:lang w:val="en-US"/>
         </w:rPr>
-        <w:t>998</w:t>
+        <w:t>99</w:t>
+      </w:r>
+      <w:r>
+        <w:rPr>
+          <w:lang w:val="en-US"/>
+        </w:rPr>
+        <w:t>7</w:t>
       </w:r>
     </w:p>
     <w:p>
@@ -341,7 +598,6 @@
         <w:rPr>
           <w:lang w:val="en-US"/>
         </w:rPr>
-        <w:lastRenderedPageBreak/>
         <w:tab/>
       </w:r>
       <w:r>
@@ -395,6 +651,7 @@
           <w:id w:val="-143434340"/>
           <w:citation/>
         </w:sdtPr>
+        <w:sdtEndPr/>
         <w:sdtContent>
           <w:r>
             <w:rPr>
@@ -452,20 +709,13 @@
         <w:rPr>
           <w:lang w:val="en-US"/>
         </w:rPr>
-        <w:t xml:space="preserve"> have minimal awareness of women’s rights, mainly due to woman’s lack of education and thus lack of ability to r</w:t>
-      </w:r>
-      <w:bookmarkStart w:id="0" w:name="_GoBack"/>
-      <w:bookmarkEnd w:id="0"/>
-      <w:r>
-        <w:rPr>
-          <w:lang w:val="en-US"/>
-        </w:rPr>
-        <w:t>ead.</w:t>
+        <w:t xml:space="preserve"> have minimal awareness of women’s rights, mainly due to woman’s lack of education and thus lack of ability to read.</w:t>
       </w:r>
       <w:sdt>
         <w:sdtPr>
           <w:id w:val="-1570880685"/>
         </w:sdtPr>
+        <w:sdtEndPr/>
         <w:sdtContent>
           <w:r>
             <w:fldChar w:fldCharType="begin"/>
@@ -749,6 +999,7 @@
           <w:id w:val="-120543747"/>
           <w:citation/>
         </w:sdtPr>
+        <w:sdtEndPr/>
         <w:sdtContent>
           <w:r>
             <w:rPr>
@@ -894,6 +1145,7 @@
           <w:id w:val="2127581297"/>
           <w:citation/>
         </w:sdtPr>
+        <w:sdtEndPr/>
         <w:sdtContent>
           <w:r>
             <w:rPr>
@@ -1056,6 +1308,7 @@
           <w:id w:val="-761147033"/>
           <w:citation/>
         </w:sdtPr>
+        <w:sdtEndPr/>
         <w:sdtContent>
           <w:r>
             <w:rPr>
@@ -1117,6 +1370,7 @@
           <w:id w:val="-1535953839"/>
           <w:citation/>
         </w:sdtPr>
+        <w:sdtEndPr/>
         <w:sdtContent>
           <w:r>
             <w:rPr>
@@ -1290,6 +1544,7 @@
           <w:id w:val="112568365"/>
           <w:citation/>
         </w:sdtPr>
+        <w:sdtEndPr/>
         <w:sdtContent>
           <w:r>
             <w:rPr>
@@ -1446,6 +1701,7 @@
           <w:id w:val="1655257728"/>
           <w:citation/>
         </w:sdtPr>
+        <w:sdtEndPr/>
         <w:sdtContent>
           <w:r>
             <w:rPr>
@@ -1490,56 +1746,83 @@
         <w:rPr>
           <w:lang w:val="en-US"/>
         </w:rPr>
-        <w:t xml:space="preserve">The novel’s audience would likely </w:t>
-      </w:r>
-      <w:r>
-        <w:rPr>
-          <w:lang w:val="en-US"/>
-        </w:rPr>
-        <w:t>recognize</w:t>
-      </w:r>
+        <w:t>The novel’s audience would see the dangerous aspect of sublime as Hester and Dimmesdale’s common sin, which was seen as offensive against god, while its inspiring awe symbolizes the sin</w:t>
+      </w:r>
+      <w:r>
+        <w:rPr>
+          <w:lang w:val="en-US"/>
+        </w:rPr>
+        <w:t>’s motivation</w:t>
+      </w:r>
+      <w:r>
+        <w:rPr>
+          <w:lang w:val="en-US"/>
+        </w:rPr>
+        <w:t>. It thus develops the theme of sin and guilt.</w:t>
+      </w:r>
+      <w:commentRangeStart w:id="13"/>
       <w:r>
         <w:rPr>
           <w:lang w:val="en-US"/>
         </w:rPr>
         <w:t xml:space="preserve"> </w:t>
       </w:r>
-      <w:r>
-        <w:rPr>
-          <w:lang w:val="en-US"/>
-        </w:rPr>
-        <w:t>the sublime aspects of the scene: the</w:t>
-      </w:r>
-      <w:r>
-        <w:rPr>
-          <w:lang w:val="en-US"/>
-        </w:rPr>
-        <w:t xml:space="preserve"> meeting</w:t>
-      </w:r>
-      <w:r>
-        <w:rPr>
-          <w:lang w:val="en-US"/>
-        </w:rPr>
-        <w:t xml:space="preserve"> of Hester and Dimmesdale</w:t>
-      </w:r>
-      <w:r>
-        <w:rPr>
-          <w:lang w:val="en-US"/>
-        </w:rPr>
-        <w:t xml:space="preserve"> is tied together by their common sin, which was </w:t>
-      </w:r>
-      <w:commentRangeStart w:id="13"/>
-      <w:r>
-        <w:rPr>
-          <w:lang w:val="en-US"/>
-        </w:rPr>
-        <w:t xml:space="preserve">seen as </w:t>
-      </w:r>
-      <w:r>
-        <w:rPr>
-          <w:lang w:val="en-US"/>
-        </w:rPr>
-        <w:t>offensive against god</w:t>
+      <w:commentRangeEnd w:id="13"/>
+      <w:r>
+        <w:commentReference w:id="13"/>
+      </w:r>
+      <w:r>
+        <w:rPr>
+          <w:lang w:val="en-US"/>
+        </w:rPr>
+        <w:t xml:space="preserve">Diversely, feminists </w:t>
+      </w:r>
+      <w:r>
+        <w:rPr>
+          <w:lang w:val="en-US"/>
+        </w:rPr>
+        <w:t xml:space="preserve">would likely appreciate the </w:t>
+      </w:r>
+      <w:r>
+        <w:rPr>
+          <w:lang w:val="en-US"/>
+        </w:rPr>
+        <w:t>beautiful, which highlights the softness and tolerance of nature</w:t>
+      </w:r>
+      <w:r>
+        <w:rPr>
+          <w:lang w:val="en-US"/>
+        </w:rPr>
+        <w:t xml:space="preserve">, </w:t>
+      </w:r>
+      <w:r>
+        <w:rPr>
+          <w:lang w:val="en-US"/>
+        </w:rPr>
+        <w:t>since</w:t>
+      </w:r>
+      <w:commentRangeStart w:id="14"/>
+      <w:r>
+        <w:rPr>
+          <w:lang w:val="en-US"/>
+        </w:rPr>
+        <w:t xml:space="preserve"> they emphasize on Hester and Dimmesdale hiding in the darkness in nature to escape from the society’s judgment</w:t>
+      </w:r>
+      <w:commentRangeEnd w:id="14"/>
+      <w:r>
+        <w:commentReference w:id="14"/>
+      </w:r>
+      <w:r>
+        <w:rPr>
+          <w:lang w:val="en-US"/>
+        </w:rPr>
+        <w:t xml:space="preserve">. </w:t>
+      </w:r>
+      <w:r>
+        <w:rPr>
+          <w:lang w:val="en-US"/>
+        </w:rPr>
+        <w:t>Feminists would thus interpret this theme as criticism on puritan’s judgmental nature.</w:t>
       </w:r>
       <w:r>
         <w:rPr>
@@ -1547,108 +1830,22 @@
         </w:rPr>
         <w:t xml:space="preserve"> </w:t>
       </w:r>
-      <w:commentRangeEnd w:id="13"/>
-      <w:r>
-        <w:commentReference w:id="13"/>
-      </w:r>
-      <w:r>
-        <w:rPr>
-          <w:lang w:val="en-US"/>
-        </w:rPr>
-        <w:t>at the time</w:t>
-      </w:r>
-      <w:r>
-        <w:rPr>
-          <w:lang w:val="en-US"/>
-        </w:rPr>
-        <w:t>, thus developing the theme of sin.</w:t>
-      </w:r>
-      <w:commentRangeStart w:id="14"/>
-      <w:r>
-        <w:rPr>
-          <w:lang w:val="en-US"/>
-        </w:rPr>
-        <w:t xml:space="preserve"> </w:t>
-      </w:r>
-      <w:commentRangeEnd w:id="14"/>
-      <w:r>
-        <w:commentReference w:id="14"/>
-      </w:r>
-      <w:r>
-        <w:rPr>
-          <w:lang w:val="en-US"/>
-        </w:rPr>
-        <w:t xml:space="preserve">Diversely, feminists </w:t>
-      </w:r>
-      <w:r>
-        <w:rPr>
-          <w:lang w:val="en-US"/>
-        </w:rPr>
-        <w:t xml:space="preserve">would likely appreciate the </w:t>
-      </w:r>
-      <w:r>
-        <w:rPr>
-          <w:lang w:val="en-US"/>
-        </w:rPr>
-        <w:t>beautiful, which highlights the softness and tolerance of nature</w:t>
-      </w:r>
-      <w:r>
-        <w:rPr>
-          <w:lang w:val="en-US"/>
-        </w:rPr>
-        <w:t xml:space="preserve">, </w:t>
-      </w:r>
-      <w:r>
-        <w:rPr>
-          <w:lang w:val="en-US"/>
-        </w:rPr>
-        <w:t>since</w:t>
+      <w:r>
+        <w:rPr>
+          <w:lang w:val="en-US"/>
+        </w:rPr>
+        <w:t>Consequently, Hawthorne</w:t>
+      </w:r>
+      <w:r>
+        <w:rPr>
+          <w:lang w:val="en-US"/>
+        </w:rPr>
+        <w:t xml:space="preserve"> successfully uses imagery and motifs </w:t>
       </w:r>
       <w:commentRangeStart w:id="15"/>
-      <w:r>
-        <w:rPr>
-          <w:lang w:val="en-US"/>
-        </w:rPr>
-        <w:t xml:space="preserve"> they emphasize on Hester and Dimmesdale hiding in the darkness in nature to escape from the society’s judgment</w:t>
-      </w:r>
       <w:commentRangeEnd w:id="15"/>
       <w:r>
         <w:commentReference w:id="15"/>
-      </w:r>
-      <w:r>
-        <w:rPr>
-          <w:lang w:val="en-US"/>
-        </w:rPr>
-        <w:t xml:space="preserve">. </w:t>
-      </w:r>
-      <w:r>
-        <w:rPr>
-          <w:lang w:val="en-US"/>
-        </w:rPr>
-        <w:t>Feminists would thus interpret this theme as criticism on puritan’s judgmental nature.</w:t>
-      </w:r>
-      <w:r>
-        <w:rPr>
-          <w:lang w:val="en-US"/>
-        </w:rPr>
-        <w:t xml:space="preserve"> </w:t>
-      </w:r>
-      <w:r>
-        <w:rPr>
-          <w:lang w:val="en-US"/>
-        </w:rPr>
-        <w:t>Consequently, Hawthorne</w:t>
-      </w:r>
-      <w:r>
-        <w:rPr>
-          <w:lang w:val="en-US"/>
-        </w:rPr>
-        <w:t xml:space="preserve"> successfully uses imagery and motifs </w:t>
-      </w:r>
-      <w:commentRangeStart w:id="16"/>
-      <w:commentRangeEnd w:id="16"/>
-      <w:r>
-        <w:commentReference w:id="16"/>
       </w:r>
       <w:r>
         <w:rPr>
@@ -1779,24 +1976,24 @@
         </w:rPr>
         <w:t xml:space="preserve">, Hester </w:t>
       </w:r>
+      <w:commentRangeStart w:id="16"/>
+      <w:r>
+        <w:rPr>
+          <w:lang w:val="en-US"/>
+        </w:rPr>
+        <w:t xml:space="preserve">equivocated </w:t>
+      </w:r>
+      <w:commentRangeEnd w:id="16"/>
+      <w:r>
+        <w:commentReference w:id="16"/>
+      </w:r>
+      <w:r>
+        <w:rPr>
+          <w:lang w:val="en-US"/>
+        </w:rPr>
+        <w:t xml:space="preserve">that </w:t>
+      </w:r>
       <w:commentRangeStart w:id="17"/>
-      <w:r>
-        <w:rPr>
-          <w:lang w:val="en-US"/>
-        </w:rPr>
-        <w:t xml:space="preserve">equivocated </w:t>
-      </w:r>
-      <w:commentRangeEnd w:id="17"/>
-      <w:r>
-        <w:commentReference w:id="17"/>
-      </w:r>
-      <w:r>
-        <w:rPr>
-          <w:lang w:val="en-US"/>
-        </w:rPr>
-        <w:t xml:space="preserve">that </w:t>
-      </w:r>
-      <w:commentRangeStart w:id="18"/>
       <w:r>
         <w:rPr>
           <w:lang w:val="en-US"/>
@@ -1829,6 +2026,7 @@
           <w:id w:val="722803958"/>
           <w:citation/>
         </w:sdtPr>
+        <w:sdtEndPr/>
         <w:sdtContent>
           <w:r>
             <w:rPr>
@@ -1876,9 +2074,9 @@
         </w:rPr>
         <w:t xml:space="preserve"> </w:t>
       </w:r>
-      <w:commentRangeEnd w:id="18"/>
-      <w:r>
-        <w:commentReference w:id="18"/>
+      <w:commentRangeEnd w:id="17"/>
+      <w:r>
+        <w:commentReference w:id="17"/>
       </w:r>
       <w:r>
         <w:rPr>
@@ -1958,7 +2156,7 @@
         </w:rPr>
         <w:t xml:space="preserve"> </w:t>
       </w:r>
-      <w:commentRangeStart w:id="19"/>
+      <w:commentRangeStart w:id="18"/>
       <w:r>
         <w:rPr>
           <w:lang w:val="en-US"/>
@@ -1985,6 +2183,7 @@
           <w:id w:val="-1414238876"/>
           <w:citation/>
         </w:sdtPr>
+        <w:sdtEndPr/>
         <w:sdtContent>
           <w:r>
             <w:rPr>
@@ -2068,6 +2267,26 @@
         </w:rPr>
         <w:t>would likely interpret Hester’s refusal of removing the scarlet letter</w:t>
       </w:r>
+      <w:commentRangeStart w:id="19"/>
+      <w:r>
+        <w:rPr>
+          <w:lang w:val="en-US"/>
+        </w:rPr>
+        <w:t xml:space="preserve"> </w:t>
+      </w:r>
+      <w:commentRangeEnd w:id="19"/>
+      <w:r>
+        <w:rPr>
+          <w:rStyle w:val="CommentReference"/>
+        </w:rPr>
+        <w:commentReference w:id="19"/>
+      </w:r>
+      <w:r>
+        <w:rPr>
+          <w:lang w:val="en-US"/>
+        </w:rPr>
+        <w:t>as evidence of the strict puritan beliefs assimilating her.</w:t>
+      </w:r>
       <w:commentRangeStart w:id="20"/>
       <w:r>
         <w:rPr>
@@ -2075,74 +2294,54 @@
         </w:rPr>
         <w:t xml:space="preserve"> </w:t>
       </w:r>
+      <w:commentRangeEnd w:id="18"/>
+      <w:r>
+        <w:commentReference w:id="18"/>
+      </w:r>
       <w:commentRangeEnd w:id="20"/>
       <w:r>
-        <w:rPr>
-          <w:rStyle w:val="CommentReference"/>
-        </w:rPr>
         <w:commentReference w:id="20"/>
       </w:r>
       <w:r>
         <w:rPr>
           <w:lang w:val="en-US"/>
         </w:rPr>
-        <w:t>as evidence of the strict puritan beliefs assimilating her.</w:t>
+        <w:t xml:space="preserve">Feminists would instead see this </w:t>
+      </w:r>
+      <w:r>
+        <w:rPr>
+          <w:lang w:val="en-US"/>
+        </w:rPr>
+        <w:t>as</w:t>
+      </w:r>
+      <w:r>
+        <w:rPr>
+          <w:lang w:val="en-US"/>
+        </w:rPr>
+        <w:t xml:space="preserve"> Hester gua</w:t>
+      </w:r>
+      <w:r>
+        <w:rPr>
+          <w:lang w:val="en-US"/>
+        </w:rPr>
+        <w:t>rding her last individuality, because</w:t>
+      </w:r>
+      <w:r>
+        <w:rPr>
+          <w:lang w:val="en-US"/>
+        </w:rPr>
+        <w:t xml:space="preserve"> Hester showed “</w:t>
       </w:r>
       <w:commentRangeStart w:id="21"/>
       <w:r>
         <w:rPr>
           <w:lang w:val="en-US"/>
         </w:rPr>
-        <w:t xml:space="preserve"> </w:t>
-      </w:r>
-      <w:commentRangeEnd w:id="19"/>
-      <w:r>
-        <w:commentReference w:id="19"/>
+        <w:t>pride</w:t>
       </w:r>
       <w:commentRangeEnd w:id="21"/>
       <w:r>
         <w:commentReference w:id="21"/>
-      </w:r>
-      <w:r>
-        <w:rPr>
-          <w:lang w:val="en-US"/>
-        </w:rPr>
-        <w:t xml:space="preserve">Feminists would instead see this </w:t>
-      </w:r>
-      <w:r>
-        <w:rPr>
-          <w:lang w:val="en-US"/>
-        </w:rPr>
-        <w:t>as</w:t>
-      </w:r>
-      <w:r>
-        <w:rPr>
-          <w:lang w:val="en-US"/>
-        </w:rPr>
-        <w:t xml:space="preserve"> Hester gua</w:t>
-      </w:r>
-      <w:r>
-        <w:rPr>
-          <w:lang w:val="en-US"/>
-        </w:rPr>
-        <w:t>rding her last individuality, because</w:t>
-      </w:r>
-      <w:r>
-        <w:rPr>
-          <w:lang w:val="en-US"/>
-        </w:rPr>
-        <w:t xml:space="preserve"> Hester showed “</w:t>
-      </w:r>
-      <w:commentRangeStart w:id="22"/>
-      <w:r>
-        <w:rPr>
-          <w:lang w:val="en-US"/>
-        </w:rPr>
-        <w:t>pride</w:t>
-      </w:r>
-      <w:commentRangeEnd w:id="22"/>
-      <w:r>
-        <w:commentReference w:id="22"/>
       </w:r>
       <w:r>
         <w:rPr>
@@ -2158,6 +2357,7 @@
           <w:id w:val="843062962"/>
           <w:citation/>
         </w:sdtPr>
+        <w:sdtEndPr/>
         <w:sdtContent>
           <w:r>
             <w:rPr>
@@ -2271,48 +2471,48 @@
         </w:rPr>
         <w:t>defending</w:t>
       </w:r>
+      <w:commentRangeStart w:id="22"/>
+      <w:r>
+        <w:rPr>
+          <w:lang w:val="en-US"/>
+        </w:rPr>
+        <w:t xml:space="preserve"> her independence from the council. </w:t>
+      </w:r>
+      <w:commentRangeEnd w:id="22"/>
+      <w:r>
+        <w:commentReference w:id="22"/>
+      </w:r>
+      <w:r>
+        <w:rPr>
+          <w:lang w:val="en-US"/>
+        </w:rPr>
+        <w:t>Moreover, ambiguity in biblical references also creates separate perspectives as different groups of people value religion differently. For example,</w:t>
+      </w:r>
+      <w:r>
+        <w:rPr>
+          <w:lang w:val="en-US"/>
+        </w:rPr>
+        <w:t xml:space="preserve"> Hawthorne alludes to </w:t>
+      </w:r>
+      <w:r>
+        <w:rPr>
+          <w:lang w:val="en-US"/>
+        </w:rPr>
+        <w:t xml:space="preserve">Satan from </w:t>
+      </w:r>
+      <w:r>
+        <w:rPr>
+          <w:lang w:val="en-US"/>
+        </w:rPr>
+        <w:t>the Bible,</w:t>
+      </w:r>
+      <w:r>
+        <w:rPr>
+          <w:lang w:val="en-US"/>
+        </w:rPr>
+        <w:t xml:space="preserve"> when Mistress Hibbins called Pearl </w:t>
+      </w:r>
       <w:commentRangeStart w:id="23"/>
-      <w:r>
-        <w:rPr>
-          <w:lang w:val="en-US"/>
-        </w:rPr>
-        <w:t xml:space="preserve"> her independence from the council. </w:t>
-      </w:r>
-      <w:commentRangeEnd w:id="23"/>
-      <w:r>
-        <w:commentReference w:id="23"/>
-      </w:r>
-      <w:r>
-        <w:rPr>
-          <w:lang w:val="en-US"/>
-        </w:rPr>
-        <w:t>Moreover, ambiguity in biblical references also creates separate perspectives as different groups of people value religion differently. For example,</w:t>
-      </w:r>
-      <w:r>
-        <w:rPr>
-          <w:lang w:val="en-US"/>
-        </w:rPr>
-        <w:t xml:space="preserve"> Hawthorne alludes to </w:t>
-      </w:r>
-      <w:r>
-        <w:rPr>
-          <w:lang w:val="en-US"/>
-        </w:rPr>
-        <w:t xml:space="preserve">Satan from </w:t>
-      </w:r>
-      <w:r>
-        <w:rPr>
-          <w:lang w:val="en-US"/>
-        </w:rPr>
-        <w:t>the Bible,</w:t>
-      </w:r>
-      <w:r>
-        <w:rPr>
-          <w:lang w:val="en-US"/>
-        </w:rPr>
-        <w:t xml:space="preserve"> when Mistress Hibbins called Pearl </w:t>
-      </w:r>
-      <w:commentRangeStart w:id="24"/>
       <w:r>
         <w:rPr>
           <w:lang w:val="en-US"/>
@@ -2333,6 +2533,7 @@
           <w:id w:val="1927306816"/>
           <w:citation/>
         </w:sdtPr>
+        <w:sdtEndPr/>
         <w:sdtContent>
           <w:r>
             <w:rPr>
@@ -2380,118 +2581,118 @@
         </w:rPr>
         <w:t xml:space="preserve"> </w:t>
       </w:r>
+      <w:commentRangeEnd w:id="23"/>
+      <w:r>
+        <w:commentReference w:id="23"/>
+      </w:r>
+      <w:r>
+        <w:rPr>
+          <w:lang w:val="en-US"/>
+        </w:rPr>
+        <w:t xml:space="preserve"> </w:t>
+      </w:r>
+      <w:r>
+        <w:rPr>
+          <w:lang w:val="en-US"/>
+        </w:rPr>
+        <w:t xml:space="preserve">This allusion </w:t>
+      </w:r>
+      <w:r>
+        <w:rPr>
+          <w:lang w:val="en-US"/>
+        </w:rPr>
+        <w:t xml:space="preserve">not only </w:t>
+      </w:r>
+      <w:r>
+        <w:rPr>
+          <w:lang w:val="en-US"/>
+        </w:rPr>
+        <w:t>creates a serious tone t</w:t>
+      </w:r>
+      <w:r>
+        <w:rPr>
+          <w:lang w:val="en-US"/>
+        </w:rPr>
+        <w:t>o the</w:t>
+      </w:r>
+      <w:r>
+        <w:rPr>
+          <w:lang w:val="en-US"/>
+        </w:rPr>
+        <w:t xml:space="preserve"> novel’s</w:t>
+      </w:r>
+      <w:r>
+        <w:rPr>
+          <w:lang w:val="en-US"/>
+        </w:rPr>
+        <w:t xml:space="preserve"> religious </w:t>
+      </w:r>
+      <w:r>
+        <w:rPr>
+          <w:lang w:val="en-US"/>
+        </w:rPr>
+        <w:t>audience</w:t>
+      </w:r>
+      <w:r>
+        <w:rPr>
+          <w:lang w:val="en-US"/>
+        </w:rPr>
+        <w:t xml:space="preserve"> in the 1800s, </w:t>
+      </w:r>
+      <w:r>
+        <w:rPr>
+          <w:lang w:val="en-US"/>
+        </w:rPr>
+        <w:t xml:space="preserve">but also </w:t>
+      </w:r>
+      <w:r>
+        <w:rPr>
+          <w:lang w:val="en-US"/>
+        </w:rPr>
+        <w:t xml:space="preserve">links Pearl and Dimmesdale with Satan. </w:t>
+      </w:r>
+      <w:r>
+        <w:rPr>
+          <w:lang w:val="en-US"/>
+        </w:rPr>
+        <w:t>Hawthorne characterizing</w:t>
+      </w:r>
+      <w:r>
+        <w:rPr>
+          <w:lang w:val="en-US"/>
+        </w:rPr>
+        <w:t xml:space="preserve"> Pearl as a product of evil </w:t>
+      </w:r>
+      <w:r>
+        <w:rPr>
+          <w:lang w:val="en-US"/>
+        </w:rPr>
+        <w:t xml:space="preserve">develops the </w:t>
+      </w:r>
+      <w:r>
+        <w:rPr>
+          <w:lang w:val="en-US"/>
+        </w:rPr>
+        <w:t xml:space="preserve">theme of </w:t>
+      </w:r>
+      <w:commentRangeStart w:id="24"/>
+      <w:r>
+        <w:rPr>
+          <w:lang w:val="en-US"/>
+        </w:rPr>
+        <w:t>sin and guilt</w:t>
+      </w:r>
+      <w:commentRangeStart w:id="25"/>
+      <w:commentRangeEnd w:id="25"/>
+      <w:r>
+        <w:commentReference w:id="25"/>
+      </w:r>
       <w:commentRangeEnd w:id="24"/>
       <w:r>
+        <w:rPr>
+          <w:rStyle w:val="CommentReference"/>
+        </w:rPr>
         <w:commentReference w:id="24"/>
-      </w:r>
-      <w:r>
-        <w:rPr>
-          <w:lang w:val="en-US"/>
-        </w:rPr>
-        <w:t xml:space="preserve"> </w:t>
-      </w:r>
-      <w:r>
-        <w:rPr>
-          <w:lang w:val="en-US"/>
-        </w:rPr>
-        <w:t xml:space="preserve">This allusion </w:t>
-      </w:r>
-      <w:r>
-        <w:rPr>
-          <w:lang w:val="en-US"/>
-        </w:rPr>
-        <w:t xml:space="preserve">not only </w:t>
-      </w:r>
-      <w:r>
-        <w:rPr>
-          <w:lang w:val="en-US"/>
-        </w:rPr>
-        <w:t>creates a serious tone t</w:t>
-      </w:r>
-      <w:r>
-        <w:rPr>
-          <w:lang w:val="en-US"/>
-        </w:rPr>
-        <w:t>o the</w:t>
-      </w:r>
-      <w:r>
-        <w:rPr>
-          <w:lang w:val="en-US"/>
-        </w:rPr>
-        <w:t xml:space="preserve"> novel’s</w:t>
-      </w:r>
-      <w:r>
-        <w:rPr>
-          <w:lang w:val="en-US"/>
-        </w:rPr>
-        <w:t xml:space="preserve"> religious </w:t>
-      </w:r>
-      <w:r>
-        <w:rPr>
-          <w:lang w:val="en-US"/>
-        </w:rPr>
-        <w:t>audience</w:t>
-      </w:r>
-      <w:r>
-        <w:rPr>
-          <w:lang w:val="en-US"/>
-        </w:rPr>
-        <w:t xml:space="preserve"> in the 1800s, </w:t>
-      </w:r>
-      <w:r>
-        <w:rPr>
-          <w:lang w:val="en-US"/>
-        </w:rPr>
-        <w:t xml:space="preserve">but also </w:t>
-      </w:r>
-      <w:r>
-        <w:rPr>
-          <w:lang w:val="en-US"/>
-        </w:rPr>
-        <w:t xml:space="preserve">links Pearl and Dimmesdale with Satan. </w:t>
-      </w:r>
-      <w:r>
-        <w:rPr>
-          <w:lang w:val="en-US"/>
-        </w:rPr>
-        <w:t>Hawthorne characterizing</w:t>
-      </w:r>
-      <w:r>
-        <w:rPr>
-          <w:lang w:val="en-US"/>
-        </w:rPr>
-        <w:t xml:space="preserve"> Pearl as a product of evil </w:t>
-      </w:r>
-      <w:r>
-        <w:rPr>
-          <w:lang w:val="en-US"/>
-        </w:rPr>
-        <w:t xml:space="preserve">develops the </w:t>
-      </w:r>
-      <w:r>
-        <w:rPr>
-          <w:lang w:val="en-US"/>
-        </w:rPr>
-        <w:t xml:space="preserve">theme of </w:t>
-      </w:r>
-      <w:commentRangeStart w:id="25"/>
-      <w:r>
-        <w:rPr>
-          <w:lang w:val="en-US"/>
-        </w:rPr>
-        <w:t>sin and guilt</w:t>
-      </w:r>
-      <w:commentRangeStart w:id="26"/>
-      <w:commentRangeEnd w:id="26"/>
-      <w:r>
-        <w:commentReference w:id="26"/>
-      </w:r>
-      <w:commentRangeEnd w:id="25"/>
-      <w:r>
-        <w:rPr>
-          <w:rStyle w:val="CommentReference"/>
-        </w:rPr>
-        <w:commentReference w:id="25"/>
       </w:r>
       <w:r>
         <w:rPr>
@@ -2549,6 +2750,7 @@
           <w:id w:val="1840111027"/>
           <w:citation/>
         </w:sdtPr>
+        <w:sdtEndPr/>
         <w:sdtContent>
           <w:r>
             <w:rPr>
@@ -2608,81 +2810,81 @@
         </w:rPr>
         <w:t xml:space="preserve"> to</w:t>
       </w:r>
+      <w:commentRangeStart w:id="26"/>
+      <w:r>
+        <w:rPr>
+          <w:lang w:val="en-US"/>
+        </w:rPr>
+        <w:t xml:space="preserve"> shows her </w:t>
+      </w:r>
+      <w:r>
+        <w:rPr>
+          <w:lang w:val="en-US"/>
+        </w:rPr>
+        <w:t>disproval of Dimmesdale.</w:t>
+      </w:r>
+      <w:r>
+        <w:rPr>
+          <w:lang w:val="en-US"/>
+        </w:rPr>
+        <w:t>, which</w:t>
+      </w:r>
+      <w:r>
+        <w:rPr>
+          <w:lang w:val="en-US"/>
+        </w:rPr>
+        <w:t xml:space="preserve"> contrasts </w:t>
+      </w:r>
+      <w:r>
+        <w:rPr>
+          <w:lang w:val="en-US"/>
+        </w:rPr>
+        <w:t xml:space="preserve">society’s common ideology </w:t>
+      </w:r>
+      <w:r>
+        <w:rPr>
+          <w:lang w:val="en-US"/>
+        </w:rPr>
+        <w:t xml:space="preserve">to thus </w:t>
+      </w:r>
+      <w:commentRangeEnd w:id="26"/>
+      <w:r>
+        <w:commentReference w:id="26"/>
+      </w:r>
+      <w:r>
+        <w:rPr>
+          <w:lang w:val="en-US"/>
+        </w:rPr>
+        <w:t>demonstrate Pearl’s independence. H</w:t>
+      </w:r>
+      <w:r>
+        <w:rPr>
+          <w:lang w:val="en-US"/>
+        </w:rPr>
+        <w:t xml:space="preserve">awthorne thus </w:t>
+      </w:r>
+      <w:r>
+        <w:rPr>
+          <w:lang w:val="en-US"/>
+        </w:rPr>
+        <w:t>shows</w:t>
+      </w:r>
+      <w:r>
+        <w:rPr>
+          <w:lang w:val="en-US"/>
+        </w:rPr>
+        <w:t xml:space="preserve"> how ambiguity in equivocation and allusions </w:t>
+      </w:r>
       <w:commentRangeStart w:id="27"/>
       <w:r>
         <w:rPr>
           <w:lang w:val="en-US"/>
         </w:rPr>
-        <w:t xml:space="preserve"> shows her </w:t>
-      </w:r>
-      <w:r>
-        <w:rPr>
-          <w:lang w:val="en-US"/>
-        </w:rPr>
-        <w:t>disproval of Dimmesdale.</w:t>
-      </w:r>
-      <w:r>
-        <w:rPr>
-          <w:lang w:val="en-US"/>
-        </w:rPr>
-        <w:t>, which</w:t>
-      </w:r>
-      <w:r>
-        <w:rPr>
-          <w:lang w:val="en-US"/>
-        </w:rPr>
-        <w:t xml:space="preserve"> contrasts </w:t>
-      </w:r>
-      <w:r>
-        <w:rPr>
-          <w:lang w:val="en-US"/>
-        </w:rPr>
-        <w:t xml:space="preserve">society’s common ideology </w:t>
-      </w:r>
-      <w:r>
-        <w:rPr>
-          <w:lang w:val="en-US"/>
-        </w:rPr>
-        <w:t xml:space="preserve">to thus </w:t>
+        <w:t>separates perspectives</w:t>
       </w:r>
       <w:commentRangeEnd w:id="27"/>
       <w:r>
         <w:commentReference w:id="27"/>
-      </w:r>
-      <w:r>
-        <w:rPr>
-          <w:lang w:val="en-US"/>
-        </w:rPr>
-        <w:t>demonstrate Pearl’s independence. H</w:t>
-      </w:r>
-      <w:r>
-        <w:rPr>
-          <w:lang w:val="en-US"/>
-        </w:rPr>
-        <w:t xml:space="preserve">awthorne thus </w:t>
-      </w:r>
-      <w:r>
-        <w:rPr>
-          <w:lang w:val="en-US"/>
-        </w:rPr>
-        <w:t>shows</w:t>
-      </w:r>
-      <w:r>
-        <w:rPr>
-          <w:lang w:val="en-US"/>
-        </w:rPr>
-        <w:t xml:space="preserve"> how ambiguity in equivocation and allusions </w:t>
-      </w:r>
-      <w:commentRangeStart w:id="28"/>
-      <w:r>
-        <w:rPr>
-          <w:lang w:val="en-US"/>
-        </w:rPr>
-        <w:t>separates perspectives</w:t>
-      </w:r>
-      <w:commentRangeEnd w:id="28"/>
-      <w:r>
-        <w:commentReference w:id="28"/>
       </w:r>
       <w:r>
         <w:rPr>
@@ -2717,70 +2919,70 @@
         </w:rPr>
         <w:t>with multiple significance</w:t>
       </w:r>
+      <w:commentRangeStart w:id="28"/>
+      <w:r>
+        <w:rPr>
+          <w:lang w:val="en-US"/>
+        </w:rPr>
+        <w:t xml:space="preserve"> and opaquely </w:t>
+      </w:r>
+      <w:commentRangeEnd w:id="28"/>
+      <w:r>
+        <w:commentReference w:id="28"/>
+      </w:r>
+      <w:r>
+        <w:rPr>
+          <w:lang w:val="en-US"/>
+        </w:rPr>
+        <w:t xml:space="preserve"> to disguise the feminist ideologies in the book from its general audience, so it appeals to its male audience of the 1800s while still expressing his feminist ideologies. </w:t>
+      </w:r>
       <w:commentRangeStart w:id="29"/>
       <w:r>
         <w:rPr>
           <w:lang w:val="en-US"/>
         </w:rPr>
-        <w:t xml:space="preserve"> and opaquely </w:t>
+        <w:t>Hawthorne expressed his philosophy while also appealing to a broad audience</w:t>
+      </w:r>
+      <w:r>
+        <w:rPr>
+          <w:lang w:val="en"/>
+        </w:rPr>
+        <w:t>,</w:t>
+      </w:r>
+      <w:r>
+        <w:rPr>
+          <w:lang w:val="en-US"/>
+        </w:rPr>
+        <w:t xml:space="preserve"> </w:t>
+      </w:r>
+      <w:r>
+        <w:rPr>
+          <w:lang w:val="en-US"/>
+        </w:rPr>
+        <w:t>making</w:t>
+      </w:r>
+      <w:r>
+        <w:rPr>
+          <w:lang w:val="en-US"/>
+        </w:rPr>
+        <w:t xml:space="preserve"> </w:t>
+      </w:r>
+      <w:r>
+        <w:rPr>
+          <w:i/>
+          <w:lang w:val="en-US"/>
+        </w:rPr>
+        <w:t>The Scarlet Letter</w:t>
+      </w:r>
+      <w:r>
+        <w:rPr>
+          <w:lang w:val="en-US"/>
+        </w:rPr>
+        <w:t xml:space="preserve"> a masterpiece of the romantic era.</w:t>
       </w:r>
       <w:commentRangeEnd w:id="29"/>
       <w:r>
         <w:commentReference w:id="29"/>
-      </w:r>
-      <w:r>
-        <w:rPr>
-          <w:lang w:val="en-US"/>
-        </w:rPr>
-        <w:t xml:space="preserve"> to disguise the feminist ideologies in the book from its general audience, so it appeals to its male audience of the 1800s while still expressing his feminist ideologies. </w:t>
-      </w:r>
-      <w:commentRangeStart w:id="30"/>
-      <w:r>
-        <w:rPr>
-          <w:lang w:val="en-US"/>
-        </w:rPr>
-        <w:t>Hawthorne expressed his philosophy while also appealing to a broad audience</w:t>
-      </w:r>
-      <w:r>
-        <w:rPr>
-          <w:lang w:val="en"/>
-        </w:rPr>
-        <w:t>,</w:t>
-      </w:r>
-      <w:r>
-        <w:rPr>
-          <w:lang w:val="en-US"/>
-        </w:rPr>
-        <w:t xml:space="preserve"> </w:t>
-      </w:r>
-      <w:r>
-        <w:rPr>
-          <w:lang w:val="en-US"/>
-        </w:rPr>
-        <w:t>making</w:t>
-      </w:r>
-      <w:r>
-        <w:rPr>
-          <w:lang w:val="en-US"/>
-        </w:rPr>
-        <w:t xml:space="preserve"> </w:t>
-      </w:r>
-      <w:r>
-        <w:rPr>
-          <w:i/>
-          <w:lang w:val="en-US"/>
-        </w:rPr>
-        <w:t>The Scarlet Letter</w:t>
-      </w:r>
-      <w:r>
-        <w:rPr>
-          <w:lang w:val="en-US"/>
-        </w:rPr>
-        <w:t xml:space="preserve"> a masterpiece of the romantic era.</w:t>
-      </w:r>
-      <w:commentRangeEnd w:id="30"/>
-      <w:r>
-        <w:commentReference w:id="30"/>
       </w:r>
     </w:p>
     <w:p>
@@ -2798,6 +3000,13 @@
     </w:p>
     <w:sdt>
       <w:sdtPr>
+        <w:rPr>
+          <w:rFonts w:asciiTheme="minorHAnsi" w:eastAsiaTheme="minorEastAsia" w:hAnsiTheme="minorHAnsi" w:cstheme="minorBidi"/>
+          <w:color w:val="auto"/>
+          <w:sz w:val="22"/>
+          <w:szCs w:val="22"/>
+          <w:lang w:val="en-CA" w:eastAsia="zh-CN"/>
+        </w:rPr>
         <w:id w:val="-1130863116"/>
         <w:docPartObj>
           <w:docPartGallery w:val="Bibliographies"/>
@@ -2806,13 +3015,8 @@
       </w:sdtPr>
       <w:sdtEndPr>
         <w:rPr>
-          <w:rFonts w:asciiTheme="minorHAnsi" w:eastAsiaTheme="minorEastAsia" w:hAnsiTheme="minorHAnsi" w:cstheme="minorBidi"/>
           <w:b/>
           <w:bCs/>
-          <w:color w:val="auto"/>
-          <w:sz w:val="22"/>
-          <w:szCs w:val="22"/>
-          <w:lang w:val="en-CA" w:eastAsia="zh-CN"/>
         </w:rPr>
       </w:sdtEndPr>
       <w:sdtContent>
@@ -3141,23 +3345,7 @@
       <w:proofErr w:type="gramEnd"/>
     </w:p>
   </w:comment>
-  <w:comment w:id="13" w:author="Alex Xu" w:date="2020-01-07T00:48:00Z" w:initials="AX">
-    <w:p>
-      <w:pPr>
-        <w:pStyle w:val="CommentText"/>
-        <w:rPr>
-          <w:lang w:val="en"/>
-        </w:rPr>
-      </w:pPr>
-      <w:r>
-        <w:rPr>
-          <w:lang w:val="en"/>
-        </w:rPr>
-        <w:t>Is “sin” itself dangerous? Or is committing a sin dangerous? Or does society force people to think it is dangerous to avoid sinning (with punishments)?</w:t>
-      </w:r>
-    </w:p>
-  </w:comment>
-  <w:comment w:id="14" w:author="LEO CHAI3" w:date="2019-12-30T23:37:00Z" w:initials="LC">
+  <w:comment w:id="13" w:author="LEO CHAI3" w:date="2019-12-30T23:37:00Z" w:initials="LC">
     <w:p>
       <w:r>
         <w:rPr>
@@ -3170,7 +3358,7 @@
       </w:r>
     </w:p>
   </w:comment>
-  <w:comment w:id="15" w:author="Alex Xu" w:date="2020-01-07T00:52:00Z" w:initials="AX">
+  <w:comment w:id="14" w:author="Alex Xu" w:date="2020-01-07T00:52:00Z" w:initials="AX">
     <w:p>
       <w:pPr>
         <w:pStyle w:val="CommentText"/>
@@ -3186,7 +3374,7 @@
       </w:r>
     </w:p>
   </w:comment>
-  <w:comment w:id="16" w:author="Alex Xu" w:date="2020-01-07T00:54:00Z" w:initials="AX">
+  <w:comment w:id="15" w:author="Alex Xu" w:date="2020-01-07T00:54:00Z" w:initials="AX">
     <w:p>
       <w:pPr>
         <w:pStyle w:val="CommentText"/>
@@ -3216,7 +3404,7 @@
       </w:r>
     </w:p>
   </w:comment>
-  <w:comment w:id="17" w:author="Alex Xu" w:date="2020-01-07T01:00:00Z" w:initials="AX">
+  <w:comment w:id="16" w:author="Alex Xu" w:date="2020-01-07T01:00:00Z" w:initials="AX">
     <w:p>
       <w:pPr>
         <w:pStyle w:val="CommentText"/>
@@ -3232,7 +3420,7 @@
       </w:r>
     </w:p>
   </w:comment>
-  <w:comment w:id="18" w:author="LEO CHAI3" w:date="2019-12-31T02:50:00Z" w:initials="LC">
+  <w:comment w:id="17" w:author="LEO CHAI3" w:date="2019-12-31T02:50:00Z" w:initials="LC">
     <w:p>
       <w:r>
         <w:rPr>
@@ -3245,7 +3433,7 @@
       </w:r>
     </w:p>
   </w:comment>
-  <w:comment w:id="20" w:author="Leo Chai" w:date="2020-01-08T04:26:00Z" w:initials="LC">
+  <w:comment w:id="19" w:author="Leo Chai" w:date="2020-01-08T04:26:00Z" w:initials="LC">
     <w:p>
       <w:pPr>
         <w:pStyle w:val="CommentText"/>
@@ -3261,7 +3449,7 @@
       </w:r>
     </w:p>
   </w:comment>
-  <w:comment w:id="19" w:author="Alex Xu" w:date="2020-01-07T01:02:00Z" w:initials="AX">
+  <w:comment w:id="18" w:author="Alex Xu" w:date="2020-01-07T01:02:00Z" w:initials="AX">
     <w:p>
       <w:pPr>
         <w:pStyle w:val="CommentText"/>
@@ -3277,7 +3465,7 @@
       </w:r>
     </w:p>
   </w:comment>
-  <w:comment w:id="21" w:author="LEO CHAI3" w:date="2019-12-31T02:55:00Z" w:initials="LC">
+  <w:comment w:id="20" w:author="LEO CHAI3" w:date="2019-12-31T02:55:00Z" w:initials="LC">
     <w:p>
       <w:r>
         <w:rPr>
@@ -3290,7 +3478,7 @@
       </w:r>
     </w:p>
   </w:comment>
-  <w:comment w:id="22" w:author="LEO CHAI3" w:date="2019-12-31T02:49:00Z" w:initials="LC">
+  <w:comment w:id="21" w:author="LEO CHAI3" w:date="2019-12-31T02:49:00Z" w:initials="LC">
     <w:p>
       <w:r>
         <w:rPr>
@@ -3304,7 +3492,7 @@
     </w:p>
     <w:p/>
   </w:comment>
-  <w:comment w:id="23" w:author="LEO CHAI3" w:date="2019-12-31T02:55:00Z" w:initials="LC">
+  <w:comment w:id="22" w:author="LEO CHAI3" w:date="2019-12-31T02:55:00Z" w:initials="LC">
     <w:p>
       <w:r>
         <w:rPr>
@@ -3317,7 +3505,7 @@
       </w:r>
     </w:p>
   </w:comment>
-  <w:comment w:id="24" w:author="LEO CHAI3" w:date="2019-12-31T03:31:00Z" w:initials="LC">
+  <w:comment w:id="23" w:author="LEO CHAI3" w:date="2019-12-31T03:31:00Z" w:initials="LC">
     <w:p>
       <w:r>
         <w:rPr>
@@ -3330,7 +3518,7 @@
       </w:r>
     </w:p>
   </w:comment>
-  <w:comment w:id="26" w:author="LEO CHAI3" w:date="2019-12-31T03:31:00Z" w:initials="LC">
+  <w:comment w:id="25" w:author="LEO CHAI3" w:date="2019-12-31T03:31:00Z" w:initials="LC">
     <w:p>
       <w:r>
         <w:rPr>
@@ -3343,7 +3531,7 @@
       </w:r>
     </w:p>
   </w:comment>
-  <w:comment w:id="25" w:author="Leo Chai" w:date="2020-01-08T04:34:00Z" w:initials="LC">
+  <w:comment w:id="24" w:author="Leo Chai" w:date="2020-01-08T04:34:00Z" w:initials="LC">
     <w:p>
       <w:pPr>
         <w:pStyle w:val="CommentText"/>
@@ -3359,7 +3547,7 @@
       </w:r>
     </w:p>
   </w:comment>
-  <w:comment w:id="27" w:author="Alex Xu" w:date="2020-01-07T01:09:00Z" w:initials="AX">
+  <w:comment w:id="26" w:author="Alex Xu" w:date="2020-01-07T01:09:00Z" w:initials="AX">
     <w:p>
       <w:pPr>
         <w:pStyle w:val="CommentText"/>
@@ -3386,6 +3574,22 @@
           <w:lang w:val="en"/>
         </w:rPr>
         <w:t xml:space="preserve"> words show her independent thought?</w:t>
+      </w:r>
+    </w:p>
+  </w:comment>
+  <w:comment w:id="27" w:author="Alex Xu" w:date="2020-01-07T01:10:00Z" w:initials="AX">
+    <w:p>
+      <w:pPr>
+        <w:pStyle w:val="CommentText"/>
+        <w:rPr>
+          <w:lang w:val="en"/>
+        </w:rPr>
+      </w:pPr>
+      <w:r>
+        <w:rPr>
+          <w:lang w:val="en"/>
+        </w:rPr>
+        <w:t>Could be worded more precisely.</w:t>
       </w:r>
     </w:p>
   </w:comment>
@@ -3401,27 +3605,11 @@
         <w:rPr>
           <w:lang w:val="en"/>
         </w:rPr>
-        <w:t>Could be worded more precisely.</w:t>
+        <w:t>At this point, I’m so sick and tired of these two words. I’m ready to completely bash this WT.</w:t>
       </w:r>
     </w:p>
   </w:comment>
-  <w:comment w:id="29" w:author="Alex Xu" w:date="2020-01-07T01:10:00Z" w:initials="AX">
-    <w:p>
-      <w:pPr>
-        <w:pStyle w:val="CommentText"/>
-        <w:rPr>
-          <w:lang w:val="en"/>
-        </w:rPr>
-      </w:pPr>
-      <w:r>
-        <w:rPr>
-          <w:lang w:val="en"/>
-        </w:rPr>
-        <w:t>At this point, I’m so sick and tired of these two words. I’m ready to completely bash this WT.</w:t>
-      </w:r>
-    </w:p>
-  </w:comment>
-  <w:comment w:id="30" w:author="Alex Xu" w:date="2020-01-07T01:12:00Z" w:initials="AX">
+  <w:comment w:id="29" w:author="Alex Xu" w:date="2020-01-07T01:12:00Z" w:initials="AX">
     <w:p>
       <w:pPr>
         <w:pStyle w:val="CommentText"/>
@@ -3462,7 +3650,6 @@
   <w15:commentEx w15:paraId="6F6B2EC1" w15:done="1"/>
   <w15:commentEx w15:paraId="4838DFF9" w15:done="0"/>
   <w15:commentEx w15:paraId="48F528E0" w15:done="0"/>
-  <w15:commentEx w15:paraId="7E3FD1FE" w15:done="1"/>
   <w15:commentEx w15:paraId="5F7DB942" w15:done="0"/>
   <w15:commentEx w15:paraId="7FD25921" w15:done="1"/>
   <w15:commentEx w15:paraId="6FFF2DD9" w15:done="1"/>
@@ -3497,7 +3684,6 @@
   <w16cid:commentId w16cid:paraId="6F6B2EC1" w16cid:durableId="21BED6A2"/>
   <w16cid:commentId w16cid:paraId="4838DFF9" w16cid:durableId="21BED6AA"/>
   <w16cid:commentId w16cid:paraId="48F528E0" w16cid:durableId="21BED6AB"/>
-  <w16cid:commentId w16cid:paraId="7E3FD1FE" w16cid:durableId="21BED6AD"/>
   <w16cid:commentId w16cid:paraId="5F7DB942" w16cid:durableId="21BED6AE"/>
   <w16cid:commentId w16cid:paraId="7FD25921" w16cid:durableId="21BED6AF"/>
   <w16cid:commentId w16cid:paraId="6FFF2DD9" w16cid:durableId="21BED6B0"/>
@@ -3706,7 +3892,7 @@
     <w:lsdException w:name="HTML Sample" w:semiHidden="1" w:unhideWhenUsed="1"/>
     <w:lsdException w:name="HTML Typewriter" w:semiHidden="1" w:unhideWhenUsed="1"/>
     <w:lsdException w:name="HTML Variable" w:semiHidden="1" w:unhideWhenUsed="1"/>
-    <w:lsdException w:name="Normal Table" w:qFormat="1"/>
+    <w:lsdException w:name="Normal Table" w:semiHidden="1" w:unhideWhenUsed="1" w:qFormat="1"/>
     <w:lsdException w:name="annotation subject" w:semiHidden="1" w:unhideWhenUsed="1" w:qFormat="1"/>
     <w:lsdException w:name="No List" w:semiHidden="1" w:unhideWhenUsed="1"/>
     <w:lsdException w:name="Outline List 1" w:semiHidden="1" w:unhideWhenUsed="1"/>
@@ -3749,8 +3935,11 @@
     <w:lsdException w:name="Table Contemporary" w:semiHidden="1" w:unhideWhenUsed="1"/>
     <w:lsdException w:name="Table Elegant" w:semiHidden="1" w:unhideWhenUsed="1"/>
     <w:lsdException w:name="Table Professional" w:semiHidden="1" w:unhideWhenUsed="1"/>
+    <w:lsdException w:name="Table Subtle 1" w:semiHidden="1" w:unhideWhenUsed="1"/>
     <w:lsdException w:name="Table Subtle 2" w:semiHidden="1" w:unhideWhenUsed="1"/>
     <w:lsdException w:name="Table Web 1" w:semiHidden="1" w:unhideWhenUsed="1"/>
+    <w:lsdException w:name="Table Web 2" w:semiHidden="1" w:unhideWhenUsed="1"/>
+    <w:lsdException w:name="Table Web 3" w:semiHidden="1" w:unhideWhenUsed="1"/>
     <w:lsdException w:name="Balloon Text" w:semiHidden="1" w:unhideWhenUsed="1" w:qFormat="1"/>
     <w:lsdException w:name="Table Grid" w:uiPriority="39"/>
     <w:lsdException w:name="Table Theme" w:semiHidden="1" w:unhideWhenUsed="1"/>
@@ -4757,7 +4946,7 @@
 </file>
 
 <file path=customXml/itemProps2.xml><?xml version="1.0" encoding="utf-8"?>
-<ds:datastoreItem xmlns:ds="http://schemas.openxmlformats.org/officeDocument/2006/customXml" ds:itemID="{9D75F72C-7DF1-4B3A-BAEC-4277F45B6BA0}">
+<ds:datastoreItem xmlns:ds="http://schemas.openxmlformats.org/officeDocument/2006/customXml" ds:itemID="{8F36A75A-B2BF-4EF9-8FC5-EB5847CBB0EF}">
   <ds:schemaRefs>
     <ds:schemaRef ds:uri="http://schemas.openxmlformats.org/officeDocument/2006/bibliography"/>
   </ds:schemaRefs>

--- a/2018-2019/Lang and Lit/wt4-0.7.docx
+++ b/2018-2019/Lang and Lit/wt4-0.7.docx
@@ -200,10 +200,16 @@
           <w:lang w:val="en-US"/>
         </w:rPr>
         <w:tab/>
-        <w:t>Part IV: Critical Study: Literature</w:t>
+        <w:t>Part</w:t>
       </w:r>
       <w:bookmarkStart w:id="0" w:name="_GoBack"/>
       <w:bookmarkEnd w:id="0"/>
+      <w:r>
+        <w:rPr>
+          <w:lang w:val="en-US"/>
+        </w:rPr>
+        <w:t xml:space="preserve"> IV: Critical Study: Literature</w:t>
+      </w:r>
     </w:p>
     <w:p>
       <w:pPr>
@@ -448,7 +454,6 @@
     <w:p>
       <w:pPr>
         <w:rPr>
-          <w:rFonts w:hint="eastAsia"/>
           <w:lang w:val="en-US"/>
         </w:rPr>
       </w:pPr>
@@ -491,7 +496,6 @@
     <w:p>
       <w:pPr>
         <w:rPr>
-          <w:rFonts w:hint="eastAsia"/>
           <w:lang w:val="en-US"/>
         </w:rPr>
       </w:pPr>
@@ -553,7 +557,6 @@
       <w:pPr>
         <w:ind w:left="720" w:firstLine="720"/>
         <w:rPr>
-          <w:rFonts w:hint="eastAsia"/>
           <w:lang w:val="en-US"/>
         </w:rPr>
       </w:pPr>
@@ -588,6 +591,29 @@
           <w:lang w:val="en-US"/>
         </w:rPr>
         <w:t>7</w:t>
+      </w:r>
+    </w:p>
+    <w:p>
+      <w:pPr>
+        <w:spacing w:line="480" w:lineRule="auto"/>
+        <w:jc w:val="center"/>
+        <w:rPr>
+          <w:rFonts w:hint="eastAsia"/>
+          <w:lang w:val="en-US"/>
+        </w:rPr>
+      </w:pPr>
+      <w:r>
+        <w:rPr>
+          <w:rFonts w:hint="eastAsia"/>
+          <w:lang w:val="en-US"/>
+        </w:rPr>
+        <w:t>T</w:t>
+      </w:r>
+      <w:r>
+        <w:rPr>
+          <w:lang w:val="en-US"/>
+        </w:rPr>
+        <w:t>itle</w:t>
       </w:r>
     </w:p>
     <w:p>
@@ -4946,7 +4972,7 @@
 </file>
 
 <file path=customXml/itemProps2.xml><?xml version="1.0" encoding="utf-8"?>
-<ds:datastoreItem xmlns:ds="http://schemas.openxmlformats.org/officeDocument/2006/customXml" ds:itemID="{8F36A75A-B2BF-4EF9-8FC5-EB5847CBB0EF}">
+<ds:datastoreItem xmlns:ds="http://schemas.openxmlformats.org/officeDocument/2006/customXml" ds:itemID="{509ECF4A-3EE0-441E-9AB1-6F849E56BF6D}">
   <ds:schemaRefs>
     <ds:schemaRef ds:uri="http://schemas.openxmlformats.org/officeDocument/2006/bibliography"/>
   </ds:schemaRefs>

--- a/2018-2019/Lang and Lit/wt4-0.7.docx
+++ b/2018-2019/Lang and Lit/wt4-0.7.docx
@@ -1,6 +1,6 @@
 
 <file path=word/document.xml><?xml version="1.0" encoding="utf-8"?>
-<w:document xmlns:wpc="http://schemas.microsoft.com/office/word/2010/wordprocessingCanvas" xmlns:cx="http://schemas.microsoft.com/office/drawing/2014/chartex" xmlns:cx1="http://schemas.microsoft.com/office/drawing/2015/9/8/chartex" xmlns:cx2="http://schemas.microsoft.com/office/drawing/2015/10/21/chartex" xmlns:cx3="http://schemas.microsoft.com/office/drawing/2016/5/9/chartex" xmlns:cx4="http://schemas.microsoft.com/office/drawing/2016/5/10/chartex" xmlns:cx5="http://schemas.microsoft.com/office/drawing/2016/5/11/chartex" xmlns:cx6="http://schemas.microsoft.com/office/drawing/2016/5/12/chartex" xmlns:cx7="http://schemas.microsoft.com/office/drawing/2016/5/13/chartex" xmlns:cx8="http://schemas.microsoft.com/office/drawing/2016/5/14/chartex" xmlns:mc="http://schemas.openxmlformats.org/markup-compatibility/2006" xmlns:aink="http://schemas.microsoft.com/office/drawing/2016/ink" xmlns:am3d="http://schemas.microsoft.com/office/drawing/2017/model3d" xmlns:o="urn:schemas-microsoft-com:office:office" xmlns:r="http://schemas.openxmlformats.org/officeDocument/2006/relationships" xmlns:m="http://schemas.openxmlformats.org/officeDocument/2006/math" xmlns:v="urn:schemas-microsoft-com:vml" xmlns:wp14="http://schemas.microsoft.com/office/word/2010/wordprocessingDrawing" xmlns:wp="http://schemas.openxmlformats.org/drawingml/2006/wordprocessingDrawing" xmlns:w10="urn:schemas-microsoft-com:office:word" xmlns:w="http://schemas.openxmlformats.org/wordprocessingml/2006/main" xmlns:w14="http://schemas.microsoft.com/office/word/2010/wordml" xmlns:w15="http://schemas.microsoft.com/office/word/2012/wordml" xmlns:w16cid="http://schemas.microsoft.com/office/word/2016/wordml/cid" xmlns:w16se="http://schemas.microsoft.com/office/word/2015/wordml/symex" xmlns:wpg="http://schemas.microsoft.com/office/word/2010/wordprocessingGroup" xmlns:wpi="http://schemas.microsoft.com/office/word/2010/wordprocessingInk" xmlns:wne="http://schemas.microsoft.com/office/word/2006/wordml" xmlns:wps="http://schemas.microsoft.com/office/word/2010/wordprocessingShape" mc:Ignorable="w14 w15 w16se w16cid wp14">
+<w:document xmlns:wpc="http://schemas.microsoft.com/office/word/2010/wordprocessingCanvas" xmlns:cx="http://schemas.microsoft.com/office/drawing/2014/chartex" xmlns:mc="http://schemas.openxmlformats.org/markup-compatibility/2006" xmlns:o="urn:schemas-microsoft-com:office:office" xmlns:r="http://schemas.openxmlformats.org/officeDocument/2006/relationships" xmlns:m="http://schemas.openxmlformats.org/officeDocument/2006/math" xmlns:v="urn:schemas-microsoft-com:vml" xmlns:wp14="http://schemas.microsoft.com/office/word/2010/wordprocessingDrawing" xmlns:wp="http://schemas.openxmlformats.org/drawingml/2006/wordprocessingDrawing" xmlns:w10="urn:schemas-microsoft-com:office:word" xmlns:w="http://schemas.openxmlformats.org/wordprocessingml/2006/main" xmlns:w14="http://schemas.microsoft.com/office/word/2010/wordml" xmlns:w15="http://schemas.microsoft.com/office/word/2012/wordml" xmlns:w16se="http://schemas.microsoft.com/office/word/2015/wordml/symex" xmlns:wpg="http://schemas.microsoft.com/office/word/2010/wordprocessingGroup" xmlns:wpi="http://schemas.microsoft.com/office/word/2010/wordprocessingInk" xmlns:wne="http://schemas.microsoft.com/office/word/2006/wordml" xmlns:wps="http://schemas.microsoft.com/office/word/2010/wordprocessingShape" mc:Ignorable="w14 w15 w16se wp14">
   <w:body>
     <w:p>
       <w:pPr>
@@ -202,8 +202,6 @@
         <w:tab/>
         <w:t>Part IV: Critical Study: Literature</w:t>
       </w:r>
-      <w:bookmarkStart w:id="0" w:name="_GoBack"/>
-      <w:bookmarkEnd w:id="0"/>
     </w:p>
     <w:p>
       <w:pPr>
@@ -238,23 +236,13 @@
         </w:rPr>
         <w:t xml:space="preserve">Thesis statement: In </w:t>
       </w:r>
-      <w:proofErr w:type="gramStart"/>
       <w:r>
         <w:rPr>
           <w:i/>
           <w:iCs/>
           <w:lang w:val="en-US"/>
         </w:rPr>
-        <w:t>The</w:t>
-      </w:r>
-      <w:proofErr w:type="gramEnd"/>
-      <w:r>
-        <w:rPr>
-          <w:i/>
-          <w:iCs/>
-          <w:lang w:val="en-US"/>
-        </w:rPr>
-        <w:t xml:space="preserve"> Scarlet Letter,</w:t>
+        <w:t>The Scarlet Letter,</w:t>
       </w:r>
       <w:r>
         <w:rPr>
@@ -334,21 +322,7 @@
         <w:rPr>
           <w:lang w:val="en-US"/>
         </w:rPr>
-        <w:t xml:space="preserve">Imagery creates </w:t>
-      </w:r>
-      <w:proofErr w:type="gramStart"/>
-      <w:r>
-        <w:rPr>
-          <w:lang w:val="en-US"/>
-        </w:rPr>
-        <w:t>a</w:t>
-      </w:r>
-      <w:proofErr w:type="gramEnd"/>
-      <w:r>
-        <w:rPr>
-          <w:lang w:val="en-US"/>
-        </w:rPr>
-        <w:t xml:space="preserve"> immersive environment for the readers to allow more personal interpretations of the text. Hawthorne’s use of this feature can be seen from the light imagery. The sunlight is described to be “too vivid” for Hester’s “little face”. The original audience of the book will likely see the sunshine as judgment on Hester’s sin, as the quotation took place during Hester’s public humiliation, which the townspeople is also judging her sin. They might further see Hester’s movement of shying away from the sun as trying to avoid the guilt of her sins. Feminists will interpret the sunshine’s vividness as exposing secrets. This is connected to the puritan society’s sinned and judgmental nature, to create generalization that the sun can expose anyone’s secret to the judgmental society around them.</w:t>
+        <w:t>Imagery creates a immersive environment for the readers to allow more personal interpretations of the text. Hawthorne’s use of this feature can be seen from the light imagery. The sunlight is described to be “too vivid” for Hester’s “little face”. The original audience of the book will likely see the sunshine as judgment on Hester’s sin, as the quotation took place during Hester’s public humiliation, which the townspeople is also judging her sin. They might further see Hester’s movement of shying away from the sun as trying to avoid the guilt of her sins. Feminists will interpret the sunshine’s vividness as exposing secrets. This is connected to the puritan society’s sinned and judgmental nature, to create generalization that the sun can expose anyone’s secret to the judgmental society around them.</w:t>
       </w:r>
     </w:p>
     <w:p>
@@ -448,7 +422,6 @@
     <w:p>
       <w:pPr>
         <w:rPr>
-          <w:rFonts w:hint="eastAsia"/>
           <w:lang w:val="en-US"/>
         </w:rPr>
       </w:pPr>
@@ -491,7 +464,6 @@
     <w:p>
       <w:pPr>
         <w:rPr>
-          <w:rFonts w:hint="eastAsia"/>
           <w:lang w:val="en-US"/>
         </w:rPr>
       </w:pPr>
@@ -553,7 +525,6 @@
       <w:pPr>
         <w:ind w:left="720" w:firstLine="720"/>
         <w:rPr>
-          <w:rFonts w:hint="eastAsia"/>
           <w:lang w:val="en-US"/>
         </w:rPr>
       </w:pPr>
@@ -588,6 +559,40 @@
           <w:lang w:val="en-US"/>
         </w:rPr>
         <w:t>7</w:t>
+      </w:r>
+    </w:p>
+    <w:p>
+      <w:pPr>
+        <w:spacing w:line="480" w:lineRule="auto"/>
+        <w:ind w:left="720" w:hanging="720"/>
+        <w:jc w:val="center"/>
+        <w:rPr>
+          <w:i/>
+          <w:lang w:val="en-US"/>
+        </w:rPr>
+      </w:pPr>
+      <w:r>
+        <w:rPr>
+          <w:lang w:val="en-US"/>
+        </w:rPr>
+        <w:lastRenderedPageBreak/>
+        <w:t xml:space="preserve">The Feminism Hidden from its original audience in </w:t>
+      </w:r>
+      <w:r>
+        <w:rPr>
+          <w:i/>
+          <w:lang w:val="en-US"/>
+        </w:rPr>
+        <w:t xml:space="preserve">The </w:t>
+      </w:r>
+      <w:bookmarkStart w:id="0" w:name="_GoBack"/>
+      <w:bookmarkEnd w:id="0"/>
+      <w:r>
+        <w:rPr>
+          <w:i/>
+          <w:lang w:val="en-US"/>
+        </w:rPr>
+        <w:t>Scarlet Letter</w:t>
       </w:r>
     </w:p>
     <w:p>
@@ -1360,7 +1365,14 @@
         <w:rPr>
           <w:lang w:val="en-US"/>
         </w:rPr>
-        <w:t>Hawthorne uses of physiognomy, the technique of reflecting one’s morals through their appearance, to show the judgmental and sinned nature of society by describing those judging Hester as “iron visage” and “old”.</w:t>
+        <w:t xml:space="preserve">Hawthorne uses of physiognomy, the technique of reflecting one’s morals through their appearance, to show the judgmental and sinned nature of society by describing those judging Hester as “iron visage” </w:t>
+      </w:r>
+      <w:r>
+        <w:rPr>
+          <w:lang w:val="en-US"/>
+        </w:rPr>
+        <w:lastRenderedPageBreak/>
+        <w:t>and “old”.</w:t>
       </w:r>
       <w:sdt>
         <w:sdtPr>
@@ -2229,7 +2241,14 @@
         <w:rPr>
           <w:lang w:val="en-US"/>
         </w:rPr>
-        <w:t xml:space="preserve"> puritan like clothing and her concealing her long </w:t>
+        <w:t xml:space="preserve"> puritan like clothing and her </w:t>
+      </w:r>
+      <w:r>
+        <w:rPr>
+          <w:lang w:val="en-US"/>
+        </w:rPr>
+        <w:lastRenderedPageBreak/>
+        <w:t xml:space="preserve">concealing her long </w:t>
       </w:r>
       <w:r>
         <w:rPr>
@@ -3154,7 +3173,7 @@
 </file>
 
 <file path=word/comments.xml><?xml version="1.0" encoding="utf-8"?>
-<w:comments xmlns:wpc="http://schemas.microsoft.com/office/word/2010/wordprocessingCanvas" xmlns:cx="http://schemas.microsoft.com/office/drawing/2014/chartex" xmlns:cx1="http://schemas.microsoft.com/office/drawing/2015/9/8/chartex" xmlns:cx2="http://schemas.microsoft.com/office/drawing/2015/10/21/chartex" xmlns:cx3="http://schemas.microsoft.com/office/drawing/2016/5/9/chartex" xmlns:cx4="http://schemas.microsoft.com/office/drawing/2016/5/10/chartex" xmlns:cx5="http://schemas.microsoft.com/office/drawing/2016/5/11/chartex" xmlns:cx6="http://schemas.microsoft.com/office/drawing/2016/5/12/chartex" xmlns:cx7="http://schemas.microsoft.com/office/drawing/2016/5/13/chartex" xmlns:cx8="http://schemas.microsoft.com/office/drawing/2016/5/14/chartex" xmlns:mc="http://schemas.openxmlformats.org/markup-compatibility/2006" xmlns:aink="http://schemas.microsoft.com/office/drawing/2016/ink" xmlns:am3d="http://schemas.microsoft.com/office/drawing/2017/model3d" xmlns:o="urn:schemas-microsoft-com:office:office" xmlns:r="http://schemas.openxmlformats.org/officeDocument/2006/relationships" xmlns:m="http://schemas.openxmlformats.org/officeDocument/2006/math" xmlns:v="urn:schemas-microsoft-com:vml" xmlns:wp14="http://schemas.microsoft.com/office/word/2010/wordprocessingDrawing" xmlns:wp="http://schemas.openxmlformats.org/drawingml/2006/wordprocessingDrawing" xmlns:w10="urn:schemas-microsoft-com:office:word" xmlns:w="http://schemas.openxmlformats.org/wordprocessingml/2006/main" xmlns:w14="http://schemas.microsoft.com/office/word/2010/wordml" xmlns:w15="http://schemas.microsoft.com/office/word/2012/wordml" xmlns:w16cid="http://schemas.microsoft.com/office/word/2016/wordml/cid" xmlns:w16se="http://schemas.microsoft.com/office/word/2015/wordml/symex" xmlns:wpg="http://schemas.microsoft.com/office/word/2010/wordprocessingGroup" xmlns:wpi="http://schemas.microsoft.com/office/word/2010/wordprocessingInk" xmlns:wne="http://schemas.microsoft.com/office/word/2006/wordml" xmlns:wps="http://schemas.microsoft.com/office/word/2010/wordprocessingShape" mc:Ignorable="w14 w15 w16se w16cid wp14">
+<w:comments xmlns:wpc="http://schemas.microsoft.com/office/word/2010/wordprocessingCanvas" xmlns:cx="http://schemas.microsoft.com/office/drawing/2014/chartex" xmlns:mc="http://schemas.openxmlformats.org/markup-compatibility/2006" xmlns:o="urn:schemas-microsoft-com:office:office" xmlns:r="http://schemas.openxmlformats.org/officeDocument/2006/relationships" xmlns:m="http://schemas.openxmlformats.org/officeDocument/2006/math" xmlns:v="urn:schemas-microsoft-com:vml" xmlns:wp14="http://schemas.microsoft.com/office/word/2010/wordprocessingDrawing" xmlns:wp="http://schemas.openxmlformats.org/drawingml/2006/wordprocessingDrawing" xmlns:w10="urn:schemas-microsoft-com:office:word" xmlns:w="http://schemas.openxmlformats.org/wordprocessingml/2006/main" xmlns:w14="http://schemas.microsoft.com/office/word/2010/wordml" xmlns:w15="http://schemas.microsoft.com/office/word/2012/wordml" xmlns:w16se="http://schemas.microsoft.com/office/word/2015/wordml/symex" xmlns:wpg="http://schemas.microsoft.com/office/word/2010/wordprocessingGroup" xmlns:wpi="http://schemas.microsoft.com/office/word/2010/wordprocessingInk" xmlns:wne="http://schemas.microsoft.com/office/word/2006/wordml" xmlns:wps="http://schemas.microsoft.com/office/word/2010/wordprocessingShape" mc:Ignorable="w14 w15 w16se wp14">
   <w:comment w:id="1" w:author="Unknown Author" w:date="2020-01-06T23:57:00Z" w:initials="">
     <w:p>
       <w:r>
@@ -3330,9 +3349,12 @@
           <w:szCs w:val="24"/>
           <w:lang w:val="en-US" w:eastAsia="en-US" w:bidi="en-US"/>
         </w:rPr>
-        <w:t xml:space="preserve">A forest </w:t>
-      </w:r>
-      <w:proofErr w:type="gramStart"/>
+        <w:t>A forest walk</w:t>
+      </w:r>
+    </w:p>
+  </w:comment>
+  <w:comment w:id="13" w:author="LEO CHAI3" w:date="2019-12-30T23:37:00Z" w:initials="LC">
+    <w:p>
       <w:r>
         <w:rPr>
           <w:rFonts w:ascii="Liberation Serif" w:eastAsia="DejaVu Sans" w:hAnsi="Liberation Serif" w:cs="DejaVu Sans"/>
@@ -3340,12 +3362,59 @@
           <w:szCs w:val="24"/>
           <w:lang w:val="en-US" w:eastAsia="en-US" w:bidi="en-US"/>
         </w:rPr>
-        <w:t>walk</w:t>
-      </w:r>
-      <w:proofErr w:type="gramEnd"/>
+        <w:t>Maybe phrase better</w:t>
+      </w:r>
     </w:p>
   </w:comment>
-  <w:comment w:id="13" w:author="LEO CHAI3" w:date="2019-12-30T23:37:00Z" w:initials="LC">
+  <w:comment w:id="14" w:author="Alex Xu" w:date="2020-01-07T00:52:00Z" w:initials="AX">
+    <w:p>
+      <w:pPr>
+        <w:pStyle w:val="CommentText"/>
+        <w:rPr>
+          <w:lang w:val="en"/>
+        </w:rPr>
+      </w:pPr>
+      <w:r>
+        <w:rPr>
+          <w:lang w:val="en"/>
+        </w:rPr>
+        <w:t>Hold on. How does this support feminists valuing the picturesque more?</w:t>
+      </w:r>
+    </w:p>
+  </w:comment>
+  <w:comment w:id="15" w:author="Alex Xu" w:date="2020-01-07T00:54:00Z" w:initials="AX">
+    <w:p>
+      <w:pPr>
+        <w:pStyle w:val="CommentText"/>
+        <w:rPr>
+          <w:lang w:val="en"/>
+        </w:rPr>
+      </w:pPr>
+      <w:r>
+        <w:rPr>
+          <w:lang w:val="en"/>
+        </w:rPr>
+        <w:t>You have to change that word. If you use it once, it’s a highlight in your essay. If you use it more than once, you’re out of words and it becomes an idea that is commonplace. Maybe you can try “equivocally” but beware that the definition for equivocation is more harsh than this in Macbeth.</w:t>
+      </w:r>
+    </w:p>
+  </w:comment>
+  <w:comment w:id="16" w:author="Alex Xu" w:date="2020-01-07T01:00:00Z" w:initials="AX">
+    <w:p>
+      <w:pPr>
+        <w:pStyle w:val="CommentText"/>
+        <w:rPr>
+          <w:lang w:val="en"/>
+        </w:rPr>
+      </w:pPr>
+      <w:r>
+        <w:rPr>
+          <w:lang w:val="en"/>
+        </w:rPr>
+        <w:t>Overused word now</w:t>
+      </w:r>
+    </w:p>
+  </w:comment>
+  <w:comment w:id="17" w:author="LEO CHAI3" w:date="2019-12-31T02:50:00Z" w:initials="LC">
     <w:p>
       <w:r>
         <w:rPr>
@@ -3354,27 +3423,27 @@
           <w:szCs w:val="24"/>
           <w:lang w:val="en-US" w:eastAsia="en-US" w:bidi="en-US"/>
         </w:rPr>
-        <w:t>Maybe phrase better</w:t>
+        <w:t>Chapter 14</w:t>
       </w:r>
     </w:p>
   </w:comment>
-  <w:comment w:id="14" w:author="Alex Xu" w:date="2020-01-07T00:52:00Z" w:initials="AX">
+  <w:comment w:id="19" w:author="Leo Chai" w:date="2020-01-08T04:26:00Z" w:initials="LC">
     <w:p>
       <w:pPr>
         <w:pStyle w:val="CommentText"/>
-        <w:rPr>
-          <w:lang w:val="en"/>
-        </w:rPr>
-      </w:pPr>
-      <w:r>
-        <w:rPr>
-          <w:lang w:val="en"/>
-        </w:rPr>
-        <w:t>Hold on. How does this support feminists valuing the picturesque more?</w:t>
+      </w:pPr>
+      <w:r>
+        <w:rPr>
+          <w:rStyle w:val="CommentReference"/>
+        </w:rPr>
+        <w:annotationRef/>
+      </w:r>
+      <w:r>
+        <w:t>Might remove</w:t>
       </w:r>
     </w:p>
   </w:comment>
-  <w:comment w:id="15" w:author="Alex Xu" w:date="2020-01-07T00:54:00Z" w:initials="AX">
+  <w:comment w:id="18" w:author="Alex Xu" w:date="2020-01-07T01:02:00Z" w:initials="AX">
     <w:p>
       <w:pPr>
         <w:pStyle w:val="CommentText"/>
@@ -3386,41 +3455,11 @@
         <w:rPr>
           <w:lang w:val="en"/>
         </w:rPr>
-        <w:t xml:space="preserve">You have to change that word. If you use it once, it’s a highlight in your essay. If you use it more than once, you’re out of words and it becomes an idea that is commonplace. Maybe you can try “equivocally” but beware that the definition for equivocation is </w:t>
-      </w:r>
-      <w:proofErr w:type="gramStart"/>
-      <w:r>
-        <w:rPr>
-          <w:lang w:val="en"/>
-        </w:rPr>
-        <w:t>more harsh</w:t>
-      </w:r>
-      <w:proofErr w:type="gramEnd"/>
-      <w:r>
-        <w:rPr>
-          <w:lang w:val="en"/>
-        </w:rPr>
-        <w:t xml:space="preserve"> than this in Macbeth.</w:t>
+        <w:t>Description of appearance should be integrated more smoothly. May use another sentence structure.</w:t>
       </w:r>
     </w:p>
   </w:comment>
-  <w:comment w:id="16" w:author="Alex Xu" w:date="2020-01-07T01:00:00Z" w:initials="AX">
-    <w:p>
-      <w:pPr>
-        <w:pStyle w:val="CommentText"/>
-        <w:rPr>
-          <w:lang w:val="en"/>
-        </w:rPr>
-      </w:pPr>
-      <w:r>
-        <w:rPr>
-          <w:lang w:val="en"/>
-        </w:rPr>
-        <w:t>Overused word now</w:t>
-      </w:r>
-    </w:p>
-  </w:comment>
-  <w:comment w:id="17" w:author="LEO CHAI3" w:date="2019-12-31T02:50:00Z" w:initials="LC">
+  <w:comment w:id="20" w:author="LEO CHAI3" w:date="2019-12-31T02:55:00Z" w:initials="LC">
     <w:p>
       <w:r>
         <w:rPr>
@@ -3429,43 +3468,11 @@
           <w:szCs w:val="24"/>
           <w:lang w:val="en-US" w:eastAsia="en-US" w:bidi="en-US"/>
         </w:rPr>
-        <w:t>Chapter 14</w:t>
+        <w:t>Add significance and connect to a theme?</w:t>
       </w:r>
     </w:p>
   </w:comment>
-  <w:comment w:id="19" w:author="Leo Chai" w:date="2020-01-08T04:26:00Z" w:initials="LC">
-    <w:p>
-      <w:pPr>
-        <w:pStyle w:val="CommentText"/>
-      </w:pPr>
-      <w:r>
-        <w:rPr>
-          <w:rStyle w:val="CommentReference"/>
-        </w:rPr>
-        <w:annotationRef/>
-      </w:r>
-      <w:r>
-        <w:t>Might remove</w:t>
-      </w:r>
-    </w:p>
-  </w:comment>
-  <w:comment w:id="18" w:author="Alex Xu" w:date="2020-01-07T01:02:00Z" w:initials="AX">
-    <w:p>
-      <w:pPr>
-        <w:pStyle w:val="CommentText"/>
-        <w:rPr>
-          <w:lang w:val="en"/>
-        </w:rPr>
-      </w:pPr>
-      <w:r>
-        <w:rPr>
-          <w:lang w:val="en"/>
-        </w:rPr>
-        <w:t>Description of appearance should be integrated more smoothly. May use another sentence structure.</w:t>
-      </w:r>
-    </w:p>
-  </w:comment>
-  <w:comment w:id="20" w:author="LEO CHAI3" w:date="2019-12-31T02:55:00Z" w:initials="LC">
+  <w:comment w:id="21" w:author="LEO CHAI3" w:date="2019-12-31T02:49:00Z" w:initials="LC">
     <w:p>
       <w:r>
         <w:rPr>
@@ -3474,11 +3481,12 @@
           <w:szCs w:val="24"/>
           <w:lang w:val="en-US" w:eastAsia="en-US" w:bidi="en-US"/>
         </w:rPr>
-        <w:t>Add significance and connect to a theme?</w:t>
-      </w:r>
-    </w:p>
+        <w:t>Chapter 2 if need citation</w:t>
+      </w:r>
+    </w:p>
+    <w:p/>
   </w:comment>
-  <w:comment w:id="21" w:author="LEO CHAI3" w:date="2019-12-31T02:49:00Z" w:initials="LC">
+  <w:comment w:id="22" w:author="LEO CHAI3" w:date="2019-12-31T02:55:00Z" w:initials="LC">
     <w:p>
       <w:r>
         <w:rPr>
@@ -3487,12 +3495,11 @@
           <w:szCs w:val="24"/>
           <w:lang w:val="en-US" w:eastAsia="en-US" w:bidi="en-US"/>
         </w:rPr>
-        <w:t>Chapter 2 if need citation</w:t>
-      </w:r>
-    </w:p>
-    <w:p/>
+        <w:t>Change to a theme instead?</w:t>
+      </w:r>
+    </w:p>
   </w:comment>
-  <w:comment w:id="22" w:author="LEO CHAI3" w:date="2019-12-31T02:55:00Z" w:initials="LC">
+  <w:comment w:id="23" w:author="LEO CHAI3" w:date="2019-12-31T03:31:00Z" w:initials="LC">
     <w:p>
       <w:r>
         <w:rPr>
@@ -3501,11 +3508,11 @@
           <w:szCs w:val="24"/>
           <w:lang w:val="en-US" w:eastAsia="en-US" w:bidi="en-US"/>
         </w:rPr>
-        <w:t>Change to a theme instead?</w:t>
+        <w:t>Chapter 22</w:t>
       </w:r>
     </w:p>
   </w:comment>
-  <w:comment w:id="23" w:author="LEO CHAI3" w:date="2019-12-31T03:31:00Z" w:initials="LC">
+  <w:comment w:id="25" w:author="LEO CHAI3" w:date="2019-12-31T03:31:00Z" w:initials="LC">
     <w:p>
       <w:r>
         <w:rPr>
@@ -3514,19 +3521,6 @@
           <w:szCs w:val="24"/>
           <w:lang w:val="en-US" w:eastAsia="en-US" w:bidi="en-US"/>
         </w:rPr>
-        <w:t>Chapter 22</w:t>
-      </w:r>
-    </w:p>
-  </w:comment>
-  <w:comment w:id="25" w:author="LEO CHAI3" w:date="2019-12-31T03:31:00Z" w:initials="LC">
-    <w:p>
-      <w:r>
-        <w:rPr>
-          <w:rFonts w:ascii="Liberation Serif" w:eastAsia="DejaVu Sans" w:hAnsi="Liberation Serif" w:cs="DejaVu Sans"/>
-          <w:sz w:val="24"/>
-          <w:szCs w:val="24"/>
-          <w:lang w:val="en-US" w:eastAsia="en-US" w:bidi="en-US"/>
-        </w:rPr>
         <w:t>Could be worded more clearly</w:t>
       </w:r>
     </w:p>
@@ -3559,21 +3553,7 @@
         <w:rPr>
           <w:lang w:val="en"/>
         </w:rPr>
-        <w:t xml:space="preserve">How does going along with Mistress </w:t>
-      </w:r>
-      <w:proofErr w:type="spellStart"/>
-      <w:r>
-        <w:rPr>
-          <w:lang w:val="en"/>
-        </w:rPr>
-        <w:t>Hibbin’s</w:t>
-      </w:r>
-      <w:proofErr w:type="spellEnd"/>
-      <w:r>
-        <w:rPr>
-          <w:lang w:val="en"/>
-        </w:rPr>
-        <w:t xml:space="preserve"> words show her independent thought?</w:t>
+        <w:t>How does going along with Mistress Hibbin’s words show her independent thought?</w:t>
       </w:r>
     </w:p>
   </w:comment>
@@ -3617,19 +3597,11 @@
           <w:lang w:val="en"/>
         </w:rPr>
       </w:pPr>
-      <w:proofErr w:type="spellStart"/>
-      <w:r>
-        <w:rPr>
-          <w:lang w:val="en"/>
-        </w:rPr>
-        <w:t>Cliche</w:t>
-      </w:r>
-      <w:proofErr w:type="spellEnd"/>
-      <w:r>
-        <w:rPr>
-          <w:lang w:val="en"/>
-        </w:rPr>
-        <w:t xml:space="preserve"> conclusion? Praising the piece is commonly done at the end of an essay... too commonly done. Ending should be somewhat thought provoking. If you really can’t think of a good ending, then just keep it because you have no choice. :)</w:t>
+      <w:r>
+        <w:rPr>
+          <w:lang w:val="en"/>
+        </w:rPr>
+        <w:t>Cliche conclusion? Praising the piece is commonly done at the end of an essay... too commonly done. Ending should be somewhat thought provoking. If you really can’t think of a good ending, then just keep it because you have no choice. :)</w:t>
       </w:r>
     </w:p>
   </w:comment>
@@ -3637,7 +3609,7 @@
 </file>
 
 <file path=word/commentsExtended.xml><?xml version="1.0" encoding="utf-8"?>
-<w15:commentsEx xmlns:wpc="http://schemas.microsoft.com/office/word/2010/wordprocessingCanvas" xmlns:cx="http://schemas.microsoft.com/office/drawing/2014/chartex" xmlns:cx1="http://schemas.microsoft.com/office/drawing/2015/9/8/chartex" xmlns:cx2="http://schemas.microsoft.com/office/drawing/2015/10/21/chartex" xmlns:cx3="http://schemas.microsoft.com/office/drawing/2016/5/9/chartex" xmlns:cx4="http://schemas.microsoft.com/office/drawing/2016/5/10/chartex" xmlns:cx5="http://schemas.microsoft.com/office/drawing/2016/5/11/chartex" xmlns:cx6="http://schemas.microsoft.com/office/drawing/2016/5/12/chartex" xmlns:cx7="http://schemas.microsoft.com/office/drawing/2016/5/13/chartex" xmlns:cx8="http://schemas.microsoft.com/office/drawing/2016/5/14/chartex" xmlns:mc="http://schemas.openxmlformats.org/markup-compatibility/2006" xmlns:aink="http://schemas.microsoft.com/office/drawing/2016/ink" xmlns:am3d="http://schemas.microsoft.com/office/drawing/2017/model3d" xmlns:o="urn:schemas-microsoft-com:office:office" xmlns:r="http://schemas.openxmlformats.org/officeDocument/2006/relationships" xmlns:m="http://schemas.openxmlformats.org/officeDocument/2006/math" xmlns:v="urn:schemas-microsoft-com:vml" xmlns:wp14="http://schemas.microsoft.com/office/word/2010/wordprocessingDrawing" xmlns:wp="http://schemas.openxmlformats.org/drawingml/2006/wordprocessingDrawing" xmlns:w10="urn:schemas-microsoft-com:office:word" xmlns:w="http://schemas.openxmlformats.org/wordprocessingml/2006/main" xmlns:w14="http://schemas.microsoft.com/office/word/2010/wordml" xmlns:w15="http://schemas.microsoft.com/office/word/2012/wordml" xmlns:w16cid="http://schemas.microsoft.com/office/word/2016/wordml/cid" xmlns:w16se="http://schemas.microsoft.com/office/word/2015/wordml/symex" xmlns:wpg="http://schemas.microsoft.com/office/word/2010/wordprocessingGroup" xmlns:wpi="http://schemas.microsoft.com/office/word/2010/wordprocessingInk" xmlns:wne="http://schemas.microsoft.com/office/word/2006/wordml" xmlns:wps="http://schemas.microsoft.com/office/word/2010/wordprocessingShape" mc:Ignorable="w14 w15 w16se w16cid wp14">
+<w15:commentsEx xmlns:wpc="http://schemas.microsoft.com/office/word/2010/wordprocessingCanvas" xmlns:cx="http://schemas.microsoft.com/office/drawing/2014/chartex" xmlns:mc="http://schemas.openxmlformats.org/markup-compatibility/2006" xmlns:o="urn:schemas-microsoft-com:office:office" xmlns:r="http://schemas.openxmlformats.org/officeDocument/2006/relationships" xmlns:m="http://schemas.openxmlformats.org/officeDocument/2006/math" xmlns:v="urn:schemas-microsoft-com:vml" xmlns:wp14="http://schemas.microsoft.com/office/word/2010/wordprocessingDrawing" xmlns:wp="http://schemas.openxmlformats.org/drawingml/2006/wordprocessingDrawing" xmlns:w10="urn:schemas-microsoft-com:office:word" xmlns:w="http://schemas.openxmlformats.org/wordprocessingml/2006/main" xmlns:w14="http://schemas.microsoft.com/office/word/2010/wordml" xmlns:w15="http://schemas.microsoft.com/office/word/2012/wordml" xmlns:w16se="http://schemas.microsoft.com/office/word/2015/wordml/symex" xmlns:wpg="http://schemas.microsoft.com/office/word/2010/wordprocessingGroup" xmlns:wpi="http://schemas.microsoft.com/office/word/2010/wordprocessingInk" xmlns:wne="http://schemas.microsoft.com/office/word/2006/wordml" xmlns:wps="http://schemas.microsoft.com/office/word/2010/wordprocessingShape" mc:Ignorable="w14 w15 w16se wp14">
   <w15:commentEx w15:paraId="7FEA86AF" w15:done="1"/>
   <w15:commentEx w15:paraId="62F4B0C0" w15:done="0"/>
   <w15:commentEx w15:paraId="52F34131" w15:paraIdParent="62F4B0C0" w15:done="0"/>
@@ -3705,7 +3677,7 @@
 </file>
 
 <file path=word/endnotes.xml><?xml version="1.0" encoding="utf-8"?>
-<w:endnotes xmlns:wpc="http://schemas.microsoft.com/office/word/2010/wordprocessingCanvas" xmlns:cx="http://schemas.microsoft.com/office/drawing/2014/chartex" xmlns:cx1="http://schemas.microsoft.com/office/drawing/2015/9/8/chartex" xmlns:cx2="http://schemas.microsoft.com/office/drawing/2015/10/21/chartex" xmlns:cx3="http://schemas.microsoft.com/office/drawing/2016/5/9/chartex" xmlns:cx4="http://schemas.microsoft.com/office/drawing/2016/5/10/chartex" xmlns:cx5="http://schemas.microsoft.com/office/drawing/2016/5/11/chartex" xmlns:cx6="http://schemas.microsoft.com/office/drawing/2016/5/12/chartex" xmlns:cx7="http://schemas.microsoft.com/office/drawing/2016/5/13/chartex" xmlns:cx8="http://schemas.microsoft.com/office/drawing/2016/5/14/chartex" xmlns:mc="http://schemas.openxmlformats.org/markup-compatibility/2006" xmlns:aink="http://schemas.microsoft.com/office/drawing/2016/ink" xmlns:am3d="http://schemas.microsoft.com/office/drawing/2017/model3d" xmlns:o="urn:schemas-microsoft-com:office:office" xmlns:r="http://schemas.openxmlformats.org/officeDocument/2006/relationships" xmlns:m="http://schemas.openxmlformats.org/officeDocument/2006/math" xmlns:v="urn:schemas-microsoft-com:vml" xmlns:wp14="http://schemas.microsoft.com/office/word/2010/wordprocessingDrawing" xmlns:wp="http://schemas.openxmlformats.org/drawingml/2006/wordprocessingDrawing" xmlns:w10="urn:schemas-microsoft-com:office:word" xmlns:w="http://schemas.openxmlformats.org/wordprocessingml/2006/main" xmlns:w14="http://schemas.microsoft.com/office/word/2010/wordml" xmlns:w15="http://schemas.microsoft.com/office/word/2012/wordml" xmlns:w16cid="http://schemas.microsoft.com/office/word/2016/wordml/cid" xmlns:w16se="http://schemas.microsoft.com/office/word/2015/wordml/symex" xmlns:wpg="http://schemas.microsoft.com/office/word/2010/wordprocessingGroup" xmlns:wpi="http://schemas.microsoft.com/office/word/2010/wordprocessingInk" xmlns:wne="http://schemas.microsoft.com/office/word/2006/wordml" xmlns:wps="http://schemas.microsoft.com/office/word/2010/wordprocessingShape" mc:Ignorable="w14 w15 w16se w16cid wp14">
+<w:endnotes xmlns:wpc="http://schemas.microsoft.com/office/word/2010/wordprocessingCanvas" xmlns:cx="http://schemas.microsoft.com/office/drawing/2014/chartex" xmlns:mc="http://schemas.openxmlformats.org/markup-compatibility/2006" xmlns:o="urn:schemas-microsoft-com:office:office" xmlns:r="http://schemas.openxmlformats.org/officeDocument/2006/relationships" xmlns:m="http://schemas.openxmlformats.org/officeDocument/2006/math" xmlns:v="urn:schemas-microsoft-com:vml" xmlns:wp14="http://schemas.microsoft.com/office/word/2010/wordprocessingDrawing" xmlns:wp="http://schemas.openxmlformats.org/drawingml/2006/wordprocessingDrawing" xmlns:w10="urn:schemas-microsoft-com:office:word" xmlns:w="http://schemas.openxmlformats.org/wordprocessingml/2006/main" xmlns:w14="http://schemas.microsoft.com/office/word/2010/wordml" xmlns:w15="http://schemas.microsoft.com/office/word/2012/wordml" xmlns:w16se="http://schemas.microsoft.com/office/word/2015/wordml/symex" xmlns:wpg="http://schemas.microsoft.com/office/word/2010/wordprocessingGroup" xmlns:wpi="http://schemas.microsoft.com/office/word/2010/wordprocessingInk" xmlns:wne="http://schemas.microsoft.com/office/word/2006/wordml" xmlns:wps="http://schemas.microsoft.com/office/word/2010/wordprocessingShape" mc:Ignorable="w14 w15 w16se wp14">
   <w:endnote w:type="separator" w:id="-1">
     <w:p>
       <w:pPr>
@@ -3730,7 +3702,7 @@
 </file>
 
 <file path=word/footnotes.xml><?xml version="1.0" encoding="utf-8"?>
-<w:footnotes xmlns:wpc="http://schemas.microsoft.com/office/word/2010/wordprocessingCanvas" xmlns:cx="http://schemas.microsoft.com/office/drawing/2014/chartex" xmlns:cx1="http://schemas.microsoft.com/office/drawing/2015/9/8/chartex" xmlns:cx2="http://schemas.microsoft.com/office/drawing/2015/10/21/chartex" xmlns:cx3="http://schemas.microsoft.com/office/drawing/2016/5/9/chartex" xmlns:cx4="http://schemas.microsoft.com/office/drawing/2016/5/10/chartex" xmlns:cx5="http://schemas.microsoft.com/office/drawing/2016/5/11/chartex" xmlns:cx6="http://schemas.microsoft.com/office/drawing/2016/5/12/chartex" xmlns:cx7="http://schemas.microsoft.com/office/drawing/2016/5/13/chartex" xmlns:cx8="http://schemas.microsoft.com/office/drawing/2016/5/14/chartex" xmlns:mc="http://schemas.openxmlformats.org/markup-compatibility/2006" xmlns:aink="http://schemas.microsoft.com/office/drawing/2016/ink" xmlns:am3d="http://schemas.microsoft.com/office/drawing/2017/model3d" xmlns:o="urn:schemas-microsoft-com:office:office" xmlns:r="http://schemas.openxmlformats.org/officeDocument/2006/relationships" xmlns:m="http://schemas.openxmlformats.org/officeDocument/2006/math" xmlns:v="urn:schemas-microsoft-com:vml" xmlns:wp14="http://schemas.microsoft.com/office/word/2010/wordprocessingDrawing" xmlns:wp="http://schemas.openxmlformats.org/drawingml/2006/wordprocessingDrawing" xmlns:w10="urn:schemas-microsoft-com:office:word" xmlns:w="http://schemas.openxmlformats.org/wordprocessingml/2006/main" xmlns:w14="http://schemas.microsoft.com/office/word/2010/wordml" xmlns:w15="http://schemas.microsoft.com/office/word/2012/wordml" xmlns:w16cid="http://schemas.microsoft.com/office/word/2016/wordml/cid" xmlns:w16se="http://schemas.microsoft.com/office/word/2015/wordml/symex" xmlns:wpg="http://schemas.microsoft.com/office/word/2010/wordprocessingGroup" xmlns:wpi="http://schemas.microsoft.com/office/word/2010/wordprocessingInk" xmlns:wne="http://schemas.microsoft.com/office/word/2006/wordml" xmlns:wps="http://schemas.microsoft.com/office/word/2010/wordprocessingShape" mc:Ignorable="w14 w15 w16se w16cid wp14">
+<w:footnotes xmlns:wpc="http://schemas.microsoft.com/office/word/2010/wordprocessingCanvas" xmlns:cx="http://schemas.microsoft.com/office/drawing/2014/chartex" xmlns:mc="http://schemas.openxmlformats.org/markup-compatibility/2006" xmlns:o="urn:schemas-microsoft-com:office:office" xmlns:r="http://schemas.openxmlformats.org/officeDocument/2006/relationships" xmlns:m="http://schemas.openxmlformats.org/officeDocument/2006/math" xmlns:v="urn:schemas-microsoft-com:vml" xmlns:wp14="http://schemas.microsoft.com/office/word/2010/wordprocessingDrawing" xmlns:wp="http://schemas.openxmlformats.org/drawingml/2006/wordprocessingDrawing" xmlns:w10="urn:schemas-microsoft-com:office:word" xmlns:w="http://schemas.openxmlformats.org/wordprocessingml/2006/main" xmlns:w14="http://schemas.microsoft.com/office/word/2010/wordml" xmlns:w15="http://schemas.microsoft.com/office/word/2012/wordml" xmlns:w16se="http://schemas.microsoft.com/office/word/2015/wordml/symex" xmlns:wpg="http://schemas.microsoft.com/office/word/2010/wordprocessingGroup" xmlns:wpi="http://schemas.microsoft.com/office/word/2010/wordprocessingInk" xmlns:wne="http://schemas.microsoft.com/office/word/2006/wordml" xmlns:wps="http://schemas.microsoft.com/office/word/2010/wordprocessingShape" mc:Ignorable="w14 w15 w16se wp14">
   <w:footnote w:type="separator" w:id="-1">
     <w:p>
       <w:pPr>
@@ -3755,7 +3727,7 @@
 </file>
 
 <file path=word/people.xml><?xml version="1.0" encoding="utf-8"?>
-<w15:people xmlns:wpc="http://schemas.microsoft.com/office/word/2010/wordprocessingCanvas" xmlns:cx="http://schemas.microsoft.com/office/drawing/2014/chartex" xmlns:cx1="http://schemas.microsoft.com/office/drawing/2015/9/8/chartex" xmlns:cx2="http://schemas.microsoft.com/office/drawing/2015/10/21/chartex" xmlns:cx3="http://schemas.microsoft.com/office/drawing/2016/5/9/chartex" xmlns:cx4="http://schemas.microsoft.com/office/drawing/2016/5/10/chartex" xmlns:cx5="http://schemas.microsoft.com/office/drawing/2016/5/11/chartex" xmlns:cx6="http://schemas.microsoft.com/office/drawing/2016/5/12/chartex" xmlns:cx7="http://schemas.microsoft.com/office/drawing/2016/5/13/chartex" xmlns:cx8="http://schemas.microsoft.com/office/drawing/2016/5/14/chartex" xmlns:mc="http://schemas.openxmlformats.org/markup-compatibility/2006" xmlns:aink="http://schemas.microsoft.com/office/drawing/2016/ink" xmlns:am3d="http://schemas.microsoft.com/office/drawing/2017/model3d" xmlns:o="urn:schemas-microsoft-com:office:office" xmlns:r="http://schemas.openxmlformats.org/officeDocument/2006/relationships" xmlns:m="http://schemas.openxmlformats.org/officeDocument/2006/math" xmlns:v="urn:schemas-microsoft-com:vml" xmlns:wp14="http://schemas.microsoft.com/office/word/2010/wordprocessingDrawing" xmlns:wp="http://schemas.openxmlformats.org/drawingml/2006/wordprocessingDrawing" xmlns:w10="urn:schemas-microsoft-com:office:word" xmlns:w="http://schemas.openxmlformats.org/wordprocessingml/2006/main" xmlns:w14="http://schemas.microsoft.com/office/word/2010/wordml" xmlns:w15="http://schemas.microsoft.com/office/word/2012/wordml" xmlns:w16cid="http://schemas.microsoft.com/office/word/2016/wordml/cid" xmlns:w16se="http://schemas.microsoft.com/office/word/2015/wordml/symex" xmlns:wpg="http://schemas.microsoft.com/office/word/2010/wordprocessingGroup" xmlns:wpi="http://schemas.microsoft.com/office/word/2010/wordprocessingInk" xmlns:wne="http://schemas.microsoft.com/office/word/2006/wordml" xmlns:wps="http://schemas.microsoft.com/office/word/2010/wordprocessingShape" mc:Ignorable="w14 w15 w16se w16cid wp14">
+<w15:people xmlns:wpc="http://schemas.microsoft.com/office/word/2010/wordprocessingCanvas" xmlns:cx="http://schemas.microsoft.com/office/drawing/2014/chartex" xmlns:mc="http://schemas.openxmlformats.org/markup-compatibility/2006" xmlns:o="urn:schemas-microsoft-com:office:office" xmlns:r="http://schemas.openxmlformats.org/officeDocument/2006/relationships" xmlns:m="http://schemas.openxmlformats.org/officeDocument/2006/math" xmlns:v="urn:schemas-microsoft-com:vml" xmlns:wp14="http://schemas.microsoft.com/office/word/2010/wordprocessingDrawing" xmlns:wp="http://schemas.openxmlformats.org/drawingml/2006/wordprocessingDrawing" xmlns:w10="urn:schemas-microsoft-com:office:word" xmlns:w="http://schemas.openxmlformats.org/wordprocessingml/2006/main" xmlns:w14="http://schemas.microsoft.com/office/word/2010/wordml" xmlns:w15="http://schemas.microsoft.com/office/word/2012/wordml" xmlns:w16se="http://schemas.microsoft.com/office/word/2015/wordml/symex" xmlns:wpg="http://schemas.microsoft.com/office/word/2010/wordprocessingGroup" xmlns:wpi="http://schemas.microsoft.com/office/word/2010/wordprocessingInk" xmlns:wne="http://schemas.microsoft.com/office/word/2006/wordml" xmlns:wps="http://schemas.microsoft.com/office/word/2010/wordprocessingShape" mc:Ignorable="w14 w15 w16se wp14">
   <w15:person w15:author="Unknown Author">
     <w15:presenceInfo w15:providerId="None" w15:userId="Unknown Author"/>
   </w15:person>
@@ -3772,7 +3744,7 @@
 </file>
 
 <file path=word/styles.xml><?xml version="1.0" encoding="utf-8"?>
-<w:styles xmlns:mc="http://schemas.openxmlformats.org/markup-compatibility/2006" xmlns:r="http://schemas.openxmlformats.org/officeDocument/2006/relationships" xmlns:w="http://schemas.openxmlformats.org/wordprocessingml/2006/main" xmlns:w14="http://schemas.microsoft.com/office/word/2010/wordml" xmlns:w15="http://schemas.microsoft.com/office/word/2012/wordml" xmlns:w16cid="http://schemas.microsoft.com/office/word/2016/wordml/cid" xmlns:w16se="http://schemas.microsoft.com/office/word/2015/wordml/symex" mc:Ignorable="w14 w15 w16se w16cid">
+<w:styles xmlns:mc="http://schemas.openxmlformats.org/markup-compatibility/2006" xmlns:r="http://schemas.openxmlformats.org/officeDocument/2006/relationships" xmlns:w="http://schemas.openxmlformats.org/wordprocessingml/2006/main" xmlns:w14="http://schemas.microsoft.com/office/word/2010/wordml" xmlns:w15="http://schemas.microsoft.com/office/word/2012/wordml" xmlns:w16se="http://schemas.microsoft.com/office/word/2015/wordml/symex" mc:Ignorable="w14 w15 w16se">
   <w:docDefaults>
     <w:rPrDefault>
       <w:rPr>
@@ -3786,7 +3758,7 @@
       </w:pPr>
     </w:pPrDefault>
   </w:docDefaults>
-  <w:latentStyles w:defLockedState="0" w:defUIPriority="99" w:defSemiHidden="0" w:defUnhideWhenUsed="0" w:defQFormat="0" w:count="376">
+  <w:latentStyles w:defLockedState="0" w:defUIPriority="99" w:defSemiHidden="0" w:defUnhideWhenUsed="0" w:defQFormat="0" w:count="371">
     <w:lsdException w:name="Normal" w:uiPriority="0" w:qFormat="1"/>
     <w:lsdException w:name="heading 1" w:uiPriority="9" w:qFormat="1"/>
     <w:lsdException w:name="heading 2" w:uiPriority="9" w:unhideWhenUsed="1" w:qFormat="1"/>
@@ -4155,11 +4127,6 @@
     <w:lsdException w:name="List Table 5 Dark Accent 6" w:uiPriority="50"/>
     <w:lsdException w:name="List Table 6 Colorful Accent 6" w:uiPriority="51"/>
     <w:lsdException w:name="List Table 7 Colorful Accent 6" w:uiPriority="52"/>
-    <w:lsdException w:name="Mention" w:semiHidden="1" w:unhideWhenUsed="1"/>
-    <w:lsdException w:name="Smart Hyperlink" w:semiHidden="1" w:unhideWhenUsed="1"/>
-    <w:lsdException w:name="Hashtag" w:semiHidden="1" w:unhideWhenUsed="1"/>
-    <w:lsdException w:name="Unresolved Mention" w:semiHidden="1" w:unhideWhenUsed="1"/>
-    <w:lsdException w:name="Smart Link" w:semiHidden="1" w:unhideWhenUsed="1"/>
   </w:latentStyles>
   <w:style w:type="paragraph" w:default="1" w:styleId="Normal">
     <w:name w:val="Normal"/>
@@ -4946,7 +4913,7 @@
 </file>
 
 <file path=customXml/itemProps2.xml><?xml version="1.0" encoding="utf-8"?>
-<ds:datastoreItem xmlns:ds="http://schemas.openxmlformats.org/officeDocument/2006/customXml" ds:itemID="{8F36A75A-B2BF-4EF9-8FC5-EB5847CBB0EF}">
+<ds:datastoreItem xmlns:ds="http://schemas.openxmlformats.org/officeDocument/2006/customXml" ds:itemID="{E20E20AA-7D9F-46B9-BDDB-E5922A8248C6}">
   <ds:schemaRefs>
     <ds:schemaRef ds:uri="http://schemas.openxmlformats.org/officeDocument/2006/bibliography"/>
   </ds:schemaRefs>
